--- a/Bug Log.docx
+++ b/Bug Log.docx
@@ -302,7 +302,15 @@
           <w:sz w:val="24"/>
           <w:szCs w:val="32"/>
         </w:rPr>
-        <w:t xml:space="preserve"> is an ‘infected’ value:</w:t>
+        <w:t xml:space="preserve"> is an infected</w:t>
+      </w:r>
+      <w:r>
+        <w:rPr>
+          <w:rFonts w:cstheme="minorHAnsi"/>
+          <w:sz w:val="24"/>
+          <w:szCs w:val="32"/>
+        </w:rPr>
+        <w:t xml:space="preserve"> value:</w:t>
       </w:r>
     </w:p>
     <w:p>
@@ -354,6 +362,430 @@
           </wp:inline>
         </w:drawing>
       </w:r>
+    </w:p>
+    <w:p>
+      <w:pPr>
+        <w:rPr>
+          <w:rFonts w:cstheme="minorHAnsi"/>
+          <w:sz w:val="24"/>
+          <w:szCs w:val="32"/>
+        </w:rPr>
+      </w:pPr>
+    </w:p>
+    <w:p>
+      <w:pPr>
+        <w:rPr>
+          <w:rFonts w:asciiTheme="majorHAnsi" w:hAnsiTheme="majorHAnsi" w:cstheme="majorHAnsi"/>
+          <w:sz w:val="28"/>
+          <w:szCs w:val="28"/>
+        </w:rPr>
+      </w:pPr>
+      <w:r>
+        <w:rPr>
+          <w:rFonts w:asciiTheme="majorHAnsi" w:hAnsiTheme="majorHAnsi" w:cstheme="majorHAnsi"/>
+          <w:sz w:val="28"/>
+          <w:szCs w:val="28"/>
+        </w:rPr>
+        <w:lastRenderedPageBreak/>
+        <w:t>Hypothesis 1</w:t>
+      </w:r>
+      <w:r>
+        <w:rPr>
+          <w:rFonts w:asciiTheme="majorHAnsi" w:hAnsiTheme="majorHAnsi" w:cstheme="majorHAnsi"/>
+          <w:sz w:val="28"/>
+          <w:szCs w:val="28"/>
+        </w:rPr>
+        <w:t>:</w:t>
+      </w:r>
+      <w:r>
+        <w:rPr>
+          <w:rFonts w:asciiTheme="majorHAnsi" w:hAnsiTheme="majorHAnsi" w:cstheme="majorHAnsi"/>
+          <w:sz w:val="28"/>
+          <w:szCs w:val="28"/>
+        </w:rPr>
+        <w:t xml:space="preserve"> The bug occurs before </w:t>
+      </w:r>
+      <w:proofErr w:type="spellStart"/>
+      <w:proofErr w:type="gramStart"/>
+      <w:r>
+        <w:rPr>
+          <w:rFonts w:asciiTheme="majorHAnsi" w:hAnsiTheme="majorHAnsi" w:cstheme="majorHAnsi"/>
+          <w:sz w:val="28"/>
+          <w:szCs w:val="28"/>
+        </w:rPr>
+        <w:t>roomIdEntered</w:t>
+      </w:r>
+      <w:proofErr w:type="spellEnd"/>
+      <w:r>
+        <w:rPr>
+          <w:rFonts w:asciiTheme="majorHAnsi" w:hAnsiTheme="majorHAnsi" w:cstheme="majorHAnsi"/>
+          <w:sz w:val="28"/>
+          <w:szCs w:val="28"/>
+        </w:rPr>
+        <w:t>(</w:t>
+      </w:r>
+      <w:proofErr w:type="gramEnd"/>
+      <w:r>
+        <w:rPr>
+          <w:rFonts w:asciiTheme="majorHAnsi" w:hAnsiTheme="majorHAnsi" w:cstheme="majorHAnsi"/>
+          <w:sz w:val="28"/>
+          <w:szCs w:val="28"/>
+        </w:rPr>
+        <w:t>) is called</w:t>
+      </w:r>
+    </w:p>
+    <w:p>
+      <w:pPr>
+        <w:rPr>
+          <w:rFonts w:cstheme="minorHAnsi"/>
+          <w:sz w:val="24"/>
+          <w:szCs w:val="32"/>
+        </w:rPr>
+      </w:pPr>
+      <w:r>
+        <w:rPr>
+          <w:rFonts w:cstheme="minorHAnsi"/>
+          <w:sz w:val="24"/>
+          <w:szCs w:val="32"/>
+        </w:rPr>
+        <w:t xml:space="preserve">Since the point of failure is in the </w:t>
+      </w:r>
+      <w:proofErr w:type="spellStart"/>
+      <w:proofErr w:type="gramStart"/>
+      <w:r>
+        <w:rPr>
+          <w:rFonts w:cstheme="minorHAnsi"/>
+          <w:sz w:val="24"/>
+          <w:szCs w:val="32"/>
+        </w:rPr>
+        <w:t>roomIdEntered</w:t>
+      </w:r>
+      <w:proofErr w:type="spellEnd"/>
+      <w:r>
+        <w:rPr>
+          <w:rFonts w:cstheme="minorHAnsi"/>
+          <w:sz w:val="24"/>
+          <w:szCs w:val="32"/>
+        </w:rPr>
+        <w:t>(</w:t>
+      </w:r>
+      <w:proofErr w:type="gramEnd"/>
+      <w:r>
+        <w:rPr>
+          <w:rFonts w:cstheme="minorHAnsi"/>
+          <w:sz w:val="24"/>
+          <w:szCs w:val="32"/>
+        </w:rPr>
+        <w:t>)</w:t>
+      </w:r>
+      <w:r>
+        <w:rPr>
+          <w:rFonts w:cstheme="minorHAnsi"/>
+          <w:sz w:val="24"/>
+          <w:szCs w:val="32"/>
+        </w:rPr>
+        <w:t xml:space="preserve"> method</w:t>
+      </w:r>
+      <w:r>
+        <w:rPr>
+          <w:rFonts w:cstheme="minorHAnsi"/>
+          <w:sz w:val="24"/>
+          <w:szCs w:val="32"/>
+        </w:rPr>
+        <w:t>, the first test should demonstrate whether there is an infected value prior to calling this method</w:t>
+      </w:r>
+      <w:r>
+        <w:rPr>
+          <w:rFonts w:cstheme="minorHAnsi"/>
+          <w:sz w:val="24"/>
+          <w:szCs w:val="32"/>
+        </w:rPr>
+        <w:t>.</w:t>
+      </w:r>
+    </w:p>
+    <w:p>
+      <w:pPr>
+        <w:rPr>
+          <w:rFonts w:cstheme="minorHAnsi"/>
+          <w:sz w:val="24"/>
+          <w:szCs w:val="32"/>
+        </w:rPr>
+      </w:pPr>
+      <w:r>
+        <w:rPr>
+          <w:rFonts w:cstheme="minorHAnsi"/>
+          <w:sz w:val="24"/>
+          <w:szCs w:val="32"/>
+        </w:rPr>
+        <w:t xml:space="preserve">Test method: </w:t>
+      </w:r>
+      <w:proofErr w:type="spellStart"/>
+      <w:proofErr w:type="gramStart"/>
+      <w:r>
+        <w:rPr>
+          <w:rFonts w:cstheme="minorHAnsi"/>
+          <w:sz w:val="24"/>
+          <w:szCs w:val="32"/>
+        </w:rPr>
+        <w:t>testRoomIdEnteredPreconditions</w:t>
+      </w:r>
+      <w:proofErr w:type="spellEnd"/>
+      <w:r>
+        <w:rPr>
+          <w:rFonts w:cstheme="minorHAnsi"/>
+          <w:sz w:val="24"/>
+          <w:szCs w:val="32"/>
+        </w:rPr>
+        <w:t>()</w:t>
+      </w:r>
+      <w:proofErr w:type="gramEnd"/>
+    </w:p>
+    <w:p>
+      <w:pPr>
+        <w:rPr>
+          <w:rFonts w:cstheme="minorHAnsi"/>
+          <w:sz w:val="24"/>
+          <w:szCs w:val="32"/>
+        </w:rPr>
+      </w:pPr>
+      <w:r>
+        <w:rPr>
+          <w:rFonts w:cstheme="minorHAnsi"/>
+          <w:sz w:val="24"/>
+          <w:szCs w:val="32"/>
+        </w:rPr>
+        <w:t xml:space="preserve">Results: </w:t>
+      </w:r>
+      <w:r>
+        <w:rPr>
+          <w:rFonts w:cstheme="minorHAnsi"/>
+          <w:sz w:val="24"/>
+          <w:szCs w:val="32"/>
+        </w:rPr>
+        <w:t xml:space="preserve">The hypothesis was proven correct, as the service charge </w:t>
+      </w:r>
+      <w:r>
+        <w:rPr>
+          <w:rFonts w:cstheme="minorHAnsi"/>
+          <w:sz w:val="24"/>
+          <w:szCs w:val="32"/>
+        </w:rPr>
+        <w:t xml:space="preserve">was found to be an infected value before </w:t>
+      </w:r>
+      <w:proofErr w:type="spellStart"/>
+      <w:proofErr w:type="gramStart"/>
+      <w:r>
+        <w:rPr>
+          <w:rFonts w:cstheme="minorHAnsi"/>
+          <w:sz w:val="24"/>
+          <w:szCs w:val="32"/>
+        </w:rPr>
+        <w:t>roomIdEntered</w:t>
+      </w:r>
+      <w:proofErr w:type="spellEnd"/>
+      <w:r>
+        <w:rPr>
+          <w:rFonts w:cstheme="minorHAnsi"/>
+          <w:sz w:val="24"/>
+          <w:szCs w:val="32"/>
+        </w:rPr>
+        <w:t>(</w:t>
+      </w:r>
+      <w:proofErr w:type="gramEnd"/>
+      <w:r>
+        <w:rPr>
+          <w:rFonts w:cstheme="minorHAnsi"/>
+          <w:sz w:val="24"/>
+          <w:szCs w:val="32"/>
+        </w:rPr>
+        <w:t>) was called</w:t>
+      </w:r>
+      <w:r>
+        <w:rPr>
+          <w:rFonts w:cstheme="minorHAnsi"/>
+          <w:sz w:val="24"/>
+          <w:szCs w:val="32"/>
+        </w:rPr>
+        <w:t>.</w:t>
+      </w:r>
+    </w:p>
+    <w:p>
+      <w:pPr>
+        <w:rPr>
+          <w:rFonts w:cstheme="minorHAnsi"/>
+          <w:sz w:val="24"/>
+          <w:szCs w:val="32"/>
+        </w:rPr>
+      </w:pPr>
+      <w:r>
+        <w:rPr>
+          <w:rFonts w:cstheme="minorHAnsi"/>
+          <w:sz w:val="24"/>
+          <w:szCs w:val="32"/>
+        </w:rPr>
+        <w:t>Out</w:t>
+      </w:r>
+      <w:r>
+        <w:rPr>
+          <w:rFonts w:cstheme="minorHAnsi"/>
+          <w:sz w:val="24"/>
+          <w:szCs w:val="32"/>
+        </w:rPr>
+        <w:t>put from Bug1Test.java:</w:t>
+      </w:r>
+    </w:p>
+    <w:p>
+      <w:pPr>
+        <w:rPr>
+          <w:rFonts w:cstheme="minorHAnsi"/>
+          <w:sz w:val="24"/>
+          <w:szCs w:val="32"/>
+        </w:rPr>
+      </w:pPr>
+      <w:r>
+        <w:rPr>
+          <w:noProof/>
+          <w:lang w:eastAsia="en-AU"/>
+        </w:rPr>
+        <w:drawing>
+          <wp:inline distT="0" distB="0" distL="0" distR="0" wp14:anchorId="0C3E36D0" wp14:editId="05C65930">
+            <wp:extent cx="5731510" cy="1269365"/>
+            <wp:effectExtent l="0" t="0" r="2540" b="6985"/>
+            <wp:docPr id="3" name="Picture 3"/>
+            <wp:cNvGraphicFramePr>
+              <a:graphicFrameLocks xmlns:a="http://schemas.openxmlformats.org/drawingml/2006/main" noChangeAspect="1"/>
+            </wp:cNvGraphicFramePr>
+            <a:graphic xmlns:a="http://schemas.openxmlformats.org/drawingml/2006/main">
+              <a:graphicData uri="http://schemas.openxmlformats.org/drawingml/2006/picture">
+                <pic:pic xmlns:pic="http://schemas.openxmlformats.org/drawingml/2006/picture">
+                  <pic:nvPicPr>
+                    <pic:cNvPr id="1" name=""/>
+                    <pic:cNvPicPr/>
+                  </pic:nvPicPr>
+                  <pic:blipFill>
+                    <a:blip r:embed="rId6"/>
+                    <a:stretch>
+                      <a:fillRect/>
+                    </a:stretch>
+                  </pic:blipFill>
+                  <pic:spPr>
+                    <a:xfrm>
+                      <a:off x="0" y="0"/>
+                      <a:ext cx="5731510" cy="1269365"/>
+                    </a:xfrm>
+                    <a:prstGeom prst="rect">
+                      <a:avLst/>
+                    </a:prstGeom>
+                  </pic:spPr>
+                </pic:pic>
+              </a:graphicData>
+            </a:graphic>
+          </wp:inline>
+        </w:drawing>
+      </w:r>
+    </w:p>
+    <w:p>
+      <w:pPr>
+        <w:rPr>
+          <w:rFonts w:cstheme="minorHAnsi"/>
+          <w:sz w:val="24"/>
+          <w:szCs w:val="32"/>
+        </w:rPr>
+      </w:pPr>
+    </w:p>
+    <w:p>
+      <w:pPr>
+        <w:rPr>
+          <w:rFonts w:cstheme="minorHAnsi"/>
+          <w:sz w:val="24"/>
+          <w:szCs w:val="32"/>
+        </w:rPr>
+      </w:pPr>
+      <w:r>
+        <w:rPr>
+          <w:rFonts w:cstheme="minorHAnsi"/>
+          <w:sz w:val="24"/>
+          <w:szCs w:val="32"/>
+        </w:rPr>
+        <w:t xml:space="preserve">Output from debugger showing that </w:t>
+      </w:r>
+      <w:proofErr w:type="spellStart"/>
+      <w:r>
+        <w:rPr>
+          <w:rFonts w:cstheme="minorHAnsi"/>
+          <w:sz w:val="24"/>
+          <w:szCs w:val="32"/>
+        </w:rPr>
+        <w:t>booking.charges</w:t>
+      </w:r>
+      <w:proofErr w:type="spellEnd"/>
+      <w:r>
+        <w:rPr>
+          <w:rFonts w:cstheme="minorHAnsi"/>
+          <w:sz w:val="24"/>
+          <w:szCs w:val="32"/>
+        </w:rPr>
+        <w:t xml:space="preserve"> contains an infected value:</w:t>
+      </w:r>
+    </w:p>
+    <w:p>
+      <w:pPr>
+        <w:rPr>
+          <w:rFonts w:cstheme="minorHAnsi"/>
+          <w:sz w:val="24"/>
+          <w:szCs w:val="32"/>
+        </w:rPr>
+      </w:pPr>
+      <w:r>
+        <w:rPr>
+          <w:noProof/>
+          <w:lang w:eastAsia="en-AU"/>
+        </w:rPr>
+        <w:drawing>
+          <wp:inline distT="0" distB="0" distL="0" distR="0" wp14:anchorId="606E5258" wp14:editId="04AE103C">
+            <wp:extent cx="5731510" cy="2708910"/>
+            <wp:effectExtent l="0" t="0" r="2540" b="0"/>
+            <wp:docPr id="4" name="Picture 4"/>
+            <wp:cNvGraphicFramePr>
+              <a:graphicFrameLocks xmlns:a="http://schemas.openxmlformats.org/drawingml/2006/main" noChangeAspect="1"/>
+            </wp:cNvGraphicFramePr>
+            <a:graphic xmlns:a="http://schemas.openxmlformats.org/drawingml/2006/main">
+              <a:graphicData uri="http://schemas.openxmlformats.org/drawingml/2006/picture">
+                <pic:pic xmlns:pic="http://schemas.openxmlformats.org/drawingml/2006/picture">
+                  <pic:nvPicPr>
+                    <pic:cNvPr id="1" name=""/>
+                    <pic:cNvPicPr/>
+                  </pic:nvPicPr>
+                  <pic:blipFill>
+                    <a:blip r:embed="rId7"/>
+                    <a:stretch>
+                      <a:fillRect/>
+                    </a:stretch>
+                  </pic:blipFill>
+                  <pic:spPr>
+                    <a:xfrm>
+                      <a:off x="0" y="0"/>
+                      <a:ext cx="5731510" cy="2708910"/>
+                    </a:xfrm>
+                    <a:prstGeom prst="rect">
+                      <a:avLst/>
+                    </a:prstGeom>
+                  </pic:spPr>
+                </pic:pic>
+              </a:graphicData>
+            </a:graphic>
+          </wp:inline>
+        </w:drawing>
+      </w:r>
+    </w:p>
+    <w:p>
+      <w:pPr>
+        <w:rPr>
+          <w:rFonts w:cstheme="minorHAnsi"/>
+          <w:sz w:val="24"/>
+          <w:szCs w:val="32"/>
+        </w:rPr>
+      </w:pPr>
     </w:p>
     <w:p>
       <w:pPr>

--- a/Bug Log.docx
+++ b/Bug Log.docx
@@ -786,6 +786,196 @@
           <w:szCs w:val="32"/>
         </w:rPr>
       </w:pPr>
+    </w:p>
+    <w:p>
+      <w:pPr>
+        <w:rPr>
+          <w:rFonts w:cstheme="minorHAnsi"/>
+          <w:sz w:val="24"/>
+          <w:szCs w:val="32"/>
+        </w:rPr>
+      </w:pPr>
+    </w:p>
+    <w:p>
+      <w:pPr>
+        <w:rPr>
+          <w:rFonts w:cstheme="minorHAnsi"/>
+          <w:sz w:val="24"/>
+          <w:szCs w:val="32"/>
+        </w:rPr>
+      </w:pPr>
+    </w:p>
+    <w:p>
+      <w:pPr>
+        <w:rPr>
+          <w:rFonts w:cstheme="minorHAnsi"/>
+          <w:sz w:val="24"/>
+          <w:szCs w:val="32"/>
+        </w:rPr>
+      </w:pPr>
+    </w:p>
+    <w:p>
+      <w:pPr>
+        <w:rPr>
+          <w:rFonts w:cstheme="minorHAnsi"/>
+          <w:sz w:val="24"/>
+          <w:szCs w:val="32"/>
+        </w:rPr>
+      </w:pPr>
+    </w:p>
+    <w:p>
+      <w:pPr>
+        <w:rPr>
+          <w:rFonts w:cstheme="minorHAnsi"/>
+          <w:sz w:val="24"/>
+          <w:szCs w:val="32"/>
+        </w:rPr>
+      </w:pPr>
+    </w:p>
+    <w:p>
+      <w:pPr>
+        <w:rPr>
+          <w:rFonts w:cstheme="minorHAnsi"/>
+          <w:sz w:val="24"/>
+          <w:szCs w:val="32"/>
+        </w:rPr>
+      </w:pPr>
+    </w:p>
+    <w:p>
+      <w:pPr>
+        <w:rPr>
+          <w:rFonts w:cstheme="minorHAnsi"/>
+          <w:sz w:val="24"/>
+          <w:szCs w:val="32"/>
+        </w:rPr>
+      </w:pPr>
+      <w:r>
+        <w:rPr>
+          <w:rFonts w:cstheme="minorHAnsi"/>
+          <w:sz w:val="24"/>
+          <w:szCs w:val="32"/>
+        </w:rPr>
+        <w:lastRenderedPageBreak/>
+        <w:t xml:space="preserve">Hypothesis 2: The bug occurs in the constructor of the </w:t>
+      </w:r>
+      <w:proofErr w:type="spellStart"/>
+      <w:r>
+        <w:rPr>
+          <w:rFonts w:cstheme="minorHAnsi"/>
+          <w:sz w:val="24"/>
+          <w:szCs w:val="32"/>
+        </w:rPr>
+        <w:t>ServiceCharge</w:t>
+      </w:r>
+      <w:proofErr w:type="spellEnd"/>
+      <w:r>
+        <w:rPr>
+          <w:rFonts w:cstheme="minorHAnsi"/>
+          <w:sz w:val="24"/>
+          <w:szCs w:val="32"/>
+        </w:rPr>
+        <w:t xml:space="preserve"> class</w:t>
+      </w:r>
+    </w:p>
+    <w:p>
+      <w:pPr>
+        <w:rPr>
+          <w:rFonts w:cstheme="minorHAnsi"/>
+          <w:sz w:val="24"/>
+          <w:szCs w:val="32"/>
+        </w:rPr>
+      </w:pPr>
+      <w:r>
+        <w:rPr>
+          <w:rFonts w:cstheme="minorHAnsi"/>
+          <w:sz w:val="24"/>
+          <w:szCs w:val="32"/>
+        </w:rPr>
+        <w:t xml:space="preserve">Since the infected value is the cost field of a </w:t>
+      </w:r>
+      <w:proofErr w:type="spellStart"/>
+      <w:r>
+        <w:rPr>
+          <w:rFonts w:cstheme="minorHAnsi"/>
+          <w:sz w:val="24"/>
+          <w:szCs w:val="32"/>
+        </w:rPr>
+        <w:t>ServiceCharge</w:t>
+      </w:r>
+      <w:proofErr w:type="spellEnd"/>
+      <w:r>
+        <w:rPr>
+          <w:rFonts w:cstheme="minorHAnsi"/>
+          <w:sz w:val="24"/>
+          <w:szCs w:val="32"/>
+        </w:rPr>
+        <w:t xml:space="preserve"> object, the first dependence is the </w:t>
+      </w:r>
+      <w:proofErr w:type="spellStart"/>
+      <w:proofErr w:type="gramStart"/>
+      <w:r>
+        <w:rPr>
+          <w:rFonts w:cstheme="minorHAnsi"/>
+          <w:sz w:val="24"/>
+          <w:szCs w:val="32"/>
+        </w:rPr>
+        <w:t>ServiceCharge</w:t>
+      </w:r>
+      <w:proofErr w:type="spellEnd"/>
+      <w:r>
+        <w:rPr>
+          <w:rFonts w:cstheme="minorHAnsi"/>
+          <w:sz w:val="24"/>
+          <w:szCs w:val="32"/>
+        </w:rPr>
+        <w:t>(</w:t>
+      </w:r>
+      <w:proofErr w:type="gramEnd"/>
+      <w:r>
+        <w:rPr>
+          <w:rFonts w:cstheme="minorHAnsi"/>
+          <w:sz w:val="24"/>
+          <w:szCs w:val="32"/>
+        </w:rPr>
+        <w:t>) constructor which sets that value.</w:t>
+      </w:r>
+    </w:p>
+    <w:p>
+      <w:pPr>
+        <w:rPr>
+          <w:rFonts w:cstheme="minorHAnsi"/>
+          <w:sz w:val="24"/>
+          <w:szCs w:val="32"/>
+        </w:rPr>
+      </w:pPr>
+      <w:r>
+        <w:rPr>
+          <w:rFonts w:cstheme="minorHAnsi"/>
+          <w:sz w:val="24"/>
+          <w:szCs w:val="32"/>
+        </w:rPr>
+        <w:t xml:space="preserve">Test method: </w:t>
+      </w:r>
+      <w:proofErr w:type="spellStart"/>
+      <w:proofErr w:type="gramStart"/>
+      <w:r>
+        <w:rPr>
+          <w:rFonts w:cstheme="minorHAnsi"/>
+          <w:sz w:val="24"/>
+          <w:szCs w:val="32"/>
+        </w:rPr>
+        <w:t>testServiceCharge</w:t>
+      </w:r>
+      <w:proofErr w:type="spellEnd"/>
+      <w:r>
+        <w:rPr>
+          <w:rFonts w:cstheme="minorHAnsi"/>
+          <w:sz w:val="24"/>
+          <w:szCs w:val="32"/>
+        </w:rPr>
+        <w:t>()</w:t>
+      </w:r>
+      <w:proofErr w:type="gramEnd"/>
     </w:p>
     <w:p>
       <w:pPr>

--- a/Bug Log.docx
+++ b/Bug Log.docx
@@ -84,91 +84,25 @@
           <w:sz w:val="24"/>
           <w:szCs w:val="32"/>
         </w:rPr>
-        <w:t xml:space="preserve">Since the bug occurs when checking out, after the user has entered the room ID, the bug should be able to be replicated by calling the </w:t>
-      </w:r>
-      <w:proofErr w:type="spellStart"/>
-      <w:proofErr w:type="gramStart"/>
-      <w:r>
-        <w:rPr>
-          <w:rFonts w:cstheme="minorHAnsi"/>
-          <w:sz w:val="24"/>
-          <w:szCs w:val="32"/>
-        </w:rPr>
-        <w:t>roomIdEntered</w:t>
-      </w:r>
-      <w:proofErr w:type="spellEnd"/>
-      <w:r>
-        <w:rPr>
-          <w:rFonts w:cstheme="minorHAnsi"/>
-          <w:sz w:val="24"/>
-          <w:szCs w:val="32"/>
-        </w:rPr>
-        <w:t>(</w:t>
-      </w:r>
-      <w:proofErr w:type="gramEnd"/>
-      <w:r>
-        <w:rPr>
-          <w:rFonts w:cstheme="minorHAnsi"/>
-          <w:sz w:val="24"/>
-          <w:szCs w:val="32"/>
-        </w:rPr>
-        <w:t xml:space="preserve">) method of the </w:t>
-      </w:r>
-      <w:proofErr w:type="spellStart"/>
-      <w:r>
-        <w:rPr>
-          <w:rFonts w:cstheme="minorHAnsi"/>
-          <w:sz w:val="24"/>
-          <w:szCs w:val="32"/>
-        </w:rPr>
-        <w:t>checkoutCTL</w:t>
-      </w:r>
-      <w:proofErr w:type="spellEnd"/>
-      <w:r>
-        <w:rPr>
-          <w:rFonts w:cstheme="minorHAnsi"/>
-          <w:sz w:val="24"/>
-          <w:szCs w:val="32"/>
-        </w:rPr>
-        <w:t xml:space="preserve"> class.</w:t>
-      </w:r>
-    </w:p>
-    <w:p>
-      <w:pPr>
-        <w:rPr>
-          <w:rFonts w:cstheme="minorHAnsi"/>
-          <w:sz w:val="24"/>
-          <w:szCs w:val="32"/>
-        </w:rPr>
-      </w:pPr>
-      <w:r>
-        <w:rPr>
-          <w:rFonts w:cstheme="minorHAnsi"/>
-          <w:sz w:val="24"/>
-          <w:szCs w:val="32"/>
-        </w:rPr>
-        <w:t xml:space="preserve">Test method: </w:t>
-      </w:r>
-      <w:proofErr w:type="spellStart"/>
-      <w:proofErr w:type="gramStart"/>
-      <w:r>
-        <w:rPr>
-          <w:rFonts w:cstheme="minorHAnsi"/>
-          <w:sz w:val="24"/>
-          <w:szCs w:val="32"/>
-        </w:rPr>
-        <w:t>testRoomIdEntered</w:t>
-      </w:r>
-      <w:proofErr w:type="spellEnd"/>
-      <w:r>
-        <w:rPr>
-          <w:rFonts w:cstheme="minorHAnsi"/>
-          <w:sz w:val="24"/>
-          <w:szCs w:val="32"/>
-        </w:rPr>
-        <w:t>()</w:t>
-      </w:r>
-      <w:proofErr w:type="gramEnd"/>
+        <w:t>Since the bug occurs when checking out, after the user has entered the room ID, the bug should be able to be replicated by calling the roomIdEntered() method of the checkoutCTL class.</w:t>
+      </w:r>
+    </w:p>
+    <w:p>
+      <w:pPr>
+        <w:rPr>
+          <w:rFonts w:cstheme="minorHAnsi"/>
+          <w:sz w:val="24"/>
+          <w:szCs w:val="32"/>
+        </w:rPr>
+      </w:pPr>
+      <w:r>
+        <w:rPr>
+          <w:rFonts w:cstheme="minorHAnsi"/>
+          <w:sz w:val="24"/>
+          <w:szCs w:val="32"/>
+        </w:rPr>
+        <w:t>Test method: testRoomIdEntered()</w:t>
+      </w:r>
     </w:p>
     <w:p>
       <w:pPr>
@@ -286,23 +220,13 @@
         </w:rPr>
         <w:t xml:space="preserve">Output from debugger showing </w:t>
       </w:r>
-      <w:proofErr w:type="spellStart"/>
-      <w:r>
-        <w:rPr>
-          <w:rFonts w:cstheme="minorHAnsi"/>
-          <w:sz w:val="24"/>
-          <w:szCs w:val="32"/>
-        </w:rPr>
-        <w:t>control.total</w:t>
-      </w:r>
-      <w:proofErr w:type="spellEnd"/>
-      <w:r>
-        <w:rPr>
-          <w:rFonts w:cstheme="minorHAnsi"/>
-          <w:sz w:val="24"/>
-          <w:szCs w:val="32"/>
-        </w:rPr>
-        <w:t xml:space="preserve"> is an infected</w:t>
+      <w:r>
+        <w:rPr>
+          <w:rFonts w:cstheme="minorHAnsi"/>
+          <w:sz w:val="24"/>
+          <w:szCs w:val="32"/>
+        </w:rPr>
+        <w:t>control.total is an infected</w:t>
       </w:r>
       <w:r>
         <w:rPr>
@@ -403,80 +327,24 @@
           <w:sz w:val="28"/>
           <w:szCs w:val="28"/>
         </w:rPr>
-        <w:t xml:space="preserve"> The bug occurs before </w:t>
-      </w:r>
-      <w:proofErr w:type="spellStart"/>
-      <w:proofErr w:type="gramStart"/>
-      <w:r>
-        <w:rPr>
-          <w:rFonts w:asciiTheme="majorHAnsi" w:hAnsiTheme="majorHAnsi" w:cstheme="majorHAnsi"/>
-          <w:sz w:val="28"/>
-          <w:szCs w:val="28"/>
-        </w:rPr>
-        <w:t>roomIdEntered</w:t>
-      </w:r>
-      <w:proofErr w:type="spellEnd"/>
-      <w:r>
-        <w:rPr>
-          <w:rFonts w:asciiTheme="majorHAnsi" w:hAnsiTheme="majorHAnsi" w:cstheme="majorHAnsi"/>
-          <w:sz w:val="28"/>
-          <w:szCs w:val="28"/>
-        </w:rPr>
-        <w:t>(</w:t>
-      </w:r>
-      <w:proofErr w:type="gramEnd"/>
-      <w:r>
-        <w:rPr>
-          <w:rFonts w:asciiTheme="majorHAnsi" w:hAnsiTheme="majorHAnsi" w:cstheme="majorHAnsi"/>
-          <w:sz w:val="28"/>
-          <w:szCs w:val="28"/>
-        </w:rPr>
-        <w:t>) is called</w:t>
-      </w:r>
-    </w:p>
-    <w:p>
-      <w:pPr>
-        <w:rPr>
-          <w:rFonts w:cstheme="minorHAnsi"/>
-          <w:sz w:val="24"/>
-          <w:szCs w:val="32"/>
-        </w:rPr>
-      </w:pPr>
-      <w:r>
-        <w:rPr>
-          <w:rFonts w:cstheme="minorHAnsi"/>
-          <w:sz w:val="24"/>
-          <w:szCs w:val="32"/>
-        </w:rPr>
-        <w:t xml:space="preserve">Since the point of failure is in the </w:t>
-      </w:r>
-      <w:proofErr w:type="spellStart"/>
-      <w:proofErr w:type="gramStart"/>
-      <w:r>
-        <w:rPr>
-          <w:rFonts w:cstheme="minorHAnsi"/>
-          <w:sz w:val="24"/>
-          <w:szCs w:val="32"/>
-        </w:rPr>
-        <w:t>roomIdEntered</w:t>
-      </w:r>
-      <w:proofErr w:type="spellEnd"/>
-      <w:r>
-        <w:rPr>
-          <w:rFonts w:cstheme="minorHAnsi"/>
-          <w:sz w:val="24"/>
-          <w:szCs w:val="32"/>
-        </w:rPr>
-        <w:t>(</w:t>
-      </w:r>
-      <w:proofErr w:type="gramEnd"/>
-      <w:r>
-        <w:rPr>
-          <w:rFonts w:cstheme="minorHAnsi"/>
-          <w:sz w:val="24"/>
-          <w:szCs w:val="32"/>
-        </w:rPr>
-        <w:t>)</w:t>
+        <w:t xml:space="preserve"> The bug occurs before roomIdEntered() is called</w:t>
+      </w:r>
+    </w:p>
+    <w:p>
+      <w:pPr>
+        <w:rPr>
+          <w:rFonts w:cstheme="minorHAnsi"/>
+          <w:sz w:val="24"/>
+          <w:szCs w:val="32"/>
+        </w:rPr>
+      </w:pPr>
+      <w:r>
+        <w:rPr>
+          <w:rFonts w:cstheme="minorHAnsi"/>
+          <w:sz w:val="24"/>
+          <w:szCs w:val="32"/>
+        </w:rPr>
+        <w:t>Since the point of failure is in the roomIdEntered()</w:t>
       </w:r>
       <w:r>
         <w:rPr>
@@ -517,28 +385,8 @@
           <w:sz w:val="24"/>
           <w:szCs w:val="32"/>
         </w:rPr>
-        <w:t xml:space="preserve">Test method: </w:t>
-      </w:r>
-      <w:proofErr w:type="spellStart"/>
-      <w:proofErr w:type="gramStart"/>
-      <w:r>
-        <w:rPr>
-          <w:rFonts w:cstheme="minorHAnsi"/>
-          <w:sz w:val="24"/>
-          <w:szCs w:val="32"/>
-        </w:rPr>
-        <w:t>testRoomIdEnteredPreconditions</w:t>
-      </w:r>
-      <w:proofErr w:type="spellEnd"/>
-      <w:r>
-        <w:rPr>
-          <w:rFonts w:cstheme="minorHAnsi"/>
-          <w:sz w:val="24"/>
-          <w:szCs w:val="32"/>
-        </w:rPr>
-        <w:t>()</w:t>
-      </w:r>
-      <w:proofErr w:type="gramEnd"/>
+        <w:t>Test method: testRoomIdEnteredPreconditions()</w:t>
+      </w:r>
     </w:p>
     <w:p>
       <w:pPr>
@@ -570,35 +418,7 @@
           <w:sz w:val="24"/>
           <w:szCs w:val="32"/>
         </w:rPr>
-        <w:t xml:space="preserve">was found to be an infected value before </w:t>
-      </w:r>
-      <w:proofErr w:type="spellStart"/>
-      <w:proofErr w:type="gramStart"/>
-      <w:r>
-        <w:rPr>
-          <w:rFonts w:cstheme="minorHAnsi"/>
-          <w:sz w:val="24"/>
-          <w:szCs w:val="32"/>
-        </w:rPr>
-        <w:t>roomIdEntered</w:t>
-      </w:r>
-      <w:proofErr w:type="spellEnd"/>
-      <w:r>
-        <w:rPr>
-          <w:rFonts w:cstheme="minorHAnsi"/>
-          <w:sz w:val="24"/>
-          <w:szCs w:val="32"/>
-        </w:rPr>
-        <w:t>(</w:t>
-      </w:r>
-      <w:proofErr w:type="gramEnd"/>
-      <w:r>
-        <w:rPr>
-          <w:rFonts w:cstheme="minorHAnsi"/>
-          <w:sz w:val="24"/>
-          <w:szCs w:val="32"/>
-        </w:rPr>
-        <w:t>) was called</w:t>
+        <w:t>was found to be an infected value before roomIdEntered() was called</w:t>
       </w:r>
       <w:r>
         <w:rPr>
@@ -707,25 +527,7 @@
           <w:sz w:val="24"/>
           <w:szCs w:val="32"/>
         </w:rPr>
-        <w:t xml:space="preserve">Output from debugger showing that </w:t>
-      </w:r>
-      <w:proofErr w:type="spellStart"/>
-      <w:r>
-        <w:rPr>
-          <w:rFonts w:cstheme="minorHAnsi"/>
-          <w:sz w:val="24"/>
-          <w:szCs w:val="32"/>
-        </w:rPr>
-        <w:t>booking.charges</w:t>
-      </w:r>
-      <w:proofErr w:type="spellEnd"/>
-      <w:r>
-        <w:rPr>
-          <w:rFonts w:cstheme="minorHAnsi"/>
-          <w:sz w:val="24"/>
-          <w:szCs w:val="32"/>
-        </w:rPr>
-        <w:t xml:space="preserve"> contains an infected value:</w:t>
+        <w:t>Output from debugger showing that booking.charges contains an infected value:</w:t>
       </w:r>
     </w:p>
     <w:p>
@@ -844,138 +646,241 @@
     <w:p>
       <w:pPr>
         <w:rPr>
-          <w:rFonts w:cstheme="minorHAnsi"/>
-          <w:sz w:val="24"/>
-          <w:szCs w:val="32"/>
-        </w:rPr>
-      </w:pPr>
-      <w:r>
-        <w:rPr>
-          <w:rFonts w:cstheme="minorHAnsi"/>
-          <w:sz w:val="24"/>
-          <w:szCs w:val="32"/>
+          <w:rFonts w:asciiTheme="majorHAnsi" w:hAnsiTheme="majorHAnsi" w:cstheme="majorHAnsi"/>
+          <w:sz w:val="28"/>
+          <w:szCs w:val="28"/>
+        </w:rPr>
+      </w:pPr>
+      <w:r>
+        <w:rPr>
+          <w:rFonts w:asciiTheme="majorHAnsi" w:hAnsiTheme="majorHAnsi" w:cstheme="majorHAnsi"/>
+          <w:sz w:val="28"/>
+          <w:szCs w:val="28"/>
         </w:rPr>
         <w:lastRenderedPageBreak/>
-        <w:t xml:space="preserve">Hypothesis 2: The bug occurs in the constructor of the </w:t>
-      </w:r>
-      <w:proofErr w:type="spellStart"/>
-      <w:r>
-        <w:rPr>
-          <w:rFonts w:cstheme="minorHAnsi"/>
-          <w:sz w:val="24"/>
-          <w:szCs w:val="32"/>
-        </w:rPr>
-        <w:t>ServiceCharge</w:t>
-      </w:r>
-      <w:proofErr w:type="spellEnd"/>
-      <w:r>
-        <w:rPr>
-          <w:rFonts w:cstheme="minorHAnsi"/>
-          <w:sz w:val="24"/>
-          <w:szCs w:val="32"/>
-        </w:rPr>
-        <w:t xml:space="preserve"> class</w:t>
-      </w:r>
-    </w:p>
-    <w:p>
-      <w:pPr>
-        <w:rPr>
-          <w:rFonts w:cstheme="minorHAnsi"/>
-          <w:sz w:val="24"/>
-          <w:szCs w:val="32"/>
-        </w:rPr>
-      </w:pPr>
-      <w:r>
-        <w:rPr>
-          <w:rFonts w:cstheme="minorHAnsi"/>
-          <w:sz w:val="24"/>
-          <w:szCs w:val="32"/>
-        </w:rPr>
-        <w:t xml:space="preserve">Since the infected value is the cost field of a </w:t>
-      </w:r>
-      <w:proofErr w:type="spellStart"/>
-      <w:r>
-        <w:rPr>
-          <w:rFonts w:cstheme="minorHAnsi"/>
-          <w:sz w:val="24"/>
-          <w:szCs w:val="32"/>
-        </w:rPr>
-        <w:t>ServiceCharge</w:t>
-      </w:r>
-      <w:proofErr w:type="spellEnd"/>
-      <w:r>
-        <w:rPr>
-          <w:rFonts w:cstheme="minorHAnsi"/>
-          <w:sz w:val="24"/>
-          <w:szCs w:val="32"/>
-        </w:rPr>
-        <w:t xml:space="preserve"> object, the first dependence is the </w:t>
-      </w:r>
-      <w:proofErr w:type="spellStart"/>
-      <w:proofErr w:type="gramStart"/>
-      <w:r>
-        <w:rPr>
-          <w:rFonts w:cstheme="minorHAnsi"/>
-          <w:sz w:val="24"/>
-          <w:szCs w:val="32"/>
-        </w:rPr>
-        <w:t>ServiceCharge</w:t>
-      </w:r>
-      <w:proofErr w:type="spellEnd"/>
-      <w:r>
-        <w:rPr>
-          <w:rFonts w:cstheme="minorHAnsi"/>
-          <w:sz w:val="24"/>
-          <w:szCs w:val="32"/>
-        </w:rPr>
-        <w:t>(</w:t>
-      </w:r>
-      <w:proofErr w:type="gramEnd"/>
-      <w:r>
-        <w:rPr>
-          <w:rFonts w:cstheme="minorHAnsi"/>
-          <w:sz w:val="24"/>
-          <w:szCs w:val="32"/>
-        </w:rPr>
-        <w:t>) constructor which sets that value.</w:t>
-      </w:r>
-    </w:p>
-    <w:p>
-      <w:pPr>
-        <w:rPr>
-          <w:rFonts w:cstheme="minorHAnsi"/>
-          <w:sz w:val="24"/>
-          <w:szCs w:val="32"/>
-        </w:rPr>
-      </w:pPr>
-      <w:r>
-        <w:rPr>
-          <w:rFonts w:cstheme="minorHAnsi"/>
-          <w:sz w:val="24"/>
-          <w:szCs w:val="32"/>
-        </w:rPr>
-        <w:t xml:space="preserve">Test method: </w:t>
-      </w:r>
-      <w:proofErr w:type="spellStart"/>
-      <w:proofErr w:type="gramStart"/>
-      <w:r>
-        <w:rPr>
-          <w:rFonts w:cstheme="minorHAnsi"/>
-          <w:sz w:val="24"/>
-          <w:szCs w:val="32"/>
-        </w:rPr>
-        <w:t>testServiceCharge</w:t>
-      </w:r>
-      <w:proofErr w:type="spellEnd"/>
-      <w:r>
-        <w:rPr>
-          <w:rFonts w:cstheme="minorHAnsi"/>
-          <w:sz w:val="24"/>
-          <w:szCs w:val="32"/>
-        </w:rPr>
-        <w:t>()</w:t>
-      </w:r>
-      <w:proofErr w:type="gramEnd"/>
+        <w:t>Hypothesis 2: The bug occurs in the constructor of the ServiceCharge class</w:t>
+      </w:r>
+    </w:p>
+    <w:p>
+      <w:pPr>
+        <w:rPr>
+          <w:rFonts w:cstheme="minorHAnsi"/>
+          <w:sz w:val="24"/>
+          <w:szCs w:val="32"/>
+        </w:rPr>
+      </w:pPr>
+      <w:r>
+        <w:rPr>
+          <w:rFonts w:cstheme="minorHAnsi"/>
+          <w:sz w:val="24"/>
+          <w:szCs w:val="32"/>
+        </w:rPr>
+        <w:t>Since the infected value is the cost field of a ServiceCharge object, the first dependence is the ServiceCharge() constructor which sets that value.</w:t>
+      </w:r>
+    </w:p>
+    <w:p>
+      <w:pPr>
+        <w:rPr>
+          <w:rFonts w:cstheme="minorHAnsi"/>
+          <w:sz w:val="24"/>
+          <w:szCs w:val="32"/>
+        </w:rPr>
+      </w:pPr>
+      <w:r>
+        <w:rPr>
+          <w:rFonts w:cstheme="minorHAnsi"/>
+          <w:sz w:val="24"/>
+          <w:szCs w:val="32"/>
+        </w:rPr>
+        <w:t>Test method: testServiceCharge()</w:t>
+      </w:r>
+    </w:p>
+    <w:p>
+      <w:pPr>
+        <w:rPr>
+          <w:rFonts w:cstheme="minorHAnsi"/>
+          <w:sz w:val="24"/>
+          <w:szCs w:val="32"/>
+        </w:rPr>
+      </w:pPr>
+      <w:r>
+        <w:rPr>
+          <w:rFonts w:cstheme="minorHAnsi"/>
+          <w:sz w:val="24"/>
+          <w:szCs w:val="32"/>
+        </w:rPr>
+        <w:t>Results: The test succeeded, showing that the bug is not in the constructor of the ServiceCharge class, thus disproving the hypothesis.</w:t>
+      </w:r>
+    </w:p>
+    <w:p>
+      <w:pPr>
+        <w:rPr>
+          <w:rFonts w:cstheme="minorHAnsi"/>
+          <w:sz w:val="24"/>
+          <w:szCs w:val="32"/>
+        </w:rPr>
+      </w:pPr>
+      <w:r>
+        <w:rPr>
+          <w:rFonts w:cstheme="minorHAnsi"/>
+          <w:sz w:val="24"/>
+          <w:szCs w:val="32"/>
+        </w:rPr>
+        <w:t>Output from Bug1Test.java:</w:t>
+      </w:r>
+    </w:p>
+    <w:p>
+      <w:pPr>
+        <w:rPr>
+          <w:rFonts w:cstheme="minorHAnsi"/>
+          <w:sz w:val="24"/>
+          <w:szCs w:val="32"/>
+        </w:rPr>
+      </w:pPr>
+      <w:r>
+        <w:rPr>
+          <w:noProof/>
+          <w:lang w:eastAsia="en-AU"/>
+        </w:rPr>
+        <w:drawing>
+          <wp:inline distT="0" distB="0" distL="0" distR="0" wp14:anchorId="0798E7FE" wp14:editId="676C84E8">
+            <wp:extent cx="5731510" cy="2651760"/>
+            <wp:effectExtent l="0" t="0" r="2540" b="0"/>
+            <wp:docPr id="5" name="Picture 5"/>
+            <wp:cNvGraphicFramePr>
+              <a:graphicFrameLocks xmlns:a="http://schemas.openxmlformats.org/drawingml/2006/main" noChangeAspect="1"/>
+            </wp:cNvGraphicFramePr>
+            <a:graphic xmlns:a="http://schemas.openxmlformats.org/drawingml/2006/main">
+              <a:graphicData uri="http://schemas.openxmlformats.org/drawingml/2006/picture">
+                <pic:pic xmlns:pic="http://schemas.openxmlformats.org/drawingml/2006/picture">
+                  <pic:nvPicPr>
+                    <pic:cNvPr id="1" name=""/>
+                    <pic:cNvPicPr/>
+                  </pic:nvPicPr>
+                  <pic:blipFill>
+                    <a:blip r:embed="rId8"/>
+                    <a:stretch>
+                      <a:fillRect/>
+                    </a:stretch>
+                  </pic:blipFill>
+                  <pic:spPr>
+                    <a:xfrm>
+                      <a:off x="0" y="0"/>
+                      <a:ext cx="5731510" cy="2651760"/>
+                    </a:xfrm>
+                    <a:prstGeom prst="rect">
+                      <a:avLst/>
+                    </a:prstGeom>
+                  </pic:spPr>
+                </pic:pic>
+              </a:graphicData>
+            </a:graphic>
+          </wp:inline>
+        </w:drawing>
+      </w:r>
+    </w:p>
+    <w:p>
+      <w:pPr>
+        <w:rPr>
+          <w:rFonts w:cstheme="minorHAnsi"/>
+          <w:sz w:val="24"/>
+          <w:szCs w:val="32"/>
+        </w:rPr>
+      </w:pPr>
+    </w:p>
+    <w:p>
+      <w:pPr>
+        <w:rPr>
+          <w:rFonts w:cstheme="minorHAnsi"/>
+          <w:sz w:val="24"/>
+          <w:szCs w:val="32"/>
+        </w:rPr>
+      </w:pPr>
+      <w:r>
+        <w:rPr>
+          <w:rFonts w:cstheme="minorHAnsi"/>
+          <w:sz w:val="24"/>
+          <w:szCs w:val="32"/>
+        </w:rPr>
+        <w:t>Output from debugger showing no infected values:</w:t>
+      </w:r>
+    </w:p>
+    <w:p>
+      <w:pPr>
+        <w:rPr>
+          <w:rFonts w:cstheme="minorHAnsi"/>
+          <w:sz w:val="24"/>
+          <w:szCs w:val="32"/>
+        </w:rPr>
+      </w:pPr>
+      <w:r>
+        <w:rPr>
+          <w:noProof/>
+          <w:lang w:eastAsia="en-AU"/>
+        </w:rPr>
+        <w:drawing>
+          <wp:inline distT="0" distB="0" distL="0" distR="0" wp14:anchorId="0EC7AF76" wp14:editId="61CD8256">
+            <wp:extent cx="5731510" cy="2326640"/>
+            <wp:effectExtent l="0" t="0" r="2540" b="0"/>
+            <wp:docPr id="6" name="Picture 6"/>
+            <wp:cNvGraphicFramePr>
+              <a:graphicFrameLocks xmlns:a="http://schemas.openxmlformats.org/drawingml/2006/main" noChangeAspect="1"/>
+            </wp:cNvGraphicFramePr>
+            <a:graphic xmlns:a="http://schemas.openxmlformats.org/drawingml/2006/main">
+              <a:graphicData uri="http://schemas.openxmlformats.org/drawingml/2006/picture">
+                <pic:pic xmlns:pic="http://schemas.openxmlformats.org/drawingml/2006/picture">
+                  <pic:nvPicPr>
+                    <pic:cNvPr id="1" name=""/>
+                    <pic:cNvPicPr/>
+                  </pic:nvPicPr>
+                  <pic:blipFill>
+                    <a:blip r:embed="rId9"/>
+                    <a:stretch>
+                      <a:fillRect/>
+                    </a:stretch>
+                  </pic:blipFill>
+                  <pic:spPr>
+                    <a:xfrm>
+                      <a:off x="0" y="0"/>
+                      <a:ext cx="5731510" cy="2326640"/>
+                    </a:xfrm>
+                    <a:prstGeom prst="rect">
+                      <a:avLst/>
+                    </a:prstGeom>
+                  </pic:spPr>
+                </pic:pic>
+              </a:graphicData>
+            </a:graphic>
+          </wp:inline>
+        </w:drawing>
+      </w:r>
+    </w:p>
+    <w:p>
+      <w:pPr>
+        <w:rPr>
+          <w:rFonts w:cstheme="minorHAnsi"/>
+          <w:sz w:val="24"/>
+          <w:szCs w:val="32"/>
+        </w:rPr>
+      </w:pPr>
+    </w:p>
+    <w:p>
+      <w:pPr>
+        <w:rPr>
+          <w:rFonts w:cstheme="minorHAnsi"/>
+          <w:sz w:val="24"/>
+          <w:szCs w:val="32"/>
+        </w:rPr>
+      </w:pPr>
+    </w:p>
+    <w:p>
+      <w:pPr>
+        <w:rPr>
+          <w:rFonts w:cstheme="minorHAnsi"/>
+          <w:sz w:val="24"/>
+          <w:szCs w:val="32"/>
+        </w:rPr>
+      </w:pPr>
     </w:p>
     <w:p>
       <w:pPr>

--- a/Bug Log.docx
+++ b/Bug Log.docx
@@ -84,25 +84,91 @@
           <w:sz w:val="24"/>
           <w:szCs w:val="32"/>
         </w:rPr>
-        <w:t>Since the bug occurs when checking out, after the user has entered the room ID, the bug should be able to be replicated by calling the roomIdEntered() method of the checkoutCTL class.</w:t>
-      </w:r>
-    </w:p>
-    <w:p>
-      <w:pPr>
-        <w:rPr>
-          <w:rFonts w:cstheme="minorHAnsi"/>
-          <w:sz w:val="24"/>
-          <w:szCs w:val="32"/>
-        </w:rPr>
-      </w:pPr>
-      <w:r>
-        <w:rPr>
-          <w:rFonts w:cstheme="minorHAnsi"/>
-          <w:sz w:val="24"/>
-          <w:szCs w:val="32"/>
-        </w:rPr>
-        <w:t>Test method: testRoomIdEntered()</w:t>
-      </w:r>
+        <w:t xml:space="preserve">Since the bug occurs when checking out, after the user has entered the room ID, the bug should be able to be replicated by calling the </w:t>
+      </w:r>
+      <w:proofErr w:type="spellStart"/>
+      <w:proofErr w:type="gramStart"/>
+      <w:r>
+        <w:rPr>
+          <w:rFonts w:cstheme="minorHAnsi"/>
+          <w:sz w:val="24"/>
+          <w:szCs w:val="32"/>
+        </w:rPr>
+        <w:t>roomIdEntered</w:t>
+      </w:r>
+      <w:proofErr w:type="spellEnd"/>
+      <w:r>
+        <w:rPr>
+          <w:rFonts w:cstheme="minorHAnsi"/>
+          <w:sz w:val="24"/>
+          <w:szCs w:val="32"/>
+        </w:rPr>
+        <w:t>(</w:t>
+      </w:r>
+      <w:proofErr w:type="gramEnd"/>
+      <w:r>
+        <w:rPr>
+          <w:rFonts w:cstheme="minorHAnsi"/>
+          <w:sz w:val="24"/>
+          <w:szCs w:val="32"/>
+        </w:rPr>
+        <w:t xml:space="preserve">) method of the </w:t>
+      </w:r>
+      <w:proofErr w:type="spellStart"/>
+      <w:r>
+        <w:rPr>
+          <w:rFonts w:cstheme="minorHAnsi"/>
+          <w:sz w:val="24"/>
+          <w:szCs w:val="32"/>
+        </w:rPr>
+        <w:t>checkoutCTL</w:t>
+      </w:r>
+      <w:proofErr w:type="spellEnd"/>
+      <w:r>
+        <w:rPr>
+          <w:rFonts w:cstheme="minorHAnsi"/>
+          <w:sz w:val="24"/>
+          <w:szCs w:val="32"/>
+        </w:rPr>
+        <w:t xml:space="preserve"> class.</w:t>
+      </w:r>
+    </w:p>
+    <w:p>
+      <w:pPr>
+        <w:rPr>
+          <w:rFonts w:cstheme="minorHAnsi"/>
+          <w:sz w:val="24"/>
+          <w:szCs w:val="32"/>
+        </w:rPr>
+      </w:pPr>
+      <w:r>
+        <w:rPr>
+          <w:rFonts w:cstheme="minorHAnsi"/>
+          <w:sz w:val="24"/>
+          <w:szCs w:val="32"/>
+        </w:rPr>
+        <w:t xml:space="preserve">Test method: </w:t>
+      </w:r>
+      <w:proofErr w:type="spellStart"/>
+      <w:proofErr w:type="gramStart"/>
+      <w:r>
+        <w:rPr>
+          <w:rFonts w:cstheme="minorHAnsi"/>
+          <w:sz w:val="24"/>
+          <w:szCs w:val="32"/>
+        </w:rPr>
+        <w:t>testRoomIdEntered</w:t>
+      </w:r>
+      <w:proofErr w:type="spellEnd"/>
+      <w:r>
+        <w:rPr>
+          <w:rFonts w:cstheme="minorHAnsi"/>
+          <w:sz w:val="24"/>
+          <w:szCs w:val="32"/>
+        </w:rPr>
+        <w:t>()</w:t>
+      </w:r>
+      <w:proofErr w:type="gramEnd"/>
     </w:p>
     <w:p>
       <w:pPr>
@@ -220,13 +286,23 @@
         </w:rPr>
         <w:t xml:space="preserve">Output from debugger showing </w:t>
       </w:r>
-      <w:r>
-        <w:rPr>
-          <w:rFonts w:cstheme="minorHAnsi"/>
-          <w:sz w:val="24"/>
-          <w:szCs w:val="32"/>
-        </w:rPr>
-        <w:t>control.total is an infected</w:t>
+      <w:proofErr w:type="spellStart"/>
+      <w:r>
+        <w:rPr>
+          <w:rFonts w:cstheme="minorHAnsi"/>
+          <w:sz w:val="24"/>
+          <w:szCs w:val="32"/>
+        </w:rPr>
+        <w:t>control.total</w:t>
+      </w:r>
+      <w:proofErr w:type="spellEnd"/>
+      <w:r>
+        <w:rPr>
+          <w:rFonts w:cstheme="minorHAnsi"/>
+          <w:sz w:val="24"/>
+          <w:szCs w:val="32"/>
+        </w:rPr>
+        <w:t xml:space="preserve"> is an infected</w:t>
       </w:r>
       <w:r>
         <w:rPr>
@@ -327,24 +403,80 @@
           <w:sz w:val="28"/>
           <w:szCs w:val="28"/>
         </w:rPr>
-        <w:t xml:space="preserve"> The bug occurs before roomIdEntered() is called</w:t>
-      </w:r>
-    </w:p>
-    <w:p>
-      <w:pPr>
-        <w:rPr>
-          <w:rFonts w:cstheme="minorHAnsi"/>
-          <w:sz w:val="24"/>
-          <w:szCs w:val="32"/>
-        </w:rPr>
-      </w:pPr>
-      <w:r>
-        <w:rPr>
-          <w:rFonts w:cstheme="minorHAnsi"/>
-          <w:sz w:val="24"/>
-          <w:szCs w:val="32"/>
-        </w:rPr>
-        <w:t>Since the point of failure is in the roomIdEntered()</w:t>
+        <w:t xml:space="preserve"> The bug occurs before </w:t>
+      </w:r>
+      <w:proofErr w:type="spellStart"/>
+      <w:proofErr w:type="gramStart"/>
+      <w:r>
+        <w:rPr>
+          <w:rFonts w:asciiTheme="majorHAnsi" w:hAnsiTheme="majorHAnsi" w:cstheme="majorHAnsi"/>
+          <w:sz w:val="28"/>
+          <w:szCs w:val="28"/>
+        </w:rPr>
+        <w:t>roomIdEntered</w:t>
+      </w:r>
+      <w:proofErr w:type="spellEnd"/>
+      <w:r>
+        <w:rPr>
+          <w:rFonts w:asciiTheme="majorHAnsi" w:hAnsiTheme="majorHAnsi" w:cstheme="majorHAnsi"/>
+          <w:sz w:val="28"/>
+          <w:szCs w:val="28"/>
+        </w:rPr>
+        <w:t>(</w:t>
+      </w:r>
+      <w:proofErr w:type="gramEnd"/>
+      <w:r>
+        <w:rPr>
+          <w:rFonts w:asciiTheme="majorHAnsi" w:hAnsiTheme="majorHAnsi" w:cstheme="majorHAnsi"/>
+          <w:sz w:val="28"/>
+          <w:szCs w:val="28"/>
+        </w:rPr>
+        <w:t>) is called</w:t>
+      </w:r>
+    </w:p>
+    <w:p>
+      <w:pPr>
+        <w:rPr>
+          <w:rFonts w:cstheme="minorHAnsi"/>
+          <w:sz w:val="24"/>
+          <w:szCs w:val="32"/>
+        </w:rPr>
+      </w:pPr>
+      <w:r>
+        <w:rPr>
+          <w:rFonts w:cstheme="minorHAnsi"/>
+          <w:sz w:val="24"/>
+          <w:szCs w:val="32"/>
+        </w:rPr>
+        <w:t xml:space="preserve">Since the point of failure is in the </w:t>
+      </w:r>
+      <w:proofErr w:type="spellStart"/>
+      <w:proofErr w:type="gramStart"/>
+      <w:r>
+        <w:rPr>
+          <w:rFonts w:cstheme="minorHAnsi"/>
+          <w:sz w:val="24"/>
+          <w:szCs w:val="32"/>
+        </w:rPr>
+        <w:t>roomIdEntered</w:t>
+      </w:r>
+      <w:proofErr w:type="spellEnd"/>
+      <w:r>
+        <w:rPr>
+          <w:rFonts w:cstheme="minorHAnsi"/>
+          <w:sz w:val="24"/>
+          <w:szCs w:val="32"/>
+        </w:rPr>
+        <w:t>(</w:t>
+      </w:r>
+      <w:proofErr w:type="gramEnd"/>
+      <w:r>
+        <w:rPr>
+          <w:rFonts w:cstheme="minorHAnsi"/>
+          <w:sz w:val="24"/>
+          <w:szCs w:val="32"/>
+        </w:rPr>
+        <w:t>)</w:t>
       </w:r>
       <w:r>
         <w:rPr>
@@ -385,8 +517,28 @@
           <w:sz w:val="24"/>
           <w:szCs w:val="32"/>
         </w:rPr>
-        <w:t>Test method: testRoomIdEnteredPreconditions()</w:t>
-      </w:r>
+        <w:t xml:space="preserve">Test method: </w:t>
+      </w:r>
+      <w:proofErr w:type="spellStart"/>
+      <w:proofErr w:type="gramStart"/>
+      <w:r>
+        <w:rPr>
+          <w:rFonts w:cstheme="minorHAnsi"/>
+          <w:sz w:val="24"/>
+          <w:szCs w:val="32"/>
+        </w:rPr>
+        <w:t>testRoomIdEnteredPreconditions</w:t>
+      </w:r>
+      <w:proofErr w:type="spellEnd"/>
+      <w:r>
+        <w:rPr>
+          <w:rFonts w:cstheme="minorHAnsi"/>
+          <w:sz w:val="24"/>
+          <w:szCs w:val="32"/>
+        </w:rPr>
+        <w:t>()</w:t>
+      </w:r>
+      <w:proofErr w:type="gramEnd"/>
     </w:p>
     <w:p>
       <w:pPr>
@@ -418,7 +570,35 @@
           <w:sz w:val="24"/>
           <w:szCs w:val="32"/>
         </w:rPr>
-        <w:t>was found to be an infected value before roomIdEntered() was called</w:t>
+        <w:t xml:space="preserve">was found to be an infected value before </w:t>
+      </w:r>
+      <w:proofErr w:type="spellStart"/>
+      <w:proofErr w:type="gramStart"/>
+      <w:r>
+        <w:rPr>
+          <w:rFonts w:cstheme="minorHAnsi"/>
+          <w:sz w:val="24"/>
+          <w:szCs w:val="32"/>
+        </w:rPr>
+        <w:t>roomIdEntered</w:t>
+      </w:r>
+      <w:proofErr w:type="spellEnd"/>
+      <w:r>
+        <w:rPr>
+          <w:rFonts w:cstheme="minorHAnsi"/>
+          <w:sz w:val="24"/>
+          <w:szCs w:val="32"/>
+        </w:rPr>
+        <w:t>(</w:t>
+      </w:r>
+      <w:proofErr w:type="gramEnd"/>
+      <w:r>
+        <w:rPr>
+          <w:rFonts w:cstheme="minorHAnsi"/>
+          <w:sz w:val="24"/>
+          <w:szCs w:val="32"/>
+        </w:rPr>
+        <w:t>) was called</w:t>
       </w:r>
       <w:r>
         <w:rPr>
@@ -527,7 +707,25 @@
           <w:sz w:val="24"/>
           <w:szCs w:val="32"/>
         </w:rPr>
-        <w:t>Output from debugger showing that booking.charges contains an infected value:</w:t>
+        <w:t xml:space="preserve">Output from debugger showing that </w:t>
+      </w:r>
+      <w:proofErr w:type="spellStart"/>
+      <w:r>
+        <w:rPr>
+          <w:rFonts w:cstheme="minorHAnsi"/>
+          <w:sz w:val="24"/>
+          <w:szCs w:val="32"/>
+        </w:rPr>
+        <w:t>booking.charges</w:t>
+      </w:r>
+      <w:proofErr w:type="spellEnd"/>
+      <w:r>
+        <w:rPr>
+          <w:rFonts w:cstheme="minorHAnsi"/>
+          <w:sz w:val="24"/>
+          <w:szCs w:val="32"/>
+        </w:rPr>
+        <w:t xml:space="preserve"> contains an infected value:</w:t>
       </w:r>
     </w:p>
     <w:p>
@@ -658,58 +856,160 @@
           <w:szCs w:val="28"/>
         </w:rPr>
         <w:lastRenderedPageBreak/>
-        <w:t>Hypothesis 2: The bug occurs in the constructor of the ServiceCharge class</w:t>
-      </w:r>
-    </w:p>
-    <w:p>
-      <w:pPr>
-        <w:rPr>
-          <w:rFonts w:cstheme="minorHAnsi"/>
-          <w:sz w:val="24"/>
-          <w:szCs w:val="32"/>
-        </w:rPr>
-      </w:pPr>
-      <w:r>
-        <w:rPr>
-          <w:rFonts w:cstheme="minorHAnsi"/>
-          <w:sz w:val="24"/>
-          <w:szCs w:val="32"/>
-        </w:rPr>
-        <w:t>Since the infected value is the cost field of a ServiceCharge object, the first dependence is the ServiceCharge() constructor which sets that value.</w:t>
-      </w:r>
-    </w:p>
-    <w:p>
-      <w:pPr>
-        <w:rPr>
-          <w:rFonts w:cstheme="minorHAnsi"/>
-          <w:sz w:val="24"/>
-          <w:szCs w:val="32"/>
-        </w:rPr>
-      </w:pPr>
-      <w:r>
-        <w:rPr>
-          <w:rFonts w:cstheme="minorHAnsi"/>
-          <w:sz w:val="24"/>
-          <w:szCs w:val="32"/>
-        </w:rPr>
-        <w:t>Test method: testServiceCharge()</w:t>
-      </w:r>
-    </w:p>
-    <w:p>
-      <w:pPr>
-        <w:rPr>
-          <w:rFonts w:cstheme="minorHAnsi"/>
-          <w:sz w:val="24"/>
-          <w:szCs w:val="32"/>
-        </w:rPr>
-      </w:pPr>
-      <w:r>
-        <w:rPr>
-          <w:rFonts w:cstheme="minorHAnsi"/>
-          <w:sz w:val="24"/>
-          <w:szCs w:val="32"/>
-        </w:rPr>
-        <w:t>Results: The test succeeded, showing that the bug is not in the constructor of the ServiceCharge class, thus disproving the hypothesis.</w:t>
+        <w:t xml:space="preserve">Hypothesis 2: The bug occurs in the constructor of the </w:t>
+      </w:r>
+      <w:proofErr w:type="spellStart"/>
+      <w:r>
+        <w:rPr>
+          <w:rFonts w:asciiTheme="majorHAnsi" w:hAnsiTheme="majorHAnsi" w:cstheme="majorHAnsi"/>
+          <w:sz w:val="28"/>
+          <w:szCs w:val="28"/>
+        </w:rPr>
+        <w:t>ServiceCharge</w:t>
+      </w:r>
+      <w:proofErr w:type="spellEnd"/>
+      <w:r>
+        <w:rPr>
+          <w:rFonts w:asciiTheme="majorHAnsi" w:hAnsiTheme="majorHAnsi" w:cstheme="majorHAnsi"/>
+          <w:sz w:val="28"/>
+          <w:szCs w:val="28"/>
+        </w:rPr>
+        <w:t xml:space="preserve"> class</w:t>
+      </w:r>
+    </w:p>
+    <w:p>
+      <w:pPr>
+        <w:rPr>
+          <w:rFonts w:cstheme="minorHAnsi"/>
+          <w:sz w:val="24"/>
+          <w:szCs w:val="32"/>
+        </w:rPr>
+      </w:pPr>
+      <w:r>
+        <w:rPr>
+          <w:rFonts w:cstheme="minorHAnsi"/>
+          <w:sz w:val="24"/>
+          <w:szCs w:val="32"/>
+        </w:rPr>
+        <w:t xml:space="preserve">Since the infected value is the cost field of a </w:t>
+      </w:r>
+      <w:proofErr w:type="spellStart"/>
+      <w:r>
+        <w:rPr>
+          <w:rFonts w:cstheme="minorHAnsi"/>
+          <w:sz w:val="24"/>
+          <w:szCs w:val="32"/>
+        </w:rPr>
+        <w:t>ServiceCharge</w:t>
+      </w:r>
+      <w:proofErr w:type="spellEnd"/>
+      <w:r>
+        <w:rPr>
+          <w:rFonts w:cstheme="minorHAnsi"/>
+          <w:sz w:val="24"/>
+          <w:szCs w:val="32"/>
+        </w:rPr>
+        <w:t xml:space="preserve"> object, the first dependence is the </w:t>
+      </w:r>
+      <w:proofErr w:type="spellStart"/>
+      <w:proofErr w:type="gramStart"/>
+      <w:r>
+        <w:rPr>
+          <w:rFonts w:cstheme="minorHAnsi"/>
+          <w:sz w:val="24"/>
+          <w:szCs w:val="32"/>
+        </w:rPr>
+        <w:t>ServiceCharge</w:t>
+      </w:r>
+      <w:proofErr w:type="spellEnd"/>
+      <w:r>
+        <w:rPr>
+          <w:rFonts w:cstheme="minorHAnsi"/>
+          <w:sz w:val="24"/>
+          <w:szCs w:val="32"/>
+        </w:rPr>
+        <w:t>(</w:t>
+      </w:r>
+      <w:proofErr w:type="gramEnd"/>
+      <w:r>
+        <w:rPr>
+          <w:rFonts w:cstheme="minorHAnsi"/>
+          <w:sz w:val="24"/>
+          <w:szCs w:val="32"/>
+        </w:rPr>
+        <w:t>) constructor which sets that value.</w:t>
+      </w:r>
+    </w:p>
+    <w:p>
+      <w:pPr>
+        <w:rPr>
+          <w:rFonts w:cstheme="minorHAnsi"/>
+          <w:sz w:val="24"/>
+          <w:szCs w:val="32"/>
+        </w:rPr>
+      </w:pPr>
+      <w:r>
+        <w:rPr>
+          <w:rFonts w:cstheme="minorHAnsi"/>
+          <w:sz w:val="24"/>
+          <w:szCs w:val="32"/>
+        </w:rPr>
+        <w:t xml:space="preserve">Test method: </w:t>
+      </w:r>
+      <w:proofErr w:type="spellStart"/>
+      <w:proofErr w:type="gramStart"/>
+      <w:r>
+        <w:rPr>
+          <w:rFonts w:cstheme="minorHAnsi"/>
+          <w:sz w:val="24"/>
+          <w:szCs w:val="32"/>
+        </w:rPr>
+        <w:t>testServiceCharge</w:t>
+      </w:r>
+      <w:proofErr w:type="spellEnd"/>
+      <w:r>
+        <w:rPr>
+          <w:rFonts w:cstheme="minorHAnsi"/>
+          <w:sz w:val="24"/>
+          <w:szCs w:val="32"/>
+        </w:rPr>
+        <w:t>()</w:t>
+      </w:r>
+      <w:proofErr w:type="gramEnd"/>
+    </w:p>
+    <w:p>
+      <w:pPr>
+        <w:rPr>
+          <w:rFonts w:cstheme="minorHAnsi"/>
+          <w:sz w:val="24"/>
+          <w:szCs w:val="32"/>
+        </w:rPr>
+      </w:pPr>
+      <w:r>
+        <w:rPr>
+          <w:rFonts w:cstheme="minorHAnsi"/>
+          <w:sz w:val="24"/>
+          <w:szCs w:val="32"/>
+        </w:rPr>
+        <w:t xml:space="preserve">Results: The test succeeded, showing that the bug is not in the constructor of the </w:t>
+      </w:r>
+      <w:proofErr w:type="spellStart"/>
+      <w:r>
+        <w:rPr>
+          <w:rFonts w:cstheme="minorHAnsi"/>
+          <w:sz w:val="24"/>
+          <w:szCs w:val="32"/>
+        </w:rPr>
+        <w:t>ServiceCharge</w:t>
+      </w:r>
+      <w:proofErr w:type="spellEnd"/>
+      <w:r>
+        <w:rPr>
+          <w:rFonts w:cstheme="minorHAnsi"/>
+          <w:sz w:val="24"/>
+          <w:szCs w:val="32"/>
+        </w:rPr>
+        <w:t xml:space="preserve"> class, thus disproving the hypothesis.</w:t>
       </w:r>
     </w:p>
     <w:p>
@@ -881,6 +1181,133 @@
           <w:szCs w:val="32"/>
         </w:rPr>
       </w:pPr>
+    </w:p>
+    <w:p>
+      <w:pPr>
+        <w:rPr>
+          <w:rFonts w:cstheme="minorHAnsi"/>
+          <w:sz w:val="24"/>
+          <w:szCs w:val="32"/>
+        </w:rPr>
+      </w:pPr>
+    </w:p>
+    <w:p>
+      <w:pPr>
+        <w:rPr>
+          <w:rFonts w:cstheme="minorHAnsi"/>
+          <w:sz w:val="24"/>
+          <w:szCs w:val="32"/>
+        </w:rPr>
+      </w:pPr>
+      <w:r>
+        <w:rPr>
+          <w:rFonts w:cstheme="minorHAnsi"/>
+          <w:sz w:val="24"/>
+          <w:szCs w:val="32"/>
+        </w:rPr>
+        <w:lastRenderedPageBreak/>
+        <w:t xml:space="preserve">Hypothesis 3: The bug occurs in the </w:t>
+      </w:r>
+      <w:proofErr w:type="spellStart"/>
+      <w:proofErr w:type="gramStart"/>
+      <w:r>
+        <w:rPr>
+          <w:rFonts w:cstheme="minorHAnsi"/>
+          <w:sz w:val="24"/>
+          <w:szCs w:val="32"/>
+        </w:rPr>
+        <w:t>addServiceCharge</w:t>
+      </w:r>
+      <w:proofErr w:type="spellEnd"/>
+      <w:r>
+        <w:rPr>
+          <w:rFonts w:cstheme="minorHAnsi"/>
+          <w:sz w:val="24"/>
+          <w:szCs w:val="32"/>
+        </w:rPr>
+        <w:t>(</w:t>
+      </w:r>
+      <w:proofErr w:type="gramEnd"/>
+      <w:r>
+        <w:rPr>
+          <w:rFonts w:cstheme="minorHAnsi"/>
+          <w:sz w:val="24"/>
+          <w:szCs w:val="32"/>
+        </w:rPr>
+        <w:t>) method of the Booking class</w:t>
+      </w:r>
+    </w:p>
+    <w:p>
+      <w:pPr>
+        <w:rPr>
+          <w:rFonts w:cstheme="minorHAnsi"/>
+          <w:sz w:val="24"/>
+          <w:szCs w:val="32"/>
+        </w:rPr>
+      </w:pPr>
+      <w:r>
+        <w:rPr>
+          <w:rFonts w:cstheme="minorHAnsi"/>
+          <w:sz w:val="24"/>
+          <w:szCs w:val="32"/>
+        </w:rPr>
+        <w:t xml:space="preserve">This method, which creates the </w:t>
+      </w:r>
+      <w:proofErr w:type="spellStart"/>
+      <w:r>
+        <w:rPr>
+          <w:rFonts w:cstheme="minorHAnsi"/>
+          <w:sz w:val="24"/>
+          <w:szCs w:val="32"/>
+        </w:rPr>
+        <w:t>ServiceCharge</w:t>
+      </w:r>
+      <w:proofErr w:type="spellEnd"/>
+      <w:r>
+        <w:rPr>
+          <w:rFonts w:cstheme="minorHAnsi"/>
+          <w:sz w:val="24"/>
+          <w:szCs w:val="32"/>
+        </w:rPr>
+        <w:t xml:space="preserve"> using the constructor, is next in the chain of dependences.</w:t>
+      </w:r>
+    </w:p>
+    <w:p>
+      <w:pPr>
+        <w:rPr>
+          <w:rFonts w:cstheme="minorHAnsi"/>
+          <w:sz w:val="24"/>
+          <w:szCs w:val="32"/>
+        </w:rPr>
+      </w:pPr>
+      <w:r>
+        <w:rPr>
+          <w:rFonts w:cstheme="minorHAnsi"/>
+          <w:sz w:val="24"/>
+          <w:szCs w:val="32"/>
+        </w:rPr>
+        <w:t xml:space="preserve">Test method: </w:t>
+      </w:r>
+      <w:proofErr w:type="spellStart"/>
+      <w:proofErr w:type="gramStart"/>
+      <w:r>
+        <w:rPr>
+          <w:rFonts w:cstheme="minorHAnsi"/>
+          <w:sz w:val="24"/>
+          <w:szCs w:val="32"/>
+        </w:rPr>
+        <w:t>testAddServiceCharge</w:t>
+      </w:r>
+      <w:proofErr w:type="spellEnd"/>
+      <w:r>
+        <w:rPr>
+          <w:rFonts w:cstheme="minorHAnsi"/>
+          <w:sz w:val="24"/>
+          <w:szCs w:val="32"/>
+        </w:rPr>
+        <w:t>()</w:t>
+      </w:r>
+      <w:proofErr w:type="gramEnd"/>
     </w:p>
     <w:p>
       <w:pPr>

--- a/Bug Log.docx
+++ b/Bug Log.docx
@@ -1308,6 +1308,258 @@
         <w:t>()</w:t>
       </w:r>
       <w:proofErr w:type="gramEnd"/>
+    </w:p>
+    <w:p>
+      <w:pPr>
+        <w:rPr>
+          <w:rFonts w:cstheme="minorHAnsi"/>
+          <w:sz w:val="24"/>
+          <w:szCs w:val="32"/>
+        </w:rPr>
+      </w:pPr>
+      <w:r>
+        <w:rPr>
+          <w:rFonts w:cstheme="minorHAnsi"/>
+          <w:sz w:val="24"/>
+          <w:szCs w:val="32"/>
+        </w:rPr>
+        <w:t xml:space="preserve">Results: The value “cost”, which was provided directly in the test, became infected after calling </w:t>
+      </w:r>
+      <w:proofErr w:type="spellStart"/>
+      <w:proofErr w:type="gramStart"/>
+      <w:r>
+        <w:rPr>
+          <w:rFonts w:cstheme="minorHAnsi"/>
+          <w:sz w:val="24"/>
+          <w:szCs w:val="32"/>
+        </w:rPr>
+        <w:t>Booking.addServiceCharge</w:t>
+      </w:r>
+      <w:proofErr w:type="spellEnd"/>
+      <w:r>
+        <w:rPr>
+          <w:rFonts w:cstheme="minorHAnsi"/>
+          <w:sz w:val="24"/>
+          <w:szCs w:val="32"/>
+        </w:rPr>
+        <w:t>(</w:t>
+      </w:r>
+      <w:proofErr w:type="gramEnd"/>
+      <w:r>
+        <w:rPr>
+          <w:rFonts w:cstheme="minorHAnsi"/>
+          <w:sz w:val="24"/>
+          <w:szCs w:val="32"/>
+        </w:rPr>
+        <w:t>), thereby proving the hypothesis correct.</w:t>
+      </w:r>
+    </w:p>
+    <w:p>
+      <w:pPr>
+        <w:rPr>
+          <w:rFonts w:cstheme="minorHAnsi"/>
+          <w:sz w:val="24"/>
+          <w:szCs w:val="32"/>
+        </w:rPr>
+      </w:pPr>
+      <w:r>
+        <w:rPr>
+          <w:rFonts w:cstheme="minorHAnsi"/>
+          <w:sz w:val="24"/>
+          <w:szCs w:val="32"/>
+        </w:rPr>
+        <w:t>Output from Bug1Test.java:</w:t>
+      </w:r>
+    </w:p>
+    <w:p>
+      <w:pPr>
+        <w:rPr>
+          <w:rFonts w:cstheme="minorHAnsi"/>
+          <w:sz w:val="24"/>
+          <w:szCs w:val="32"/>
+        </w:rPr>
+      </w:pPr>
+      <w:r>
+        <w:rPr>
+          <w:noProof/>
+          <w:lang w:eastAsia="en-AU"/>
+        </w:rPr>
+        <w:drawing>
+          <wp:inline distT="0" distB="0" distL="0" distR="0" wp14:anchorId="65B4A79A" wp14:editId="6095E5AA">
+            <wp:extent cx="5731510" cy="993775"/>
+            <wp:effectExtent l="0" t="0" r="2540" b="0"/>
+            <wp:docPr id="7" name="Picture 7"/>
+            <wp:cNvGraphicFramePr>
+              <a:graphicFrameLocks xmlns:a="http://schemas.openxmlformats.org/drawingml/2006/main" noChangeAspect="1"/>
+            </wp:cNvGraphicFramePr>
+            <a:graphic xmlns:a="http://schemas.openxmlformats.org/drawingml/2006/main">
+              <a:graphicData uri="http://schemas.openxmlformats.org/drawingml/2006/picture">
+                <pic:pic xmlns:pic="http://schemas.openxmlformats.org/drawingml/2006/picture">
+                  <pic:nvPicPr>
+                    <pic:cNvPr id="1" name=""/>
+                    <pic:cNvPicPr/>
+                  </pic:nvPicPr>
+                  <pic:blipFill>
+                    <a:blip r:embed="rId10"/>
+                    <a:stretch>
+                      <a:fillRect/>
+                    </a:stretch>
+                  </pic:blipFill>
+                  <pic:spPr>
+                    <a:xfrm>
+                      <a:off x="0" y="0"/>
+                      <a:ext cx="5731510" cy="993775"/>
+                    </a:xfrm>
+                    <a:prstGeom prst="rect">
+                      <a:avLst/>
+                    </a:prstGeom>
+                  </pic:spPr>
+                </pic:pic>
+              </a:graphicData>
+            </a:graphic>
+          </wp:inline>
+        </w:drawing>
+      </w:r>
+    </w:p>
+    <w:p>
+      <w:pPr>
+        <w:rPr>
+          <w:rFonts w:cstheme="minorHAnsi"/>
+          <w:sz w:val="24"/>
+          <w:szCs w:val="32"/>
+        </w:rPr>
+      </w:pPr>
+    </w:p>
+    <w:p>
+      <w:pPr>
+        <w:rPr>
+          <w:rFonts w:cstheme="minorHAnsi"/>
+          <w:sz w:val="24"/>
+          <w:szCs w:val="32"/>
+        </w:rPr>
+      </w:pPr>
+      <w:r>
+        <w:rPr>
+          <w:rFonts w:cstheme="minorHAnsi"/>
+          <w:sz w:val="24"/>
+          <w:szCs w:val="32"/>
+        </w:rPr>
+        <w:t xml:space="preserve">Output from debugger showing that </w:t>
+      </w:r>
+      <w:proofErr w:type="spellStart"/>
+      <w:proofErr w:type="gramStart"/>
+      <w:r>
+        <w:rPr>
+          <w:rFonts w:cstheme="minorHAnsi"/>
+          <w:sz w:val="24"/>
+          <w:szCs w:val="32"/>
+        </w:rPr>
+        <w:t>booking.charges</w:t>
+      </w:r>
+      <w:proofErr w:type="spellEnd"/>
+      <w:r>
+        <w:rPr>
+          <w:rFonts w:cstheme="minorHAnsi"/>
+          <w:sz w:val="24"/>
+          <w:szCs w:val="32"/>
+        </w:rPr>
+        <w:t>[</w:t>
+      </w:r>
+      <w:proofErr w:type="gramEnd"/>
+      <w:r>
+        <w:rPr>
+          <w:rFonts w:cstheme="minorHAnsi"/>
+          <w:sz w:val="24"/>
+          <w:szCs w:val="32"/>
+        </w:rPr>
+        <w:t>1].cost is an infected value:</w:t>
+      </w:r>
+    </w:p>
+    <w:p>
+      <w:pPr>
+        <w:rPr>
+          <w:rFonts w:cstheme="minorHAnsi"/>
+          <w:sz w:val="24"/>
+          <w:szCs w:val="32"/>
+        </w:rPr>
+      </w:pPr>
+      <w:r>
+        <w:rPr>
+          <w:noProof/>
+          <w:lang w:eastAsia="en-AU"/>
+        </w:rPr>
+        <w:drawing>
+          <wp:inline distT="0" distB="0" distL="0" distR="0" wp14:anchorId="48CF5E5D" wp14:editId="4EFAECF8">
+            <wp:extent cx="5731510" cy="3965575"/>
+            <wp:effectExtent l="0" t="0" r="2540" b="0"/>
+            <wp:docPr id="9" name="Picture 9"/>
+            <wp:cNvGraphicFramePr>
+              <a:graphicFrameLocks xmlns:a="http://schemas.openxmlformats.org/drawingml/2006/main" noChangeAspect="1"/>
+            </wp:cNvGraphicFramePr>
+            <a:graphic xmlns:a="http://schemas.openxmlformats.org/drawingml/2006/main">
+              <a:graphicData uri="http://schemas.openxmlformats.org/drawingml/2006/picture">
+                <pic:pic xmlns:pic="http://schemas.openxmlformats.org/drawingml/2006/picture">
+                  <pic:nvPicPr>
+                    <pic:cNvPr id="1" name=""/>
+                    <pic:cNvPicPr/>
+                  </pic:nvPicPr>
+                  <pic:blipFill>
+                    <a:blip r:embed="rId11"/>
+                    <a:stretch>
+                      <a:fillRect/>
+                    </a:stretch>
+                  </pic:blipFill>
+                  <pic:spPr>
+                    <a:xfrm>
+                      <a:off x="0" y="0"/>
+                      <a:ext cx="5731510" cy="3965575"/>
+                    </a:xfrm>
+                    <a:prstGeom prst="rect">
+                      <a:avLst/>
+                    </a:prstGeom>
+                  </pic:spPr>
+                </pic:pic>
+              </a:graphicData>
+            </a:graphic>
+          </wp:inline>
+        </w:drawing>
+      </w:r>
+    </w:p>
+    <w:p>
+      <w:pPr>
+        <w:rPr>
+          <w:rFonts w:cstheme="minorHAnsi"/>
+          <w:sz w:val="24"/>
+          <w:szCs w:val="32"/>
+        </w:rPr>
+      </w:pPr>
+    </w:p>
+    <w:p>
+      <w:pPr>
+        <w:rPr>
+          <w:rFonts w:cstheme="minorHAnsi"/>
+          <w:sz w:val="24"/>
+          <w:szCs w:val="32"/>
+        </w:rPr>
+      </w:pPr>
+    </w:p>
+    <w:p>
+      <w:pPr>
+        <w:rPr>
+          <w:rFonts w:cstheme="minorHAnsi"/>
+          <w:sz w:val="24"/>
+          <w:szCs w:val="32"/>
+        </w:rPr>
+      </w:pPr>
+    </w:p>
+    <w:p>
+      <w:pPr>
+        <w:rPr>
+          <w:rFonts w:cstheme="minorHAnsi"/>
+          <w:sz w:val="24"/>
+          <w:szCs w:val="32"/>
+        </w:rPr>
+      </w:pPr>
     </w:p>
     <w:p>
       <w:pPr>

--- a/Bug Log.docx
+++ b/Bug Log.docx
@@ -1569,6 +1569,550 @@
           <w:szCs w:val="32"/>
         </w:rPr>
       </w:pPr>
+      <w:r>
+        <w:rPr>
+          <w:rFonts w:cstheme="minorHAnsi"/>
+          <w:sz w:val="24"/>
+          <w:szCs w:val="32"/>
+        </w:rPr>
+        <w:lastRenderedPageBreak/>
+        <w:t>The Bug:</w:t>
+      </w:r>
+    </w:p>
+    <w:p>
+      <w:pPr>
+        <w:rPr>
+          <w:rFonts w:cstheme="minorHAnsi"/>
+          <w:sz w:val="24"/>
+          <w:szCs w:val="32"/>
+        </w:rPr>
+      </w:pPr>
+      <w:r>
+        <w:rPr>
+          <w:rFonts w:cstheme="minorHAnsi"/>
+          <w:sz w:val="24"/>
+          <w:szCs w:val="32"/>
+        </w:rPr>
+        <w:t xml:space="preserve">There was a typo in the parameters for </w:t>
+      </w:r>
+      <w:proofErr w:type="spellStart"/>
+      <w:proofErr w:type="gramStart"/>
+      <w:r>
+        <w:rPr>
+          <w:rFonts w:cstheme="minorHAnsi"/>
+          <w:sz w:val="24"/>
+          <w:szCs w:val="32"/>
+        </w:rPr>
+        <w:t>Booking.addserviceCharge</w:t>
+      </w:r>
+      <w:proofErr w:type="spellEnd"/>
+      <w:r>
+        <w:rPr>
+          <w:rFonts w:cstheme="minorHAnsi"/>
+          <w:sz w:val="24"/>
+          <w:szCs w:val="32"/>
+        </w:rPr>
+        <w:t>(</w:t>
+      </w:r>
+      <w:proofErr w:type="gramEnd"/>
+      <w:r>
+        <w:rPr>
+          <w:rFonts w:cstheme="minorHAnsi"/>
+          <w:sz w:val="24"/>
+          <w:szCs w:val="32"/>
+        </w:rPr>
+        <w:t>): “</w:t>
+      </w:r>
+      <w:proofErr w:type="spellStart"/>
+      <w:r>
+        <w:rPr>
+          <w:rFonts w:cstheme="minorHAnsi"/>
+          <w:sz w:val="24"/>
+          <w:szCs w:val="32"/>
+        </w:rPr>
+        <w:t>cosst</w:t>
+      </w:r>
+      <w:proofErr w:type="spellEnd"/>
+      <w:r>
+        <w:rPr>
+          <w:rFonts w:cstheme="minorHAnsi"/>
+          <w:sz w:val="24"/>
+          <w:szCs w:val="32"/>
+        </w:rPr>
+        <w:t xml:space="preserve">” instead of “cost”. Additionally, the Booking class had a data field “cost”, which was never initialized (and thus always had the default value of 0.0) and was being injected as a field of the </w:t>
+      </w:r>
+      <w:proofErr w:type="spellStart"/>
+      <w:r>
+        <w:rPr>
+          <w:rFonts w:cstheme="minorHAnsi"/>
+          <w:sz w:val="24"/>
+          <w:szCs w:val="32"/>
+        </w:rPr>
+        <w:t>ServiceCharge’s</w:t>
+      </w:r>
+      <w:proofErr w:type="spellEnd"/>
+      <w:r>
+        <w:rPr>
+          <w:rFonts w:cstheme="minorHAnsi"/>
+          <w:sz w:val="24"/>
+          <w:szCs w:val="32"/>
+        </w:rPr>
+        <w:t xml:space="preserve"> constructor.</w:t>
+      </w:r>
+    </w:p>
+    <w:p>
+      <w:pPr>
+        <w:rPr>
+          <w:rFonts w:cstheme="minorHAnsi"/>
+          <w:sz w:val="24"/>
+          <w:szCs w:val="32"/>
+        </w:rPr>
+      </w:pPr>
+      <w:r>
+        <w:rPr>
+          <w:rFonts w:cstheme="minorHAnsi"/>
+          <w:sz w:val="24"/>
+          <w:szCs w:val="32"/>
+        </w:rPr>
+        <w:t xml:space="preserve">In order to fix this bug, I fixed the typo in </w:t>
+      </w:r>
+      <w:proofErr w:type="spellStart"/>
+      <w:proofErr w:type="gramStart"/>
+      <w:r>
+        <w:rPr>
+          <w:rFonts w:cstheme="minorHAnsi"/>
+          <w:sz w:val="24"/>
+          <w:szCs w:val="32"/>
+        </w:rPr>
+        <w:t>Booking.addServiceCharge</w:t>
+      </w:r>
+      <w:proofErr w:type="spellEnd"/>
+      <w:r>
+        <w:rPr>
+          <w:rFonts w:cstheme="minorHAnsi"/>
+          <w:sz w:val="24"/>
+          <w:szCs w:val="32"/>
+        </w:rPr>
+        <w:t>(</w:t>
+      </w:r>
+      <w:proofErr w:type="gramEnd"/>
+      <w:r>
+        <w:rPr>
+          <w:rFonts w:cstheme="minorHAnsi"/>
+          <w:sz w:val="24"/>
+          <w:szCs w:val="32"/>
+        </w:rPr>
+        <w:t>) and removed the data field “cost” from the Booking class.</w:t>
+      </w:r>
+    </w:p>
+    <w:p>
+      <w:pPr>
+        <w:rPr>
+          <w:rFonts w:cstheme="minorHAnsi"/>
+          <w:sz w:val="24"/>
+          <w:szCs w:val="32"/>
+        </w:rPr>
+      </w:pPr>
+    </w:p>
+    <w:p>
+      <w:pPr>
+        <w:rPr>
+          <w:rFonts w:cstheme="minorHAnsi"/>
+          <w:sz w:val="24"/>
+          <w:szCs w:val="32"/>
+        </w:rPr>
+      </w:pPr>
+      <w:r>
+        <w:rPr>
+          <w:rFonts w:cstheme="minorHAnsi"/>
+          <w:sz w:val="24"/>
+          <w:szCs w:val="32"/>
+        </w:rPr>
+        <w:t xml:space="preserve">Before the fix: </w:t>
+      </w:r>
+    </w:p>
+    <w:p>
+      <w:pPr>
+        <w:rPr>
+          <w:rFonts w:cstheme="minorHAnsi"/>
+          <w:sz w:val="24"/>
+          <w:szCs w:val="32"/>
+        </w:rPr>
+      </w:pPr>
+      <w:r>
+        <w:rPr>
+          <w:noProof/>
+          <w:lang w:eastAsia="en-AU"/>
+        </w:rPr>
+        <w:drawing>
+          <wp:inline distT="0" distB="0" distL="0" distR="0" wp14:anchorId="348DCDC1" wp14:editId="18E783C5">
+            <wp:extent cx="5410200" cy="2543175"/>
+            <wp:effectExtent l="0" t="0" r="0" b="9525"/>
+            <wp:docPr id="10" name="Picture 10"/>
+            <wp:cNvGraphicFramePr>
+              <a:graphicFrameLocks xmlns:a="http://schemas.openxmlformats.org/drawingml/2006/main" noChangeAspect="1"/>
+            </wp:cNvGraphicFramePr>
+            <a:graphic xmlns:a="http://schemas.openxmlformats.org/drawingml/2006/main">
+              <a:graphicData uri="http://schemas.openxmlformats.org/drawingml/2006/picture">
+                <pic:pic xmlns:pic="http://schemas.openxmlformats.org/drawingml/2006/picture">
+                  <pic:nvPicPr>
+                    <pic:cNvPr id="1" name=""/>
+                    <pic:cNvPicPr/>
+                  </pic:nvPicPr>
+                  <pic:blipFill>
+                    <a:blip r:embed="rId12"/>
+                    <a:stretch>
+                      <a:fillRect/>
+                    </a:stretch>
+                  </pic:blipFill>
+                  <pic:spPr>
+                    <a:xfrm>
+                      <a:off x="0" y="0"/>
+                      <a:ext cx="5410200" cy="2543175"/>
+                    </a:xfrm>
+                    <a:prstGeom prst="rect">
+                      <a:avLst/>
+                    </a:prstGeom>
+                  </pic:spPr>
+                </pic:pic>
+              </a:graphicData>
+            </a:graphic>
+          </wp:inline>
+        </w:drawing>
+      </w:r>
+    </w:p>
+    <w:p>
+      <w:pPr>
+        <w:rPr>
+          <w:rFonts w:cstheme="minorHAnsi"/>
+          <w:sz w:val="24"/>
+          <w:szCs w:val="32"/>
+        </w:rPr>
+      </w:pPr>
+    </w:p>
+    <w:p>
+      <w:pPr>
+        <w:rPr>
+          <w:rFonts w:cstheme="minorHAnsi"/>
+          <w:sz w:val="24"/>
+          <w:szCs w:val="32"/>
+        </w:rPr>
+      </w:pPr>
+      <w:r>
+        <w:rPr>
+          <w:noProof/>
+          <w:lang w:eastAsia="en-AU"/>
+        </w:rPr>
+        <w:drawing>
+          <wp:inline distT="0" distB="0" distL="0" distR="0" wp14:anchorId="30A2021E" wp14:editId="5237FC42">
+            <wp:extent cx="5731510" cy="1811020"/>
+            <wp:effectExtent l="0" t="0" r="2540" b="0"/>
+            <wp:docPr id="8" name="Picture 8"/>
+            <wp:cNvGraphicFramePr>
+              <a:graphicFrameLocks xmlns:a="http://schemas.openxmlformats.org/drawingml/2006/main" noChangeAspect="1"/>
+            </wp:cNvGraphicFramePr>
+            <a:graphic xmlns:a="http://schemas.openxmlformats.org/drawingml/2006/main">
+              <a:graphicData uri="http://schemas.openxmlformats.org/drawingml/2006/picture">
+                <pic:pic xmlns:pic="http://schemas.openxmlformats.org/drawingml/2006/picture">
+                  <pic:nvPicPr>
+                    <pic:cNvPr id="1" name=""/>
+                    <pic:cNvPicPr/>
+                  </pic:nvPicPr>
+                  <pic:blipFill>
+                    <a:blip r:embed="rId13"/>
+                    <a:stretch>
+                      <a:fillRect/>
+                    </a:stretch>
+                  </pic:blipFill>
+                  <pic:spPr>
+                    <a:xfrm>
+                      <a:off x="0" y="0"/>
+                      <a:ext cx="5731510" cy="1811020"/>
+                    </a:xfrm>
+                    <a:prstGeom prst="rect">
+                      <a:avLst/>
+                    </a:prstGeom>
+                  </pic:spPr>
+                </pic:pic>
+              </a:graphicData>
+            </a:graphic>
+          </wp:inline>
+        </w:drawing>
+      </w:r>
+    </w:p>
+    <w:p>
+      <w:pPr>
+        <w:rPr>
+          <w:rFonts w:cstheme="minorHAnsi"/>
+          <w:sz w:val="24"/>
+          <w:szCs w:val="32"/>
+        </w:rPr>
+      </w:pPr>
+    </w:p>
+    <w:p>
+      <w:pPr>
+        <w:rPr>
+          <w:rFonts w:cstheme="minorHAnsi"/>
+          <w:sz w:val="24"/>
+          <w:szCs w:val="32"/>
+        </w:rPr>
+      </w:pPr>
+    </w:p>
+    <w:p>
+      <w:pPr>
+        <w:rPr>
+          <w:rFonts w:cstheme="minorHAnsi"/>
+          <w:sz w:val="24"/>
+          <w:szCs w:val="32"/>
+        </w:rPr>
+      </w:pPr>
+    </w:p>
+    <w:p>
+      <w:pPr>
+        <w:rPr>
+          <w:rFonts w:cstheme="minorHAnsi"/>
+          <w:sz w:val="24"/>
+          <w:szCs w:val="32"/>
+        </w:rPr>
+      </w:pPr>
+    </w:p>
+    <w:p>
+      <w:pPr>
+        <w:rPr>
+          <w:rFonts w:cstheme="minorHAnsi"/>
+          <w:sz w:val="24"/>
+          <w:szCs w:val="32"/>
+        </w:rPr>
+      </w:pPr>
+    </w:p>
+    <w:p>
+      <w:pPr>
+        <w:rPr>
+          <w:rFonts w:cstheme="minorHAnsi"/>
+          <w:sz w:val="24"/>
+          <w:szCs w:val="32"/>
+        </w:rPr>
+      </w:pPr>
+    </w:p>
+    <w:p>
+      <w:pPr>
+        <w:rPr>
+          <w:rFonts w:cstheme="minorHAnsi"/>
+          <w:sz w:val="24"/>
+          <w:szCs w:val="32"/>
+        </w:rPr>
+      </w:pPr>
+    </w:p>
+    <w:p>
+      <w:pPr>
+        <w:rPr>
+          <w:rFonts w:cstheme="minorHAnsi"/>
+          <w:sz w:val="24"/>
+          <w:szCs w:val="32"/>
+        </w:rPr>
+      </w:pPr>
+      <w:r>
+        <w:rPr>
+          <w:rFonts w:cstheme="minorHAnsi"/>
+          <w:sz w:val="24"/>
+          <w:szCs w:val="32"/>
+        </w:rPr>
+        <w:t>After the fix:</w:t>
+      </w:r>
+    </w:p>
+    <w:p>
+      <w:pPr>
+        <w:rPr>
+          <w:rFonts w:cstheme="minorHAnsi"/>
+          <w:sz w:val="24"/>
+          <w:szCs w:val="32"/>
+        </w:rPr>
+      </w:pPr>
+      <w:r>
+        <w:rPr>
+          <w:noProof/>
+          <w:lang w:eastAsia="en-AU"/>
+        </w:rPr>
+        <w:drawing>
+          <wp:inline distT="0" distB="0" distL="0" distR="0" wp14:anchorId="7949434C" wp14:editId="5E663E84">
+            <wp:extent cx="5410200" cy="2438400"/>
+            <wp:effectExtent l="0" t="0" r="0" b="0"/>
+            <wp:docPr id="11" name="Picture 11"/>
+            <wp:cNvGraphicFramePr>
+              <a:graphicFrameLocks xmlns:a="http://schemas.openxmlformats.org/drawingml/2006/main" noChangeAspect="1"/>
+            </wp:cNvGraphicFramePr>
+            <a:graphic xmlns:a="http://schemas.openxmlformats.org/drawingml/2006/main">
+              <a:graphicData uri="http://schemas.openxmlformats.org/drawingml/2006/picture">
+                <pic:pic xmlns:pic="http://schemas.openxmlformats.org/drawingml/2006/picture">
+                  <pic:nvPicPr>
+                    <pic:cNvPr id="1" name=""/>
+                    <pic:cNvPicPr/>
+                  </pic:nvPicPr>
+                  <pic:blipFill>
+                    <a:blip r:embed="rId14"/>
+                    <a:stretch>
+                      <a:fillRect/>
+                    </a:stretch>
+                  </pic:blipFill>
+                  <pic:spPr>
+                    <a:xfrm>
+                      <a:off x="0" y="0"/>
+                      <a:ext cx="5410200" cy="2438400"/>
+                    </a:xfrm>
+                    <a:prstGeom prst="rect">
+                      <a:avLst/>
+                    </a:prstGeom>
+                  </pic:spPr>
+                </pic:pic>
+              </a:graphicData>
+            </a:graphic>
+          </wp:inline>
+        </w:drawing>
+      </w:r>
+    </w:p>
+    <w:p>
+      <w:pPr>
+        <w:rPr>
+          <w:rFonts w:cstheme="minorHAnsi"/>
+          <w:sz w:val="24"/>
+          <w:szCs w:val="32"/>
+        </w:rPr>
+      </w:pPr>
+    </w:p>
+    <w:p>
+      <w:pPr>
+        <w:rPr>
+          <w:rFonts w:cstheme="minorHAnsi"/>
+          <w:sz w:val="24"/>
+          <w:szCs w:val="32"/>
+        </w:rPr>
+      </w:pPr>
+      <w:r>
+        <w:rPr>
+          <w:noProof/>
+          <w:lang w:eastAsia="en-AU"/>
+        </w:rPr>
+        <w:drawing>
+          <wp:inline distT="0" distB="0" distL="0" distR="0" wp14:anchorId="27B9C241" wp14:editId="39256436">
+            <wp:extent cx="5731510" cy="1677035"/>
+            <wp:effectExtent l="0" t="0" r="2540" b="0"/>
+            <wp:docPr id="12" name="Picture 12"/>
+            <wp:cNvGraphicFramePr>
+              <a:graphicFrameLocks xmlns:a="http://schemas.openxmlformats.org/drawingml/2006/main" noChangeAspect="1"/>
+            </wp:cNvGraphicFramePr>
+            <a:graphic xmlns:a="http://schemas.openxmlformats.org/drawingml/2006/main">
+              <a:graphicData uri="http://schemas.openxmlformats.org/drawingml/2006/picture">
+                <pic:pic xmlns:pic="http://schemas.openxmlformats.org/drawingml/2006/picture">
+                  <pic:nvPicPr>
+                    <pic:cNvPr id="1" name=""/>
+                    <pic:cNvPicPr/>
+                  </pic:nvPicPr>
+                  <pic:blipFill>
+                    <a:blip r:embed="rId15"/>
+                    <a:stretch>
+                      <a:fillRect/>
+                    </a:stretch>
+                  </pic:blipFill>
+                  <pic:spPr>
+                    <a:xfrm>
+                      <a:off x="0" y="0"/>
+                      <a:ext cx="5731510" cy="1677035"/>
+                    </a:xfrm>
+                    <a:prstGeom prst="rect">
+                      <a:avLst/>
+                    </a:prstGeom>
+                  </pic:spPr>
+                </pic:pic>
+              </a:graphicData>
+            </a:graphic>
+          </wp:inline>
+        </w:drawing>
+      </w:r>
+    </w:p>
+    <w:p>
+      <w:pPr>
+        <w:rPr>
+          <w:rFonts w:cstheme="minorHAnsi"/>
+          <w:sz w:val="24"/>
+          <w:szCs w:val="32"/>
+        </w:rPr>
+      </w:pPr>
+    </w:p>
+    <w:p>
+      <w:pPr>
+        <w:rPr>
+          <w:rFonts w:cstheme="minorHAnsi"/>
+          <w:sz w:val="24"/>
+          <w:szCs w:val="32"/>
+        </w:rPr>
+      </w:pPr>
+    </w:p>
+    <w:p>
+      <w:pPr>
+        <w:rPr>
+          <w:rFonts w:cstheme="minorHAnsi"/>
+          <w:sz w:val="24"/>
+          <w:szCs w:val="32"/>
+        </w:rPr>
+      </w:pPr>
+      <w:r>
+        <w:rPr>
+          <w:rFonts w:cstheme="minorHAnsi"/>
+          <w:sz w:val="24"/>
+          <w:szCs w:val="32"/>
+        </w:rPr>
+        <w:t>Output from Bug1Test.java showing all tests passed:</w:t>
+      </w:r>
+    </w:p>
+    <w:p>
+      <w:pPr>
+        <w:rPr>
+          <w:rFonts w:cstheme="minorHAnsi"/>
+          <w:sz w:val="24"/>
+          <w:szCs w:val="32"/>
+        </w:rPr>
+      </w:pPr>
+      <w:r>
+        <w:rPr>
+          <w:noProof/>
+          <w:lang w:eastAsia="en-AU"/>
+        </w:rPr>
+        <w:drawing>
+          <wp:inline distT="0" distB="0" distL="0" distR="0" wp14:anchorId="4517EB6A" wp14:editId="05E2EA7C">
+            <wp:extent cx="5731510" cy="918210"/>
+            <wp:effectExtent l="0" t="0" r="2540" b="0"/>
+            <wp:docPr id="13" name="Picture 13"/>
+            <wp:cNvGraphicFramePr>
+              <a:graphicFrameLocks xmlns:a="http://schemas.openxmlformats.org/drawingml/2006/main" noChangeAspect="1"/>
+            </wp:cNvGraphicFramePr>
+            <a:graphic xmlns:a="http://schemas.openxmlformats.org/drawingml/2006/main">
+              <a:graphicData uri="http://schemas.openxmlformats.org/drawingml/2006/picture">
+                <pic:pic xmlns:pic="http://schemas.openxmlformats.org/drawingml/2006/picture">
+                  <pic:nvPicPr>
+                    <pic:cNvPr id="1" name=""/>
+                    <pic:cNvPicPr/>
+                  </pic:nvPicPr>
+                  <pic:blipFill>
+                    <a:blip r:embed="rId16"/>
+                    <a:stretch>
+                      <a:fillRect/>
+                    </a:stretch>
+                  </pic:blipFill>
+                  <pic:spPr>
+                    <a:xfrm>
+                      <a:off x="0" y="0"/>
+                      <a:ext cx="5731510" cy="918210"/>
+                    </a:xfrm>
+                    <a:prstGeom prst="rect">
+                      <a:avLst/>
+                    </a:prstGeom>
+                  </pic:spPr>
+                </pic:pic>
+              </a:graphicData>
+            </a:graphic>
+          </wp:inline>
+        </w:drawing>
+      </w:r>
       <w:bookmarkStart w:id="0" w:name="_GoBack"/>
       <w:bookmarkEnd w:id="0"/>
     </w:p>

--- a/Bug Log.docx
+++ b/Bug Log.docx
@@ -27,64 +27,55 @@
           <w:szCs w:val="32"/>
         </w:rPr>
       </w:pPr>
-      <w:r>
+    </w:p>
+    <w:p>
+      <w:pPr>
         <w:rPr>
           <w:rFonts w:asciiTheme="majorHAnsi" w:hAnsiTheme="majorHAnsi" w:cstheme="majorHAnsi"/>
           <w:sz w:val="32"/>
           <w:szCs w:val="32"/>
         </w:rPr>
-        <w:t xml:space="preserve">Bug 1: </w:t>
-      </w:r>
+      </w:pPr>
       <w:r>
         <w:rPr>
           <w:rFonts w:asciiTheme="majorHAnsi" w:hAnsiTheme="majorHAnsi" w:cstheme="majorHAnsi"/>
           <w:sz w:val="32"/>
           <w:szCs w:val="32"/>
         </w:rPr>
-        <w:t>Service Charge $0.00 when Checking Out</w:t>
-      </w:r>
-    </w:p>
-    <w:p>
-      <w:pPr>
+        <w:t xml:space="preserve">Bug 1: </w:t>
+      </w:r>
+      <w:r>
         <w:rPr>
           <w:rFonts w:asciiTheme="majorHAnsi" w:hAnsiTheme="majorHAnsi" w:cstheme="majorHAnsi"/>
           <w:sz w:val="32"/>
           <w:szCs w:val="32"/>
         </w:rPr>
-      </w:pPr>
-    </w:p>
-    <w:p>
-      <w:pPr>
-        <w:rPr>
-          <w:rFonts w:cstheme="minorHAnsi"/>
-          <w:sz w:val="24"/>
-          <w:szCs w:val="32"/>
-        </w:rPr>
-      </w:pPr>
-      <w:r>
-        <w:rPr>
-          <w:rFonts w:cstheme="minorHAnsi"/>
-          <w:sz w:val="24"/>
-          <w:szCs w:val="32"/>
-        </w:rPr>
-        <w:t>9/10/18</w:t>
-      </w:r>
-    </w:p>
-    <w:p>
-      <w:pPr>
-        <w:rPr>
-          <w:rFonts w:cstheme="minorHAnsi"/>
-          <w:sz w:val="24"/>
-          <w:szCs w:val="32"/>
-        </w:rPr>
-      </w:pPr>
-      <w:r>
-        <w:rPr>
-          <w:rFonts w:cstheme="minorHAnsi"/>
-          <w:sz w:val="24"/>
-          <w:szCs w:val="32"/>
-        </w:rPr>
-        <w:t xml:space="preserve">Since the bug occurs when checking out, after the user has entered the room ID, the bug should be able to be replicated by calling the </w:t>
+        <w:t>Service Charge $0.00 when Checking Out</w:t>
+      </w:r>
+    </w:p>
+    <w:p>
+      <w:pPr>
+        <w:rPr>
+          <w:rFonts w:cstheme="minorHAnsi"/>
+          <w:sz w:val="24"/>
+          <w:szCs w:val="32"/>
+        </w:rPr>
+      </w:pPr>
+      <w:r>
+        <w:rPr>
+          <w:rFonts w:cstheme="minorHAnsi"/>
+          <w:sz w:val="24"/>
+          <w:szCs w:val="32"/>
+        </w:rPr>
+        <w:t>Since the bug occurs when checking out, after the user has entered the room ID, the bug should be able to be replicated by calling the</w:t>
+      </w:r>
+      <w:r>
+        <w:rPr>
+          <w:rFonts w:cstheme="minorHAnsi"/>
+          <w:sz w:val="24"/>
+          <w:szCs w:val="32"/>
+        </w:rPr>
+        <w:t xml:space="preserve"> </w:t>
       </w:r>
       <w:proofErr w:type="spellStart"/>
       <w:proofErr w:type="gramStart"/>
@@ -121,7 +112,15 @@
           <w:sz w:val="24"/>
           <w:szCs w:val="32"/>
         </w:rPr>
-        <w:t>checkoutCTL</w:t>
+        <w:t>C</w:t>
+      </w:r>
+      <w:r>
+        <w:rPr>
+          <w:rFonts w:cstheme="minorHAnsi"/>
+          <w:sz w:val="24"/>
+          <w:szCs w:val="32"/>
+        </w:rPr>
+        <w:t>heckoutCTL</w:t>
       </w:r>
       <w:proofErr w:type="spellEnd"/>
       <w:r>
@@ -375,6 +374,15 @@
     <w:p>
       <w:pPr>
         <w:rPr>
+          <w:rFonts w:cstheme="minorHAnsi"/>
+          <w:sz w:val="24"/>
+          <w:szCs w:val="32"/>
+        </w:rPr>
+      </w:pPr>
+    </w:p>
+    <w:p>
+      <w:pPr>
+        <w:rPr>
           <w:rFonts w:asciiTheme="majorHAnsi" w:hAnsiTheme="majorHAnsi" w:cstheme="majorHAnsi"/>
           <w:sz w:val="28"/>
           <w:szCs w:val="28"/>
@@ -1194,16 +1202,16 @@
     <w:p>
       <w:pPr>
         <w:rPr>
-          <w:rFonts w:cstheme="minorHAnsi"/>
-          <w:sz w:val="24"/>
-          <w:szCs w:val="32"/>
-        </w:rPr>
-      </w:pPr>
-      <w:r>
-        <w:rPr>
-          <w:rFonts w:cstheme="minorHAnsi"/>
-          <w:sz w:val="24"/>
-          <w:szCs w:val="32"/>
+          <w:rFonts w:asciiTheme="majorHAnsi" w:hAnsiTheme="majorHAnsi" w:cstheme="majorHAnsi"/>
+          <w:sz w:val="28"/>
+          <w:szCs w:val="28"/>
+        </w:rPr>
+      </w:pPr>
+      <w:r>
+        <w:rPr>
+          <w:rFonts w:asciiTheme="majorHAnsi" w:hAnsiTheme="majorHAnsi" w:cstheme="majorHAnsi"/>
+          <w:sz w:val="28"/>
+          <w:szCs w:val="28"/>
         </w:rPr>
         <w:lastRenderedPageBreak/>
         <w:t xml:space="preserve">Hypothesis 3: The bug occurs in the </w:t>
@@ -1212,27 +1220,27 @@
       <w:proofErr w:type="gramStart"/>
       <w:r>
         <w:rPr>
-          <w:rFonts w:cstheme="minorHAnsi"/>
-          <w:sz w:val="24"/>
-          <w:szCs w:val="32"/>
+          <w:rFonts w:asciiTheme="majorHAnsi" w:hAnsiTheme="majorHAnsi" w:cstheme="majorHAnsi"/>
+          <w:sz w:val="28"/>
+          <w:szCs w:val="28"/>
         </w:rPr>
         <w:t>addServiceCharge</w:t>
       </w:r>
       <w:proofErr w:type="spellEnd"/>
       <w:r>
         <w:rPr>
-          <w:rFonts w:cstheme="minorHAnsi"/>
-          <w:sz w:val="24"/>
-          <w:szCs w:val="32"/>
+          <w:rFonts w:asciiTheme="majorHAnsi" w:hAnsiTheme="majorHAnsi" w:cstheme="majorHAnsi"/>
+          <w:sz w:val="28"/>
+          <w:szCs w:val="28"/>
         </w:rPr>
         <w:t>(</w:t>
       </w:r>
       <w:proofErr w:type="gramEnd"/>
       <w:r>
         <w:rPr>
-          <w:rFonts w:cstheme="minorHAnsi"/>
-          <w:sz w:val="24"/>
-          <w:szCs w:val="32"/>
+          <w:rFonts w:asciiTheme="majorHAnsi" w:hAnsiTheme="majorHAnsi" w:cstheme="majorHAnsi"/>
+          <w:sz w:val="28"/>
+          <w:szCs w:val="28"/>
         </w:rPr>
         <w:t>) method of the Booking class</w:t>
       </w:r>
@@ -1555,25 +1563,16 @@
     <w:p>
       <w:pPr>
         <w:rPr>
-          <w:rFonts w:cstheme="minorHAnsi"/>
-          <w:sz w:val="24"/>
-          <w:szCs w:val="32"/>
-        </w:rPr>
-      </w:pPr>
-    </w:p>
-    <w:p>
-      <w:pPr>
-        <w:rPr>
-          <w:rFonts w:cstheme="minorHAnsi"/>
-          <w:sz w:val="24"/>
-          <w:szCs w:val="32"/>
-        </w:rPr>
-      </w:pPr>
-      <w:r>
-        <w:rPr>
-          <w:rFonts w:cstheme="minorHAnsi"/>
-          <w:sz w:val="24"/>
-          <w:szCs w:val="32"/>
+          <w:rFonts w:asciiTheme="majorHAnsi" w:hAnsiTheme="majorHAnsi" w:cstheme="majorHAnsi"/>
+          <w:sz w:val="28"/>
+          <w:szCs w:val="28"/>
+        </w:rPr>
+      </w:pPr>
+      <w:r>
+        <w:rPr>
+          <w:rFonts w:asciiTheme="majorHAnsi" w:hAnsiTheme="majorHAnsi" w:cstheme="majorHAnsi"/>
+          <w:sz w:val="28"/>
+          <w:szCs w:val="28"/>
         </w:rPr>
         <w:lastRenderedPageBreak/>
         <w:t>The Bug:</w:t>
@@ -2113,6 +2112,424 @@
           </wp:inline>
         </w:drawing>
       </w:r>
+    </w:p>
+    <w:p>
+      <w:pPr>
+        <w:rPr>
+          <w:rFonts w:cstheme="minorHAnsi"/>
+          <w:sz w:val="24"/>
+          <w:szCs w:val="32"/>
+        </w:rPr>
+      </w:pPr>
+    </w:p>
+    <w:p>
+      <w:pPr>
+        <w:rPr>
+          <w:rFonts w:cstheme="minorHAnsi"/>
+          <w:sz w:val="24"/>
+          <w:szCs w:val="32"/>
+        </w:rPr>
+      </w:pPr>
+    </w:p>
+    <w:p>
+      <w:pPr>
+        <w:rPr>
+          <w:rFonts w:cstheme="minorHAnsi"/>
+          <w:sz w:val="24"/>
+          <w:szCs w:val="32"/>
+        </w:rPr>
+      </w:pPr>
+    </w:p>
+    <w:p>
+      <w:pPr>
+        <w:rPr>
+          <w:rFonts w:cstheme="minorHAnsi"/>
+          <w:sz w:val="24"/>
+          <w:szCs w:val="32"/>
+        </w:rPr>
+      </w:pPr>
+    </w:p>
+    <w:p>
+      <w:pPr>
+        <w:rPr>
+          <w:rFonts w:asciiTheme="majorHAnsi" w:hAnsiTheme="majorHAnsi" w:cstheme="majorHAnsi"/>
+          <w:sz w:val="32"/>
+          <w:szCs w:val="32"/>
+        </w:rPr>
+      </w:pPr>
+      <w:r>
+        <w:rPr>
+          <w:rFonts w:asciiTheme="majorHAnsi" w:hAnsiTheme="majorHAnsi" w:cstheme="majorHAnsi"/>
+          <w:sz w:val="32"/>
+          <w:szCs w:val="32"/>
+        </w:rPr>
+        <w:lastRenderedPageBreak/>
+        <w:t>Bug 2: It is possible to charge a room for service after the guest has checked out</w:t>
+      </w:r>
+    </w:p>
+    <w:p>
+      <w:pPr>
+        <w:rPr>
+          <w:rFonts w:cstheme="minorHAnsi"/>
+          <w:sz w:val="24"/>
+          <w:szCs w:val="32"/>
+        </w:rPr>
+      </w:pPr>
+      <w:r>
+        <w:rPr>
+          <w:rFonts w:cstheme="minorHAnsi"/>
+          <w:sz w:val="24"/>
+          <w:szCs w:val="32"/>
+        </w:rPr>
+        <w:t xml:space="preserve">Since the bug occurs when </w:t>
+      </w:r>
+      <w:r>
+        <w:rPr>
+          <w:rFonts w:cstheme="minorHAnsi"/>
+          <w:sz w:val="24"/>
+          <w:szCs w:val="32"/>
+        </w:rPr>
+        <w:t>recording a service</w:t>
+      </w:r>
+      <w:r>
+        <w:rPr>
+          <w:rFonts w:cstheme="minorHAnsi"/>
+          <w:sz w:val="24"/>
+          <w:szCs w:val="32"/>
+        </w:rPr>
+        <w:t xml:space="preserve">, after the user has entered the room ID, the bug should be able to be </w:t>
+      </w:r>
+      <w:r>
+        <w:rPr>
+          <w:rFonts w:cstheme="minorHAnsi"/>
+          <w:sz w:val="24"/>
+          <w:szCs w:val="32"/>
+        </w:rPr>
+        <w:t xml:space="preserve">replicated by calling the </w:t>
+      </w:r>
+      <w:proofErr w:type="spellStart"/>
+      <w:proofErr w:type="gramStart"/>
+      <w:r>
+        <w:rPr>
+          <w:rFonts w:cstheme="minorHAnsi"/>
+          <w:sz w:val="24"/>
+          <w:szCs w:val="32"/>
+        </w:rPr>
+        <w:t>roomNumber</w:t>
+      </w:r>
+      <w:r>
+        <w:rPr>
+          <w:rFonts w:cstheme="minorHAnsi"/>
+          <w:sz w:val="24"/>
+          <w:szCs w:val="32"/>
+        </w:rPr>
+        <w:t>Entered</w:t>
+      </w:r>
+      <w:proofErr w:type="spellEnd"/>
+      <w:r>
+        <w:rPr>
+          <w:rFonts w:cstheme="minorHAnsi"/>
+          <w:sz w:val="24"/>
+          <w:szCs w:val="32"/>
+        </w:rPr>
+        <w:t>(</w:t>
+      </w:r>
+      <w:proofErr w:type="gramEnd"/>
+      <w:r>
+        <w:rPr>
+          <w:rFonts w:cstheme="minorHAnsi"/>
+          <w:sz w:val="24"/>
+          <w:szCs w:val="32"/>
+        </w:rPr>
+        <w:t xml:space="preserve">) method of the </w:t>
+      </w:r>
+      <w:proofErr w:type="spellStart"/>
+      <w:r>
+        <w:rPr>
+          <w:rFonts w:cstheme="minorHAnsi"/>
+          <w:sz w:val="24"/>
+          <w:szCs w:val="32"/>
+        </w:rPr>
+        <w:t>RecordService</w:t>
+      </w:r>
+      <w:r>
+        <w:rPr>
+          <w:rFonts w:cstheme="minorHAnsi"/>
+          <w:sz w:val="24"/>
+          <w:szCs w:val="32"/>
+        </w:rPr>
+        <w:t>CTL</w:t>
+      </w:r>
+      <w:proofErr w:type="spellEnd"/>
+      <w:r>
+        <w:rPr>
+          <w:rFonts w:cstheme="minorHAnsi"/>
+          <w:sz w:val="24"/>
+          <w:szCs w:val="32"/>
+        </w:rPr>
+        <w:t xml:space="preserve"> class.</w:t>
+      </w:r>
+    </w:p>
+    <w:p>
+      <w:pPr>
+        <w:rPr>
+          <w:rFonts w:cstheme="minorHAnsi"/>
+          <w:sz w:val="24"/>
+          <w:szCs w:val="32"/>
+        </w:rPr>
+      </w:pPr>
+      <w:r>
+        <w:rPr>
+          <w:rFonts w:cstheme="minorHAnsi"/>
+          <w:sz w:val="24"/>
+          <w:szCs w:val="32"/>
+        </w:rPr>
+        <w:t xml:space="preserve">Test method: </w:t>
+      </w:r>
+      <w:proofErr w:type="spellStart"/>
+      <w:proofErr w:type="gramStart"/>
+      <w:r>
+        <w:rPr>
+          <w:rFonts w:cstheme="minorHAnsi"/>
+          <w:sz w:val="24"/>
+          <w:szCs w:val="32"/>
+        </w:rPr>
+        <w:t>testRoomNumberEntered</w:t>
+      </w:r>
+      <w:proofErr w:type="spellEnd"/>
+      <w:r>
+        <w:rPr>
+          <w:rFonts w:cstheme="minorHAnsi"/>
+          <w:sz w:val="24"/>
+          <w:szCs w:val="32"/>
+        </w:rPr>
+        <w:t>()</w:t>
+      </w:r>
+      <w:proofErr w:type="gramEnd"/>
+    </w:p>
+    <w:p>
+      <w:pPr>
+        <w:rPr>
+          <w:rFonts w:cstheme="minorHAnsi"/>
+          <w:sz w:val="24"/>
+          <w:szCs w:val="32"/>
+        </w:rPr>
+      </w:pPr>
+      <w:r>
+        <w:rPr>
+          <w:rFonts w:cstheme="minorHAnsi"/>
+          <w:sz w:val="24"/>
+          <w:szCs w:val="32"/>
+        </w:rPr>
+        <w:t>Output from Bug2Test.java demonstrating the bug:</w:t>
+      </w:r>
+    </w:p>
+    <w:p>
+      <w:pPr>
+        <w:rPr>
+          <w:rFonts w:cstheme="minorHAnsi"/>
+          <w:sz w:val="24"/>
+          <w:szCs w:val="32"/>
+        </w:rPr>
+      </w:pPr>
+      <w:r>
+        <w:rPr>
+          <w:noProof/>
+          <w:lang w:eastAsia="en-AU"/>
+        </w:rPr>
+        <w:drawing>
+          <wp:inline distT="0" distB="0" distL="0" distR="0" wp14:anchorId="43FB51A6" wp14:editId="05FD9333">
+            <wp:extent cx="5731510" cy="1021080"/>
+            <wp:effectExtent l="0" t="0" r="2540" b="7620"/>
+            <wp:docPr id="14" name="Picture 14"/>
+            <wp:cNvGraphicFramePr>
+              <a:graphicFrameLocks xmlns:a="http://schemas.openxmlformats.org/drawingml/2006/main" noChangeAspect="1"/>
+            </wp:cNvGraphicFramePr>
+            <a:graphic xmlns:a="http://schemas.openxmlformats.org/drawingml/2006/main">
+              <a:graphicData uri="http://schemas.openxmlformats.org/drawingml/2006/picture">
+                <pic:pic xmlns:pic="http://schemas.openxmlformats.org/drawingml/2006/picture">
+                  <pic:nvPicPr>
+                    <pic:cNvPr id="1" name=""/>
+                    <pic:cNvPicPr/>
+                  </pic:nvPicPr>
+                  <pic:blipFill>
+                    <a:blip r:embed="rId17"/>
+                    <a:stretch>
+                      <a:fillRect/>
+                    </a:stretch>
+                  </pic:blipFill>
+                  <pic:spPr>
+                    <a:xfrm>
+                      <a:off x="0" y="0"/>
+                      <a:ext cx="5731510" cy="1021080"/>
+                    </a:xfrm>
+                    <a:prstGeom prst="rect">
+                      <a:avLst/>
+                    </a:prstGeom>
+                  </pic:spPr>
+                </pic:pic>
+              </a:graphicData>
+            </a:graphic>
+          </wp:inline>
+        </w:drawing>
+      </w:r>
+    </w:p>
+    <w:p>
+      <w:pPr>
+        <w:rPr>
+          <w:rFonts w:cstheme="minorHAnsi"/>
+          <w:sz w:val="24"/>
+          <w:szCs w:val="32"/>
+        </w:rPr>
+      </w:pPr>
+    </w:p>
+    <w:p>
+      <w:pPr>
+        <w:rPr>
+          <w:rFonts w:cstheme="minorHAnsi"/>
+          <w:sz w:val="24"/>
+          <w:szCs w:val="32"/>
+        </w:rPr>
+      </w:pPr>
+      <w:r>
+        <w:rPr>
+          <w:rFonts w:cstheme="minorHAnsi"/>
+          <w:sz w:val="24"/>
+          <w:szCs w:val="32"/>
+        </w:rPr>
+        <w:t xml:space="preserve">Output from debugger showing that </w:t>
+      </w:r>
+      <w:proofErr w:type="spellStart"/>
+      <w:r>
+        <w:rPr>
+          <w:rFonts w:cstheme="minorHAnsi"/>
+          <w:sz w:val="24"/>
+          <w:szCs w:val="32"/>
+        </w:rPr>
+        <w:t>control.booking</w:t>
+      </w:r>
+      <w:proofErr w:type="spellEnd"/>
+      <w:r>
+        <w:rPr>
+          <w:rFonts w:cstheme="minorHAnsi"/>
+          <w:sz w:val="24"/>
+          <w:szCs w:val="32"/>
+        </w:rPr>
+        <w:t xml:space="preserve"> is an infected value (should be null):</w:t>
+      </w:r>
+    </w:p>
+    <w:p>
+      <w:pPr>
+        <w:rPr>
+          <w:rFonts w:cstheme="minorHAnsi"/>
+          <w:sz w:val="24"/>
+          <w:szCs w:val="32"/>
+        </w:rPr>
+      </w:pPr>
+      <w:r>
+        <w:rPr>
+          <w:noProof/>
+          <w:lang w:eastAsia="en-AU"/>
+        </w:rPr>
+        <w:drawing>
+          <wp:inline distT="0" distB="0" distL="0" distR="0" wp14:anchorId="0A3D6D13" wp14:editId="11BDB003">
+            <wp:extent cx="5731510" cy="3230245"/>
+            <wp:effectExtent l="0" t="0" r="2540" b="8255"/>
+            <wp:docPr id="15" name="Picture 15"/>
+            <wp:cNvGraphicFramePr>
+              <a:graphicFrameLocks xmlns:a="http://schemas.openxmlformats.org/drawingml/2006/main" noChangeAspect="1"/>
+            </wp:cNvGraphicFramePr>
+            <a:graphic xmlns:a="http://schemas.openxmlformats.org/drawingml/2006/main">
+              <a:graphicData uri="http://schemas.openxmlformats.org/drawingml/2006/picture">
+                <pic:pic xmlns:pic="http://schemas.openxmlformats.org/drawingml/2006/picture">
+                  <pic:nvPicPr>
+                    <pic:cNvPr id="1" name=""/>
+                    <pic:cNvPicPr/>
+                  </pic:nvPicPr>
+                  <pic:blipFill>
+                    <a:blip r:embed="rId18"/>
+                    <a:stretch>
+                      <a:fillRect/>
+                    </a:stretch>
+                  </pic:blipFill>
+                  <pic:spPr>
+                    <a:xfrm>
+                      <a:off x="0" y="0"/>
+                      <a:ext cx="5731510" cy="3230245"/>
+                    </a:xfrm>
+                    <a:prstGeom prst="rect">
+                      <a:avLst/>
+                    </a:prstGeom>
+                  </pic:spPr>
+                </pic:pic>
+              </a:graphicData>
+            </a:graphic>
+          </wp:inline>
+        </w:drawing>
+      </w:r>
+    </w:p>
+    <w:p>
+      <w:pPr>
+        <w:rPr>
+          <w:rFonts w:cstheme="minorHAnsi"/>
+          <w:sz w:val="24"/>
+          <w:szCs w:val="32"/>
+        </w:rPr>
+      </w:pPr>
+    </w:p>
+    <w:p>
+      <w:pPr>
+        <w:rPr>
+          <w:rFonts w:cstheme="minorHAnsi"/>
+          <w:sz w:val="24"/>
+          <w:szCs w:val="32"/>
+        </w:rPr>
+      </w:pPr>
+    </w:p>
+    <w:p>
+      <w:pPr>
+        <w:rPr>
+          <w:rFonts w:cstheme="minorHAnsi"/>
+          <w:sz w:val="24"/>
+          <w:szCs w:val="32"/>
+        </w:rPr>
+      </w:pPr>
+    </w:p>
+    <w:p>
+      <w:pPr>
+        <w:rPr>
+          <w:rFonts w:cstheme="minorHAnsi"/>
+          <w:sz w:val="24"/>
+          <w:szCs w:val="32"/>
+        </w:rPr>
+      </w:pPr>
+    </w:p>
+    <w:p>
+      <w:pPr>
+        <w:rPr>
+          <w:rFonts w:cstheme="minorHAnsi"/>
+          <w:sz w:val="24"/>
+          <w:szCs w:val="32"/>
+        </w:rPr>
+      </w:pPr>
+    </w:p>
+    <w:p>
+      <w:pPr>
+        <w:rPr>
+          <w:rFonts w:cstheme="minorHAnsi"/>
+          <w:sz w:val="24"/>
+          <w:szCs w:val="32"/>
+        </w:rPr>
+      </w:pPr>
+    </w:p>
+    <w:p>
+      <w:pPr>
+        <w:rPr>
+          <w:rFonts w:cstheme="minorHAnsi"/>
+          <w:sz w:val="24"/>
+          <w:szCs w:val="32"/>
+        </w:rPr>
+      </w:pPr>
       <w:bookmarkStart w:id="0" w:name="_GoBack"/>
       <w:bookmarkEnd w:id="0"/>
     </w:p>

--- a/Bug Log.docx
+++ b/Bug Log.docx
@@ -75,99 +75,33 @@
           <w:sz w:val="24"/>
           <w:szCs w:val="32"/>
         </w:rPr>
-        <w:t xml:space="preserve"> </w:t>
-      </w:r>
-      <w:proofErr w:type="spellStart"/>
-      <w:proofErr w:type="gramStart"/>
-      <w:r>
-        <w:rPr>
-          <w:rFonts w:cstheme="minorHAnsi"/>
-          <w:sz w:val="24"/>
-          <w:szCs w:val="32"/>
-        </w:rPr>
-        <w:t>roomIdEntered</w:t>
-      </w:r>
-      <w:proofErr w:type="spellEnd"/>
-      <w:r>
-        <w:rPr>
-          <w:rFonts w:cstheme="minorHAnsi"/>
-          <w:sz w:val="24"/>
-          <w:szCs w:val="32"/>
-        </w:rPr>
-        <w:t>(</w:t>
-      </w:r>
-      <w:proofErr w:type="gramEnd"/>
-      <w:r>
-        <w:rPr>
-          <w:rFonts w:cstheme="minorHAnsi"/>
-          <w:sz w:val="24"/>
-          <w:szCs w:val="32"/>
-        </w:rPr>
-        <w:t xml:space="preserve">) method of the </w:t>
-      </w:r>
-      <w:proofErr w:type="spellStart"/>
-      <w:r>
-        <w:rPr>
-          <w:rFonts w:cstheme="minorHAnsi"/>
-          <w:sz w:val="24"/>
-          <w:szCs w:val="32"/>
-        </w:rPr>
-        <w:t>C</w:t>
-      </w:r>
-      <w:r>
-        <w:rPr>
-          <w:rFonts w:cstheme="minorHAnsi"/>
-          <w:sz w:val="24"/>
-          <w:szCs w:val="32"/>
-        </w:rPr>
-        <w:t>heckoutCTL</w:t>
-      </w:r>
-      <w:proofErr w:type="spellEnd"/>
-      <w:r>
-        <w:rPr>
-          <w:rFonts w:cstheme="minorHAnsi"/>
-          <w:sz w:val="24"/>
-          <w:szCs w:val="32"/>
-        </w:rPr>
-        <w:t xml:space="preserve"> class.</w:t>
-      </w:r>
-    </w:p>
-    <w:p>
-      <w:pPr>
-        <w:rPr>
-          <w:rFonts w:cstheme="minorHAnsi"/>
-          <w:sz w:val="24"/>
-          <w:szCs w:val="32"/>
-        </w:rPr>
-      </w:pPr>
-      <w:r>
-        <w:rPr>
-          <w:rFonts w:cstheme="minorHAnsi"/>
-          <w:sz w:val="24"/>
-          <w:szCs w:val="32"/>
-        </w:rPr>
-        <w:t xml:space="preserve">Test method: </w:t>
-      </w:r>
-      <w:proofErr w:type="spellStart"/>
-      <w:proofErr w:type="gramStart"/>
-      <w:r>
-        <w:rPr>
-          <w:rFonts w:cstheme="minorHAnsi"/>
-          <w:sz w:val="24"/>
-          <w:szCs w:val="32"/>
-        </w:rPr>
-        <w:t>testRoomIdEntered</w:t>
-      </w:r>
-      <w:proofErr w:type="spellEnd"/>
-      <w:r>
-        <w:rPr>
-          <w:rFonts w:cstheme="minorHAnsi"/>
-          <w:sz w:val="24"/>
-          <w:szCs w:val="32"/>
-        </w:rPr>
-        <w:t>()</w:t>
-      </w:r>
-      <w:proofErr w:type="gramEnd"/>
+        <w:t xml:space="preserve"> roomIdEntered() method of the C</w:t>
+      </w:r>
+      <w:r>
+        <w:rPr>
+          <w:rFonts w:cstheme="minorHAnsi"/>
+          <w:sz w:val="24"/>
+          <w:szCs w:val="32"/>
+        </w:rPr>
+        <w:t>heckoutCTL class.</w:t>
+      </w:r>
+    </w:p>
+    <w:p>
+      <w:pPr>
+        <w:rPr>
+          <w:rFonts w:cstheme="minorHAnsi"/>
+          <w:sz w:val="24"/>
+          <w:szCs w:val="32"/>
+        </w:rPr>
+      </w:pPr>
+      <w:r>
+        <w:rPr>
+          <w:rFonts w:cstheme="minorHAnsi"/>
+          <w:sz w:val="24"/>
+          <w:szCs w:val="32"/>
+        </w:rPr>
+        <w:t>Test method: testRoomIdEntered()</w:t>
+      </w:r>
     </w:p>
     <w:p>
       <w:pPr>
@@ -285,23 +219,13 @@
         </w:rPr>
         <w:t xml:space="preserve">Output from debugger showing </w:t>
       </w:r>
-      <w:proofErr w:type="spellStart"/>
-      <w:r>
-        <w:rPr>
-          <w:rFonts w:cstheme="minorHAnsi"/>
-          <w:sz w:val="24"/>
-          <w:szCs w:val="32"/>
-        </w:rPr>
-        <w:t>control.total</w:t>
-      </w:r>
-      <w:proofErr w:type="spellEnd"/>
-      <w:r>
-        <w:rPr>
-          <w:rFonts w:cstheme="minorHAnsi"/>
-          <w:sz w:val="24"/>
-          <w:szCs w:val="32"/>
-        </w:rPr>
-        <w:t xml:space="preserve"> is an infected</w:t>
+      <w:r>
+        <w:rPr>
+          <w:rFonts w:cstheme="minorHAnsi"/>
+          <w:sz w:val="24"/>
+          <w:szCs w:val="32"/>
+        </w:rPr>
+        <w:t>control.total is an infected</w:t>
       </w:r>
       <w:r>
         <w:rPr>
@@ -411,80 +335,24 @@
           <w:sz w:val="28"/>
           <w:szCs w:val="28"/>
         </w:rPr>
-        <w:t xml:space="preserve"> The bug occurs before </w:t>
-      </w:r>
-      <w:proofErr w:type="spellStart"/>
-      <w:proofErr w:type="gramStart"/>
-      <w:r>
-        <w:rPr>
-          <w:rFonts w:asciiTheme="majorHAnsi" w:hAnsiTheme="majorHAnsi" w:cstheme="majorHAnsi"/>
-          <w:sz w:val="28"/>
-          <w:szCs w:val="28"/>
-        </w:rPr>
-        <w:t>roomIdEntered</w:t>
-      </w:r>
-      <w:proofErr w:type="spellEnd"/>
-      <w:r>
-        <w:rPr>
-          <w:rFonts w:asciiTheme="majorHAnsi" w:hAnsiTheme="majorHAnsi" w:cstheme="majorHAnsi"/>
-          <w:sz w:val="28"/>
-          <w:szCs w:val="28"/>
-        </w:rPr>
-        <w:t>(</w:t>
-      </w:r>
-      <w:proofErr w:type="gramEnd"/>
-      <w:r>
-        <w:rPr>
-          <w:rFonts w:asciiTheme="majorHAnsi" w:hAnsiTheme="majorHAnsi" w:cstheme="majorHAnsi"/>
-          <w:sz w:val="28"/>
-          <w:szCs w:val="28"/>
-        </w:rPr>
-        <w:t>) is called</w:t>
-      </w:r>
-    </w:p>
-    <w:p>
-      <w:pPr>
-        <w:rPr>
-          <w:rFonts w:cstheme="minorHAnsi"/>
-          <w:sz w:val="24"/>
-          <w:szCs w:val="32"/>
-        </w:rPr>
-      </w:pPr>
-      <w:r>
-        <w:rPr>
-          <w:rFonts w:cstheme="minorHAnsi"/>
-          <w:sz w:val="24"/>
-          <w:szCs w:val="32"/>
-        </w:rPr>
-        <w:t xml:space="preserve">Since the point of failure is in the </w:t>
-      </w:r>
-      <w:proofErr w:type="spellStart"/>
-      <w:proofErr w:type="gramStart"/>
-      <w:r>
-        <w:rPr>
-          <w:rFonts w:cstheme="minorHAnsi"/>
-          <w:sz w:val="24"/>
-          <w:szCs w:val="32"/>
-        </w:rPr>
-        <w:t>roomIdEntered</w:t>
-      </w:r>
-      <w:proofErr w:type="spellEnd"/>
-      <w:r>
-        <w:rPr>
-          <w:rFonts w:cstheme="minorHAnsi"/>
-          <w:sz w:val="24"/>
-          <w:szCs w:val="32"/>
-        </w:rPr>
-        <w:t>(</w:t>
-      </w:r>
-      <w:proofErr w:type="gramEnd"/>
-      <w:r>
-        <w:rPr>
-          <w:rFonts w:cstheme="minorHAnsi"/>
-          <w:sz w:val="24"/>
-          <w:szCs w:val="32"/>
-        </w:rPr>
-        <w:t>)</w:t>
+        <w:t xml:space="preserve"> The bug occurs before roomIdEntered() is called</w:t>
+      </w:r>
+    </w:p>
+    <w:p>
+      <w:pPr>
+        <w:rPr>
+          <w:rFonts w:cstheme="minorHAnsi"/>
+          <w:sz w:val="24"/>
+          <w:szCs w:val="32"/>
+        </w:rPr>
+      </w:pPr>
+      <w:r>
+        <w:rPr>
+          <w:rFonts w:cstheme="minorHAnsi"/>
+          <w:sz w:val="24"/>
+          <w:szCs w:val="32"/>
+        </w:rPr>
+        <w:t>Since the point of failure is in the roomIdEntered()</w:t>
       </w:r>
       <w:r>
         <w:rPr>
@@ -525,28 +393,8 @@
           <w:sz w:val="24"/>
           <w:szCs w:val="32"/>
         </w:rPr>
-        <w:t xml:space="preserve">Test method: </w:t>
-      </w:r>
-      <w:proofErr w:type="spellStart"/>
-      <w:proofErr w:type="gramStart"/>
-      <w:r>
-        <w:rPr>
-          <w:rFonts w:cstheme="minorHAnsi"/>
-          <w:sz w:val="24"/>
-          <w:szCs w:val="32"/>
-        </w:rPr>
-        <w:t>testRoomIdEnteredPreconditions</w:t>
-      </w:r>
-      <w:proofErr w:type="spellEnd"/>
-      <w:r>
-        <w:rPr>
-          <w:rFonts w:cstheme="minorHAnsi"/>
-          <w:sz w:val="24"/>
-          <w:szCs w:val="32"/>
-        </w:rPr>
-        <w:t>()</w:t>
-      </w:r>
-      <w:proofErr w:type="gramEnd"/>
+        <w:t>Test method: testRoomIdEnteredPreconditions()</w:t>
+      </w:r>
     </w:p>
     <w:p>
       <w:pPr>
@@ -578,35 +426,7 @@
           <w:sz w:val="24"/>
           <w:szCs w:val="32"/>
         </w:rPr>
-        <w:t xml:space="preserve">was found to be an infected value before </w:t>
-      </w:r>
-      <w:proofErr w:type="spellStart"/>
-      <w:proofErr w:type="gramStart"/>
-      <w:r>
-        <w:rPr>
-          <w:rFonts w:cstheme="minorHAnsi"/>
-          <w:sz w:val="24"/>
-          <w:szCs w:val="32"/>
-        </w:rPr>
-        <w:t>roomIdEntered</w:t>
-      </w:r>
-      <w:proofErr w:type="spellEnd"/>
-      <w:r>
-        <w:rPr>
-          <w:rFonts w:cstheme="minorHAnsi"/>
-          <w:sz w:val="24"/>
-          <w:szCs w:val="32"/>
-        </w:rPr>
-        <w:t>(</w:t>
-      </w:r>
-      <w:proofErr w:type="gramEnd"/>
-      <w:r>
-        <w:rPr>
-          <w:rFonts w:cstheme="minorHAnsi"/>
-          <w:sz w:val="24"/>
-          <w:szCs w:val="32"/>
-        </w:rPr>
-        <w:t>) was called</w:t>
+        <w:t>was found to be an infected value before roomIdEntered() was called</w:t>
       </w:r>
       <w:r>
         <w:rPr>
@@ -715,25 +535,7 @@
           <w:sz w:val="24"/>
           <w:szCs w:val="32"/>
         </w:rPr>
-        <w:t xml:space="preserve">Output from debugger showing that </w:t>
-      </w:r>
-      <w:proofErr w:type="spellStart"/>
-      <w:r>
-        <w:rPr>
-          <w:rFonts w:cstheme="minorHAnsi"/>
-          <w:sz w:val="24"/>
-          <w:szCs w:val="32"/>
-        </w:rPr>
-        <w:t>booking.charges</w:t>
-      </w:r>
-      <w:proofErr w:type="spellEnd"/>
-      <w:r>
-        <w:rPr>
-          <w:rFonts w:cstheme="minorHAnsi"/>
-          <w:sz w:val="24"/>
-          <w:szCs w:val="32"/>
-        </w:rPr>
-        <w:t xml:space="preserve"> contains an infected value:</w:t>
+        <w:t>Output from debugger showing that booking.charges contains an infected value:</w:t>
       </w:r>
     </w:p>
     <w:p>
@@ -864,160 +666,58 @@
           <w:szCs w:val="28"/>
         </w:rPr>
         <w:lastRenderedPageBreak/>
-        <w:t xml:space="preserve">Hypothesis 2: The bug occurs in the constructor of the </w:t>
-      </w:r>
-      <w:proofErr w:type="spellStart"/>
-      <w:r>
-        <w:rPr>
-          <w:rFonts w:asciiTheme="majorHAnsi" w:hAnsiTheme="majorHAnsi" w:cstheme="majorHAnsi"/>
-          <w:sz w:val="28"/>
-          <w:szCs w:val="28"/>
-        </w:rPr>
-        <w:t>ServiceCharge</w:t>
-      </w:r>
-      <w:proofErr w:type="spellEnd"/>
-      <w:r>
-        <w:rPr>
-          <w:rFonts w:asciiTheme="majorHAnsi" w:hAnsiTheme="majorHAnsi" w:cstheme="majorHAnsi"/>
-          <w:sz w:val="28"/>
-          <w:szCs w:val="28"/>
-        </w:rPr>
-        <w:t xml:space="preserve"> class</w:t>
-      </w:r>
-    </w:p>
-    <w:p>
-      <w:pPr>
-        <w:rPr>
-          <w:rFonts w:cstheme="minorHAnsi"/>
-          <w:sz w:val="24"/>
-          <w:szCs w:val="32"/>
-        </w:rPr>
-      </w:pPr>
-      <w:r>
-        <w:rPr>
-          <w:rFonts w:cstheme="minorHAnsi"/>
-          <w:sz w:val="24"/>
-          <w:szCs w:val="32"/>
-        </w:rPr>
-        <w:t xml:space="preserve">Since the infected value is the cost field of a </w:t>
-      </w:r>
-      <w:proofErr w:type="spellStart"/>
-      <w:r>
-        <w:rPr>
-          <w:rFonts w:cstheme="minorHAnsi"/>
-          <w:sz w:val="24"/>
-          <w:szCs w:val="32"/>
-        </w:rPr>
-        <w:t>ServiceCharge</w:t>
-      </w:r>
-      <w:proofErr w:type="spellEnd"/>
-      <w:r>
-        <w:rPr>
-          <w:rFonts w:cstheme="minorHAnsi"/>
-          <w:sz w:val="24"/>
-          <w:szCs w:val="32"/>
-        </w:rPr>
-        <w:t xml:space="preserve"> object, the first dependence is the </w:t>
-      </w:r>
-      <w:proofErr w:type="spellStart"/>
-      <w:proofErr w:type="gramStart"/>
-      <w:r>
-        <w:rPr>
-          <w:rFonts w:cstheme="minorHAnsi"/>
-          <w:sz w:val="24"/>
-          <w:szCs w:val="32"/>
-        </w:rPr>
-        <w:t>ServiceCharge</w:t>
-      </w:r>
-      <w:proofErr w:type="spellEnd"/>
-      <w:r>
-        <w:rPr>
-          <w:rFonts w:cstheme="minorHAnsi"/>
-          <w:sz w:val="24"/>
-          <w:szCs w:val="32"/>
-        </w:rPr>
-        <w:t>(</w:t>
-      </w:r>
-      <w:proofErr w:type="gramEnd"/>
-      <w:r>
-        <w:rPr>
-          <w:rFonts w:cstheme="minorHAnsi"/>
-          <w:sz w:val="24"/>
-          <w:szCs w:val="32"/>
-        </w:rPr>
-        <w:t>) constructor which sets that value.</w:t>
-      </w:r>
-    </w:p>
-    <w:p>
-      <w:pPr>
-        <w:rPr>
-          <w:rFonts w:cstheme="minorHAnsi"/>
-          <w:sz w:val="24"/>
-          <w:szCs w:val="32"/>
-        </w:rPr>
-      </w:pPr>
-      <w:r>
-        <w:rPr>
-          <w:rFonts w:cstheme="minorHAnsi"/>
-          <w:sz w:val="24"/>
-          <w:szCs w:val="32"/>
-        </w:rPr>
-        <w:t xml:space="preserve">Test method: </w:t>
-      </w:r>
-      <w:proofErr w:type="spellStart"/>
-      <w:proofErr w:type="gramStart"/>
-      <w:r>
-        <w:rPr>
-          <w:rFonts w:cstheme="minorHAnsi"/>
-          <w:sz w:val="24"/>
-          <w:szCs w:val="32"/>
-        </w:rPr>
-        <w:t>testServiceCharge</w:t>
-      </w:r>
-      <w:proofErr w:type="spellEnd"/>
-      <w:r>
-        <w:rPr>
-          <w:rFonts w:cstheme="minorHAnsi"/>
-          <w:sz w:val="24"/>
-          <w:szCs w:val="32"/>
-        </w:rPr>
-        <w:t>()</w:t>
-      </w:r>
-      <w:proofErr w:type="gramEnd"/>
-    </w:p>
-    <w:p>
-      <w:pPr>
-        <w:rPr>
-          <w:rFonts w:cstheme="minorHAnsi"/>
-          <w:sz w:val="24"/>
-          <w:szCs w:val="32"/>
-        </w:rPr>
-      </w:pPr>
-      <w:r>
-        <w:rPr>
-          <w:rFonts w:cstheme="minorHAnsi"/>
-          <w:sz w:val="24"/>
-          <w:szCs w:val="32"/>
-        </w:rPr>
-        <w:t xml:space="preserve">Results: The test succeeded, showing that the bug is not in the constructor of the </w:t>
-      </w:r>
-      <w:proofErr w:type="spellStart"/>
-      <w:r>
-        <w:rPr>
-          <w:rFonts w:cstheme="minorHAnsi"/>
-          <w:sz w:val="24"/>
-          <w:szCs w:val="32"/>
-        </w:rPr>
-        <w:t>ServiceCharge</w:t>
-      </w:r>
-      <w:proofErr w:type="spellEnd"/>
-      <w:r>
-        <w:rPr>
-          <w:rFonts w:cstheme="minorHAnsi"/>
-          <w:sz w:val="24"/>
-          <w:szCs w:val="32"/>
-        </w:rPr>
-        <w:t xml:space="preserve"> class, thus disproving the hypothesis.</w:t>
+        <w:t>Hypothesis 2: The bug occurs in the constructor of the ServiceCharge class</w:t>
+      </w:r>
+    </w:p>
+    <w:p>
+      <w:pPr>
+        <w:rPr>
+          <w:rFonts w:cstheme="minorHAnsi"/>
+          <w:sz w:val="24"/>
+          <w:szCs w:val="32"/>
+        </w:rPr>
+      </w:pPr>
+      <w:r>
+        <w:rPr>
+          <w:rFonts w:cstheme="minorHAnsi"/>
+          <w:sz w:val="24"/>
+          <w:szCs w:val="32"/>
+        </w:rPr>
+        <w:t>Since the infected value is the cost field of a ServiceCharge object, the first dependence is the ServiceCharge() constructor which sets that value.</w:t>
+      </w:r>
+    </w:p>
+    <w:p>
+      <w:pPr>
+        <w:rPr>
+          <w:rFonts w:cstheme="minorHAnsi"/>
+          <w:sz w:val="24"/>
+          <w:szCs w:val="32"/>
+        </w:rPr>
+      </w:pPr>
+      <w:r>
+        <w:rPr>
+          <w:rFonts w:cstheme="minorHAnsi"/>
+          <w:sz w:val="24"/>
+          <w:szCs w:val="32"/>
+        </w:rPr>
+        <w:t>Test method: testServiceCharge()</w:t>
+      </w:r>
+    </w:p>
+    <w:p>
+      <w:pPr>
+        <w:rPr>
+          <w:rFonts w:cstheme="minorHAnsi"/>
+          <w:sz w:val="24"/>
+          <w:szCs w:val="32"/>
+        </w:rPr>
+      </w:pPr>
+      <w:r>
+        <w:rPr>
+          <w:rFonts w:cstheme="minorHAnsi"/>
+          <w:sz w:val="24"/>
+          <w:szCs w:val="32"/>
+        </w:rPr>
+        <w:t>Results: The test succeeded, showing that the bug is not in the constructor of the ServiceCharge class, thus disproving the hypothesis.</w:t>
       </w:r>
     </w:p>
     <w:p>
@@ -1214,152 +914,58 @@
           <w:szCs w:val="28"/>
         </w:rPr>
         <w:lastRenderedPageBreak/>
-        <w:t xml:space="preserve">Hypothesis 3: The bug occurs in the </w:t>
-      </w:r>
-      <w:proofErr w:type="spellStart"/>
-      <w:proofErr w:type="gramStart"/>
-      <w:r>
-        <w:rPr>
-          <w:rFonts w:asciiTheme="majorHAnsi" w:hAnsiTheme="majorHAnsi" w:cstheme="majorHAnsi"/>
-          <w:sz w:val="28"/>
-          <w:szCs w:val="28"/>
-        </w:rPr>
-        <w:t>addServiceCharge</w:t>
-      </w:r>
-      <w:proofErr w:type="spellEnd"/>
-      <w:r>
-        <w:rPr>
-          <w:rFonts w:asciiTheme="majorHAnsi" w:hAnsiTheme="majorHAnsi" w:cstheme="majorHAnsi"/>
-          <w:sz w:val="28"/>
-          <w:szCs w:val="28"/>
-        </w:rPr>
-        <w:t>(</w:t>
-      </w:r>
-      <w:proofErr w:type="gramEnd"/>
-      <w:r>
-        <w:rPr>
-          <w:rFonts w:asciiTheme="majorHAnsi" w:hAnsiTheme="majorHAnsi" w:cstheme="majorHAnsi"/>
-          <w:sz w:val="28"/>
-          <w:szCs w:val="28"/>
-        </w:rPr>
-        <w:t>) method of the Booking class</w:t>
-      </w:r>
-    </w:p>
-    <w:p>
-      <w:pPr>
-        <w:rPr>
-          <w:rFonts w:cstheme="minorHAnsi"/>
-          <w:sz w:val="24"/>
-          <w:szCs w:val="32"/>
-        </w:rPr>
-      </w:pPr>
-      <w:r>
-        <w:rPr>
-          <w:rFonts w:cstheme="minorHAnsi"/>
-          <w:sz w:val="24"/>
-          <w:szCs w:val="32"/>
-        </w:rPr>
-        <w:t xml:space="preserve">This method, which creates the </w:t>
-      </w:r>
-      <w:proofErr w:type="spellStart"/>
-      <w:r>
-        <w:rPr>
-          <w:rFonts w:cstheme="minorHAnsi"/>
-          <w:sz w:val="24"/>
-          <w:szCs w:val="32"/>
-        </w:rPr>
-        <w:t>ServiceCharge</w:t>
-      </w:r>
-      <w:proofErr w:type="spellEnd"/>
-      <w:r>
-        <w:rPr>
-          <w:rFonts w:cstheme="minorHAnsi"/>
-          <w:sz w:val="24"/>
-          <w:szCs w:val="32"/>
-        </w:rPr>
-        <w:t xml:space="preserve"> using the constructor, is next in the chain of dependences.</w:t>
-      </w:r>
-    </w:p>
-    <w:p>
-      <w:pPr>
-        <w:rPr>
-          <w:rFonts w:cstheme="minorHAnsi"/>
-          <w:sz w:val="24"/>
-          <w:szCs w:val="32"/>
-        </w:rPr>
-      </w:pPr>
-      <w:r>
-        <w:rPr>
-          <w:rFonts w:cstheme="minorHAnsi"/>
-          <w:sz w:val="24"/>
-          <w:szCs w:val="32"/>
-        </w:rPr>
-        <w:t xml:space="preserve">Test method: </w:t>
-      </w:r>
-      <w:proofErr w:type="spellStart"/>
-      <w:proofErr w:type="gramStart"/>
-      <w:r>
-        <w:rPr>
-          <w:rFonts w:cstheme="minorHAnsi"/>
-          <w:sz w:val="24"/>
-          <w:szCs w:val="32"/>
-        </w:rPr>
-        <w:t>testAddServiceCharge</w:t>
-      </w:r>
-      <w:proofErr w:type="spellEnd"/>
-      <w:r>
-        <w:rPr>
-          <w:rFonts w:cstheme="minorHAnsi"/>
-          <w:sz w:val="24"/>
-          <w:szCs w:val="32"/>
-        </w:rPr>
-        <w:t>()</w:t>
-      </w:r>
-      <w:proofErr w:type="gramEnd"/>
-    </w:p>
-    <w:p>
-      <w:pPr>
-        <w:rPr>
-          <w:rFonts w:cstheme="minorHAnsi"/>
-          <w:sz w:val="24"/>
-          <w:szCs w:val="32"/>
-        </w:rPr>
-      </w:pPr>
-      <w:r>
-        <w:rPr>
-          <w:rFonts w:cstheme="minorHAnsi"/>
-          <w:sz w:val="24"/>
-          <w:szCs w:val="32"/>
-        </w:rPr>
-        <w:t xml:space="preserve">Results: The value “cost”, which was provided directly in the test, became infected after calling </w:t>
-      </w:r>
-      <w:proofErr w:type="spellStart"/>
-      <w:proofErr w:type="gramStart"/>
-      <w:r>
-        <w:rPr>
-          <w:rFonts w:cstheme="minorHAnsi"/>
-          <w:sz w:val="24"/>
-          <w:szCs w:val="32"/>
-        </w:rPr>
-        <w:t>Booking.addServiceCharge</w:t>
-      </w:r>
-      <w:proofErr w:type="spellEnd"/>
-      <w:r>
-        <w:rPr>
-          <w:rFonts w:cstheme="minorHAnsi"/>
-          <w:sz w:val="24"/>
-          <w:szCs w:val="32"/>
-        </w:rPr>
-        <w:t>(</w:t>
-      </w:r>
-      <w:proofErr w:type="gramEnd"/>
-      <w:r>
-        <w:rPr>
-          <w:rFonts w:cstheme="minorHAnsi"/>
-          <w:sz w:val="24"/>
-          <w:szCs w:val="32"/>
-        </w:rPr>
-        <w:t>), thereby proving the hypothesis correct.</w:t>
+        <w:t>Hypothesis 3: The bug occurs in the addServiceCharge() method of the Booking class</w:t>
+      </w:r>
+    </w:p>
+    <w:p>
+      <w:pPr>
+        <w:rPr>
+          <w:rFonts w:cstheme="minorHAnsi"/>
+          <w:sz w:val="24"/>
+          <w:szCs w:val="32"/>
+        </w:rPr>
+      </w:pPr>
+      <w:r>
+        <w:rPr>
+          <w:rFonts w:cstheme="minorHAnsi"/>
+          <w:sz w:val="24"/>
+          <w:szCs w:val="32"/>
+        </w:rPr>
+        <w:t>This method, which creates the ServiceCharge using the constructor, is next in the chain of dependences.</w:t>
+      </w:r>
+    </w:p>
+    <w:p>
+      <w:pPr>
+        <w:rPr>
+          <w:rFonts w:cstheme="minorHAnsi"/>
+          <w:sz w:val="24"/>
+          <w:szCs w:val="32"/>
+        </w:rPr>
+      </w:pPr>
+      <w:r>
+        <w:rPr>
+          <w:rFonts w:cstheme="minorHAnsi"/>
+          <w:sz w:val="24"/>
+          <w:szCs w:val="32"/>
+        </w:rPr>
+        <w:t>Test method: testAddServiceCharge()</w:t>
+      </w:r>
+    </w:p>
+    <w:p>
+      <w:pPr>
+        <w:rPr>
+          <w:rFonts w:cstheme="minorHAnsi"/>
+          <w:sz w:val="24"/>
+          <w:szCs w:val="32"/>
+        </w:rPr>
+      </w:pPr>
+      <w:r>
+        <w:rPr>
+          <w:rFonts w:cstheme="minorHAnsi"/>
+          <w:sz w:val="24"/>
+          <w:szCs w:val="32"/>
+        </w:rPr>
+        <w:t>Results: The value “cost”, which was provided directly in the test, became infected after calling Booking.addServiceCharge(), thereby proving the hypothesis correct.</w:t>
       </w:r>
     </w:p>
     <w:p>
@@ -1452,35 +1058,7 @@
           <w:sz w:val="24"/>
           <w:szCs w:val="32"/>
         </w:rPr>
-        <w:t xml:space="preserve">Output from debugger showing that </w:t>
-      </w:r>
-      <w:proofErr w:type="spellStart"/>
-      <w:proofErr w:type="gramStart"/>
-      <w:r>
-        <w:rPr>
-          <w:rFonts w:cstheme="minorHAnsi"/>
-          <w:sz w:val="24"/>
-          <w:szCs w:val="32"/>
-        </w:rPr>
-        <w:t>booking.charges</w:t>
-      </w:r>
-      <w:proofErr w:type="spellEnd"/>
-      <w:r>
-        <w:rPr>
-          <w:rFonts w:cstheme="minorHAnsi"/>
-          <w:sz w:val="24"/>
-          <w:szCs w:val="32"/>
-        </w:rPr>
-        <w:t>[</w:t>
-      </w:r>
-      <w:proofErr w:type="gramEnd"/>
-      <w:r>
-        <w:rPr>
-          <w:rFonts w:cstheme="minorHAnsi"/>
-          <w:sz w:val="24"/>
-          <w:szCs w:val="32"/>
-        </w:rPr>
-        <w:t>1].cost is an infected value:</w:t>
+        <w:t>Output from debugger showing that booking.charges[1].cost is an infected value:</w:t>
       </w:r>
     </w:p>
     <w:p>
@@ -1592,116 +1170,24 @@
           <w:sz w:val="24"/>
           <w:szCs w:val="32"/>
         </w:rPr>
-        <w:t xml:space="preserve">There was a typo in the parameters for </w:t>
-      </w:r>
-      <w:proofErr w:type="spellStart"/>
-      <w:proofErr w:type="gramStart"/>
-      <w:r>
-        <w:rPr>
-          <w:rFonts w:cstheme="minorHAnsi"/>
-          <w:sz w:val="24"/>
-          <w:szCs w:val="32"/>
-        </w:rPr>
-        <w:t>Booking.addserviceCharge</w:t>
-      </w:r>
-      <w:proofErr w:type="spellEnd"/>
-      <w:r>
-        <w:rPr>
-          <w:rFonts w:cstheme="minorHAnsi"/>
-          <w:sz w:val="24"/>
-          <w:szCs w:val="32"/>
-        </w:rPr>
-        <w:t>(</w:t>
-      </w:r>
-      <w:proofErr w:type="gramEnd"/>
-      <w:r>
-        <w:rPr>
-          <w:rFonts w:cstheme="minorHAnsi"/>
-          <w:sz w:val="24"/>
-          <w:szCs w:val="32"/>
-        </w:rPr>
-        <w:t>): “</w:t>
-      </w:r>
-      <w:proofErr w:type="spellStart"/>
-      <w:r>
-        <w:rPr>
-          <w:rFonts w:cstheme="minorHAnsi"/>
-          <w:sz w:val="24"/>
-          <w:szCs w:val="32"/>
-        </w:rPr>
-        <w:t>cosst</w:t>
-      </w:r>
-      <w:proofErr w:type="spellEnd"/>
-      <w:r>
-        <w:rPr>
-          <w:rFonts w:cstheme="minorHAnsi"/>
-          <w:sz w:val="24"/>
-          <w:szCs w:val="32"/>
-        </w:rPr>
-        <w:t xml:space="preserve">” instead of “cost”. Additionally, the Booking class had a data field “cost”, which was never initialized (and thus always had the default value of 0.0) and was being injected as a field of the </w:t>
-      </w:r>
-      <w:proofErr w:type="spellStart"/>
-      <w:r>
-        <w:rPr>
-          <w:rFonts w:cstheme="minorHAnsi"/>
-          <w:sz w:val="24"/>
-          <w:szCs w:val="32"/>
-        </w:rPr>
-        <w:t>ServiceCharge’s</w:t>
-      </w:r>
-      <w:proofErr w:type="spellEnd"/>
-      <w:r>
-        <w:rPr>
-          <w:rFonts w:cstheme="minorHAnsi"/>
-          <w:sz w:val="24"/>
-          <w:szCs w:val="32"/>
-        </w:rPr>
-        <w:t xml:space="preserve"> constructor.</w:t>
-      </w:r>
-    </w:p>
-    <w:p>
-      <w:pPr>
-        <w:rPr>
-          <w:rFonts w:cstheme="minorHAnsi"/>
-          <w:sz w:val="24"/>
-          <w:szCs w:val="32"/>
-        </w:rPr>
-      </w:pPr>
-      <w:r>
-        <w:rPr>
-          <w:rFonts w:cstheme="minorHAnsi"/>
-          <w:sz w:val="24"/>
-          <w:szCs w:val="32"/>
-        </w:rPr>
-        <w:t xml:space="preserve">In order to fix this bug, I fixed the typo in </w:t>
-      </w:r>
-      <w:proofErr w:type="spellStart"/>
-      <w:proofErr w:type="gramStart"/>
-      <w:r>
-        <w:rPr>
-          <w:rFonts w:cstheme="minorHAnsi"/>
-          <w:sz w:val="24"/>
-          <w:szCs w:val="32"/>
-        </w:rPr>
-        <w:t>Booking.addServiceCharge</w:t>
-      </w:r>
-      <w:proofErr w:type="spellEnd"/>
-      <w:r>
-        <w:rPr>
-          <w:rFonts w:cstheme="minorHAnsi"/>
-          <w:sz w:val="24"/>
-          <w:szCs w:val="32"/>
-        </w:rPr>
-        <w:t>(</w:t>
-      </w:r>
-      <w:proofErr w:type="gramEnd"/>
-      <w:r>
-        <w:rPr>
-          <w:rFonts w:cstheme="minorHAnsi"/>
-          <w:sz w:val="24"/>
-          <w:szCs w:val="32"/>
-        </w:rPr>
-        <w:t>) and removed the data field “cost” from the Booking class.</w:t>
+        <w:t>There was a typo in the parameters for Booking.addserviceCharge(): “cosst” instead of “cost”. Additionally, the Booking class had a data field “cost”, which was never initialized (and thus always had the default value of 0.0) and was being injected as a field of the ServiceCharge’s constructor.</w:t>
+      </w:r>
+    </w:p>
+    <w:p>
+      <w:pPr>
+        <w:rPr>
+          <w:rFonts w:cstheme="minorHAnsi"/>
+          <w:sz w:val="24"/>
+          <w:szCs w:val="32"/>
+        </w:rPr>
+      </w:pPr>
+      <w:r>
+        <w:rPr>
+          <w:rFonts w:cstheme="minorHAnsi"/>
+          <w:sz w:val="24"/>
+          <w:szCs w:val="32"/>
+        </w:rPr>
+        <w:t>In order to fix this bug, I fixed the typo in Booking.addServiceCharge() and removed the data field “cost” from the Booking class.</w:t>
       </w:r>
     </w:p>
     <w:p>
@@ -2181,93 +1667,7 @@
           <w:sz w:val="24"/>
           <w:szCs w:val="32"/>
         </w:rPr>
-        <w:t xml:space="preserve">Since the bug occurs when </w:t>
-      </w:r>
-      <w:r>
-        <w:rPr>
-          <w:rFonts w:cstheme="minorHAnsi"/>
-          <w:sz w:val="24"/>
-          <w:szCs w:val="32"/>
-        </w:rPr>
-        <w:t>recording a service</w:t>
-      </w:r>
-      <w:r>
-        <w:rPr>
-          <w:rFonts w:cstheme="minorHAnsi"/>
-          <w:sz w:val="24"/>
-          <w:szCs w:val="32"/>
-        </w:rPr>
-        <w:t xml:space="preserve">, after the user has entered the room ID, the bug should be able to be </w:t>
-      </w:r>
-      <w:r>
-        <w:rPr>
-          <w:rFonts w:cstheme="minorHAnsi"/>
-          <w:sz w:val="24"/>
-          <w:szCs w:val="32"/>
-        </w:rPr>
-        <w:t xml:space="preserve">replicated by calling the </w:t>
-      </w:r>
-      <w:proofErr w:type="spellStart"/>
-      <w:proofErr w:type="gramStart"/>
-      <w:r>
-        <w:rPr>
-          <w:rFonts w:cstheme="minorHAnsi"/>
-          <w:sz w:val="24"/>
-          <w:szCs w:val="32"/>
-        </w:rPr>
-        <w:t>roomNumber</w:t>
-      </w:r>
-      <w:r>
-        <w:rPr>
-          <w:rFonts w:cstheme="minorHAnsi"/>
-          <w:sz w:val="24"/>
-          <w:szCs w:val="32"/>
-        </w:rPr>
-        <w:t>Entered</w:t>
-      </w:r>
-      <w:proofErr w:type="spellEnd"/>
-      <w:r>
-        <w:rPr>
-          <w:rFonts w:cstheme="minorHAnsi"/>
-          <w:sz w:val="24"/>
-          <w:szCs w:val="32"/>
-        </w:rPr>
-        <w:t>(</w:t>
-      </w:r>
-      <w:proofErr w:type="gramEnd"/>
-      <w:r>
-        <w:rPr>
-          <w:rFonts w:cstheme="minorHAnsi"/>
-          <w:sz w:val="24"/>
-          <w:szCs w:val="32"/>
-        </w:rPr>
-        <w:t xml:space="preserve">) method of the </w:t>
-      </w:r>
-      <w:proofErr w:type="spellStart"/>
-      <w:r>
-        <w:rPr>
-          <w:rFonts w:cstheme="minorHAnsi"/>
-          <w:sz w:val="24"/>
-          <w:szCs w:val="32"/>
-        </w:rPr>
-        <w:t>RecordService</w:t>
-      </w:r>
-      <w:r>
-        <w:rPr>
-          <w:rFonts w:cstheme="minorHAnsi"/>
-          <w:sz w:val="24"/>
-          <w:szCs w:val="32"/>
-        </w:rPr>
-        <w:t>CTL</w:t>
-      </w:r>
-      <w:proofErr w:type="spellEnd"/>
-      <w:r>
-        <w:rPr>
-          <w:rFonts w:cstheme="minorHAnsi"/>
-          <w:sz w:val="24"/>
-          <w:szCs w:val="32"/>
-        </w:rPr>
-        <w:t xml:space="preserve"> class.</w:t>
+        <w:t>Since the bug occurs when recording a service, after the user has entered the room ID, the bug should be able to be replicated by calling the roomNumberEntered() method of the RecordServiceCTL class.</w:t>
       </w:r>
     </w:p>
     <w:p>
@@ -2286,26 +1686,14 @@
         </w:rPr>
         <w:t xml:space="preserve">Test method: </w:t>
       </w:r>
-      <w:proofErr w:type="spellStart"/>
-      <w:proofErr w:type="gramStart"/>
-      <w:r>
-        <w:rPr>
-          <w:rFonts w:cstheme="minorHAnsi"/>
-          <w:sz w:val="24"/>
-          <w:szCs w:val="32"/>
-        </w:rPr>
-        <w:t>testRoomNumberEntered</w:t>
-      </w:r>
-      <w:proofErr w:type="spellEnd"/>
-      <w:r>
-        <w:rPr>
-          <w:rFonts w:cstheme="minorHAnsi"/>
-          <w:sz w:val="24"/>
-          <w:szCs w:val="32"/>
-        </w:rPr>
-        <w:t>()</w:t>
-      </w:r>
-      <w:proofErr w:type="gramEnd"/>
+      <w:r>
+        <w:rPr>
+          <w:rFonts w:cstheme="minorHAnsi"/>
+          <w:sz w:val="24"/>
+          <w:szCs w:val="32"/>
+        </w:rPr>
+        <w:t>testRoomNumberEntered()</w:t>
+      </w:r>
     </w:p>
     <w:p>
       <w:pPr>
@@ -2397,25 +1785,7 @@
           <w:sz w:val="24"/>
           <w:szCs w:val="32"/>
         </w:rPr>
-        <w:t xml:space="preserve">Output from debugger showing that </w:t>
-      </w:r>
-      <w:proofErr w:type="spellStart"/>
-      <w:r>
-        <w:rPr>
-          <w:rFonts w:cstheme="minorHAnsi"/>
-          <w:sz w:val="24"/>
-          <w:szCs w:val="32"/>
-        </w:rPr>
-        <w:t>control.booking</w:t>
-      </w:r>
-      <w:proofErr w:type="spellEnd"/>
-      <w:r>
-        <w:rPr>
-          <w:rFonts w:cstheme="minorHAnsi"/>
-          <w:sz w:val="24"/>
-          <w:szCs w:val="32"/>
-        </w:rPr>
-        <w:t xml:space="preserve"> is an infected value (should be null):</w:t>
+        <w:t>Output from debugger showing that control.booking is an infected value (should be null):</w:t>
       </w:r>
     </w:p>
     <w:p>
@@ -2530,6 +1900,90 @@
           <w:szCs w:val="32"/>
         </w:rPr>
       </w:pPr>
+      <w:r>
+        <w:rPr>
+          <w:rFonts w:cstheme="minorHAnsi"/>
+          <w:sz w:val="24"/>
+          <w:szCs w:val="32"/>
+        </w:rPr>
+        <w:lastRenderedPageBreak/>
+        <w:t>Hypothesis 1: The bug occurs before roomNumberEntered() is called</w:t>
+      </w:r>
+    </w:p>
+    <w:p>
+      <w:pPr>
+        <w:rPr>
+          <w:rFonts w:cstheme="minorHAnsi"/>
+          <w:sz w:val="24"/>
+          <w:szCs w:val="32"/>
+        </w:rPr>
+      </w:pPr>
+      <w:r>
+        <w:rPr>
+          <w:rFonts w:cstheme="minorHAnsi"/>
+          <w:sz w:val="24"/>
+          <w:szCs w:val="32"/>
+        </w:rPr>
+        <w:t>Since the p</w:t>
+      </w:r>
+      <w:r>
+        <w:rPr>
+          <w:rFonts w:cstheme="minorHAnsi"/>
+          <w:sz w:val="24"/>
+          <w:szCs w:val="32"/>
+        </w:rPr>
+        <w:t>oint of failure is in the roomNumber</w:t>
+      </w:r>
+      <w:r>
+        <w:rPr>
+          <w:rFonts w:cstheme="minorHAnsi"/>
+          <w:sz w:val="24"/>
+          <w:szCs w:val="32"/>
+        </w:rPr>
+        <w:t>Entered() method, the first test should demonstrate whether there is an infected value prior to calling this method.</w:t>
+      </w:r>
+    </w:p>
+    <w:p>
+      <w:pPr>
+        <w:rPr>
+          <w:rFonts w:cstheme="minorHAnsi"/>
+          <w:sz w:val="24"/>
+          <w:szCs w:val="32"/>
+        </w:rPr>
+      </w:pPr>
+      <w:r>
+        <w:rPr>
+          <w:rFonts w:cstheme="minorHAnsi"/>
+          <w:sz w:val="24"/>
+          <w:szCs w:val="32"/>
+        </w:rPr>
+        <w:t xml:space="preserve">Test method: </w:t>
+      </w:r>
+      <w:r>
+        <w:rPr>
+          <w:rFonts w:cstheme="minorHAnsi"/>
+          <w:sz w:val="24"/>
+          <w:szCs w:val="32"/>
+        </w:rPr>
+        <w:t>testFindActiveBookingByRoomId()</w:t>
+      </w:r>
+    </w:p>
+    <w:p>
+      <w:pPr>
+        <w:rPr>
+          <w:rFonts w:cstheme="minorHAnsi"/>
+          <w:sz w:val="24"/>
+          <w:szCs w:val="32"/>
+        </w:rPr>
+      </w:pPr>
+      <w:r>
+        <w:rPr>
+          <w:rFonts w:cstheme="minorHAnsi"/>
+          <w:sz w:val="24"/>
+          <w:szCs w:val="32"/>
+        </w:rPr>
+        <w:t xml:space="preserve">Results: </w:t>
+      </w:r>
       <w:bookmarkStart w:id="0" w:name="_GoBack"/>
       <w:bookmarkEnd w:id="0"/>
     </w:p>

--- a/Bug Log.docx
+++ b/Bug Log.docx
@@ -75,33 +75,99 @@
           <w:sz w:val="24"/>
           <w:szCs w:val="32"/>
         </w:rPr>
-        <w:t xml:space="preserve"> roomIdEntered() method of the C</w:t>
-      </w:r>
-      <w:r>
-        <w:rPr>
-          <w:rFonts w:cstheme="minorHAnsi"/>
-          <w:sz w:val="24"/>
-          <w:szCs w:val="32"/>
-        </w:rPr>
-        <w:t>heckoutCTL class.</w:t>
-      </w:r>
-    </w:p>
-    <w:p>
-      <w:pPr>
-        <w:rPr>
-          <w:rFonts w:cstheme="minorHAnsi"/>
-          <w:sz w:val="24"/>
-          <w:szCs w:val="32"/>
-        </w:rPr>
-      </w:pPr>
-      <w:r>
-        <w:rPr>
-          <w:rFonts w:cstheme="minorHAnsi"/>
-          <w:sz w:val="24"/>
-          <w:szCs w:val="32"/>
-        </w:rPr>
-        <w:t>Test method: testRoomIdEntered()</w:t>
-      </w:r>
+        <w:t xml:space="preserve"> </w:t>
+      </w:r>
+      <w:proofErr w:type="spellStart"/>
+      <w:proofErr w:type="gramStart"/>
+      <w:r>
+        <w:rPr>
+          <w:rFonts w:cstheme="minorHAnsi"/>
+          <w:sz w:val="24"/>
+          <w:szCs w:val="32"/>
+        </w:rPr>
+        <w:t>roomIdEntered</w:t>
+      </w:r>
+      <w:proofErr w:type="spellEnd"/>
+      <w:r>
+        <w:rPr>
+          <w:rFonts w:cstheme="minorHAnsi"/>
+          <w:sz w:val="24"/>
+          <w:szCs w:val="32"/>
+        </w:rPr>
+        <w:t>(</w:t>
+      </w:r>
+      <w:proofErr w:type="gramEnd"/>
+      <w:r>
+        <w:rPr>
+          <w:rFonts w:cstheme="minorHAnsi"/>
+          <w:sz w:val="24"/>
+          <w:szCs w:val="32"/>
+        </w:rPr>
+        <w:t xml:space="preserve">) method of the </w:t>
+      </w:r>
+      <w:proofErr w:type="spellStart"/>
+      <w:r>
+        <w:rPr>
+          <w:rFonts w:cstheme="minorHAnsi"/>
+          <w:sz w:val="24"/>
+          <w:szCs w:val="32"/>
+        </w:rPr>
+        <w:t>C</w:t>
+      </w:r>
+      <w:r>
+        <w:rPr>
+          <w:rFonts w:cstheme="minorHAnsi"/>
+          <w:sz w:val="24"/>
+          <w:szCs w:val="32"/>
+        </w:rPr>
+        <w:t>heckoutCTL</w:t>
+      </w:r>
+      <w:proofErr w:type="spellEnd"/>
+      <w:r>
+        <w:rPr>
+          <w:rFonts w:cstheme="minorHAnsi"/>
+          <w:sz w:val="24"/>
+          <w:szCs w:val="32"/>
+        </w:rPr>
+        <w:t xml:space="preserve"> class.</w:t>
+      </w:r>
+    </w:p>
+    <w:p>
+      <w:pPr>
+        <w:rPr>
+          <w:rFonts w:cstheme="minorHAnsi"/>
+          <w:sz w:val="24"/>
+          <w:szCs w:val="32"/>
+        </w:rPr>
+      </w:pPr>
+      <w:r>
+        <w:rPr>
+          <w:rFonts w:cstheme="minorHAnsi"/>
+          <w:sz w:val="24"/>
+          <w:szCs w:val="32"/>
+        </w:rPr>
+        <w:t xml:space="preserve">Test method: </w:t>
+      </w:r>
+      <w:proofErr w:type="spellStart"/>
+      <w:proofErr w:type="gramStart"/>
+      <w:r>
+        <w:rPr>
+          <w:rFonts w:cstheme="minorHAnsi"/>
+          <w:sz w:val="24"/>
+          <w:szCs w:val="32"/>
+        </w:rPr>
+        <w:t>testRoomIdEntered</w:t>
+      </w:r>
+      <w:proofErr w:type="spellEnd"/>
+      <w:r>
+        <w:rPr>
+          <w:rFonts w:cstheme="minorHAnsi"/>
+          <w:sz w:val="24"/>
+          <w:szCs w:val="32"/>
+        </w:rPr>
+        <w:t>()</w:t>
+      </w:r>
+      <w:proofErr w:type="gramEnd"/>
     </w:p>
     <w:p>
       <w:pPr>
@@ -219,21 +285,47 @@
         </w:rPr>
         <w:t xml:space="preserve">Output from debugger showing </w:t>
       </w:r>
-      <w:r>
-        <w:rPr>
-          <w:rFonts w:cstheme="minorHAnsi"/>
-          <w:sz w:val="24"/>
-          <w:szCs w:val="32"/>
-        </w:rPr>
-        <w:t>control.total is an infected</w:t>
-      </w:r>
-      <w:r>
-        <w:rPr>
-          <w:rFonts w:cstheme="minorHAnsi"/>
-          <w:sz w:val="24"/>
-          <w:szCs w:val="32"/>
-        </w:rPr>
-        <w:t xml:space="preserve"> value:</w:t>
+      <w:proofErr w:type="spellStart"/>
+      <w:r>
+        <w:rPr>
+          <w:rFonts w:cstheme="minorHAnsi"/>
+          <w:sz w:val="24"/>
+          <w:szCs w:val="32"/>
+        </w:rPr>
+        <w:t>control.total</w:t>
+      </w:r>
+      <w:proofErr w:type="spellEnd"/>
+      <w:r>
+        <w:rPr>
+          <w:rFonts w:cstheme="minorHAnsi"/>
+          <w:sz w:val="24"/>
+          <w:szCs w:val="32"/>
+        </w:rPr>
+        <w:t xml:space="preserve"> is an infected</w:t>
+      </w:r>
+      <w:r>
+        <w:rPr>
+          <w:rFonts w:cstheme="minorHAnsi"/>
+          <w:sz w:val="24"/>
+          <w:szCs w:val="32"/>
+        </w:rPr>
+        <w:t xml:space="preserve"> value</w:t>
+      </w:r>
+      <w:r>
+        <w:rPr>
+          <w:rFonts w:cstheme="minorHAnsi"/>
+          <w:sz w:val="24"/>
+          <w:szCs w:val="32"/>
+        </w:rPr>
+        <w:t xml:space="preserve"> (should be 7.00)</w:t>
+      </w:r>
+      <w:r>
+        <w:rPr>
+          <w:rFonts w:cstheme="minorHAnsi"/>
+          <w:sz w:val="24"/>
+          <w:szCs w:val="32"/>
+        </w:rPr>
+        <w:t>:</w:t>
       </w:r>
     </w:p>
     <w:p>
@@ -335,24 +427,80 @@
           <w:sz w:val="28"/>
           <w:szCs w:val="28"/>
         </w:rPr>
-        <w:t xml:space="preserve"> The bug occurs before roomIdEntered() is called</w:t>
-      </w:r>
-    </w:p>
-    <w:p>
-      <w:pPr>
-        <w:rPr>
-          <w:rFonts w:cstheme="minorHAnsi"/>
-          <w:sz w:val="24"/>
-          <w:szCs w:val="32"/>
-        </w:rPr>
-      </w:pPr>
-      <w:r>
-        <w:rPr>
-          <w:rFonts w:cstheme="minorHAnsi"/>
-          <w:sz w:val="24"/>
-          <w:szCs w:val="32"/>
-        </w:rPr>
-        <w:t>Since the point of failure is in the roomIdEntered()</w:t>
+        <w:t xml:space="preserve"> The bug occurs before </w:t>
+      </w:r>
+      <w:proofErr w:type="spellStart"/>
+      <w:proofErr w:type="gramStart"/>
+      <w:r>
+        <w:rPr>
+          <w:rFonts w:asciiTheme="majorHAnsi" w:hAnsiTheme="majorHAnsi" w:cstheme="majorHAnsi"/>
+          <w:sz w:val="28"/>
+          <w:szCs w:val="28"/>
+        </w:rPr>
+        <w:t>roomIdEntered</w:t>
+      </w:r>
+      <w:proofErr w:type="spellEnd"/>
+      <w:r>
+        <w:rPr>
+          <w:rFonts w:asciiTheme="majorHAnsi" w:hAnsiTheme="majorHAnsi" w:cstheme="majorHAnsi"/>
+          <w:sz w:val="28"/>
+          <w:szCs w:val="28"/>
+        </w:rPr>
+        <w:t>(</w:t>
+      </w:r>
+      <w:proofErr w:type="gramEnd"/>
+      <w:r>
+        <w:rPr>
+          <w:rFonts w:asciiTheme="majorHAnsi" w:hAnsiTheme="majorHAnsi" w:cstheme="majorHAnsi"/>
+          <w:sz w:val="28"/>
+          <w:szCs w:val="28"/>
+        </w:rPr>
+        <w:t>) is called</w:t>
+      </w:r>
+    </w:p>
+    <w:p>
+      <w:pPr>
+        <w:rPr>
+          <w:rFonts w:cstheme="minorHAnsi"/>
+          <w:sz w:val="24"/>
+          <w:szCs w:val="32"/>
+        </w:rPr>
+      </w:pPr>
+      <w:r>
+        <w:rPr>
+          <w:rFonts w:cstheme="minorHAnsi"/>
+          <w:sz w:val="24"/>
+          <w:szCs w:val="32"/>
+        </w:rPr>
+        <w:t xml:space="preserve">Since the point of failure is in the </w:t>
+      </w:r>
+      <w:proofErr w:type="spellStart"/>
+      <w:proofErr w:type="gramStart"/>
+      <w:r>
+        <w:rPr>
+          <w:rFonts w:cstheme="minorHAnsi"/>
+          <w:sz w:val="24"/>
+          <w:szCs w:val="32"/>
+        </w:rPr>
+        <w:t>roomIdEntered</w:t>
+      </w:r>
+      <w:proofErr w:type="spellEnd"/>
+      <w:r>
+        <w:rPr>
+          <w:rFonts w:cstheme="minorHAnsi"/>
+          <w:sz w:val="24"/>
+          <w:szCs w:val="32"/>
+        </w:rPr>
+        <w:t>(</w:t>
+      </w:r>
+      <w:proofErr w:type="gramEnd"/>
+      <w:r>
+        <w:rPr>
+          <w:rFonts w:cstheme="minorHAnsi"/>
+          <w:sz w:val="24"/>
+          <w:szCs w:val="32"/>
+        </w:rPr>
+        <w:t>)</w:t>
       </w:r>
       <w:r>
         <w:rPr>
@@ -393,8 +541,28 @@
           <w:sz w:val="24"/>
           <w:szCs w:val="32"/>
         </w:rPr>
-        <w:t>Test method: testRoomIdEnteredPreconditions()</w:t>
-      </w:r>
+        <w:t xml:space="preserve">Test method: </w:t>
+      </w:r>
+      <w:proofErr w:type="spellStart"/>
+      <w:proofErr w:type="gramStart"/>
+      <w:r>
+        <w:rPr>
+          <w:rFonts w:cstheme="minorHAnsi"/>
+          <w:sz w:val="24"/>
+          <w:szCs w:val="32"/>
+        </w:rPr>
+        <w:t>testRoomIdEnteredPreconditions</w:t>
+      </w:r>
+      <w:proofErr w:type="spellEnd"/>
+      <w:r>
+        <w:rPr>
+          <w:rFonts w:cstheme="minorHAnsi"/>
+          <w:sz w:val="24"/>
+          <w:szCs w:val="32"/>
+        </w:rPr>
+        <w:t>()</w:t>
+      </w:r>
+      <w:proofErr w:type="gramEnd"/>
     </w:p>
     <w:p>
       <w:pPr>
@@ -426,7 +594,35 @@
           <w:sz w:val="24"/>
           <w:szCs w:val="32"/>
         </w:rPr>
-        <w:t>was found to be an infected value before roomIdEntered() was called</w:t>
+        <w:t xml:space="preserve">was found to be an infected value before </w:t>
+      </w:r>
+      <w:proofErr w:type="spellStart"/>
+      <w:proofErr w:type="gramStart"/>
+      <w:r>
+        <w:rPr>
+          <w:rFonts w:cstheme="minorHAnsi"/>
+          <w:sz w:val="24"/>
+          <w:szCs w:val="32"/>
+        </w:rPr>
+        <w:t>roomIdEntered</w:t>
+      </w:r>
+      <w:proofErr w:type="spellEnd"/>
+      <w:r>
+        <w:rPr>
+          <w:rFonts w:cstheme="minorHAnsi"/>
+          <w:sz w:val="24"/>
+          <w:szCs w:val="32"/>
+        </w:rPr>
+        <w:t>(</w:t>
+      </w:r>
+      <w:proofErr w:type="gramEnd"/>
+      <w:r>
+        <w:rPr>
+          <w:rFonts w:cstheme="minorHAnsi"/>
+          <w:sz w:val="24"/>
+          <w:szCs w:val="32"/>
+        </w:rPr>
+        <w:t>) was called</w:t>
       </w:r>
       <w:r>
         <w:rPr>
@@ -535,7 +731,41 @@
           <w:sz w:val="24"/>
           <w:szCs w:val="32"/>
         </w:rPr>
-        <w:t>Output from debugger showing that booking.charges contains an infected value:</w:t>
+        <w:t xml:space="preserve">Output from debugger showing that </w:t>
+      </w:r>
+      <w:proofErr w:type="spellStart"/>
+      <w:r>
+        <w:rPr>
+          <w:rFonts w:cstheme="minorHAnsi"/>
+          <w:sz w:val="24"/>
+          <w:szCs w:val="32"/>
+        </w:rPr>
+        <w:t>booking.charges</w:t>
+      </w:r>
+      <w:proofErr w:type="spellEnd"/>
+      <w:r>
+        <w:rPr>
+          <w:rFonts w:cstheme="minorHAnsi"/>
+          <w:sz w:val="24"/>
+          <w:szCs w:val="32"/>
+        </w:rPr>
+        <w:t xml:space="preserve"> contains an infected value</w:t>
+      </w:r>
+      <w:r>
+        <w:rPr>
+          <w:rFonts w:cstheme="minorHAnsi"/>
+          <w:sz w:val="24"/>
+          <w:szCs w:val="32"/>
+        </w:rPr>
+        <w:t xml:space="preserve"> (should be 7.00)</w:t>
+      </w:r>
+      <w:r>
+        <w:rPr>
+          <w:rFonts w:cstheme="minorHAnsi"/>
+          <w:sz w:val="24"/>
+          <w:szCs w:val="32"/>
+        </w:rPr>
+        <w:t>:</w:t>
       </w:r>
     </w:p>
     <w:p>
@@ -645,15 +875,6 @@
     <w:p>
       <w:pPr>
         <w:rPr>
-          <w:rFonts w:cstheme="minorHAnsi"/>
-          <w:sz w:val="24"/>
-          <w:szCs w:val="32"/>
-        </w:rPr>
-      </w:pPr>
-    </w:p>
-    <w:p>
-      <w:pPr>
-        <w:rPr>
           <w:rFonts w:asciiTheme="majorHAnsi" w:hAnsiTheme="majorHAnsi" w:cstheme="majorHAnsi"/>
           <w:sz w:val="28"/>
           <w:szCs w:val="28"/>
@@ -666,58 +887,160 @@
           <w:szCs w:val="28"/>
         </w:rPr>
         <w:lastRenderedPageBreak/>
-        <w:t>Hypothesis 2: The bug occurs in the constructor of the ServiceCharge class</w:t>
-      </w:r>
-    </w:p>
-    <w:p>
-      <w:pPr>
-        <w:rPr>
-          <w:rFonts w:cstheme="minorHAnsi"/>
-          <w:sz w:val="24"/>
-          <w:szCs w:val="32"/>
-        </w:rPr>
-      </w:pPr>
-      <w:r>
-        <w:rPr>
-          <w:rFonts w:cstheme="minorHAnsi"/>
-          <w:sz w:val="24"/>
-          <w:szCs w:val="32"/>
-        </w:rPr>
-        <w:t>Since the infected value is the cost field of a ServiceCharge object, the first dependence is the ServiceCharge() constructor which sets that value.</w:t>
-      </w:r>
-    </w:p>
-    <w:p>
-      <w:pPr>
-        <w:rPr>
-          <w:rFonts w:cstheme="minorHAnsi"/>
-          <w:sz w:val="24"/>
-          <w:szCs w:val="32"/>
-        </w:rPr>
-      </w:pPr>
-      <w:r>
-        <w:rPr>
-          <w:rFonts w:cstheme="minorHAnsi"/>
-          <w:sz w:val="24"/>
-          <w:szCs w:val="32"/>
-        </w:rPr>
-        <w:t>Test method: testServiceCharge()</w:t>
-      </w:r>
-    </w:p>
-    <w:p>
-      <w:pPr>
-        <w:rPr>
-          <w:rFonts w:cstheme="minorHAnsi"/>
-          <w:sz w:val="24"/>
-          <w:szCs w:val="32"/>
-        </w:rPr>
-      </w:pPr>
-      <w:r>
-        <w:rPr>
-          <w:rFonts w:cstheme="minorHAnsi"/>
-          <w:sz w:val="24"/>
-          <w:szCs w:val="32"/>
-        </w:rPr>
-        <w:t>Results: The test succeeded, showing that the bug is not in the constructor of the ServiceCharge class, thus disproving the hypothesis.</w:t>
+        <w:t xml:space="preserve">Hypothesis 2: The bug occurs in the constructor of the </w:t>
+      </w:r>
+      <w:proofErr w:type="spellStart"/>
+      <w:r>
+        <w:rPr>
+          <w:rFonts w:asciiTheme="majorHAnsi" w:hAnsiTheme="majorHAnsi" w:cstheme="majorHAnsi"/>
+          <w:sz w:val="28"/>
+          <w:szCs w:val="28"/>
+        </w:rPr>
+        <w:t>ServiceCharge</w:t>
+      </w:r>
+      <w:proofErr w:type="spellEnd"/>
+      <w:r>
+        <w:rPr>
+          <w:rFonts w:asciiTheme="majorHAnsi" w:hAnsiTheme="majorHAnsi" w:cstheme="majorHAnsi"/>
+          <w:sz w:val="28"/>
+          <w:szCs w:val="28"/>
+        </w:rPr>
+        <w:t xml:space="preserve"> class</w:t>
+      </w:r>
+    </w:p>
+    <w:p>
+      <w:pPr>
+        <w:rPr>
+          <w:rFonts w:cstheme="minorHAnsi"/>
+          <w:sz w:val="24"/>
+          <w:szCs w:val="32"/>
+        </w:rPr>
+      </w:pPr>
+      <w:r>
+        <w:rPr>
+          <w:rFonts w:cstheme="minorHAnsi"/>
+          <w:sz w:val="24"/>
+          <w:szCs w:val="32"/>
+        </w:rPr>
+        <w:t xml:space="preserve">Since the infected value is the cost field of a </w:t>
+      </w:r>
+      <w:proofErr w:type="spellStart"/>
+      <w:r>
+        <w:rPr>
+          <w:rFonts w:cstheme="minorHAnsi"/>
+          <w:sz w:val="24"/>
+          <w:szCs w:val="32"/>
+        </w:rPr>
+        <w:t>ServiceCharge</w:t>
+      </w:r>
+      <w:proofErr w:type="spellEnd"/>
+      <w:r>
+        <w:rPr>
+          <w:rFonts w:cstheme="minorHAnsi"/>
+          <w:sz w:val="24"/>
+          <w:szCs w:val="32"/>
+        </w:rPr>
+        <w:t xml:space="preserve"> object, the first dependence is the </w:t>
+      </w:r>
+      <w:proofErr w:type="spellStart"/>
+      <w:proofErr w:type="gramStart"/>
+      <w:r>
+        <w:rPr>
+          <w:rFonts w:cstheme="minorHAnsi"/>
+          <w:sz w:val="24"/>
+          <w:szCs w:val="32"/>
+        </w:rPr>
+        <w:t>ServiceCharge</w:t>
+      </w:r>
+      <w:proofErr w:type="spellEnd"/>
+      <w:r>
+        <w:rPr>
+          <w:rFonts w:cstheme="minorHAnsi"/>
+          <w:sz w:val="24"/>
+          <w:szCs w:val="32"/>
+        </w:rPr>
+        <w:t>(</w:t>
+      </w:r>
+      <w:proofErr w:type="gramEnd"/>
+      <w:r>
+        <w:rPr>
+          <w:rFonts w:cstheme="minorHAnsi"/>
+          <w:sz w:val="24"/>
+          <w:szCs w:val="32"/>
+        </w:rPr>
+        <w:t>) constructor which sets that value.</w:t>
+      </w:r>
+    </w:p>
+    <w:p>
+      <w:pPr>
+        <w:rPr>
+          <w:rFonts w:cstheme="minorHAnsi"/>
+          <w:sz w:val="24"/>
+          <w:szCs w:val="32"/>
+        </w:rPr>
+      </w:pPr>
+      <w:r>
+        <w:rPr>
+          <w:rFonts w:cstheme="minorHAnsi"/>
+          <w:sz w:val="24"/>
+          <w:szCs w:val="32"/>
+        </w:rPr>
+        <w:t xml:space="preserve">Test method: </w:t>
+      </w:r>
+      <w:proofErr w:type="spellStart"/>
+      <w:proofErr w:type="gramStart"/>
+      <w:r>
+        <w:rPr>
+          <w:rFonts w:cstheme="minorHAnsi"/>
+          <w:sz w:val="24"/>
+          <w:szCs w:val="32"/>
+        </w:rPr>
+        <w:t>testServiceCharge</w:t>
+      </w:r>
+      <w:proofErr w:type="spellEnd"/>
+      <w:r>
+        <w:rPr>
+          <w:rFonts w:cstheme="minorHAnsi"/>
+          <w:sz w:val="24"/>
+          <w:szCs w:val="32"/>
+        </w:rPr>
+        <w:t>()</w:t>
+      </w:r>
+      <w:proofErr w:type="gramEnd"/>
+    </w:p>
+    <w:p>
+      <w:pPr>
+        <w:rPr>
+          <w:rFonts w:cstheme="minorHAnsi"/>
+          <w:sz w:val="24"/>
+          <w:szCs w:val="32"/>
+        </w:rPr>
+      </w:pPr>
+      <w:r>
+        <w:rPr>
+          <w:rFonts w:cstheme="minorHAnsi"/>
+          <w:sz w:val="24"/>
+          <w:szCs w:val="32"/>
+        </w:rPr>
+        <w:t xml:space="preserve">Results: The test succeeded, showing that the bug is not in the constructor of the </w:t>
+      </w:r>
+      <w:proofErr w:type="spellStart"/>
+      <w:r>
+        <w:rPr>
+          <w:rFonts w:cstheme="minorHAnsi"/>
+          <w:sz w:val="24"/>
+          <w:szCs w:val="32"/>
+        </w:rPr>
+        <w:t>ServiceCharge</w:t>
+      </w:r>
+      <w:proofErr w:type="spellEnd"/>
+      <w:r>
+        <w:rPr>
+          <w:rFonts w:cstheme="minorHAnsi"/>
+          <w:sz w:val="24"/>
+          <w:szCs w:val="32"/>
+        </w:rPr>
+        <w:t xml:space="preserve"> class, thus disproving the hypothesis.</w:t>
       </w:r>
     </w:p>
     <w:p>
@@ -914,58 +1237,152 @@
           <w:szCs w:val="28"/>
         </w:rPr>
         <w:lastRenderedPageBreak/>
-        <w:t>Hypothesis 3: The bug occurs in the addServiceCharge() method of the Booking class</w:t>
-      </w:r>
-    </w:p>
-    <w:p>
-      <w:pPr>
-        <w:rPr>
-          <w:rFonts w:cstheme="minorHAnsi"/>
-          <w:sz w:val="24"/>
-          <w:szCs w:val="32"/>
-        </w:rPr>
-      </w:pPr>
-      <w:r>
-        <w:rPr>
-          <w:rFonts w:cstheme="minorHAnsi"/>
-          <w:sz w:val="24"/>
-          <w:szCs w:val="32"/>
-        </w:rPr>
-        <w:t>This method, which creates the ServiceCharge using the constructor, is next in the chain of dependences.</w:t>
-      </w:r>
-    </w:p>
-    <w:p>
-      <w:pPr>
-        <w:rPr>
-          <w:rFonts w:cstheme="minorHAnsi"/>
-          <w:sz w:val="24"/>
-          <w:szCs w:val="32"/>
-        </w:rPr>
-      </w:pPr>
-      <w:r>
-        <w:rPr>
-          <w:rFonts w:cstheme="minorHAnsi"/>
-          <w:sz w:val="24"/>
-          <w:szCs w:val="32"/>
-        </w:rPr>
-        <w:t>Test method: testAddServiceCharge()</w:t>
-      </w:r>
-    </w:p>
-    <w:p>
-      <w:pPr>
-        <w:rPr>
-          <w:rFonts w:cstheme="minorHAnsi"/>
-          <w:sz w:val="24"/>
-          <w:szCs w:val="32"/>
-        </w:rPr>
-      </w:pPr>
-      <w:r>
-        <w:rPr>
-          <w:rFonts w:cstheme="minorHAnsi"/>
-          <w:sz w:val="24"/>
-          <w:szCs w:val="32"/>
-        </w:rPr>
-        <w:t>Results: The value “cost”, which was provided directly in the test, became infected after calling Booking.addServiceCharge(), thereby proving the hypothesis correct.</w:t>
+        <w:t xml:space="preserve">Hypothesis 3: The bug occurs in the </w:t>
+      </w:r>
+      <w:proofErr w:type="spellStart"/>
+      <w:proofErr w:type="gramStart"/>
+      <w:r>
+        <w:rPr>
+          <w:rFonts w:asciiTheme="majorHAnsi" w:hAnsiTheme="majorHAnsi" w:cstheme="majorHAnsi"/>
+          <w:sz w:val="28"/>
+          <w:szCs w:val="28"/>
+        </w:rPr>
+        <w:t>addServiceCharge</w:t>
+      </w:r>
+      <w:proofErr w:type="spellEnd"/>
+      <w:r>
+        <w:rPr>
+          <w:rFonts w:asciiTheme="majorHAnsi" w:hAnsiTheme="majorHAnsi" w:cstheme="majorHAnsi"/>
+          <w:sz w:val="28"/>
+          <w:szCs w:val="28"/>
+        </w:rPr>
+        <w:t>(</w:t>
+      </w:r>
+      <w:proofErr w:type="gramEnd"/>
+      <w:r>
+        <w:rPr>
+          <w:rFonts w:asciiTheme="majorHAnsi" w:hAnsiTheme="majorHAnsi" w:cstheme="majorHAnsi"/>
+          <w:sz w:val="28"/>
+          <w:szCs w:val="28"/>
+        </w:rPr>
+        <w:t>) method of the Booking class</w:t>
+      </w:r>
+    </w:p>
+    <w:p>
+      <w:pPr>
+        <w:rPr>
+          <w:rFonts w:cstheme="minorHAnsi"/>
+          <w:sz w:val="24"/>
+          <w:szCs w:val="32"/>
+        </w:rPr>
+      </w:pPr>
+      <w:r>
+        <w:rPr>
+          <w:rFonts w:cstheme="minorHAnsi"/>
+          <w:sz w:val="24"/>
+          <w:szCs w:val="32"/>
+        </w:rPr>
+        <w:t xml:space="preserve">This method, which creates the </w:t>
+      </w:r>
+      <w:proofErr w:type="spellStart"/>
+      <w:r>
+        <w:rPr>
+          <w:rFonts w:cstheme="minorHAnsi"/>
+          <w:sz w:val="24"/>
+          <w:szCs w:val="32"/>
+        </w:rPr>
+        <w:t>ServiceCharge</w:t>
+      </w:r>
+      <w:proofErr w:type="spellEnd"/>
+      <w:r>
+        <w:rPr>
+          <w:rFonts w:cstheme="minorHAnsi"/>
+          <w:sz w:val="24"/>
+          <w:szCs w:val="32"/>
+        </w:rPr>
+        <w:t xml:space="preserve"> using the constructor, is next in the chain of dependences.</w:t>
+      </w:r>
+    </w:p>
+    <w:p>
+      <w:pPr>
+        <w:rPr>
+          <w:rFonts w:cstheme="minorHAnsi"/>
+          <w:sz w:val="24"/>
+          <w:szCs w:val="32"/>
+        </w:rPr>
+      </w:pPr>
+      <w:r>
+        <w:rPr>
+          <w:rFonts w:cstheme="minorHAnsi"/>
+          <w:sz w:val="24"/>
+          <w:szCs w:val="32"/>
+        </w:rPr>
+        <w:t xml:space="preserve">Test method: </w:t>
+      </w:r>
+      <w:proofErr w:type="spellStart"/>
+      <w:proofErr w:type="gramStart"/>
+      <w:r>
+        <w:rPr>
+          <w:rFonts w:cstheme="minorHAnsi"/>
+          <w:sz w:val="24"/>
+          <w:szCs w:val="32"/>
+        </w:rPr>
+        <w:t>testAddServiceCharge</w:t>
+      </w:r>
+      <w:proofErr w:type="spellEnd"/>
+      <w:r>
+        <w:rPr>
+          <w:rFonts w:cstheme="minorHAnsi"/>
+          <w:sz w:val="24"/>
+          <w:szCs w:val="32"/>
+        </w:rPr>
+        <w:t>()</w:t>
+      </w:r>
+      <w:proofErr w:type="gramEnd"/>
+    </w:p>
+    <w:p>
+      <w:pPr>
+        <w:rPr>
+          <w:rFonts w:cstheme="minorHAnsi"/>
+          <w:sz w:val="24"/>
+          <w:szCs w:val="32"/>
+        </w:rPr>
+      </w:pPr>
+      <w:r>
+        <w:rPr>
+          <w:rFonts w:cstheme="minorHAnsi"/>
+          <w:sz w:val="24"/>
+          <w:szCs w:val="32"/>
+        </w:rPr>
+        <w:t xml:space="preserve">Results: The value “cost”, which was provided directly in the test, became infected after calling </w:t>
+      </w:r>
+      <w:proofErr w:type="spellStart"/>
+      <w:proofErr w:type="gramStart"/>
+      <w:r>
+        <w:rPr>
+          <w:rFonts w:cstheme="minorHAnsi"/>
+          <w:sz w:val="24"/>
+          <w:szCs w:val="32"/>
+        </w:rPr>
+        <w:t>Booking.addServiceCharge</w:t>
+      </w:r>
+      <w:proofErr w:type="spellEnd"/>
+      <w:r>
+        <w:rPr>
+          <w:rFonts w:cstheme="minorHAnsi"/>
+          <w:sz w:val="24"/>
+          <w:szCs w:val="32"/>
+        </w:rPr>
+        <w:t>(</w:t>
+      </w:r>
+      <w:proofErr w:type="gramEnd"/>
+      <w:r>
+        <w:rPr>
+          <w:rFonts w:cstheme="minorHAnsi"/>
+          <w:sz w:val="24"/>
+          <w:szCs w:val="32"/>
+        </w:rPr>
+        <w:t>), thereby proving the hypothesis correct.</w:t>
       </w:r>
     </w:p>
     <w:p>
@@ -1058,7 +1475,51 @@
           <w:sz w:val="24"/>
           <w:szCs w:val="32"/>
         </w:rPr>
-        <w:t>Output from debugger showing that booking.charges[1].cost is an infected value:</w:t>
+        <w:t xml:space="preserve">Output from debugger showing that </w:t>
+      </w:r>
+      <w:proofErr w:type="spellStart"/>
+      <w:proofErr w:type="gramStart"/>
+      <w:r>
+        <w:rPr>
+          <w:rFonts w:cstheme="minorHAnsi"/>
+          <w:sz w:val="24"/>
+          <w:szCs w:val="32"/>
+        </w:rPr>
+        <w:t>booking.charges</w:t>
+      </w:r>
+      <w:proofErr w:type="spellEnd"/>
+      <w:r>
+        <w:rPr>
+          <w:rFonts w:cstheme="minorHAnsi"/>
+          <w:sz w:val="24"/>
+          <w:szCs w:val="32"/>
+        </w:rPr>
+        <w:t>[</w:t>
+      </w:r>
+      <w:proofErr w:type="gramEnd"/>
+      <w:r>
+        <w:rPr>
+          <w:rFonts w:cstheme="minorHAnsi"/>
+          <w:sz w:val="24"/>
+          <w:szCs w:val="32"/>
+        </w:rPr>
+        <w:t>1].cost is an infected value</w:t>
+      </w:r>
+      <w:r>
+        <w:rPr>
+          <w:rFonts w:cstheme="minorHAnsi"/>
+          <w:sz w:val="24"/>
+          <w:szCs w:val="32"/>
+        </w:rPr>
+        <w:t xml:space="preserve"> (should be 7.00)</w:t>
+      </w:r>
+      <w:r>
+        <w:rPr>
+          <w:rFonts w:cstheme="minorHAnsi"/>
+          <w:sz w:val="24"/>
+          <w:szCs w:val="32"/>
+        </w:rPr>
+        <w:t>:</w:t>
       </w:r>
     </w:p>
     <w:p>
@@ -1132,15 +1593,6 @@
     <w:p>
       <w:pPr>
         <w:rPr>
-          <w:rFonts w:cstheme="minorHAnsi"/>
-          <w:sz w:val="24"/>
-          <w:szCs w:val="32"/>
-        </w:rPr>
-      </w:pPr>
-    </w:p>
-    <w:p>
-      <w:pPr>
-        <w:rPr>
           <w:rFonts w:asciiTheme="majorHAnsi" w:hAnsiTheme="majorHAnsi" w:cstheme="majorHAnsi"/>
           <w:sz w:val="28"/>
           <w:szCs w:val="28"/>
@@ -1170,24 +1622,116 @@
           <w:sz w:val="24"/>
           <w:szCs w:val="32"/>
         </w:rPr>
-        <w:t>There was a typo in the parameters for Booking.addserviceCharge(): “cosst” instead of “cost”. Additionally, the Booking class had a data field “cost”, which was never initialized (and thus always had the default value of 0.0) and was being injected as a field of the ServiceCharge’s constructor.</w:t>
-      </w:r>
-    </w:p>
-    <w:p>
-      <w:pPr>
-        <w:rPr>
-          <w:rFonts w:cstheme="minorHAnsi"/>
-          <w:sz w:val="24"/>
-          <w:szCs w:val="32"/>
-        </w:rPr>
-      </w:pPr>
-      <w:r>
-        <w:rPr>
-          <w:rFonts w:cstheme="minorHAnsi"/>
-          <w:sz w:val="24"/>
-          <w:szCs w:val="32"/>
-        </w:rPr>
-        <w:t>In order to fix this bug, I fixed the typo in Booking.addServiceCharge() and removed the data field “cost” from the Booking class.</w:t>
+        <w:t xml:space="preserve">There was a typo in the parameters for </w:t>
+      </w:r>
+      <w:proofErr w:type="spellStart"/>
+      <w:proofErr w:type="gramStart"/>
+      <w:r>
+        <w:rPr>
+          <w:rFonts w:cstheme="minorHAnsi"/>
+          <w:sz w:val="24"/>
+          <w:szCs w:val="32"/>
+        </w:rPr>
+        <w:t>Booking.addserviceCharge</w:t>
+      </w:r>
+      <w:proofErr w:type="spellEnd"/>
+      <w:r>
+        <w:rPr>
+          <w:rFonts w:cstheme="minorHAnsi"/>
+          <w:sz w:val="24"/>
+          <w:szCs w:val="32"/>
+        </w:rPr>
+        <w:t>(</w:t>
+      </w:r>
+      <w:proofErr w:type="gramEnd"/>
+      <w:r>
+        <w:rPr>
+          <w:rFonts w:cstheme="minorHAnsi"/>
+          <w:sz w:val="24"/>
+          <w:szCs w:val="32"/>
+        </w:rPr>
+        <w:t>): “</w:t>
+      </w:r>
+      <w:proofErr w:type="spellStart"/>
+      <w:r>
+        <w:rPr>
+          <w:rFonts w:cstheme="minorHAnsi"/>
+          <w:sz w:val="24"/>
+          <w:szCs w:val="32"/>
+        </w:rPr>
+        <w:t>cosst</w:t>
+      </w:r>
+      <w:proofErr w:type="spellEnd"/>
+      <w:r>
+        <w:rPr>
+          <w:rFonts w:cstheme="minorHAnsi"/>
+          <w:sz w:val="24"/>
+          <w:szCs w:val="32"/>
+        </w:rPr>
+        <w:t xml:space="preserve">” instead of “cost”. Additionally, the Booking class had a data field “cost”, which was never initialized (and thus always had the default value of 0.0) and was being injected as a field of the </w:t>
+      </w:r>
+      <w:proofErr w:type="spellStart"/>
+      <w:r>
+        <w:rPr>
+          <w:rFonts w:cstheme="minorHAnsi"/>
+          <w:sz w:val="24"/>
+          <w:szCs w:val="32"/>
+        </w:rPr>
+        <w:t>ServiceCharge’s</w:t>
+      </w:r>
+      <w:proofErr w:type="spellEnd"/>
+      <w:r>
+        <w:rPr>
+          <w:rFonts w:cstheme="minorHAnsi"/>
+          <w:sz w:val="24"/>
+          <w:szCs w:val="32"/>
+        </w:rPr>
+        <w:t xml:space="preserve"> constructor.</w:t>
+      </w:r>
+    </w:p>
+    <w:p>
+      <w:pPr>
+        <w:rPr>
+          <w:rFonts w:cstheme="minorHAnsi"/>
+          <w:sz w:val="24"/>
+          <w:szCs w:val="32"/>
+        </w:rPr>
+      </w:pPr>
+      <w:r>
+        <w:rPr>
+          <w:rFonts w:cstheme="minorHAnsi"/>
+          <w:sz w:val="24"/>
+          <w:szCs w:val="32"/>
+        </w:rPr>
+        <w:t xml:space="preserve">In order to fix this bug, I fixed the typo in </w:t>
+      </w:r>
+      <w:proofErr w:type="spellStart"/>
+      <w:proofErr w:type="gramStart"/>
+      <w:r>
+        <w:rPr>
+          <w:rFonts w:cstheme="minorHAnsi"/>
+          <w:sz w:val="24"/>
+          <w:szCs w:val="32"/>
+        </w:rPr>
+        <w:t>Booking.addServiceCharge</w:t>
+      </w:r>
+      <w:proofErr w:type="spellEnd"/>
+      <w:r>
+        <w:rPr>
+          <w:rFonts w:cstheme="minorHAnsi"/>
+          <w:sz w:val="24"/>
+          <w:szCs w:val="32"/>
+        </w:rPr>
+        <w:t>(</w:t>
+      </w:r>
+      <w:proofErr w:type="gramEnd"/>
+      <w:r>
+        <w:rPr>
+          <w:rFonts w:cstheme="minorHAnsi"/>
+          <w:sz w:val="24"/>
+          <w:szCs w:val="32"/>
+        </w:rPr>
+        <w:t>) and removed the data field “cost” from the Booking class.</w:t>
       </w:r>
     </w:p>
     <w:p>
@@ -1667,7 +2211,53 @@
           <w:sz w:val="24"/>
           <w:szCs w:val="32"/>
         </w:rPr>
-        <w:t>Since the bug occurs when recording a service, after the user has entered the room ID, the bug should be able to be replicated by calling the roomNumberEntered() method of the RecordServiceCTL class.</w:t>
+        <w:t xml:space="preserve">Since the bug occurs when recording a service, after the user has entered the room ID, the bug should be able to be replicated by calling the </w:t>
+      </w:r>
+      <w:proofErr w:type="spellStart"/>
+      <w:proofErr w:type="gramStart"/>
+      <w:r>
+        <w:rPr>
+          <w:rFonts w:cstheme="minorHAnsi"/>
+          <w:sz w:val="24"/>
+          <w:szCs w:val="32"/>
+        </w:rPr>
+        <w:t>roomNumberEntered</w:t>
+      </w:r>
+      <w:proofErr w:type="spellEnd"/>
+      <w:r>
+        <w:rPr>
+          <w:rFonts w:cstheme="minorHAnsi"/>
+          <w:sz w:val="24"/>
+          <w:szCs w:val="32"/>
+        </w:rPr>
+        <w:t>(</w:t>
+      </w:r>
+      <w:proofErr w:type="gramEnd"/>
+      <w:r>
+        <w:rPr>
+          <w:rFonts w:cstheme="minorHAnsi"/>
+          <w:sz w:val="24"/>
+          <w:szCs w:val="32"/>
+        </w:rPr>
+        <w:t xml:space="preserve">) method of the </w:t>
+      </w:r>
+      <w:proofErr w:type="spellStart"/>
+      <w:r>
+        <w:rPr>
+          <w:rFonts w:cstheme="minorHAnsi"/>
+          <w:sz w:val="24"/>
+          <w:szCs w:val="32"/>
+        </w:rPr>
+        <w:t>RecordServiceCTL</w:t>
+      </w:r>
+      <w:proofErr w:type="spellEnd"/>
+      <w:r>
+        <w:rPr>
+          <w:rFonts w:cstheme="minorHAnsi"/>
+          <w:sz w:val="24"/>
+          <w:szCs w:val="32"/>
+        </w:rPr>
+        <w:t xml:space="preserve"> class.</w:t>
       </w:r>
     </w:p>
     <w:p>
@@ -1686,14 +2276,26 @@
         </w:rPr>
         <w:t xml:space="preserve">Test method: </w:t>
       </w:r>
-      <w:r>
-        <w:rPr>
-          <w:rFonts w:cstheme="minorHAnsi"/>
-          <w:sz w:val="24"/>
-          <w:szCs w:val="32"/>
-        </w:rPr>
-        <w:t>testRoomNumberEntered()</w:t>
-      </w:r>
+      <w:proofErr w:type="spellStart"/>
+      <w:proofErr w:type="gramStart"/>
+      <w:r>
+        <w:rPr>
+          <w:rFonts w:cstheme="minorHAnsi"/>
+          <w:sz w:val="24"/>
+          <w:szCs w:val="32"/>
+        </w:rPr>
+        <w:t>testRoomNumberEntered</w:t>
+      </w:r>
+      <w:proofErr w:type="spellEnd"/>
+      <w:r>
+        <w:rPr>
+          <w:rFonts w:cstheme="minorHAnsi"/>
+          <w:sz w:val="24"/>
+          <w:szCs w:val="32"/>
+        </w:rPr>
+        <w:t>()</w:t>
+      </w:r>
+      <w:proofErr w:type="gramEnd"/>
     </w:p>
     <w:p>
       <w:pPr>
@@ -1785,7 +2387,25 @@
           <w:sz w:val="24"/>
           <w:szCs w:val="32"/>
         </w:rPr>
-        <w:t>Output from debugger showing that control.booking is an infected value (should be null):</w:t>
+        <w:t xml:space="preserve">Output from debugger showing that </w:t>
+      </w:r>
+      <w:proofErr w:type="spellStart"/>
+      <w:r>
+        <w:rPr>
+          <w:rFonts w:cstheme="minorHAnsi"/>
+          <w:sz w:val="24"/>
+          <w:szCs w:val="32"/>
+        </w:rPr>
+        <w:t>control.booking</w:t>
+      </w:r>
+      <w:proofErr w:type="spellEnd"/>
+      <w:r>
+        <w:rPr>
+          <w:rFonts w:cstheme="minorHAnsi"/>
+          <w:sz w:val="24"/>
+          <w:szCs w:val="32"/>
+        </w:rPr>
+        <w:t xml:space="preserve"> is an infected value (should be null):</w:t>
       </w:r>
     </w:p>
     <w:p>
@@ -1907,40 +2527,80 @@
           <w:szCs w:val="32"/>
         </w:rPr>
         <w:lastRenderedPageBreak/>
-        <w:t>Hypothesis 1: The bug occurs before roomNumberEntered() is called</w:t>
-      </w:r>
-    </w:p>
-    <w:p>
-      <w:pPr>
-        <w:rPr>
-          <w:rFonts w:cstheme="minorHAnsi"/>
-          <w:sz w:val="24"/>
-          <w:szCs w:val="32"/>
-        </w:rPr>
-      </w:pPr>
-      <w:r>
-        <w:rPr>
-          <w:rFonts w:cstheme="minorHAnsi"/>
-          <w:sz w:val="24"/>
-          <w:szCs w:val="32"/>
-        </w:rPr>
-        <w:t>Since the p</w:t>
-      </w:r>
-      <w:r>
-        <w:rPr>
-          <w:rFonts w:cstheme="minorHAnsi"/>
-          <w:sz w:val="24"/>
-          <w:szCs w:val="32"/>
-        </w:rPr>
-        <w:t>oint of failure is in the roomNumber</w:t>
-      </w:r>
-      <w:r>
-        <w:rPr>
-          <w:rFonts w:cstheme="minorHAnsi"/>
-          <w:sz w:val="24"/>
-          <w:szCs w:val="32"/>
-        </w:rPr>
-        <w:t>Entered() method, the first test should demonstrate whether there is an infected value prior to calling this method.</w:t>
+        <w:t xml:space="preserve">Hypothesis 1: The bug occurs before </w:t>
+      </w:r>
+      <w:proofErr w:type="spellStart"/>
+      <w:proofErr w:type="gramStart"/>
+      <w:r>
+        <w:rPr>
+          <w:rFonts w:cstheme="minorHAnsi"/>
+          <w:sz w:val="24"/>
+          <w:szCs w:val="32"/>
+        </w:rPr>
+        <w:t>roomNumberEntered</w:t>
+      </w:r>
+      <w:proofErr w:type="spellEnd"/>
+      <w:r>
+        <w:rPr>
+          <w:rFonts w:cstheme="minorHAnsi"/>
+          <w:sz w:val="24"/>
+          <w:szCs w:val="32"/>
+        </w:rPr>
+        <w:t>(</w:t>
+      </w:r>
+      <w:proofErr w:type="gramEnd"/>
+      <w:r>
+        <w:rPr>
+          <w:rFonts w:cstheme="minorHAnsi"/>
+          <w:sz w:val="24"/>
+          <w:szCs w:val="32"/>
+        </w:rPr>
+        <w:t>) is called</w:t>
+      </w:r>
+    </w:p>
+    <w:p>
+      <w:pPr>
+        <w:rPr>
+          <w:rFonts w:cstheme="minorHAnsi"/>
+          <w:sz w:val="24"/>
+          <w:szCs w:val="32"/>
+        </w:rPr>
+      </w:pPr>
+      <w:r>
+        <w:rPr>
+          <w:rFonts w:cstheme="minorHAnsi"/>
+          <w:sz w:val="24"/>
+          <w:szCs w:val="32"/>
+        </w:rPr>
+        <w:t xml:space="preserve">Since the point of failure is in the </w:t>
+      </w:r>
+      <w:proofErr w:type="spellStart"/>
+      <w:proofErr w:type="gramStart"/>
+      <w:r>
+        <w:rPr>
+          <w:rFonts w:cstheme="minorHAnsi"/>
+          <w:sz w:val="24"/>
+          <w:szCs w:val="32"/>
+        </w:rPr>
+        <w:t>roomNumberEntered</w:t>
+      </w:r>
+      <w:proofErr w:type="spellEnd"/>
+      <w:r>
+        <w:rPr>
+          <w:rFonts w:cstheme="minorHAnsi"/>
+          <w:sz w:val="24"/>
+          <w:szCs w:val="32"/>
+        </w:rPr>
+        <w:t>(</w:t>
+      </w:r>
+      <w:proofErr w:type="gramEnd"/>
+      <w:r>
+        <w:rPr>
+          <w:rFonts w:cstheme="minorHAnsi"/>
+          <w:sz w:val="24"/>
+          <w:szCs w:val="32"/>
+        </w:rPr>
+        <w:t>) method, the first test should demonstrate whether there is an infected value prior to calling this method.</w:t>
       </w:r>
     </w:p>
     <w:p>
@@ -1959,14 +2619,26 @@
         </w:rPr>
         <w:t xml:space="preserve">Test method: </w:t>
       </w:r>
-      <w:r>
-        <w:rPr>
-          <w:rFonts w:cstheme="minorHAnsi"/>
-          <w:sz w:val="24"/>
-          <w:szCs w:val="32"/>
-        </w:rPr>
-        <w:t>testFindActiveBookingByRoomId()</w:t>
-      </w:r>
+      <w:proofErr w:type="spellStart"/>
+      <w:proofErr w:type="gramStart"/>
+      <w:r>
+        <w:rPr>
+          <w:rFonts w:cstheme="minorHAnsi"/>
+          <w:sz w:val="24"/>
+          <w:szCs w:val="32"/>
+        </w:rPr>
+        <w:t>testFindActiveBookingByRoomId</w:t>
+      </w:r>
+      <w:proofErr w:type="spellEnd"/>
+      <w:r>
+        <w:rPr>
+          <w:rFonts w:cstheme="minorHAnsi"/>
+          <w:sz w:val="24"/>
+          <w:szCs w:val="32"/>
+        </w:rPr>
+        <w:t>()</w:t>
+      </w:r>
+      <w:proofErr w:type="gramEnd"/>
     </w:p>
     <w:p>
       <w:pPr>
@@ -1984,8 +2656,258 @@
         </w:rPr>
         <w:t xml:space="preserve">Results: </w:t>
       </w:r>
+      <w:r>
+        <w:rPr>
+          <w:rFonts w:cstheme="minorHAnsi"/>
+          <w:sz w:val="24"/>
+          <w:szCs w:val="32"/>
+        </w:rPr>
+        <w:t xml:space="preserve">The hypothesis was proven correct, since </w:t>
+      </w:r>
+      <w:proofErr w:type="spellStart"/>
+      <w:proofErr w:type="gramStart"/>
+      <w:r>
+        <w:rPr>
+          <w:rFonts w:cstheme="minorHAnsi"/>
+          <w:sz w:val="24"/>
+          <w:szCs w:val="32"/>
+        </w:rPr>
+        <w:t>Hotel.findActiveBookingsByRoomId</w:t>
+      </w:r>
+      <w:proofErr w:type="spellEnd"/>
+      <w:r>
+        <w:rPr>
+          <w:rFonts w:cstheme="minorHAnsi"/>
+          <w:sz w:val="24"/>
+          <w:szCs w:val="32"/>
+        </w:rPr>
+        <w:t>(</w:t>
+      </w:r>
+      <w:proofErr w:type="gramEnd"/>
+      <w:r>
+        <w:rPr>
+          <w:rFonts w:cstheme="minorHAnsi"/>
+          <w:sz w:val="24"/>
+          <w:szCs w:val="32"/>
+        </w:rPr>
+        <w:t>) returned an infected value</w:t>
+      </w:r>
+    </w:p>
+    <w:p>
+      <w:pPr>
+        <w:rPr>
+          <w:rFonts w:cstheme="minorHAnsi"/>
+          <w:sz w:val="24"/>
+          <w:szCs w:val="32"/>
+        </w:rPr>
+      </w:pPr>
+      <w:r>
+        <w:rPr>
+          <w:rFonts w:cstheme="minorHAnsi"/>
+          <w:sz w:val="24"/>
+          <w:szCs w:val="32"/>
+        </w:rPr>
+        <w:t>Output from Bug2Test.java:</w:t>
+      </w:r>
+    </w:p>
+    <w:p>
+      <w:pPr>
+        <w:rPr>
+          <w:rFonts w:cstheme="minorHAnsi"/>
+          <w:sz w:val="24"/>
+          <w:szCs w:val="32"/>
+        </w:rPr>
+      </w:pPr>
+      <w:r>
+        <w:rPr>
+          <w:noProof/>
+          <w:lang w:eastAsia="en-AU"/>
+        </w:rPr>
+        <w:drawing>
+          <wp:inline distT="0" distB="0" distL="0" distR="0" wp14:anchorId="6E31F8AA" wp14:editId="6C8FA20D">
+            <wp:extent cx="5731510" cy="808990"/>
+            <wp:effectExtent l="0" t="0" r="2540" b="0"/>
+            <wp:docPr id="16" name="Picture 16"/>
+            <wp:cNvGraphicFramePr>
+              <a:graphicFrameLocks xmlns:a="http://schemas.openxmlformats.org/drawingml/2006/main" noChangeAspect="1"/>
+            </wp:cNvGraphicFramePr>
+            <a:graphic xmlns:a="http://schemas.openxmlformats.org/drawingml/2006/main">
+              <a:graphicData uri="http://schemas.openxmlformats.org/drawingml/2006/picture">
+                <pic:pic xmlns:pic="http://schemas.openxmlformats.org/drawingml/2006/picture">
+                  <pic:nvPicPr>
+                    <pic:cNvPr id="1" name=""/>
+                    <pic:cNvPicPr/>
+                  </pic:nvPicPr>
+                  <pic:blipFill>
+                    <a:blip r:embed="rId19"/>
+                    <a:stretch>
+                      <a:fillRect/>
+                    </a:stretch>
+                  </pic:blipFill>
+                  <pic:spPr>
+                    <a:xfrm>
+                      <a:off x="0" y="0"/>
+                      <a:ext cx="5731510" cy="808990"/>
+                    </a:xfrm>
+                    <a:prstGeom prst="rect">
+                      <a:avLst/>
+                    </a:prstGeom>
+                  </pic:spPr>
+                </pic:pic>
+              </a:graphicData>
+            </a:graphic>
+          </wp:inline>
+        </w:drawing>
+      </w:r>
+    </w:p>
+    <w:p>
+      <w:pPr>
+        <w:rPr>
+          <w:rFonts w:cstheme="minorHAnsi"/>
+          <w:sz w:val="24"/>
+          <w:szCs w:val="32"/>
+        </w:rPr>
+      </w:pPr>
+    </w:p>
+    <w:p>
+      <w:pPr>
+        <w:rPr>
+          <w:rFonts w:cstheme="minorHAnsi"/>
+          <w:sz w:val="24"/>
+          <w:szCs w:val="32"/>
+        </w:rPr>
+      </w:pPr>
+      <w:r>
+        <w:rPr>
+          <w:rFonts w:cstheme="minorHAnsi"/>
+          <w:sz w:val="24"/>
+          <w:szCs w:val="32"/>
+        </w:rPr>
+        <w:t>Output from debugger showing that booking is an infected value (should be null):</w:t>
+      </w:r>
+    </w:p>
+    <w:p>
+      <w:pPr>
+        <w:rPr>
+          <w:rFonts w:cstheme="minorHAnsi"/>
+          <w:sz w:val="24"/>
+          <w:szCs w:val="32"/>
+        </w:rPr>
+      </w:pPr>
+      <w:r>
+        <w:rPr>
+          <w:noProof/>
+          <w:lang w:eastAsia="en-AU"/>
+        </w:rPr>
+        <w:drawing>
+          <wp:inline distT="0" distB="0" distL="0" distR="0" wp14:anchorId="62C032BC" wp14:editId="2EDF08B0">
+            <wp:extent cx="5731510" cy="3302635"/>
+            <wp:effectExtent l="0" t="0" r="2540" b="0"/>
+            <wp:docPr id="17" name="Picture 17"/>
+            <wp:cNvGraphicFramePr>
+              <a:graphicFrameLocks xmlns:a="http://schemas.openxmlformats.org/drawingml/2006/main" noChangeAspect="1"/>
+            </wp:cNvGraphicFramePr>
+            <a:graphic xmlns:a="http://schemas.openxmlformats.org/drawingml/2006/main">
+              <a:graphicData uri="http://schemas.openxmlformats.org/drawingml/2006/picture">
+                <pic:pic xmlns:pic="http://schemas.openxmlformats.org/drawingml/2006/picture">
+                  <pic:nvPicPr>
+                    <pic:cNvPr id="1" name=""/>
+                    <pic:cNvPicPr/>
+                  </pic:nvPicPr>
+                  <pic:blipFill>
+                    <a:blip r:embed="rId20"/>
+                    <a:stretch>
+                      <a:fillRect/>
+                    </a:stretch>
+                  </pic:blipFill>
+                  <pic:spPr>
+                    <a:xfrm>
+                      <a:off x="0" y="0"/>
+                      <a:ext cx="5731510" cy="3302635"/>
+                    </a:xfrm>
+                    <a:prstGeom prst="rect">
+                      <a:avLst/>
+                    </a:prstGeom>
+                  </pic:spPr>
+                </pic:pic>
+              </a:graphicData>
+            </a:graphic>
+          </wp:inline>
+        </w:drawing>
+      </w:r>
+    </w:p>
+    <w:p>
+      <w:pPr>
+        <w:rPr>
+          <w:rFonts w:cstheme="minorHAnsi"/>
+          <w:sz w:val="24"/>
+          <w:szCs w:val="32"/>
+        </w:rPr>
+      </w:pPr>
+    </w:p>
+    <w:p>
+      <w:pPr>
+        <w:rPr>
+          <w:rFonts w:cstheme="minorHAnsi"/>
+          <w:sz w:val="24"/>
+          <w:szCs w:val="32"/>
+        </w:rPr>
+      </w:pPr>
+    </w:p>
+    <w:p>
+      <w:pPr>
+        <w:rPr>
+          <w:rFonts w:cstheme="minorHAnsi"/>
+          <w:sz w:val="24"/>
+          <w:szCs w:val="32"/>
+        </w:rPr>
+      </w:pPr>
+    </w:p>
+    <w:p>
+      <w:pPr>
+        <w:rPr>
+          <w:rFonts w:cstheme="minorHAnsi"/>
+          <w:sz w:val="24"/>
+          <w:szCs w:val="32"/>
+        </w:rPr>
+      </w:pPr>
+    </w:p>
+    <w:p>
+      <w:pPr>
+        <w:rPr>
+          <w:rFonts w:cstheme="minorHAnsi"/>
+          <w:sz w:val="24"/>
+          <w:szCs w:val="32"/>
+        </w:rPr>
+      </w:pPr>
+    </w:p>
+    <w:p>
+      <w:pPr>
+        <w:rPr>
+          <w:rFonts w:cstheme="minorHAnsi"/>
+          <w:sz w:val="24"/>
+          <w:szCs w:val="32"/>
+        </w:rPr>
+      </w:pPr>
+    </w:p>
+    <w:p>
+      <w:pPr>
+        <w:rPr>
+          <w:rFonts w:cstheme="minorHAnsi"/>
+          <w:sz w:val="24"/>
+          <w:szCs w:val="32"/>
+        </w:rPr>
+      </w:pPr>
       <w:bookmarkStart w:id="0" w:name="_GoBack"/>
       <w:bookmarkEnd w:id="0"/>
+      <w:r>
+        <w:rPr>
+          <w:rFonts w:cstheme="minorHAnsi"/>
+          <w:sz w:val="24"/>
+          <w:szCs w:val="32"/>
+        </w:rPr>
+        <w:t xml:space="preserve"> </w:t>
+      </w:r>
     </w:p>
     <w:sectPr>
       <w:pgSz w:w="11906" w:h="16838"/>

--- a/Bug Log.docx
+++ b/Bug Log.docx
@@ -2515,16 +2515,16 @@
     <w:p>
       <w:pPr>
         <w:rPr>
-          <w:rFonts w:cstheme="minorHAnsi"/>
-          <w:sz w:val="24"/>
-          <w:szCs w:val="32"/>
-        </w:rPr>
-      </w:pPr>
-      <w:r>
-        <w:rPr>
-          <w:rFonts w:cstheme="minorHAnsi"/>
-          <w:sz w:val="24"/>
-          <w:szCs w:val="32"/>
+          <w:rFonts w:asciiTheme="majorHAnsi" w:hAnsiTheme="majorHAnsi" w:cstheme="majorHAnsi"/>
+          <w:sz w:val="28"/>
+          <w:szCs w:val="28"/>
+        </w:rPr>
+      </w:pPr>
+      <w:r>
+        <w:rPr>
+          <w:rFonts w:asciiTheme="majorHAnsi" w:hAnsiTheme="majorHAnsi" w:cstheme="majorHAnsi"/>
+          <w:sz w:val="28"/>
+          <w:szCs w:val="28"/>
         </w:rPr>
         <w:lastRenderedPageBreak/>
         <w:t xml:space="preserve">Hypothesis 1: The bug occurs before </w:t>
@@ -2533,27 +2533,27 @@
       <w:proofErr w:type="gramStart"/>
       <w:r>
         <w:rPr>
-          <w:rFonts w:cstheme="minorHAnsi"/>
-          <w:sz w:val="24"/>
-          <w:szCs w:val="32"/>
+          <w:rFonts w:asciiTheme="majorHAnsi" w:hAnsiTheme="majorHAnsi" w:cstheme="majorHAnsi"/>
+          <w:sz w:val="28"/>
+          <w:szCs w:val="28"/>
         </w:rPr>
         <w:t>roomNumberEntered</w:t>
       </w:r>
       <w:proofErr w:type="spellEnd"/>
       <w:r>
         <w:rPr>
-          <w:rFonts w:cstheme="minorHAnsi"/>
-          <w:sz w:val="24"/>
-          <w:szCs w:val="32"/>
+          <w:rFonts w:asciiTheme="majorHAnsi" w:hAnsiTheme="majorHAnsi" w:cstheme="majorHAnsi"/>
+          <w:sz w:val="28"/>
+          <w:szCs w:val="28"/>
         </w:rPr>
         <w:t>(</w:t>
       </w:r>
       <w:proofErr w:type="gramEnd"/>
       <w:r>
         <w:rPr>
-          <w:rFonts w:cstheme="minorHAnsi"/>
-          <w:sz w:val="24"/>
-          <w:szCs w:val="32"/>
+          <w:rFonts w:asciiTheme="majorHAnsi" w:hAnsiTheme="majorHAnsi" w:cstheme="majorHAnsi"/>
+          <w:sz w:val="28"/>
+          <w:szCs w:val="28"/>
         </w:rPr>
         <w:t>) is called</w:t>
       </w:r>
@@ -2898,16 +2898,111 @@
           <w:szCs w:val="32"/>
         </w:rPr>
       </w:pPr>
+    </w:p>
+    <w:p>
+      <w:pPr>
+        <w:rPr>
+          <w:rFonts w:asciiTheme="majorHAnsi" w:hAnsiTheme="majorHAnsi" w:cstheme="majorHAnsi"/>
+          <w:sz w:val="28"/>
+          <w:szCs w:val="28"/>
+        </w:rPr>
+      </w:pPr>
+      <w:r>
+        <w:rPr>
+          <w:rFonts w:asciiTheme="majorHAnsi" w:hAnsiTheme="majorHAnsi" w:cstheme="majorHAnsi"/>
+          <w:sz w:val="28"/>
+          <w:szCs w:val="28"/>
+        </w:rPr>
+        <w:t xml:space="preserve">Hypothesis 2: </w:t>
+      </w:r>
+      <w:r>
+        <w:rPr>
+          <w:rFonts w:asciiTheme="majorHAnsi" w:hAnsiTheme="majorHAnsi" w:cstheme="majorHAnsi"/>
+          <w:sz w:val="28"/>
+          <w:szCs w:val="28"/>
+        </w:rPr>
+        <w:t xml:space="preserve"> </w:t>
+      </w:r>
+      <w:r>
+        <w:rPr>
+          <w:rFonts w:asciiTheme="majorHAnsi" w:hAnsiTheme="majorHAnsi" w:cstheme="majorHAnsi"/>
+          <w:sz w:val="28"/>
+          <w:szCs w:val="28"/>
+        </w:rPr>
+        <w:t xml:space="preserve">The bug occurs before </w:t>
+      </w:r>
+      <w:proofErr w:type="spellStart"/>
+      <w:proofErr w:type="gramStart"/>
+      <w:r>
+        <w:rPr>
+          <w:rFonts w:asciiTheme="majorHAnsi" w:hAnsiTheme="majorHAnsi" w:cstheme="majorHAnsi"/>
+          <w:sz w:val="28"/>
+          <w:szCs w:val="28"/>
+        </w:rPr>
+        <w:t>findActiveBookingByRoomId</w:t>
+      </w:r>
+      <w:proofErr w:type="spellEnd"/>
+      <w:r>
+        <w:rPr>
+          <w:rFonts w:asciiTheme="majorHAnsi" w:hAnsiTheme="majorHAnsi" w:cstheme="majorHAnsi"/>
+          <w:sz w:val="28"/>
+          <w:szCs w:val="28"/>
+        </w:rPr>
+        <w:t>(</w:t>
+      </w:r>
+      <w:proofErr w:type="gramEnd"/>
+      <w:r>
+        <w:rPr>
+          <w:rFonts w:asciiTheme="majorHAnsi" w:hAnsiTheme="majorHAnsi" w:cstheme="majorHAnsi"/>
+          <w:sz w:val="28"/>
+          <w:szCs w:val="28"/>
+        </w:rPr>
+        <w:t>) is called</w:t>
+      </w:r>
+    </w:p>
+    <w:p>
+      <w:pPr>
+        <w:rPr>
+          <w:rFonts w:cstheme="minorHAnsi"/>
+          <w:sz w:val="24"/>
+          <w:szCs w:val="32"/>
+        </w:rPr>
+      </w:pPr>
+      <w:r>
+        <w:rPr>
+          <w:rFonts w:cstheme="minorHAnsi"/>
+          <w:sz w:val="24"/>
+          <w:szCs w:val="32"/>
+        </w:rPr>
+        <w:t>Since this method returns an infected value, we should check whether an infected value is present before it is called.</w:t>
+      </w:r>
+    </w:p>
+    <w:p>
+      <w:pPr>
+        <w:rPr>
+          <w:rFonts w:asciiTheme="majorHAnsi" w:hAnsiTheme="majorHAnsi" w:cstheme="majorHAnsi"/>
+          <w:sz w:val="28"/>
+          <w:szCs w:val="28"/>
+        </w:rPr>
+      </w:pPr>
+      <w:r>
+        <w:rPr>
+          <w:rFonts w:cstheme="minorHAnsi"/>
+          <w:sz w:val="24"/>
+          <w:szCs w:val="32"/>
+        </w:rPr>
+        <w:t xml:space="preserve">Test method: </w:t>
+      </w:r>
+      <w:r>
+        <w:rPr>
+          <w:rFonts w:cstheme="minorHAnsi"/>
+          <w:sz w:val="24"/>
+          <w:szCs w:val="32"/>
+        </w:rPr>
+        <w:t>testActiveBookingsByRoomId()</w:t>
+      </w:r>
       <w:bookmarkStart w:id="0" w:name="_GoBack"/>
       <w:bookmarkEnd w:id="0"/>
-      <w:r>
-        <w:rPr>
-          <w:rFonts w:cstheme="minorHAnsi"/>
-          <w:sz w:val="24"/>
-          <w:szCs w:val="32"/>
-        </w:rPr>
-        <w:t xml:space="preserve"> </w:t>
-      </w:r>
     </w:p>
     <w:sectPr>
       <w:pgSz w:w="11906" w:h="16838"/>

--- a/Bug Log.docx
+++ b/Bug Log.docx
@@ -2980,6 +2980,87 @@
     <w:p>
       <w:pPr>
         <w:rPr>
+          <w:rFonts w:cstheme="minorHAnsi"/>
+          <w:sz w:val="24"/>
+          <w:szCs w:val="32"/>
+        </w:rPr>
+      </w:pPr>
+      <w:r>
+        <w:rPr>
+          <w:rFonts w:cstheme="minorHAnsi"/>
+          <w:sz w:val="24"/>
+          <w:szCs w:val="32"/>
+        </w:rPr>
+        <w:t xml:space="preserve">Test method: </w:t>
+      </w:r>
+      <w:proofErr w:type="gramStart"/>
+      <w:r>
+        <w:rPr>
+          <w:rFonts w:cstheme="minorHAnsi"/>
+          <w:sz w:val="24"/>
+          <w:szCs w:val="32"/>
+        </w:rPr>
+        <w:t>testActiveBookingsByRoomId()</w:t>
+      </w:r>
+      <w:proofErr w:type="gramEnd"/>
+    </w:p>
+    <w:p>
+      <w:pPr>
+        <w:rPr>
+          <w:rFonts w:cstheme="minorHAnsi"/>
+          <w:sz w:val="24"/>
+          <w:szCs w:val="32"/>
+        </w:rPr>
+      </w:pPr>
+      <w:r>
+        <w:rPr>
+          <w:rFonts w:cstheme="minorHAnsi"/>
+          <w:sz w:val="24"/>
+          <w:szCs w:val="32"/>
+        </w:rPr>
+        <w:t xml:space="preserve">Results: The hypothesis was proven correct, since </w:t>
+      </w:r>
+      <w:proofErr w:type="spellStart"/>
+      <w:r>
+        <w:rPr>
+          <w:rFonts w:cstheme="minorHAnsi"/>
+          <w:sz w:val="24"/>
+          <w:szCs w:val="32"/>
+        </w:rPr>
+        <w:t>hotel.activeBookingsByRoomId</w:t>
+      </w:r>
+      <w:proofErr w:type="spellEnd"/>
+      <w:r>
+        <w:rPr>
+          <w:rFonts w:cstheme="minorHAnsi"/>
+          <w:sz w:val="24"/>
+          <w:szCs w:val="32"/>
+        </w:rPr>
+        <w:t xml:space="preserve"> contained an infected value (it should not have contained a booking for room number 301)</w:t>
+      </w:r>
+      <w:bookmarkStart w:id="0" w:name="_GoBack"/>
+      <w:bookmarkEnd w:id="0"/>
+    </w:p>
+    <w:p>
+      <w:pPr>
+        <w:rPr>
+          <w:rFonts w:cstheme="minorHAnsi"/>
+          <w:sz w:val="24"/>
+          <w:szCs w:val="32"/>
+        </w:rPr>
+      </w:pPr>
+      <w:r>
+        <w:rPr>
+          <w:rFonts w:cstheme="minorHAnsi"/>
+          <w:sz w:val="24"/>
+          <w:szCs w:val="32"/>
+        </w:rPr>
+        <w:t>Output from Bug2Test.java:</w:t>
+      </w:r>
+    </w:p>
+    <w:p>
+      <w:pPr>
+        <w:rPr>
           <w:rFonts w:asciiTheme="majorHAnsi" w:hAnsiTheme="majorHAnsi" w:cstheme="majorHAnsi"/>
           <w:sz w:val="28"/>
           <w:szCs w:val="28"/>
@@ -2987,22 +3068,210 @@
       </w:pPr>
       <w:r>
         <w:rPr>
-          <w:rFonts w:cstheme="minorHAnsi"/>
-          <w:sz w:val="24"/>
-          <w:szCs w:val="32"/>
-        </w:rPr>
-        <w:t xml:space="preserve">Test method: </w:t>
-      </w:r>
-      <w:r>
-        <w:rPr>
-          <w:rFonts w:cstheme="minorHAnsi"/>
-          <w:sz w:val="24"/>
-          <w:szCs w:val="32"/>
-        </w:rPr>
-        <w:t>testActiveBookingsByRoomId()</w:t>
-      </w:r>
-      <w:bookmarkStart w:id="0" w:name="_GoBack"/>
-      <w:bookmarkEnd w:id="0"/>
+          <w:noProof/>
+          <w:lang w:eastAsia="en-AU"/>
+        </w:rPr>
+        <w:drawing>
+          <wp:inline distT="0" distB="0" distL="0" distR="0" wp14:anchorId="1D2E10EE" wp14:editId="42874A99">
+            <wp:extent cx="5731510" cy="932180"/>
+            <wp:effectExtent l="0" t="0" r="2540" b="1270"/>
+            <wp:docPr id="18" name="Picture 18"/>
+            <wp:cNvGraphicFramePr>
+              <a:graphicFrameLocks xmlns:a="http://schemas.openxmlformats.org/drawingml/2006/main" noChangeAspect="1"/>
+            </wp:cNvGraphicFramePr>
+            <a:graphic xmlns:a="http://schemas.openxmlformats.org/drawingml/2006/main">
+              <a:graphicData uri="http://schemas.openxmlformats.org/drawingml/2006/picture">
+                <pic:pic xmlns:pic="http://schemas.openxmlformats.org/drawingml/2006/picture">
+                  <pic:nvPicPr>
+                    <pic:cNvPr id="1" name=""/>
+                    <pic:cNvPicPr/>
+                  </pic:nvPicPr>
+                  <pic:blipFill>
+                    <a:blip r:embed="rId21"/>
+                    <a:stretch>
+                      <a:fillRect/>
+                    </a:stretch>
+                  </pic:blipFill>
+                  <pic:spPr>
+                    <a:xfrm>
+                      <a:off x="0" y="0"/>
+                      <a:ext cx="5731510" cy="932180"/>
+                    </a:xfrm>
+                    <a:prstGeom prst="rect">
+                      <a:avLst/>
+                    </a:prstGeom>
+                  </pic:spPr>
+                </pic:pic>
+              </a:graphicData>
+            </a:graphic>
+          </wp:inline>
+        </w:drawing>
+      </w:r>
+    </w:p>
+    <w:p>
+      <w:pPr>
+        <w:rPr>
+          <w:rFonts w:asciiTheme="majorHAnsi" w:hAnsiTheme="majorHAnsi" w:cstheme="majorHAnsi"/>
+          <w:sz w:val="28"/>
+          <w:szCs w:val="28"/>
+        </w:rPr>
+      </w:pPr>
+    </w:p>
+    <w:p>
+      <w:pPr>
+        <w:rPr>
+          <w:rFonts w:cstheme="minorHAnsi"/>
+          <w:sz w:val="24"/>
+          <w:szCs w:val="32"/>
+        </w:rPr>
+      </w:pPr>
+      <w:r>
+        <w:rPr>
+          <w:rFonts w:cstheme="minorHAnsi"/>
+          <w:sz w:val="24"/>
+          <w:szCs w:val="32"/>
+        </w:rPr>
+        <w:t xml:space="preserve">Output from debugger showing </w:t>
+      </w:r>
+      <w:r>
+        <w:rPr>
+          <w:rFonts w:cstheme="minorHAnsi"/>
+          <w:sz w:val="24"/>
+          <w:szCs w:val="32"/>
+        </w:rPr>
+        <w:t>that booking is an infected value (should be null):</w:t>
+      </w:r>
+    </w:p>
+    <w:p>
+      <w:pPr>
+        <w:rPr>
+          <w:rFonts w:cstheme="minorHAnsi"/>
+          <w:sz w:val="24"/>
+          <w:szCs w:val="32"/>
+        </w:rPr>
+      </w:pPr>
+      <w:r>
+        <w:rPr>
+          <w:noProof/>
+          <w:lang w:eastAsia="en-AU"/>
+        </w:rPr>
+        <w:drawing>
+          <wp:inline distT="0" distB="0" distL="0" distR="0" wp14:anchorId="0457B7A3" wp14:editId="21A3DBC6">
+            <wp:extent cx="5731510" cy="2479675"/>
+            <wp:effectExtent l="0" t="0" r="2540" b="0"/>
+            <wp:docPr id="19" name="Picture 19"/>
+            <wp:cNvGraphicFramePr>
+              <a:graphicFrameLocks xmlns:a="http://schemas.openxmlformats.org/drawingml/2006/main" noChangeAspect="1"/>
+            </wp:cNvGraphicFramePr>
+            <a:graphic xmlns:a="http://schemas.openxmlformats.org/drawingml/2006/main">
+              <a:graphicData uri="http://schemas.openxmlformats.org/drawingml/2006/picture">
+                <pic:pic xmlns:pic="http://schemas.openxmlformats.org/drawingml/2006/picture">
+                  <pic:nvPicPr>
+                    <pic:cNvPr id="1" name=""/>
+                    <pic:cNvPicPr/>
+                  </pic:nvPicPr>
+                  <pic:blipFill>
+                    <a:blip r:embed="rId22"/>
+                    <a:stretch>
+                      <a:fillRect/>
+                    </a:stretch>
+                  </pic:blipFill>
+                  <pic:spPr>
+                    <a:xfrm>
+                      <a:off x="0" y="0"/>
+                      <a:ext cx="5731510" cy="2479675"/>
+                    </a:xfrm>
+                    <a:prstGeom prst="rect">
+                      <a:avLst/>
+                    </a:prstGeom>
+                  </pic:spPr>
+                </pic:pic>
+              </a:graphicData>
+            </a:graphic>
+          </wp:inline>
+        </w:drawing>
+      </w:r>
+    </w:p>
+    <w:p>
+      <w:pPr>
+        <w:rPr>
+          <w:rFonts w:cstheme="minorHAnsi"/>
+          <w:sz w:val="24"/>
+          <w:szCs w:val="32"/>
+        </w:rPr>
+      </w:pPr>
+    </w:p>
+    <w:p>
+      <w:pPr>
+        <w:rPr>
+          <w:rFonts w:cstheme="minorHAnsi"/>
+          <w:sz w:val="24"/>
+          <w:szCs w:val="32"/>
+        </w:rPr>
+      </w:pPr>
+    </w:p>
+    <w:p>
+      <w:pPr>
+        <w:rPr>
+          <w:rFonts w:cstheme="minorHAnsi"/>
+          <w:sz w:val="24"/>
+          <w:szCs w:val="32"/>
+        </w:rPr>
+      </w:pPr>
+    </w:p>
+    <w:p>
+      <w:pPr>
+        <w:rPr>
+          <w:rFonts w:cstheme="minorHAnsi"/>
+          <w:sz w:val="24"/>
+          <w:szCs w:val="32"/>
+        </w:rPr>
+      </w:pPr>
+    </w:p>
+    <w:p>
+      <w:pPr>
+        <w:rPr>
+          <w:rFonts w:cstheme="minorHAnsi"/>
+          <w:sz w:val="24"/>
+          <w:szCs w:val="32"/>
+        </w:rPr>
+      </w:pPr>
+    </w:p>
+    <w:p>
+      <w:pPr>
+        <w:rPr>
+          <w:rFonts w:cstheme="minorHAnsi"/>
+          <w:sz w:val="24"/>
+          <w:szCs w:val="32"/>
+        </w:rPr>
+      </w:pPr>
+    </w:p>
+    <w:p>
+      <w:pPr>
+        <w:rPr>
+          <w:rFonts w:cstheme="minorHAnsi"/>
+          <w:sz w:val="24"/>
+          <w:szCs w:val="32"/>
+        </w:rPr>
+      </w:pPr>
+    </w:p>
+    <w:p>
+      <w:pPr>
+        <w:rPr>
+          <w:rFonts w:cstheme="minorHAnsi"/>
+          <w:sz w:val="24"/>
+          <w:szCs w:val="32"/>
+        </w:rPr>
+      </w:pPr>
+    </w:p>
+    <w:p>
+      <w:pPr>
+        <w:rPr>
+          <w:rFonts w:cstheme="minorHAnsi"/>
+          <w:sz w:val="24"/>
+          <w:szCs w:val="32"/>
+        </w:rPr>
+      </w:pPr>
     </w:p>
     <w:sectPr>
       <w:pgSz w:w="11906" w:h="16838"/>

--- a/Bug Log.docx
+++ b/Bug Log.docx
@@ -75,99 +75,33 @@
           <w:sz w:val="24"/>
           <w:szCs w:val="32"/>
         </w:rPr>
-        <w:t xml:space="preserve"> </w:t>
-      </w:r>
-      <w:proofErr w:type="spellStart"/>
-      <w:proofErr w:type="gramStart"/>
-      <w:r>
-        <w:rPr>
-          <w:rFonts w:cstheme="minorHAnsi"/>
-          <w:sz w:val="24"/>
-          <w:szCs w:val="32"/>
-        </w:rPr>
-        <w:t>roomIdEntered</w:t>
-      </w:r>
-      <w:proofErr w:type="spellEnd"/>
-      <w:r>
-        <w:rPr>
-          <w:rFonts w:cstheme="minorHAnsi"/>
-          <w:sz w:val="24"/>
-          <w:szCs w:val="32"/>
-        </w:rPr>
-        <w:t>(</w:t>
-      </w:r>
-      <w:proofErr w:type="gramEnd"/>
-      <w:r>
-        <w:rPr>
-          <w:rFonts w:cstheme="minorHAnsi"/>
-          <w:sz w:val="24"/>
-          <w:szCs w:val="32"/>
-        </w:rPr>
-        <w:t xml:space="preserve">) method of the </w:t>
-      </w:r>
-      <w:proofErr w:type="spellStart"/>
-      <w:r>
-        <w:rPr>
-          <w:rFonts w:cstheme="minorHAnsi"/>
-          <w:sz w:val="24"/>
-          <w:szCs w:val="32"/>
-        </w:rPr>
-        <w:t>C</w:t>
-      </w:r>
-      <w:r>
-        <w:rPr>
-          <w:rFonts w:cstheme="minorHAnsi"/>
-          <w:sz w:val="24"/>
-          <w:szCs w:val="32"/>
-        </w:rPr>
-        <w:t>heckoutCTL</w:t>
-      </w:r>
-      <w:proofErr w:type="spellEnd"/>
-      <w:r>
-        <w:rPr>
-          <w:rFonts w:cstheme="minorHAnsi"/>
-          <w:sz w:val="24"/>
-          <w:szCs w:val="32"/>
-        </w:rPr>
-        <w:t xml:space="preserve"> class.</w:t>
-      </w:r>
-    </w:p>
-    <w:p>
-      <w:pPr>
-        <w:rPr>
-          <w:rFonts w:cstheme="minorHAnsi"/>
-          <w:sz w:val="24"/>
-          <w:szCs w:val="32"/>
-        </w:rPr>
-      </w:pPr>
-      <w:r>
-        <w:rPr>
-          <w:rFonts w:cstheme="minorHAnsi"/>
-          <w:sz w:val="24"/>
-          <w:szCs w:val="32"/>
-        </w:rPr>
-        <w:t xml:space="preserve">Test method: </w:t>
-      </w:r>
-      <w:proofErr w:type="spellStart"/>
-      <w:proofErr w:type="gramStart"/>
-      <w:r>
-        <w:rPr>
-          <w:rFonts w:cstheme="minorHAnsi"/>
-          <w:sz w:val="24"/>
-          <w:szCs w:val="32"/>
-        </w:rPr>
-        <w:t>testRoomIdEntered</w:t>
-      </w:r>
-      <w:proofErr w:type="spellEnd"/>
-      <w:r>
-        <w:rPr>
-          <w:rFonts w:cstheme="minorHAnsi"/>
-          <w:sz w:val="24"/>
-          <w:szCs w:val="32"/>
-        </w:rPr>
-        <w:t>()</w:t>
-      </w:r>
-      <w:proofErr w:type="gramEnd"/>
+        <w:t xml:space="preserve"> roomIdEntered() method of the C</w:t>
+      </w:r>
+      <w:r>
+        <w:rPr>
+          <w:rFonts w:cstheme="minorHAnsi"/>
+          <w:sz w:val="24"/>
+          <w:szCs w:val="32"/>
+        </w:rPr>
+        <w:t>heckoutCTL class.</w:t>
+      </w:r>
+    </w:p>
+    <w:p>
+      <w:pPr>
+        <w:rPr>
+          <w:rFonts w:cstheme="minorHAnsi"/>
+          <w:sz w:val="24"/>
+          <w:szCs w:val="32"/>
+        </w:rPr>
+      </w:pPr>
+      <w:r>
+        <w:rPr>
+          <w:rFonts w:cstheme="minorHAnsi"/>
+          <w:sz w:val="24"/>
+          <w:szCs w:val="32"/>
+        </w:rPr>
+        <w:t>Test method: testRoomIdEntered()</w:t>
+      </w:r>
     </w:p>
     <w:p>
       <w:pPr>
@@ -285,23 +219,13 @@
         </w:rPr>
         <w:t xml:space="preserve">Output from debugger showing </w:t>
       </w:r>
-      <w:proofErr w:type="spellStart"/>
-      <w:r>
-        <w:rPr>
-          <w:rFonts w:cstheme="minorHAnsi"/>
-          <w:sz w:val="24"/>
-          <w:szCs w:val="32"/>
-        </w:rPr>
-        <w:t>control.total</w:t>
-      </w:r>
-      <w:proofErr w:type="spellEnd"/>
-      <w:r>
-        <w:rPr>
-          <w:rFonts w:cstheme="minorHAnsi"/>
-          <w:sz w:val="24"/>
-          <w:szCs w:val="32"/>
-        </w:rPr>
-        <w:t xml:space="preserve"> is an infected</w:t>
+      <w:r>
+        <w:rPr>
+          <w:rFonts w:cstheme="minorHAnsi"/>
+          <w:sz w:val="24"/>
+          <w:szCs w:val="32"/>
+        </w:rPr>
+        <w:t>control.total is an infected</w:t>
       </w:r>
       <w:r>
         <w:rPr>
@@ -427,80 +351,24 @@
           <w:sz w:val="28"/>
           <w:szCs w:val="28"/>
         </w:rPr>
-        <w:t xml:space="preserve"> The bug occurs before </w:t>
-      </w:r>
-      <w:proofErr w:type="spellStart"/>
-      <w:proofErr w:type="gramStart"/>
-      <w:r>
-        <w:rPr>
-          <w:rFonts w:asciiTheme="majorHAnsi" w:hAnsiTheme="majorHAnsi" w:cstheme="majorHAnsi"/>
-          <w:sz w:val="28"/>
-          <w:szCs w:val="28"/>
-        </w:rPr>
-        <w:t>roomIdEntered</w:t>
-      </w:r>
-      <w:proofErr w:type="spellEnd"/>
-      <w:r>
-        <w:rPr>
-          <w:rFonts w:asciiTheme="majorHAnsi" w:hAnsiTheme="majorHAnsi" w:cstheme="majorHAnsi"/>
-          <w:sz w:val="28"/>
-          <w:szCs w:val="28"/>
-        </w:rPr>
-        <w:t>(</w:t>
-      </w:r>
-      <w:proofErr w:type="gramEnd"/>
-      <w:r>
-        <w:rPr>
-          <w:rFonts w:asciiTheme="majorHAnsi" w:hAnsiTheme="majorHAnsi" w:cstheme="majorHAnsi"/>
-          <w:sz w:val="28"/>
-          <w:szCs w:val="28"/>
-        </w:rPr>
-        <w:t>) is called</w:t>
-      </w:r>
-    </w:p>
-    <w:p>
-      <w:pPr>
-        <w:rPr>
-          <w:rFonts w:cstheme="minorHAnsi"/>
-          <w:sz w:val="24"/>
-          <w:szCs w:val="32"/>
-        </w:rPr>
-      </w:pPr>
-      <w:r>
-        <w:rPr>
-          <w:rFonts w:cstheme="minorHAnsi"/>
-          <w:sz w:val="24"/>
-          <w:szCs w:val="32"/>
-        </w:rPr>
-        <w:t xml:space="preserve">Since the point of failure is in the </w:t>
-      </w:r>
-      <w:proofErr w:type="spellStart"/>
-      <w:proofErr w:type="gramStart"/>
-      <w:r>
-        <w:rPr>
-          <w:rFonts w:cstheme="minorHAnsi"/>
-          <w:sz w:val="24"/>
-          <w:szCs w:val="32"/>
-        </w:rPr>
-        <w:t>roomIdEntered</w:t>
-      </w:r>
-      <w:proofErr w:type="spellEnd"/>
-      <w:r>
-        <w:rPr>
-          <w:rFonts w:cstheme="minorHAnsi"/>
-          <w:sz w:val="24"/>
-          <w:szCs w:val="32"/>
-        </w:rPr>
-        <w:t>(</w:t>
-      </w:r>
-      <w:proofErr w:type="gramEnd"/>
-      <w:r>
-        <w:rPr>
-          <w:rFonts w:cstheme="minorHAnsi"/>
-          <w:sz w:val="24"/>
-          <w:szCs w:val="32"/>
-        </w:rPr>
-        <w:t>)</w:t>
+        <w:t xml:space="preserve"> The bug occurs before roomIdEntered() is called</w:t>
+      </w:r>
+    </w:p>
+    <w:p>
+      <w:pPr>
+        <w:rPr>
+          <w:rFonts w:cstheme="minorHAnsi"/>
+          <w:sz w:val="24"/>
+          <w:szCs w:val="32"/>
+        </w:rPr>
+      </w:pPr>
+      <w:r>
+        <w:rPr>
+          <w:rFonts w:cstheme="minorHAnsi"/>
+          <w:sz w:val="24"/>
+          <w:szCs w:val="32"/>
+        </w:rPr>
+        <w:t>Since the point of failure is in the roomIdEntered()</w:t>
       </w:r>
       <w:r>
         <w:rPr>
@@ -541,28 +409,8 @@
           <w:sz w:val="24"/>
           <w:szCs w:val="32"/>
         </w:rPr>
-        <w:t xml:space="preserve">Test method: </w:t>
-      </w:r>
-      <w:proofErr w:type="spellStart"/>
-      <w:proofErr w:type="gramStart"/>
-      <w:r>
-        <w:rPr>
-          <w:rFonts w:cstheme="minorHAnsi"/>
-          <w:sz w:val="24"/>
-          <w:szCs w:val="32"/>
-        </w:rPr>
-        <w:t>testRoomIdEnteredPreconditions</w:t>
-      </w:r>
-      <w:proofErr w:type="spellEnd"/>
-      <w:r>
-        <w:rPr>
-          <w:rFonts w:cstheme="minorHAnsi"/>
-          <w:sz w:val="24"/>
-          <w:szCs w:val="32"/>
-        </w:rPr>
-        <w:t>()</w:t>
-      </w:r>
-      <w:proofErr w:type="gramEnd"/>
+        <w:t>Test method: testRoomIdEnteredPreconditions()</w:t>
+      </w:r>
     </w:p>
     <w:p>
       <w:pPr>
@@ -594,35 +442,7 @@
           <w:sz w:val="24"/>
           <w:szCs w:val="32"/>
         </w:rPr>
-        <w:t xml:space="preserve">was found to be an infected value before </w:t>
-      </w:r>
-      <w:proofErr w:type="spellStart"/>
-      <w:proofErr w:type="gramStart"/>
-      <w:r>
-        <w:rPr>
-          <w:rFonts w:cstheme="minorHAnsi"/>
-          <w:sz w:val="24"/>
-          <w:szCs w:val="32"/>
-        </w:rPr>
-        <w:t>roomIdEntered</w:t>
-      </w:r>
-      <w:proofErr w:type="spellEnd"/>
-      <w:r>
-        <w:rPr>
-          <w:rFonts w:cstheme="minorHAnsi"/>
-          <w:sz w:val="24"/>
-          <w:szCs w:val="32"/>
-        </w:rPr>
-        <w:t>(</w:t>
-      </w:r>
-      <w:proofErr w:type="gramEnd"/>
-      <w:r>
-        <w:rPr>
-          <w:rFonts w:cstheme="minorHAnsi"/>
-          <w:sz w:val="24"/>
-          <w:szCs w:val="32"/>
-        </w:rPr>
-        <w:t>) was called</w:t>
+        <w:t>was found to be an infected value before roomIdEntered() was called</w:t>
       </w:r>
       <w:r>
         <w:rPr>
@@ -731,25 +551,7 @@
           <w:sz w:val="24"/>
           <w:szCs w:val="32"/>
         </w:rPr>
-        <w:t xml:space="preserve">Output from debugger showing that </w:t>
-      </w:r>
-      <w:proofErr w:type="spellStart"/>
-      <w:r>
-        <w:rPr>
-          <w:rFonts w:cstheme="minorHAnsi"/>
-          <w:sz w:val="24"/>
-          <w:szCs w:val="32"/>
-        </w:rPr>
-        <w:t>booking.charges</w:t>
-      </w:r>
-      <w:proofErr w:type="spellEnd"/>
-      <w:r>
-        <w:rPr>
-          <w:rFonts w:cstheme="minorHAnsi"/>
-          <w:sz w:val="24"/>
-          <w:szCs w:val="32"/>
-        </w:rPr>
-        <w:t xml:space="preserve"> contains an infected value</w:t>
+        <w:t>Output from debugger showing that booking.charges contains an infected value</w:t>
       </w:r>
       <w:r>
         <w:rPr>
@@ -887,160 +689,58 @@
           <w:szCs w:val="28"/>
         </w:rPr>
         <w:lastRenderedPageBreak/>
-        <w:t xml:space="preserve">Hypothesis 2: The bug occurs in the constructor of the </w:t>
-      </w:r>
-      <w:proofErr w:type="spellStart"/>
-      <w:r>
-        <w:rPr>
-          <w:rFonts w:asciiTheme="majorHAnsi" w:hAnsiTheme="majorHAnsi" w:cstheme="majorHAnsi"/>
-          <w:sz w:val="28"/>
-          <w:szCs w:val="28"/>
-        </w:rPr>
-        <w:t>ServiceCharge</w:t>
-      </w:r>
-      <w:proofErr w:type="spellEnd"/>
-      <w:r>
-        <w:rPr>
-          <w:rFonts w:asciiTheme="majorHAnsi" w:hAnsiTheme="majorHAnsi" w:cstheme="majorHAnsi"/>
-          <w:sz w:val="28"/>
-          <w:szCs w:val="28"/>
-        </w:rPr>
-        <w:t xml:space="preserve"> class</w:t>
-      </w:r>
-    </w:p>
-    <w:p>
-      <w:pPr>
-        <w:rPr>
-          <w:rFonts w:cstheme="minorHAnsi"/>
-          <w:sz w:val="24"/>
-          <w:szCs w:val="32"/>
-        </w:rPr>
-      </w:pPr>
-      <w:r>
-        <w:rPr>
-          <w:rFonts w:cstheme="minorHAnsi"/>
-          <w:sz w:val="24"/>
-          <w:szCs w:val="32"/>
-        </w:rPr>
-        <w:t xml:space="preserve">Since the infected value is the cost field of a </w:t>
-      </w:r>
-      <w:proofErr w:type="spellStart"/>
-      <w:r>
-        <w:rPr>
-          <w:rFonts w:cstheme="minorHAnsi"/>
-          <w:sz w:val="24"/>
-          <w:szCs w:val="32"/>
-        </w:rPr>
-        <w:t>ServiceCharge</w:t>
-      </w:r>
-      <w:proofErr w:type="spellEnd"/>
-      <w:r>
-        <w:rPr>
-          <w:rFonts w:cstheme="minorHAnsi"/>
-          <w:sz w:val="24"/>
-          <w:szCs w:val="32"/>
-        </w:rPr>
-        <w:t xml:space="preserve"> object, the first dependence is the </w:t>
-      </w:r>
-      <w:proofErr w:type="spellStart"/>
-      <w:proofErr w:type="gramStart"/>
-      <w:r>
-        <w:rPr>
-          <w:rFonts w:cstheme="minorHAnsi"/>
-          <w:sz w:val="24"/>
-          <w:szCs w:val="32"/>
-        </w:rPr>
-        <w:t>ServiceCharge</w:t>
-      </w:r>
-      <w:proofErr w:type="spellEnd"/>
-      <w:r>
-        <w:rPr>
-          <w:rFonts w:cstheme="minorHAnsi"/>
-          <w:sz w:val="24"/>
-          <w:szCs w:val="32"/>
-        </w:rPr>
-        <w:t>(</w:t>
-      </w:r>
-      <w:proofErr w:type="gramEnd"/>
-      <w:r>
-        <w:rPr>
-          <w:rFonts w:cstheme="minorHAnsi"/>
-          <w:sz w:val="24"/>
-          <w:szCs w:val="32"/>
-        </w:rPr>
-        <w:t>) constructor which sets that value.</w:t>
-      </w:r>
-    </w:p>
-    <w:p>
-      <w:pPr>
-        <w:rPr>
-          <w:rFonts w:cstheme="minorHAnsi"/>
-          <w:sz w:val="24"/>
-          <w:szCs w:val="32"/>
-        </w:rPr>
-      </w:pPr>
-      <w:r>
-        <w:rPr>
-          <w:rFonts w:cstheme="minorHAnsi"/>
-          <w:sz w:val="24"/>
-          <w:szCs w:val="32"/>
-        </w:rPr>
-        <w:t xml:space="preserve">Test method: </w:t>
-      </w:r>
-      <w:proofErr w:type="spellStart"/>
-      <w:proofErr w:type="gramStart"/>
-      <w:r>
-        <w:rPr>
-          <w:rFonts w:cstheme="minorHAnsi"/>
-          <w:sz w:val="24"/>
-          <w:szCs w:val="32"/>
-        </w:rPr>
-        <w:t>testServiceCharge</w:t>
-      </w:r>
-      <w:proofErr w:type="spellEnd"/>
-      <w:r>
-        <w:rPr>
-          <w:rFonts w:cstheme="minorHAnsi"/>
-          <w:sz w:val="24"/>
-          <w:szCs w:val="32"/>
-        </w:rPr>
-        <w:t>()</w:t>
-      </w:r>
-      <w:proofErr w:type="gramEnd"/>
-    </w:p>
-    <w:p>
-      <w:pPr>
-        <w:rPr>
-          <w:rFonts w:cstheme="minorHAnsi"/>
-          <w:sz w:val="24"/>
-          <w:szCs w:val="32"/>
-        </w:rPr>
-      </w:pPr>
-      <w:r>
-        <w:rPr>
-          <w:rFonts w:cstheme="minorHAnsi"/>
-          <w:sz w:val="24"/>
-          <w:szCs w:val="32"/>
-        </w:rPr>
-        <w:t xml:space="preserve">Results: The test succeeded, showing that the bug is not in the constructor of the </w:t>
-      </w:r>
-      <w:proofErr w:type="spellStart"/>
-      <w:r>
-        <w:rPr>
-          <w:rFonts w:cstheme="minorHAnsi"/>
-          <w:sz w:val="24"/>
-          <w:szCs w:val="32"/>
-        </w:rPr>
-        <w:t>ServiceCharge</w:t>
-      </w:r>
-      <w:proofErr w:type="spellEnd"/>
-      <w:r>
-        <w:rPr>
-          <w:rFonts w:cstheme="minorHAnsi"/>
-          <w:sz w:val="24"/>
-          <w:szCs w:val="32"/>
-        </w:rPr>
-        <w:t xml:space="preserve"> class, thus disproving the hypothesis.</w:t>
+        <w:t>Hypothesis 2: The bug occurs in the constructor of the ServiceCharge class</w:t>
+      </w:r>
+    </w:p>
+    <w:p>
+      <w:pPr>
+        <w:rPr>
+          <w:rFonts w:cstheme="minorHAnsi"/>
+          <w:sz w:val="24"/>
+          <w:szCs w:val="32"/>
+        </w:rPr>
+      </w:pPr>
+      <w:r>
+        <w:rPr>
+          <w:rFonts w:cstheme="minorHAnsi"/>
+          <w:sz w:val="24"/>
+          <w:szCs w:val="32"/>
+        </w:rPr>
+        <w:t>Since the infected value is the cost field of a ServiceCharge object, the first dependence is the ServiceCharge() constructor which sets that value.</w:t>
+      </w:r>
+    </w:p>
+    <w:p>
+      <w:pPr>
+        <w:rPr>
+          <w:rFonts w:cstheme="minorHAnsi"/>
+          <w:sz w:val="24"/>
+          <w:szCs w:val="32"/>
+        </w:rPr>
+      </w:pPr>
+      <w:r>
+        <w:rPr>
+          <w:rFonts w:cstheme="minorHAnsi"/>
+          <w:sz w:val="24"/>
+          <w:szCs w:val="32"/>
+        </w:rPr>
+        <w:t>Test method: testServiceCharge()</w:t>
+      </w:r>
+    </w:p>
+    <w:p>
+      <w:pPr>
+        <w:rPr>
+          <w:rFonts w:cstheme="minorHAnsi"/>
+          <w:sz w:val="24"/>
+          <w:szCs w:val="32"/>
+        </w:rPr>
+      </w:pPr>
+      <w:r>
+        <w:rPr>
+          <w:rFonts w:cstheme="minorHAnsi"/>
+          <w:sz w:val="24"/>
+          <w:szCs w:val="32"/>
+        </w:rPr>
+        <w:t>Results: The test succeeded, showing that the bug is not in the constructor of the ServiceCharge class, thus disproving the hypothesis.</w:t>
       </w:r>
     </w:p>
     <w:p>
@@ -1237,152 +937,58 @@
           <w:szCs w:val="28"/>
         </w:rPr>
         <w:lastRenderedPageBreak/>
-        <w:t xml:space="preserve">Hypothesis 3: The bug occurs in the </w:t>
-      </w:r>
-      <w:proofErr w:type="spellStart"/>
-      <w:proofErr w:type="gramStart"/>
-      <w:r>
-        <w:rPr>
-          <w:rFonts w:asciiTheme="majorHAnsi" w:hAnsiTheme="majorHAnsi" w:cstheme="majorHAnsi"/>
-          <w:sz w:val="28"/>
-          <w:szCs w:val="28"/>
-        </w:rPr>
-        <w:t>addServiceCharge</w:t>
-      </w:r>
-      <w:proofErr w:type="spellEnd"/>
-      <w:r>
-        <w:rPr>
-          <w:rFonts w:asciiTheme="majorHAnsi" w:hAnsiTheme="majorHAnsi" w:cstheme="majorHAnsi"/>
-          <w:sz w:val="28"/>
-          <w:szCs w:val="28"/>
-        </w:rPr>
-        <w:t>(</w:t>
-      </w:r>
-      <w:proofErr w:type="gramEnd"/>
-      <w:r>
-        <w:rPr>
-          <w:rFonts w:asciiTheme="majorHAnsi" w:hAnsiTheme="majorHAnsi" w:cstheme="majorHAnsi"/>
-          <w:sz w:val="28"/>
-          <w:szCs w:val="28"/>
-        </w:rPr>
-        <w:t>) method of the Booking class</w:t>
-      </w:r>
-    </w:p>
-    <w:p>
-      <w:pPr>
-        <w:rPr>
-          <w:rFonts w:cstheme="minorHAnsi"/>
-          <w:sz w:val="24"/>
-          <w:szCs w:val="32"/>
-        </w:rPr>
-      </w:pPr>
-      <w:r>
-        <w:rPr>
-          <w:rFonts w:cstheme="minorHAnsi"/>
-          <w:sz w:val="24"/>
-          <w:szCs w:val="32"/>
-        </w:rPr>
-        <w:t xml:space="preserve">This method, which creates the </w:t>
-      </w:r>
-      <w:proofErr w:type="spellStart"/>
-      <w:r>
-        <w:rPr>
-          <w:rFonts w:cstheme="minorHAnsi"/>
-          <w:sz w:val="24"/>
-          <w:szCs w:val="32"/>
-        </w:rPr>
-        <w:t>ServiceCharge</w:t>
-      </w:r>
-      <w:proofErr w:type="spellEnd"/>
-      <w:r>
-        <w:rPr>
-          <w:rFonts w:cstheme="minorHAnsi"/>
-          <w:sz w:val="24"/>
-          <w:szCs w:val="32"/>
-        </w:rPr>
-        <w:t xml:space="preserve"> using the constructor, is next in the chain of dependences.</w:t>
-      </w:r>
-    </w:p>
-    <w:p>
-      <w:pPr>
-        <w:rPr>
-          <w:rFonts w:cstheme="minorHAnsi"/>
-          <w:sz w:val="24"/>
-          <w:szCs w:val="32"/>
-        </w:rPr>
-      </w:pPr>
-      <w:r>
-        <w:rPr>
-          <w:rFonts w:cstheme="minorHAnsi"/>
-          <w:sz w:val="24"/>
-          <w:szCs w:val="32"/>
-        </w:rPr>
-        <w:t xml:space="preserve">Test method: </w:t>
-      </w:r>
-      <w:proofErr w:type="spellStart"/>
-      <w:proofErr w:type="gramStart"/>
-      <w:r>
-        <w:rPr>
-          <w:rFonts w:cstheme="minorHAnsi"/>
-          <w:sz w:val="24"/>
-          <w:szCs w:val="32"/>
-        </w:rPr>
-        <w:t>testAddServiceCharge</w:t>
-      </w:r>
-      <w:proofErr w:type="spellEnd"/>
-      <w:r>
-        <w:rPr>
-          <w:rFonts w:cstheme="minorHAnsi"/>
-          <w:sz w:val="24"/>
-          <w:szCs w:val="32"/>
-        </w:rPr>
-        <w:t>()</w:t>
-      </w:r>
-      <w:proofErr w:type="gramEnd"/>
-    </w:p>
-    <w:p>
-      <w:pPr>
-        <w:rPr>
-          <w:rFonts w:cstheme="minorHAnsi"/>
-          <w:sz w:val="24"/>
-          <w:szCs w:val="32"/>
-        </w:rPr>
-      </w:pPr>
-      <w:r>
-        <w:rPr>
-          <w:rFonts w:cstheme="minorHAnsi"/>
-          <w:sz w:val="24"/>
-          <w:szCs w:val="32"/>
-        </w:rPr>
-        <w:t xml:space="preserve">Results: The value “cost”, which was provided directly in the test, became infected after calling </w:t>
-      </w:r>
-      <w:proofErr w:type="spellStart"/>
-      <w:proofErr w:type="gramStart"/>
-      <w:r>
-        <w:rPr>
-          <w:rFonts w:cstheme="minorHAnsi"/>
-          <w:sz w:val="24"/>
-          <w:szCs w:val="32"/>
-        </w:rPr>
-        <w:t>Booking.addServiceCharge</w:t>
-      </w:r>
-      <w:proofErr w:type="spellEnd"/>
-      <w:r>
-        <w:rPr>
-          <w:rFonts w:cstheme="minorHAnsi"/>
-          <w:sz w:val="24"/>
-          <w:szCs w:val="32"/>
-        </w:rPr>
-        <w:t>(</w:t>
-      </w:r>
-      <w:proofErr w:type="gramEnd"/>
-      <w:r>
-        <w:rPr>
-          <w:rFonts w:cstheme="minorHAnsi"/>
-          <w:sz w:val="24"/>
-          <w:szCs w:val="32"/>
-        </w:rPr>
-        <w:t>), thereby proving the hypothesis correct.</w:t>
+        <w:t>Hypothesis 3: The bug occurs in the addServiceCharge() method of the Booking class</w:t>
+      </w:r>
+    </w:p>
+    <w:p>
+      <w:pPr>
+        <w:rPr>
+          <w:rFonts w:cstheme="minorHAnsi"/>
+          <w:sz w:val="24"/>
+          <w:szCs w:val="32"/>
+        </w:rPr>
+      </w:pPr>
+      <w:r>
+        <w:rPr>
+          <w:rFonts w:cstheme="minorHAnsi"/>
+          <w:sz w:val="24"/>
+          <w:szCs w:val="32"/>
+        </w:rPr>
+        <w:t>This method, which creates the ServiceCharge using the constructor, is next in the chain of dependences.</w:t>
+      </w:r>
+    </w:p>
+    <w:p>
+      <w:pPr>
+        <w:rPr>
+          <w:rFonts w:cstheme="minorHAnsi"/>
+          <w:sz w:val="24"/>
+          <w:szCs w:val="32"/>
+        </w:rPr>
+      </w:pPr>
+      <w:r>
+        <w:rPr>
+          <w:rFonts w:cstheme="minorHAnsi"/>
+          <w:sz w:val="24"/>
+          <w:szCs w:val="32"/>
+        </w:rPr>
+        <w:t>Test method: testAddServiceCharge()</w:t>
+      </w:r>
+    </w:p>
+    <w:p>
+      <w:pPr>
+        <w:rPr>
+          <w:rFonts w:cstheme="minorHAnsi"/>
+          <w:sz w:val="24"/>
+          <w:szCs w:val="32"/>
+        </w:rPr>
+      </w:pPr>
+      <w:r>
+        <w:rPr>
+          <w:rFonts w:cstheme="minorHAnsi"/>
+          <w:sz w:val="24"/>
+          <w:szCs w:val="32"/>
+        </w:rPr>
+        <w:t>Results: The value “cost”, which was provided directly in the test, became infected after calling Booking.addServiceCharge(), thereby proving the hypothesis correct.</w:t>
       </w:r>
     </w:p>
     <w:p>
@@ -1475,35 +1081,7 @@
           <w:sz w:val="24"/>
           <w:szCs w:val="32"/>
         </w:rPr>
-        <w:t xml:space="preserve">Output from debugger showing that </w:t>
-      </w:r>
-      <w:proofErr w:type="spellStart"/>
-      <w:proofErr w:type="gramStart"/>
-      <w:r>
-        <w:rPr>
-          <w:rFonts w:cstheme="minorHAnsi"/>
-          <w:sz w:val="24"/>
-          <w:szCs w:val="32"/>
-        </w:rPr>
-        <w:t>booking.charges</w:t>
-      </w:r>
-      <w:proofErr w:type="spellEnd"/>
-      <w:r>
-        <w:rPr>
-          <w:rFonts w:cstheme="minorHAnsi"/>
-          <w:sz w:val="24"/>
-          <w:szCs w:val="32"/>
-        </w:rPr>
-        <w:t>[</w:t>
-      </w:r>
-      <w:proofErr w:type="gramEnd"/>
-      <w:r>
-        <w:rPr>
-          <w:rFonts w:cstheme="minorHAnsi"/>
-          <w:sz w:val="24"/>
-          <w:szCs w:val="32"/>
-        </w:rPr>
-        <w:t>1].cost is an infected value</w:t>
+        <w:t>Output from debugger showing that booking.charges[1].cost is an infected value</w:t>
       </w:r>
       <w:r>
         <w:rPr>
@@ -1622,116 +1200,24 @@
           <w:sz w:val="24"/>
           <w:szCs w:val="32"/>
         </w:rPr>
-        <w:t xml:space="preserve">There was a typo in the parameters for </w:t>
-      </w:r>
-      <w:proofErr w:type="spellStart"/>
-      <w:proofErr w:type="gramStart"/>
-      <w:r>
-        <w:rPr>
-          <w:rFonts w:cstheme="minorHAnsi"/>
-          <w:sz w:val="24"/>
-          <w:szCs w:val="32"/>
-        </w:rPr>
-        <w:t>Booking.addserviceCharge</w:t>
-      </w:r>
-      <w:proofErr w:type="spellEnd"/>
-      <w:r>
-        <w:rPr>
-          <w:rFonts w:cstheme="minorHAnsi"/>
-          <w:sz w:val="24"/>
-          <w:szCs w:val="32"/>
-        </w:rPr>
-        <w:t>(</w:t>
-      </w:r>
-      <w:proofErr w:type="gramEnd"/>
-      <w:r>
-        <w:rPr>
-          <w:rFonts w:cstheme="minorHAnsi"/>
-          <w:sz w:val="24"/>
-          <w:szCs w:val="32"/>
-        </w:rPr>
-        <w:t>): “</w:t>
-      </w:r>
-      <w:proofErr w:type="spellStart"/>
-      <w:r>
-        <w:rPr>
-          <w:rFonts w:cstheme="minorHAnsi"/>
-          <w:sz w:val="24"/>
-          <w:szCs w:val="32"/>
-        </w:rPr>
-        <w:t>cosst</w:t>
-      </w:r>
-      <w:proofErr w:type="spellEnd"/>
-      <w:r>
-        <w:rPr>
-          <w:rFonts w:cstheme="minorHAnsi"/>
-          <w:sz w:val="24"/>
-          <w:szCs w:val="32"/>
-        </w:rPr>
-        <w:t xml:space="preserve">” instead of “cost”. Additionally, the Booking class had a data field “cost”, which was never initialized (and thus always had the default value of 0.0) and was being injected as a field of the </w:t>
-      </w:r>
-      <w:proofErr w:type="spellStart"/>
-      <w:r>
-        <w:rPr>
-          <w:rFonts w:cstheme="minorHAnsi"/>
-          <w:sz w:val="24"/>
-          <w:szCs w:val="32"/>
-        </w:rPr>
-        <w:t>ServiceCharge’s</w:t>
-      </w:r>
-      <w:proofErr w:type="spellEnd"/>
-      <w:r>
-        <w:rPr>
-          <w:rFonts w:cstheme="minorHAnsi"/>
-          <w:sz w:val="24"/>
-          <w:szCs w:val="32"/>
-        </w:rPr>
-        <w:t xml:space="preserve"> constructor.</w:t>
-      </w:r>
-    </w:p>
-    <w:p>
-      <w:pPr>
-        <w:rPr>
-          <w:rFonts w:cstheme="minorHAnsi"/>
-          <w:sz w:val="24"/>
-          <w:szCs w:val="32"/>
-        </w:rPr>
-      </w:pPr>
-      <w:r>
-        <w:rPr>
-          <w:rFonts w:cstheme="minorHAnsi"/>
-          <w:sz w:val="24"/>
-          <w:szCs w:val="32"/>
-        </w:rPr>
-        <w:t xml:space="preserve">In order to fix this bug, I fixed the typo in </w:t>
-      </w:r>
-      <w:proofErr w:type="spellStart"/>
-      <w:proofErr w:type="gramStart"/>
-      <w:r>
-        <w:rPr>
-          <w:rFonts w:cstheme="minorHAnsi"/>
-          <w:sz w:val="24"/>
-          <w:szCs w:val="32"/>
-        </w:rPr>
-        <w:t>Booking.addServiceCharge</w:t>
-      </w:r>
-      <w:proofErr w:type="spellEnd"/>
-      <w:r>
-        <w:rPr>
-          <w:rFonts w:cstheme="minorHAnsi"/>
-          <w:sz w:val="24"/>
-          <w:szCs w:val="32"/>
-        </w:rPr>
-        <w:t>(</w:t>
-      </w:r>
-      <w:proofErr w:type="gramEnd"/>
-      <w:r>
-        <w:rPr>
-          <w:rFonts w:cstheme="minorHAnsi"/>
-          <w:sz w:val="24"/>
-          <w:szCs w:val="32"/>
-        </w:rPr>
-        <w:t>) and removed the data field “cost” from the Booking class.</w:t>
+        <w:t>There was a typo in the parameters for Booking.addserviceCharge(): “cosst” instead of “cost”. Additionally, the Booking class had a data field “cost”, which was never initialized (and thus always had the default value of 0.0) and was being injected as a field of the ServiceCharge’s constructor.</w:t>
+      </w:r>
+    </w:p>
+    <w:p>
+      <w:pPr>
+        <w:rPr>
+          <w:rFonts w:cstheme="minorHAnsi"/>
+          <w:sz w:val="24"/>
+          <w:szCs w:val="32"/>
+        </w:rPr>
+      </w:pPr>
+      <w:r>
+        <w:rPr>
+          <w:rFonts w:cstheme="minorHAnsi"/>
+          <w:sz w:val="24"/>
+          <w:szCs w:val="32"/>
+        </w:rPr>
+        <w:t>In order to fix this bug, I fixed the typo in Booking.addServiceCharge() and removed the data field “cost” from the Booking class.</w:t>
       </w:r>
     </w:p>
     <w:p>
@@ -2211,53 +1697,7 @@
           <w:sz w:val="24"/>
           <w:szCs w:val="32"/>
         </w:rPr>
-        <w:t xml:space="preserve">Since the bug occurs when recording a service, after the user has entered the room ID, the bug should be able to be replicated by calling the </w:t>
-      </w:r>
-      <w:proofErr w:type="spellStart"/>
-      <w:proofErr w:type="gramStart"/>
-      <w:r>
-        <w:rPr>
-          <w:rFonts w:cstheme="minorHAnsi"/>
-          <w:sz w:val="24"/>
-          <w:szCs w:val="32"/>
-        </w:rPr>
-        <w:t>roomNumberEntered</w:t>
-      </w:r>
-      <w:proofErr w:type="spellEnd"/>
-      <w:r>
-        <w:rPr>
-          <w:rFonts w:cstheme="minorHAnsi"/>
-          <w:sz w:val="24"/>
-          <w:szCs w:val="32"/>
-        </w:rPr>
-        <w:t>(</w:t>
-      </w:r>
-      <w:proofErr w:type="gramEnd"/>
-      <w:r>
-        <w:rPr>
-          <w:rFonts w:cstheme="minorHAnsi"/>
-          <w:sz w:val="24"/>
-          <w:szCs w:val="32"/>
-        </w:rPr>
-        <w:t xml:space="preserve">) method of the </w:t>
-      </w:r>
-      <w:proofErr w:type="spellStart"/>
-      <w:r>
-        <w:rPr>
-          <w:rFonts w:cstheme="minorHAnsi"/>
-          <w:sz w:val="24"/>
-          <w:szCs w:val="32"/>
-        </w:rPr>
-        <w:t>RecordServiceCTL</w:t>
-      </w:r>
-      <w:proofErr w:type="spellEnd"/>
-      <w:r>
-        <w:rPr>
-          <w:rFonts w:cstheme="minorHAnsi"/>
-          <w:sz w:val="24"/>
-          <w:szCs w:val="32"/>
-        </w:rPr>
-        <w:t xml:space="preserve"> class.</w:t>
+        <w:t>Since the bug occurs when recording a service, after the user has entered the room ID, the bug should be able to be replicated by calling the roomNumberEntered() method of the RecordServiceCTL class.</w:t>
       </w:r>
     </w:p>
     <w:p>
@@ -2276,26 +1716,14 @@
         </w:rPr>
         <w:t xml:space="preserve">Test method: </w:t>
       </w:r>
-      <w:proofErr w:type="spellStart"/>
-      <w:proofErr w:type="gramStart"/>
-      <w:r>
-        <w:rPr>
-          <w:rFonts w:cstheme="minorHAnsi"/>
-          <w:sz w:val="24"/>
-          <w:szCs w:val="32"/>
-        </w:rPr>
-        <w:t>testRoomNumberEntered</w:t>
-      </w:r>
-      <w:proofErr w:type="spellEnd"/>
-      <w:r>
-        <w:rPr>
-          <w:rFonts w:cstheme="minorHAnsi"/>
-          <w:sz w:val="24"/>
-          <w:szCs w:val="32"/>
-        </w:rPr>
-        <w:t>()</w:t>
-      </w:r>
-      <w:proofErr w:type="gramEnd"/>
+      <w:r>
+        <w:rPr>
+          <w:rFonts w:cstheme="minorHAnsi"/>
+          <w:sz w:val="24"/>
+          <w:szCs w:val="32"/>
+        </w:rPr>
+        <w:t>testRoomNumberEntered()</w:t>
+      </w:r>
     </w:p>
     <w:p>
       <w:pPr>
@@ -2387,25 +1815,7 @@
           <w:sz w:val="24"/>
           <w:szCs w:val="32"/>
         </w:rPr>
-        <w:t xml:space="preserve">Output from debugger showing that </w:t>
-      </w:r>
-      <w:proofErr w:type="spellStart"/>
-      <w:r>
-        <w:rPr>
-          <w:rFonts w:cstheme="minorHAnsi"/>
-          <w:sz w:val="24"/>
-          <w:szCs w:val="32"/>
-        </w:rPr>
-        <w:t>control.booking</w:t>
-      </w:r>
-      <w:proofErr w:type="spellEnd"/>
-      <w:r>
-        <w:rPr>
-          <w:rFonts w:cstheme="minorHAnsi"/>
-          <w:sz w:val="24"/>
-          <w:szCs w:val="32"/>
-        </w:rPr>
-        <w:t xml:space="preserve"> is an infected value (should be null):</w:t>
+        <w:t>Output from debugger showing that control.booking is an infected value (should be null):</w:t>
       </w:r>
     </w:p>
     <w:p>
@@ -2527,80 +1937,24 @@
           <w:szCs w:val="28"/>
         </w:rPr>
         <w:lastRenderedPageBreak/>
-        <w:t xml:space="preserve">Hypothesis 1: The bug occurs before </w:t>
-      </w:r>
-      <w:proofErr w:type="spellStart"/>
-      <w:proofErr w:type="gramStart"/>
-      <w:r>
-        <w:rPr>
-          <w:rFonts w:asciiTheme="majorHAnsi" w:hAnsiTheme="majorHAnsi" w:cstheme="majorHAnsi"/>
-          <w:sz w:val="28"/>
-          <w:szCs w:val="28"/>
-        </w:rPr>
-        <w:t>roomNumberEntered</w:t>
-      </w:r>
-      <w:proofErr w:type="spellEnd"/>
-      <w:r>
-        <w:rPr>
-          <w:rFonts w:asciiTheme="majorHAnsi" w:hAnsiTheme="majorHAnsi" w:cstheme="majorHAnsi"/>
-          <w:sz w:val="28"/>
-          <w:szCs w:val="28"/>
-        </w:rPr>
-        <w:t>(</w:t>
-      </w:r>
-      <w:proofErr w:type="gramEnd"/>
-      <w:r>
-        <w:rPr>
-          <w:rFonts w:asciiTheme="majorHAnsi" w:hAnsiTheme="majorHAnsi" w:cstheme="majorHAnsi"/>
-          <w:sz w:val="28"/>
-          <w:szCs w:val="28"/>
-        </w:rPr>
-        <w:t>) is called</w:t>
-      </w:r>
-    </w:p>
-    <w:p>
-      <w:pPr>
-        <w:rPr>
-          <w:rFonts w:cstheme="minorHAnsi"/>
-          <w:sz w:val="24"/>
-          <w:szCs w:val="32"/>
-        </w:rPr>
-      </w:pPr>
-      <w:r>
-        <w:rPr>
-          <w:rFonts w:cstheme="minorHAnsi"/>
-          <w:sz w:val="24"/>
-          <w:szCs w:val="32"/>
-        </w:rPr>
-        <w:t xml:space="preserve">Since the point of failure is in the </w:t>
-      </w:r>
-      <w:proofErr w:type="spellStart"/>
-      <w:proofErr w:type="gramStart"/>
-      <w:r>
-        <w:rPr>
-          <w:rFonts w:cstheme="minorHAnsi"/>
-          <w:sz w:val="24"/>
-          <w:szCs w:val="32"/>
-        </w:rPr>
-        <w:t>roomNumberEntered</w:t>
-      </w:r>
-      <w:proofErr w:type="spellEnd"/>
-      <w:r>
-        <w:rPr>
-          <w:rFonts w:cstheme="minorHAnsi"/>
-          <w:sz w:val="24"/>
-          <w:szCs w:val="32"/>
-        </w:rPr>
-        <w:t>(</w:t>
-      </w:r>
-      <w:proofErr w:type="gramEnd"/>
-      <w:r>
-        <w:rPr>
-          <w:rFonts w:cstheme="minorHAnsi"/>
-          <w:sz w:val="24"/>
-          <w:szCs w:val="32"/>
-        </w:rPr>
-        <w:t>) method, the first test should demonstrate whether there is an infected value prior to calling this method.</w:t>
+        <w:t>Hypothesis 1: The bug occurs before roomNumberEntered() is called</w:t>
+      </w:r>
+    </w:p>
+    <w:p>
+      <w:pPr>
+        <w:rPr>
+          <w:rFonts w:cstheme="minorHAnsi"/>
+          <w:sz w:val="24"/>
+          <w:szCs w:val="32"/>
+        </w:rPr>
+      </w:pPr>
+      <w:r>
+        <w:rPr>
+          <w:rFonts w:cstheme="minorHAnsi"/>
+          <w:sz w:val="24"/>
+          <w:szCs w:val="32"/>
+        </w:rPr>
+        <w:t>Since the point of failure is in the roomNumberEntered() method, the first test should demonstrate whether there is an infected value prior to calling this method.</w:t>
       </w:r>
     </w:p>
     <w:p>
@@ -2619,26 +1973,14 @@
         </w:rPr>
         <w:t xml:space="preserve">Test method: </w:t>
       </w:r>
-      <w:proofErr w:type="spellStart"/>
-      <w:proofErr w:type="gramStart"/>
-      <w:r>
-        <w:rPr>
-          <w:rFonts w:cstheme="minorHAnsi"/>
-          <w:sz w:val="24"/>
-          <w:szCs w:val="32"/>
-        </w:rPr>
-        <w:t>testFindActiveBookingByRoomId</w:t>
-      </w:r>
-      <w:proofErr w:type="spellEnd"/>
-      <w:r>
-        <w:rPr>
-          <w:rFonts w:cstheme="minorHAnsi"/>
-          <w:sz w:val="24"/>
-          <w:szCs w:val="32"/>
-        </w:rPr>
-        <w:t>()</w:t>
-      </w:r>
-      <w:proofErr w:type="gramEnd"/>
+      <w:r>
+        <w:rPr>
+          <w:rFonts w:cstheme="minorHAnsi"/>
+          <w:sz w:val="24"/>
+          <w:szCs w:val="32"/>
+        </w:rPr>
+        <w:t>testFindActiveBookingByRoomId()</w:t>
+      </w:r>
     </w:p>
     <w:p>
       <w:pPr>
@@ -2662,35 +2004,7 @@
           <w:sz w:val="24"/>
           <w:szCs w:val="32"/>
         </w:rPr>
-        <w:t xml:space="preserve">The hypothesis was proven correct, since </w:t>
-      </w:r>
-      <w:proofErr w:type="spellStart"/>
-      <w:proofErr w:type="gramStart"/>
-      <w:r>
-        <w:rPr>
-          <w:rFonts w:cstheme="minorHAnsi"/>
-          <w:sz w:val="24"/>
-          <w:szCs w:val="32"/>
-        </w:rPr>
-        <w:t>Hotel.findActiveBookingsByRoomId</w:t>
-      </w:r>
-      <w:proofErr w:type="spellEnd"/>
-      <w:r>
-        <w:rPr>
-          <w:rFonts w:cstheme="minorHAnsi"/>
-          <w:sz w:val="24"/>
-          <w:szCs w:val="32"/>
-        </w:rPr>
-        <w:t>(</w:t>
-      </w:r>
-      <w:proofErr w:type="gramEnd"/>
-      <w:r>
-        <w:rPr>
-          <w:rFonts w:cstheme="minorHAnsi"/>
-          <w:sz w:val="24"/>
-          <w:szCs w:val="32"/>
-        </w:rPr>
-        <w:t>) returned an infected value</w:t>
+        <w:t>The hypothesis was proven correct, since Hotel.findActiveBookingsByRoomId() returned an infected value</w:t>
       </w:r>
     </w:p>
     <w:p>
@@ -2893,15 +2207,6 @@
     <w:p>
       <w:pPr>
         <w:rPr>
-          <w:rFonts w:cstheme="minorHAnsi"/>
-          <w:sz w:val="24"/>
-          <w:szCs w:val="32"/>
-        </w:rPr>
-      </w:pPr>
-    </w:p>
-    <w:p>
-      <w:pPr>
-        <w:rPr>
           <w:rFonts w:asciiTheme="majorHAnsi" w:hAnsiTheme="majorHAnsi" w:cstheme="majorHAnsi"/>
           <w:sz w:val="28"/>
           <w:szCs w:val="28"/>
@@ -2913,6 +2218,7 @@
           <w:sz w:val="28"/>
           <w:szCs w:val="28"/>
         </w:rPr>
+        <w:lastRenderedPageBreak/>
         <w:t xml:space="preserve">Hypothesis 2: </w:t>
       </w:r>
       <w:r>
@@ -2929,35 +2235,7 @@
           <w:sz w:val="28"/>
           <w:szCs w:val="28"/>
         </w:rPr>
-        <w:t xml:space="preserve">The bug occurs before </w:t>
-      </w:r>
-      <w:proofErr w:type="spellStart"/>
-      <w:proofErr w:type="gramStart"/>
-      <w:r>
-        <w:rPr>
-          <w:rFonts w:asciiTheme="majorHAnsi" w:hAnsiTheme="majorHAnsi" w:cstheme="majorHAnsi"/>
-          <w:sz w:val="28"/>
-          <w:szCs w:val="28"/>
-        </w:rPr>
-        <w:t>findActiveBookingByRoomId</w:t>
-      </w:r>
-      <w:proofErr w:type="spellEnd"/>
-      <w:r>
-        <w:rPr>
-          <w:rFonts w:asciiTheme="majorHAnsi" w:hAnsiTheme="majorHAnsi" w:cstheme="majorHAnsi"/>
-          <w:sz w:val="28"/>
-          <w:szCs w:val="28"/>
-        </w:rPr>
-        <w:t>(</w:t>
-      </w:r>
-      <w:proofErr w:type="gramEnd"/>
-      <w:r>
-        <w:rPr>
-          <w:rFonts w:asciiTheme="majorHAnsi" w:hAnsiTheme="majorHAnsi" w:cstheme="majorHAnsi"/>
-          <w:sz w:val="28"/>
-          <w:szCs w:val="28"/>
-        </w:rPr>
-        <w:t>) is called</w:t>
+        <w:t>The bug occurs before findActiveBookingByRoomId() is called</w:t>
       </w:r>
     </w:p>
     <w:p>
@@ -2993,7 +2271,6 @@
         </w:rPr>
         <w:t xml:space="preserve">Test method: </w:t>
       </w:r>
-      <w:proofErr w:type="gramStart"/>
       <w:r>
         <w:rPr>
           <w:rFonts w:cstheme="minorHAnsi"/>
@@ -3002,44 +2279,23 @@
         </w:rPr>
         <w:t>testActiveBookingsByRoomId()</w:t>
       </w:r>
-      <w:proofErr w:type="gramEnd"/>
-    </w:p>
-    <w:p>
-      <w:pPr>
-        <w:rPr>
-          <w:rFonts w:cstheme="minorHAnsi"/>
-          <w:sz w:val="24"/>
-          <w:szCs w:val="32"/>
-        </w:rPr>
-      </w:pPr>
-      <w:r>
-        <w:rPr>
-          <w:rFonts w:cstheme="minorHAnsi"/>
-          <w:sz w:val="24"/>
-          <w:szCs w:val="32"/>
-        </w:rPr>
-        <w:t xml:space="preserve">Results: The hypothesis was proven correct, since </w:t>
-      </w:r>
-      <w:proofErr w:type="spellStart"/>
-      <w:r>
-        <w:rPr>
-          <w:rFonts w:cstheme="minorHAnsi"/>
-          <w:sz w:val="24"/>
-          <w:szCs w:val="32"/>
-        </w:rPr>
-        <w:t>hotel.activeBookingsByRoomId</w:t>
-      </w:r>
-      <w:proofErr w:type="spellEnd"/>
-      <w:r>
-        <w:rPr>
-          <w:rFonts w:cstheme="minorHAnsi"/>
-          <w:sz w:val="24"/>
-          <w:szCs w:val="32"/>
-        </w:rPr>
-        <w:t xml:space="preserve"> contained an infected value (it should not have contained a booking for room number 301)</w:t>
-      </w:r>
-      <w:bookmarkStart w:id="0" w:name="_GoBack"/>
-      <w:bookmarkEnd w:id="0"/>
+    </w:p>
+    <w:p>
+      <w:pPr>
+        <w:rPr>
+          <w:rFonts w:cstheme="minorHAnsi"/>
+          <w:sz w:val="24"/>
+          <w:szCs w:val="32"/>
+        </w:rPr>
+      </w:pPr>
+      <w:r>
+        <w:rPr>
+          <w:rFonts w:cstheme="minorHAnsi"/>
+          <w:sz w:val="24"/>
+          <w:szCs w:val="32"/>
+        </w:rPr>
+        <w:t>Results: The hypothesis was proven correct, since hotel.activeBookingsByRoomId contained an infected value (it should not have contained a booking for room number 301)</w:t>
+      </w:r>
     </w:p>
     <w:p>
       <w:pPr>
@@ -3267,11 +2523,713 @@
     <w:p>
       <w:pPr>
         <w:rPr>
-          <w:rFonts w:cstheme="minorHAnsi"/>
-          <w:sz w:val="24"/>
-          <w:szCs w:val="32"/>
-        </w:rPr>
-      </w:pPr>
+          <w:rFonts w:asciiTheme="majorHAnsi" w:hAnsiTheme="majorHAnsi" w:cstheme="majorHAnsi"/>
+          <w:sz w:val="28"/>
+          <w:szCs w:val="28"/>
+        </w:rPr>
+      </w:pPr>
+      <w:r>
+        <w:rPr>
+          <w:rFonts w:asciiTheme="majorHAnsi" w:hAnsiTheme="majorHAnsi" w:cstheme="majorHAnsi"/>
+          <w:sz w:val="28"/>
+          <w:szCs w:val="28"/>
+        </w:rPr>
+        <w:lastRenderedPageBreak/>
+        <w:t xml:space="preserve">Hypothesis 3: The bug occurs </w:t>
+      </w:r>
+      <w:r>
+        <w:rPr>
+          <w:rFonts w:asciiTheme="majorHAnsi" w:hAnsiTheme="majorHAnsi" w:cstheme="majorHAnsi"/>
+          <w:sz w:val="28"/>
+          <w:szCs w:val="28"/>
+        </w:rPr>
+        <w:t>in</w:t>
+      </w:r>
+      <w:r>
+        <w:rPr>
+          <w:rFonts w:asciiTheme="majorHAnsi" w:hAnsiTheme="majorHAnsi" w:cstheme="majorHAnsi"/>
+          <w:sz w:val="28"/>
+          <w:szCs w:val="28"/>
+        </w:rPr>
+        <w:t xml:space="preserve"> the hotel.checkout() method</w:t>
+      </w:r>
+    </w:p>
+    <w:p>
+      <w:pPr>
+        <w:rPr>
+          <w:rFonts w:cstheme="minorHAnsi"/>
+          <w:sz w:val="24"/>
+          <w:szCs w:val="32"/>
+        </w:rPr>
+      </w:pPr>
+      <w:r>
+        <w:rPr>
+          <w:rFonts w:cstheme="minorHAnsi"/>
+          <w:sz w:val="24"/>
+          <w:szCs w:val="32"/>
+        </w:rPr>
+        <w:t xml:space="preserve">From the previous test, we can ascertain that there is an infected value directly after this method is called (since it was the last method called before </w:t>
+      </w:r>
+      <w:proofErr w:type="gramStart"/>
+      <w:r>
+        <w:rPr>
+          <w:rFonts w:cstheme="minorHAnsi"/>
+          <w:sz w:val="24"/>
+          <w:szCs w:val="32"/>
+        </w:rPr>
+        <w:t>testActiveBookingsByRoomId(</w:t>
+      </w:r>
+      <w:proofErr w:type="gramEnd"/>
+      <w:r>
+        <w:rPr>
+          <w:rFonts w:cstheme="minorHAnsi"/>
+          <w:sz w:val="24"/>
+          <w:szCs w:val="32"/>
+        </w:rPr>
+        <w:t>)</w:t>
+      </w:r>
+      <w:r>
+        <w:rPr>
+          <w:rFonts w:cstheme="minorHAnsi"/>
+          <w:sz w:val="24"/>
+          <w:szCs w:val="32"/>
+        </w:rPr>
+        <w:t xml:space="preserve"> revealed an infected value). </w:t>
+      </w:r>
+      <w:r>
+        <w:rPr>
+          <w:rFonts w:cstheme="minorHAnsi"/>
+          <w:sz w:val="24"/>
+          <w:szCs w:val="32"/>
+        </w:rPr>
+        <w:t xml:space="preserve">Also, since it the </w:t>
+      </w:r>
+      <w:proofErr w:type="spellStart"/>
+      <w:proofErr w:type="gramStart"/>
+      <w:r>
+        <w:rPr>
+          <w:rFonts w:cstheme="minorHAnsi"/>
+          <w:sz w:val="24"/>
+          <w:szCs w:val="32"/>
+        </w:rPr>
+        <w:t>hotel.checkout</w:t>
+      </w:r>
+      <w:proofErr w:type="spellEnd"/>
+      <w:r>
+        <w:rPr>
+          <w:rFonts w:cstheme="minorHAnsi"/>
+          <w:sz w:val="24"/>
+          <w:szCs w:val="32"/>
+        </w:rPr>
+        <w:t>(</w:t>
+      </w:r>
+      <w:proofErr w:type="gramEnd"/>
+      <w:r>
+        <w:rPr>
+          <w:rFonts w:cstheme="minorHAnsi"/>
+          <w:sz w:val="24"/>
+          <w:szCs w:val="32"/>
+        </w:rPr>
+        <w:t xml:space="preserve">) method which should remove the booking from </w:t>
+      </w:r>
+      <w:proofErr w:type="spellStart"/>
+      <w:r>
+        <w:rPr>
+          <w:rFonts w:cstheme="minorHAnsi"/>
+          <w:sz w:val="24"/>
+          <w:szCs w:val="32"/>
+        </w:rPr>
+        <w:t>activeBookingsByRoomId</w:t>
+      </w:r>
+      <w:proofErr w:type="spellEnd"/>
+      <w:r>
+        <w:rPr>
+          <w:rFonts w:cstheme="minorHAnsi"/>
+          <w:sz w:val="24"/>
+          <w:szCs w:val="32"/>
+        </w:rPr>
+        <w:t xml:space="preserve">, the infected value cannot be present before this method is called. Therefore, the bug must be in </w:t>
+      </w:r>
+      <w:proofErr w:type="spellStart"/>
+      <w:proofErr w:type="gramStart"/>
+      <w:r>
+        <w:rPr>
+          <w:rFonts w:cstheme="minorHAnsi"/>
+          <w:sz w:val="24"/>
+          <w:szCs w:val="32"/>
+        </w:rPr>
+        <w:t>hotel.checkout</w:t>
+      </w:r>
+      <w:proofErr w:type="spellEnd"/>
+      <w:r>
+        <w:rPr>
+          <w:rFonts w:cstheme="minorHAnsi"/>
+          <w:sz w:val="24"/>
+          <w:szCs w:val="32"/>
+        </w:rPr>
+        <w:t>(</w:t>
+      </w:r>
+      <w:proofErr w:type="gramEnd"/>
+      <w:r>
+        <w:rPr>
+          <w:rFonts w:cstheme="minorHAnsi"/>
+          <w:sz w:val="24"/>
+          <w:szCs w:val="32"/>
+        </w:rPr>
+        <w:t>).</w:t>
+      </w:r>
+    </w:p>
+    <w:p>
+      <w:pPr>
+        <w:rPr>
+          <w:rFonts w:cstheme="minorHAnsi"/>
+          <w:sz w:val="24"/>
+          <w:szCs w:val="32"/>
+        </w:rPr>
+      </w:pPr>
+      <w:r>
+        <w:rPr>
+          <w:rFonts w:cstheme="minorHAnsi"/>
+          <w:sz w:val="24"/>
+          <w:szCs w:val="32"/>
+        </w:rPr>
+        <w:t xml:space="preserve">Results: A static inspection of </w:t>
+      </w:r>
+      <w:proofErr w:type="spellStart"/>
+      <w:proofErr w:type="gramStart"/>
+      <w:r>
+        <w:rPr>
+          <w:rFonts w:cstheme="minorHAnsi"/>
+          <w:sz w:val="24"/>
+          <w:szCs w:val="32"/>
+        </w:rPr>
+        <w:t>hotel.checkout</w:t>
+      </w:r>
+      <w:proofErr w:type="spellEnd"/>
+      <w:r>
+        <w:rPr>
+          <w:rFonts w:cstheme="minorHAnsi"/>
+          <w:sz w:val="24"/>
+          <w:szCs w:val="32"/>
+        </w:rPr>
+        <w:t>(</w:t>
+      </w:r>
+      <w:proofErr w:type="gramEnd"/>
+      <w:r>
+        <w:rPr>
+          <w:rFonts w:cstheme="minorHAnsi"/>
+          <w:sz w:val="24"/>
+          <w:szCs w:val="32"/>
+        </w:rPr>
+        <w:t xml:space="preserve">) reveals that this method does not remove the booking from </w:t>
+      </w:r>
+      <w:proofErr w:type="spellStart"/>
+      <w:r>
+        <w:rPr>
+          <w:rFonts w:cstheme="minorHAnsi"/>
+          <w:sz w:val="24"/>
+          <w:szCs w:val="32"/>
+        </w:rPr>
+        <w:t>activeBookingsByRoomId</w:t>
+      </w:r>
+      <w:proofErr w:type="spellEnd"/>
+      <w:r>
+        <w:rPr>
+          <w:rFonts w:cstheme="minorHAnsi"/>
+          <w:sz w:val="24"/>
+          <w:szCs w:val="32"/>
+        </w:rPr>
+        <w:t>, thus confirming the hypothesis.</w:t>
+      </w:r>
+    </w:p>
+    <w:p>
+      <w:pPr>
+        <w:rPr>
+          <w:rFonts w:cstheme="minorHAnsi"/>
+          <w:sz w:val="24"/>
+          <w:szCs w:val="32"/>
+        </w:rPr>
+      </w:pPr>
+    </w:p>
+    <w:p>
+      <w:pPr>
+        <w:rPr>
+          <w:rFonts w:asciiTheme="majorHAnsi" w:hAnsiTheme="majorHAnsi" w:cstheme="majorHAnsi"/>
+          <w:sz w:val="28"/>
+          <w:szCs w:val="28"/>
+        </w:rPr>
+      </w:pPr>
+      <w:r>
+        <w:rPr>
+          <w:rFonts w:asciiTheme="majorHAnsi" w:hAnsiTheme="majorHAnsi" w:cstheme="majorHAnsi"/>
+          <w:sz w:val="28"/>
+          <w:szCs w:val="28"/>
+        </w:rPr>
+        <w:t>The bug:</w:t>
+      </w:r>
+    </w:p>
+    <w:p>
+      <w:pPr>
+        <w:rPr>
+          <w:rFonts w:cstheme="minorHAnsi"/>
+          <w:sz w:val="24"/>
+          <w:szCs w:val="32"/>
+        </w:rPr>
+      </w:pPr>
+      <w:r>
+        <w:rPr>
+          <w:rFonts w:cstheme="minorHAnsi"/>
+          <w:sz w:val="24"/>
+          <w:szCs w:val="32"/>
+        </w:rPr>
+        <w:t xml:space="preserve">The </w:t>
+      </w:r>
+      <w:proofErr w:type="spellStart"/>
+      <w:proofErr w:type="gramStart"/>
+      <w:r>
+        <w:rPr>
+          <w:rFonts w:cstheme="minorHAnsi"/>
+          <w:sz w:val="24"/>
+          <w:szCs w:val="32"/>
+        </w:rPr>
+        <w:t>hotel.checkout</w:t>
+      </w:r>
+      <w:proofErr w:type="spellEnd"/>
+      <w:r>
+        <w:rPr>
+          <w:rFonts w:cstheme="minorHAnsi"/>
+          <w:sz w:val="24"/>
+          <w:szCs w:val="32"/>
+        </w:rPr>
+        <w:t>(</w:t>
+      </w:r>
+      <w:proofErr w:type="gramEnd"/>
+      <w:r>
+        <w:rPr>
+          <w:rFonts w:cstheme="minorHAnsi"/>
+          <w:sz w:val="24"/>
+          <w:szCs w:val="32"/>
+        </w:rPr>
+        <w:t xml:space="preserve">) method did not remove </w:t>
+      </w:r>
+      <w:r>
+        <w:rPr>
+          <w:rFonts w:cstheme="minorHAnsi"/>
+          <w:sz w:val="24"/>
+          <w:szCs w:val="32"/>
+        </w:rPr>
+        <w:t xml:space="preserve">the booking from </w:t>
+      </w:r>
+      <w:proofErr w:type="spellStart"/>
+      <w:r>
+        <w:rPr>
+          <w:rFonts w:cstheme="minorHAnsi"/>
+          <w:sz w:val="24"/>
+          <w:szCs w:val="32"/>
+        </w:rPr>
+        <w:t>activeBookingsByRoomId</w:t>
+      </w:r>
+      <w:proofErr w:type="spellEnd"/>
+      <w:r>
+        <w:rPr>
+          <w:rFonts w:cstheme="minorHAnsi"/>
+          <w:sz w:val="24"/>
+          <w:szCs w:val="32"/>
+        </w:rPr>
+        <w:t xml:space="preserve">. This caused the </w:t>
+      </w:r>
+      <w:proofErr w:type="spellStart"/>
+      <w:proofErr w:type="gramStart"/>
+      <w:r>
+        <w:rPr>
+          <w:rFonts w:cstheme="minorHAnsi"/>
+          <w:sz w:val="24"/>
+          <w:szCs w:val="32"/>
+        </w:rPr>
+        <w:t>findActiveBookingsByRoomId</w:t>
+      </w:r>
+      <w:proofErr w:type="spellEnd"/>
+      <w:r>
+        <w:rPr>
+          <w:rFonts w:cstheme="minorHAnsi"/>
+          <w:sz w:val="24"/>
+          <w:szCs w:val="32"/>
+        </w:rPr>
+        <w:t>(</w:t>
+      </w:r>
+      <w:proofErr w:type="gramEnd"/>
+      <w:r>
+        <w:rPr>
+          <w:rFonts w:cstheme="minorHAnsi"/>
+          <w:sz w:val="24"/>
+          <w:szCs w:val="32"/>
+        </w:rPr>
+        <w:t xml:space="preserve">) method (which was called by </w:t>
+      </w:r>
+      <w:proofErr w:type="spellStart"/>
+      <w:r>
+        <w:rPr>
+          <w:rFonts w:cstheme="minorHAnsi"/>
+          <w:sz w:val="24"/>
+          <w:szCs w:val="32"/>
+        </w:rPr>
+        <w:t>RecordServiceCTL</w:t>
+      </w:r>
+      <w:proofErr w:type="spellEnd"/>
+      <w:r>
+        <w:rPr>
+          <w:rFonts w:cstheme="minorHAnsi"/>
+          <w:sz w:val="24"/>
+          <w:szCs w:val="32"/>
+        </w:rPr>
+        <w:t>) to return a non-null value when it should have returned null.</w:t>
+      </w:r>
+    </w:p>
+    <w:p>
+      <w:pPr>
+        <w:rPr>
+          <w:rFonts w:cstheme="minorHAnsi"/>
+          <w:sz w:val="24"/>
+          <w:szCs w:val="32"/>
+        </w:rPr>
+      </w:pPr>
+      <w:r>
+        <w:rPr>
+          <w:rFonts w:cstheme="minorHAnsi"/>
+          <w:sz w:val="24"/>
+          <w:szCs w:val="32"/>
+        </w:rPr>
+        <w:t xml:space="preserve">In order to fix this bug, I </w:t>
+      </w:r>
+      <w:r>
+        <w:rPr>
+          <w:rFonts w:cstheme="minorHAnsi"/>
+          <w:sz w:val="24"/>
+          <w:szCs w:val="32"/>
+        </w:rPr>
+        <w:t>added the line “</w:t>
+      </w:r>
+      <w:proofErr w:type="spellStart"/>
+      <w:proofErr w:type="gramStart"/>
+      <w:r>
+        <w:rPr>
+          <w:rFonts w:cstheme="minorHAnsi"/>
+          <w:sz w:val="24"/>
+          <w:szCs w:val="32"/>
+        </w:rPr>
+        <w:t>activeBookingsByRoomId.remove</w:t>
+      </w:r>
+      <w:proofErr w:type="spellEnd"/>
+      <w:r>
+        <w:rPr>
+          <w:rFonts w:cstheme="minorHAnsi"/>
+          <w:sz w:val="24"/>
+          <w:szCs w:val="32"/>
+        </w:rPr>
+        <w:t>(</w:t>
+      </w:r>
+      <w:proofErr w:type="spellStart"/>
+      <w:proofErr w:type="gramEnd"/>
+      <w:r>
+        <w:rPr>
+          <w:rFonts w:cstheme="minorHAnsi"/>
+          <w:sz w:val="24"/>
+          <w:szCs w:val="32"/>
+        </w:rPr>
+        <w:t>roomId</w:t>
+      </w:r>
+      <w:proofErr w:type="spellEnd"/>
+      <w:r>
+        <w:rPr>
+          <w:rFonts w:cstheme="minorHAnsi"/>
+          <w:sz w:val="24"/>
+          <w:szCs w:val="32"/>
+        </w:rPr>
+        <w:t>);</w:t>
+      </w:r>
+      <w:r>
+        <w:rPr>
+          <w:rFonts w:cstheme="minorHAnsi"/>
+          <w:sz w:val="24"/>
+          <w:szCs w:val="32"/>
+        </w:rPr>
+        <w:t xml:space="preserve">” </w:t>
+      </w:r>
+      <w:r>
+        <w:rPr>
+          <w:rFonts w:cstheme="minorHAnsi"/>
+          <w:sz w:val="24"/>
+          <w:szCs w:val="32"/>
+        </w:rPr>
+        <w:t xml:space="preserve">to the </w:t>
+      </w:r>
+      <w:proofErr w:type="spellStart"/>
+      <w:r>
+        <w:rPr>
+          <w:rFonts w:cstheme="minorHAnsi"/>
+          <w:sz w:val="24"/>
+          <w:szCs w:val="32"/>
+        </w:rPr>
+        <w:t>hotel.checkout</w:t>
+      </w:r>
+      <w:proofErr w:type="spellEnd"/>
+      <w:r>
+        <w:rPr>
+          <w:rFonts w:cstheme="minorHAnsi"/>
+          <w:sz w:val="24"/>
+          <w:szCs w:val="32"/>
+        </w:rPr>
+        <w:t>() method.</w:t>
+      </w:r>
+    </w:p>
+    <w:p>
+      <w:pPr>
+        <w:rPr>
+          <w:rFonts w:cstheme="minorHAnsi"/>
+          <w:sz w:val="24"/>
+          <w:szCs w:val="32"/>
+        </w:rPr>
+      </w:pPr>
+    </w:p>
+    <w:p>
+      <w:pPr>
+        <w:rPr>
+          <w:rFonts w:cstheme="minorHAnsi"/>
+          <w:sz w:val="24"/>
+          <w:szCs w:val="32"/>
+        </w:rPr>
+      </w:pPr>
+      <w:r>
+        <w:rPr>
+          <w:rFonts w:cstheme="minorHAnsi"/>
+          <w:sz w:val="24"/>
+          <w:szCs w:val="32"/>
+        </w:rPr>
+        <w:t>Before the fix:</w:t>
+      </w:r>
+    </w:p>
+    <w:p>
+      <w:pPr>
+        <w:rPr>
+          <w:rFonts w:cstheme="minorHAnsi"/>
+          <w:sz w:val="24"/>
+          <w:szCs w:val="32"/>
+        </w:rPr>
+      </w:pPr>
+      <w:r>
+        <w:rPr>
+          <w:noProof/>
+          <w:lang w:eastAsia="en-AU"/>
+        </w:rPr>
+        <w:drawing>
+          <wp:inline distT="0" distB="0" distL="0" distR="0" wp14:anchorId="3C2B02F5" wp14:editId="1A94EE9D">
+            <wp:extent cx="5731510" cy="1332865"/>
+            <wp:effectExtent l="0" t="0" r="2540" b="635"/>
+            <wp:docPr id="20" name="Picture 20"/>
+            <wp:cNvGraphicFramePr>
+              <a:graphicFrameLocks xmlns:a="http://schemas.openxmlformats.org/drawingml/2006/main" noChangeAspect="1"/>
+            </wp:cNvGraphicFramePr>
+            <a:graphic xmlns:a="http://schemas.openxmlformats.org/drawingml/2006/main">
+              <a:graphicData uri="http://schemas.openxmlformats.org/drawingml/2006/picture">
+                <pic:pic xmlns:pic="http://schemas.openxmlformats.org/drawingml/2006/picture">
+                  <pic:nvPicPr>
+                    <pic:cNvPr id="1" name=""/>
+                    <pic:cNvPicPr/>
+                  </pic:nvPicPr>
+                  <pic:blipFill>
+                    <a:blip r:embed="rId23"/>
+                    <a:stretch>
+                      <a:fillRect/>
+                    </a:stretch>
+                  </pic:blipFill>
+                  <pic:spPr>
+                    <a:xfrm>
+                      <a:off x="0" y="0"/>
+                      <a:ext cx="5731510" cy="1332865"/>
+                    </a:xfrm>
+                    <a:prstGeom prst="rect">
+                      <a:avLst/>
+                    </a:prstGeom>
+                  </pic:spPr>
+                </pic:pic>
+              </a:graphicData>
+            </a:graphic>
+          </wp:inline>
+        </w:drawing>
+      </w:r>
+    </w:p>
+    <w:p>
+      <w:pPr>
+        <w:rPr>
+          <w:rFonts w:cstheme="minorHAnsi"/>
+          <w:sz w:val="24"/>
+          <w:szCs w:val="32"/>
+        </w:rPr>
+      </w:pPr>
+    </w:p>
+    <w:p>
+      <w:pPr>
+        <w:rPr>
+          <w:rFonts w:cstheme="minorHAnsi"/>
+          <w:sz w:val="24"/>
+          <w:szCs w:val="32"/>
+        </w:rPr>
+      </w:pPr>
+      <w:r>
+        <w:rPr>
+          <w:rFonts w:cstheme="minorHAnsi"/>
+          <w:sz w:val="24"/>
+          <w:szCs w:val="32"/>
+        </w:rPr>
+        <w:t>After the fix:</w:t>
+      </w:r>
+    </w:p>
+    <w:p>
+      <w:pPr>
+        <w:rPr>
+          <w:rFonts w:cstheme="minorHAnsi"/>
+          <w:sz w:val="24"/>
+          <w:szCs w:val="32"/>
+        </w:rPr>
+      </w:pPr>
+      <w:r>
+        <w:rPr>
+          <w:noProof/>
+          <w:lang w:eastAsia="en-AU"/>
+        </w:rPr>
+        <w:drawing>
+          <wp:inline distT="0" distB="0" distL="0" distR="0" wp14:anchorId="5A21E434" wp14:editId="5C46681A">
+            <wp:extent cx="5731510" cy="1415415"/>
+            <wp:effectExtent l="0" t="0" r="2540" b="0"/>
+            <wp:docPr id="21" name="Picture 21"/>
+            <wp:cNvGraphicFramePr>
+              <a:graphicFrameLocks xmlns:a="http://schemas.openxmlformats.org/drawingml/2006/main" noChangeAspect="1"/>
+            </wp:cNvGraphicFramePr>
+            <a:graphic xmlns:a="http://schemas.openxmlformats.org/drawingml/2006/main">
+              <a:graphicData uri="http://schemas.openxmlformats.org/drawingml/2006/picture">
+                <pic:pic xmlns:pic="http://schemas.openxmlformats.org/drawingml/2006/picture">
+                  <pic:nvPicPr>
+                    <pic:cNvPr id="1" name=""/>
+                    <pic:cNvPicPr/>
+                  </pic:nvPicPr>
+                  <pic:blipFill>
+                    <a:blip r:embed="rId24"/>
+                    <a:stretch>
+                      <a:fillRect/>
+                    </a:stretch>
+                  </pic:blipFill>
+                  <pic:spPr>
+                    <a:xfrm>
+                      <a:off x="0" y="0"/>
+                      <a:ext cx="5731510" cy="1415415"/>
+                    </a:xfrm>
+                    <a:prstGeom prst="rect">
+                      <a:avLst/>
+                    </a:prstGeom>
+                  </pic:spPr>
+                </pic:pic>
+              </a:graphicData>
+            </a:graphic>
+          </wp:inline>
+        </w:drawing>
+      </w:r>
+    </w:p>
+    <w:p>
+      <w:pPr>
+        <w:rPr>
+          <w:rFonts w:cstheme="minorHAnsi"/>
+          <w:sz w:val="24"/>
+          <w:szCs w:val="32"/>
+        </w:rPr>
+      </w:pPr>
+    </w:p>
+    <w:p>
+      <w:pPr>
+        <w:rPr>
+          <w:rFonts w:cstheme="minorHAnsi"/>
+          <w:sz w:val="24"/>
+          <w:szCs w:val="32"/>
+        </w:rPr>
+      </w:pPr>
+    </w:p>
+    <w:p>
+      <w:pPr>
+        <w:rPr>
+          <w:rFonts w:cstheme="minorHAnsi"/>
+          <w:sz w:val="24"/>
+          <w:szCs w:val="32"/>
+        </w:rPr>
+      </w:pPr>
+      <w:r>
+        <w:rPr>
+          <w:rFonts w:cstheme="minorHAnsi"/>
+          <w:sz w:val="24"/>
+          <w:szCs w:val="32"/>
+        </w:rPr>
+        <w:t>Output from Bug2Test showing all tests passed:</w:t>
+      </w:r>
+    </w:p>
+    <w:p>
+      <w:pPr>
+        <w:rPr>
+          <w:rFonts w:cstheme="minorHAnsi"/>
+          <w:sz w:val="24"/>
+          <w:szCs w:val="32"/>
+        </w:rPr>
+      </w:pPr>
+      <w:r>
+        <w:rPr>
+          <w:noProof/>
+          <w:lang w:eastAsia="en-AU"/>
+        </w:rPr>
+        <w:lastRenderedPageBreak/>
+        <w:drawing>
+          <wp:inline distT="0" distB="0" distL="0" distR="0" wp14:anchorId="7FA6892E" wp14:editId="10434540">
+            <wp:extent cx="5731510" cy="948055"/>
+            <wp:effectExtent l="0" t="0" r="2540" b="4445"/>
+            <wp:docPr id="22" name="Picture 22"/>
+            <wp:cNvGraphicFramePr>
+              <a:graphicFrameLocks xmlns:a="http://schemas.openxmlformats.org/drawingml/2006/main" noChangeAspect="1"/>
+            </wp:cNvGraphicFramePr>
+            <a:graphic xmlns:a="http://schemas.openxmlformats.org/drawingml/2006/main">
+              <a:graphicData uri="http://schemas.openxmlformats.org/drawingml/2006/picture">
+                <pic:pic xmlns:pic="http://schemas.openxmlformats.org/drawingml/2006/picture">
+                  <pic:nvPicPr>
+                    <pic:cNvPr id="1" name=""/>
+                    <pic:cNvPicPr/>
+                  </pic:nvPicPr>
+                  <pic:blipFill>
+                    <a:blip r:embed="rId25"/>
+                    <a:stretch>
+                      <a:fillRect/>
+                    </a:stretch>
+                  </pic:blipFill>
+                  <pic:spPr>
+                    <a:xfrm>
+                      <a:off x="0" y="0"/>
+                      <a:ext cx="5731510" cy="948055"/>
+                    </a:xfrm>
+                    <a:prstGeom prst="rect">
+                      <a:avLst/>
+                    </a:prstGeom>
+                  </pic:spPr>
+                </pic:pic>
+              </a:graphicData>
+            </a:graphic>
+          </wp:inline>
+        </w:drawing>
+      </w:r>
+    </w:p>
+    <w:p>
+      <w:pPr>
+        <w:rPr>
+          <w:rFonts w:cstheme="minorHAnsi"/>
+          <w:sz w:val="24"/>
+          <w:szCs w:val="32"/>
+        </w:rPr>
+      </w:pPr>
+      <w:bookmarkStart w:id="0" w:name="_GoBack"/>
+      <w:bookmarkEnd w:id="0"/>
     </w:p>
     <w:sectPr>
       <w:pgSz w:w="11906" w:h="16838"/>

--- a/Bug Log.docx
+++ b/Bug Log.docx
@@ -22,11 +22,32 @@
     <w:p>
       <w:pPr>
         <w:rPr>
-          <w:rFonts w:asciiTheme="majorHAnsi" w:hAnsiTheme="majorHAnsi" w:cstheme="majorHAnsi"/>
-          <w:sz w:val="32"/>
-          <w:szCs w:val="32"/>
-        </w:rPr>
-      </w:pPr>
+          <w:rFonts w:cstheme="minorHAnsi"/>
+          <w:sz w:val="24"/>
+          <w:szCs w:val="24"/>
+        </w:rPr>
+      </w:pPr>
+      <w:r>
+        <w:rPr>
+          <w:rFonts w:cstheme="minorHAnsi"/>
+          <w:sz w:val="24"/>
+          <w:szCs w:val="24"/>
+        </w:rPr>
+        <w:t xml:space="preserve">Version Control Repository: </w:t>
+      </w:r>
+      <w:hyperlink r:id="rId4" w:history="1">
+        <w:r>
+          <w:rPr>
+            <w:rStyle w:val="Hyperlink"/>
+            <w:rFonts w:cstheme="minorHAnsi"/>
+            <w:sz w:val="24"/>
+            <w:szCs w:val="24"/>
+          </w:rPr>
+          <w:t>https://github.com/KalyanManning/Assignment-4</w:t>
+        </w:r>
+      </w:hyperlink>
+      <w:bookmarkStart w:id="0" w:name="_GoBack"/>
+      <w:bookmarkEnd w:id="0"/>
     </w:p>
     <w:p>
       <w:pPr>
@@ -162,114 +183,6 @@
             <wp:extent cx="5731510" cy="1715135"/>
             <wp:effectExtent l="0" t="0" r="2540" b="0"/>
             <wp:docPr id="1" name="Picture 1"/>
-            <wp:cNvGraphicFramePr>
-              <a:graphicFrameLocks xmlns:a="http://schemas.openxmlformats.org/drawingml/2006/main" noChangeAspect="1"/>
-            </wp:cNvGraphicFramePr>
-            <a:graphic xmlns:a="http://schemas.openxmlformats.org/drawingml/2006/main">
-              <a:graphicData uri="http://schemas.openxmlformats.org/drawingml/2006/picture">
-                <pic:pic xmlns:pic="http://schemas.openxmlformats.org/drawingml/2006/picture">
-                  <pic:nvPicPr>
-                    <pic:cNvPr id="1" name=""/>
-                    <pic:cNvPicPr/>
-                  </pic:nvPicPr>
-                  <pic:blipFill>
-                    <a:blip r:embed="rId4"/>
-                    <a:stretch>
-                      <a:fillRect/>
-                    </a:stretch>
-                  </pic:blipFill>
-                  <pic:spPr>
-                    <a:xfrm>
-                      <a:off x="0" y="0"/>
-                      <a:ext cx="5731510" cy="1715135"/>
-                    </a:xfrm>
-                    <a:prstGeom prst="rect">
-                      <a:avLst/>
-                    </a:prstGeom>
-                  </pic:spPr>
-                </pic:pic>
-              </a:graphicData>
-            </a:graphic>
-          </wp:inline>
-        </w:drawing>
-      </w:r>
-    </w:p>
-    <w:p>
-      <w:pPr>
-        <w:rPr>
-          <w:rFonts w:cstheme="minorHAnsi"/>
-          <w:sz w:val="24"/>
-          <w:szCs w:val="32"/>
-        </w:rPr>
-      </w:pPr>
-    </w:p>
-    <w:p>
-      <w:pPr>
-        <w:rPr>
-          <w:rFonts w:cstheme="minorHAnsi"/>
-          <w:sz w:val="24"/>
-          <w:szCs w:val="32"/>
-        </w:rPr>
-      </w:pPr>
-      <w:r>
-        <w:rPr>
-          <w:rFonts w:cstheme="minorHAnsi"/>
-          <w:sz w:val="24"/>
-          <w:szCs w:val="32"/>
-        </w:rPr>
-        <w:t xml:space="preserve">Output from debugger showing </w:t>
-      </w:r>
-      <w:r>
-        <w:rPr>
-          <w:rFonts w:cstheme="minorHAnsi"/>
-          <w:sz w:val="24"/>
-          <w:szCs w:val="32"/>
-        </w:rPr>
-        <w:t>control.total is an infected</w:t>
-      </w:r>
-      <w:r>
-        <w:rPr>
-          <w:rFonts w:cstheme="minorHAnsi"/>
-          <w:sz w:val="24"/>
-          <w:szCs w:val="32"/>
-        </w:rPr>
-        <w:t xml:space="preserve"> value</w:t>
-      </w:r>
-      <w:r>
-        <w:rPr>
-          <w:rFonts w:cstheme="minorHAnsi"/>
-          <w:sz w:val="24"/>
-          <w:szCs w:val="32"/>
-        </w:rPr>
-        <w:t xml:space="preserve"> (should be 7.00)</w:t>
-      </w:r>
-      <w:r>
-        <w:rPr>
-          <w:rFonts w:cstheme="minorHAnsi"/>
-          <w:sz w:val="24"/>
-          <w:szCs w:val="32"/>
-        </w:rPr>
-        <w:t>:</w:t>
-      </w:r>
-    </w:p>
-    <w:p>
-      <w:pPr>
-        <w:rPr>
-          <w:rFonts w:cstheme="minorHAnsi"/>
-          <w:sz w:val="24"/>
-          <w:szCs w:val="32"/>
-        </w:rPr>
-      </w:pPr>
-      <w:r>
-        <w:rPr>
-          <w:noProof/>
-          <w:lang w:eastAsia="en-AU"/>
-        </w:rPr>
-        <w:drawing>
-          <wp:inline distT="0" distB="0" distL="0" distR="0" wp14:anchorId="5BC9AE8C" wp14:editId="5047C0FC">
-            <wp:extent cx="5731510" cy="3159760"/>
-            <wp:effectExtent l="0" t="0" r="2540" b="2540"/>
-            <wp:docPr id="2" name="Picture 2"/>
             <wp:cNvGraphicFramePr>
               <a:graphicFrameLocks xmlns:a="http://schemas.openxmlformats.org/drawingml/2006/main" noChangeAspect="1"/>
             </wp:cNvGraphicFramePr>
@@ -289,7 +202,7 @@
                   <pic:spPr>
                     <a:xfrm>
                       <a:off x="0" y="0"/>
-                      <a:ext cx="5731510" cy="3159760"/>
+                      <a:ext cx="5731510" cy="1715135"/>
                     </a:xfrm>
                     <a:prstGeom prst="rect">
                       <a:avLst/>
@@ -319,163 +232,45 @@
           <w:szCs w:val="32"/>
         </w:rPr>
       </w:pPr>
-    </w:p>
-    <w:p>
-      <w:pPr>
-        <w:rPr>
-          <w:rFonts w:asciiTheme="majorHAnsi" w:hAnsiTheme="majorHAnsi" w:cstheme="majorHAnsi"/>
-          <w:sz w:val="28"/>
-          <w:szCs w:val="28"/>
-        </w:rPr>
-      </w:pPr>
-      <w:r>
-        <w:rPr>
-          <w:rFonts w:asciiTheme="majorHAnsi" w:hAnsiTheme="majorHAnsi" w:cstheme="majorHAnsi"/>
-          <w:sz w:val="28"/>
-          <w:szCs w:val="28"/>
-        </w:rPr>
-        <w:lastRenderedPageBreak/>
-        <w:t>Hypothesis 1</w:t>
-      </w:r>
-      <w:r>
-        <w:rPr>
-          <w:rFonts w:asciiTheme="majorHAnsi" w:hAnsiTheme="majorHAnsi" w:cstheme="majorHAnsi"/>
-          <w:sz w:val="28"/>
-          <w:szCs w:val="28"/>
+      <w:r>
+        <w:rPr>
+          <w:rFonts w:cstheme="minorHAnsi"/>
+          <w:sz w:val="24"/>
+          <w:szCs w:val="32"/>
+        </w:rPr>
+        <w:t xml:space="preserve">Output from debugger showing </w:t>
+      </w:r>
+      <w:r>
+        <w:rPr>
+          <w:rFonts w:cstheme="minorHAnsi"/>
+          <w:sz w:val="24"/>
+          <w:szCs w:val="32"/>
+        </w:rPr>
+        <w:t>control.total is an infected</w:t>
+      </w:r>
+      <w:r>
+        <w:rPr>
+          <w:rFonts w:cstheme="minorHAnsi"/>
+          <w:sz w:val="24"/>
+          <w:szCs w:val="32"/>
+        </w:rPr>
+        <w:t xml:space="preserve"> value</w:t>
+      </w:r>
+      <w:r>
+        <w:rPr>
+          <w:rFonts w:cstheme="minorHAnsi"/>
+          <w:sz w:val="24"/>
+          <w:szCs w:val="32"/>
+        </w:rPr>
+        <w:t xml:space="preserve"> (should be 7.00)</w:t>
+      </w:r>
+      <w:r>
+        <w:rPr>
+          <w:rFonts w:cstheme="minorHAnsi"/>
+          <w:sz w:val="24"/>
+          <w:szCs w:val="32"/>
         </w:rPr>
         <w:t>:</w:t>
-      </w:r>
-      <w:r>
-        <w:rPr>
-          <w:rFonts w:asciiTheme="majorHAnsi" w:hAnsiTheme="majorHAnsi" w:cstheme="majorHAnsi"/>
-          <w:sz w:val="28"/>
-          <w:szCs w:val="28"/>
-        </w:rPr>
-        <w:t xml:space="preserve"> The bug occurs before roomIdEntered() is called</w:t>
-      </w:r>
-    </w:p>
-    <w:p>
-      <w:pPr>
-        <w:rPr>
-          <w:rFonts w:cstheme="minorHAnsi"/>
-          <w:sz w:val="24"/>
-          <w:szCs w:val="32"/>
-        </w:rPr>
-      </w:pPr>
-      <w:r>
-        <w:rPr>
-          <w:rFonts w:cstheme="minorHAnsi"/>
-          <w:sz w:val="24"/>
-          <w:szCs w:val="32"/>
-        </w:rPr>
-        <w:t>Since the point of failure is in the roomIdEntered()</w:t>
-      </w:r>
-      <w:r>
-        <w:rPr>
-          <w:rFonts w:cstheme="minorHAnsi"/>
-          <w:sz w:val="24"/>
-          <w:szCs w:val="32"/>
-        </w:rPr>
-        <w:t xml:space="preserve"> method</w:t>
-      </w:r>
-      <w:r>
-        <w:rPr>
-          <w:rFonts w:cstheme="minorHAnsi"/>
-          <w:sz w:val="24"/>
-          <w:szCs w:val="32"/>
-        </w:rPr>
-        <w:t>, the first test should demonstrate whether there is an infected value prior to calling this method</w:t>
-      </w:r>
-      <w:r>
-        <w:rPr>
-          <w:rFonts w:cstheme="minorHAnsi"/>
-          <w:sz w:val="24"/>
-          <w:szCs w:val="32"/>
-        </w:rPr>
-        <w:t>.</w:t>
-      </w:r>
-    </w:p>
-    <w:p>
-      <w:pPr>
-        <w:rPr>
-          <w:rFonts w:cstheme="minorHAnsi"/>
-          <w:sz w:val="24"/>
-          <w:szCs w:val="32"/>
-        </w:rPr>
-      </w:pPr>
-      <w:r>
-        <w:rPr>
-          <w:rFonts w:cstheme="minorHAnsi"/>
-          <w:sz w:val="24"/>
-          <w:szCs w:val="32"/>
-        </w:rPr>
-        <w:t>Test method: testRoomIdEnteredPreconditions()</w:t>
-      </w:r>
-    </w:p>
-    <w:p>
-      <w:pPr>
-        <w:rPr>
-          <w:rFonts w:cstheme="minorHAnsi"/>
-          <w:sz w:val="24"/>
-          <w:szCs w:val="32"/>
-        </w:rPr>
-      </w:pPr>
-      <w:r>
-        <w:rPr>
-          <w:rFonts w:cstheme="minorHAnsi"/>
-          <w:sz w:val="24"/>
-          <w:szCs w:val="32"/>
-        </w:rPr>
-        <w:t xml:space="preserve">Results: </w:t>
-      </w:r>
-      <w:r>
-        <w:rPr>
-          <w:rFonts w:cstheme="minorHAnsi"/>
-          <w:sz w:val="24"/>
-          <w:szCs w:val="32"/>
-        </w:rPr>
-        <w:t xml:space="preserve">The hypothesis was proven correct, as the service charge </w:t>
-      </w:r>
-      <w:r>
-        <w:rPr>
-          <w:rFonts w:cstheme="minorHAnsi"/>
-          <w:sz w:val="24"/>
-          <w:szCs w:val="32"/>
-        </w:rPr>
-        <w:t>was found to be an infected value before roomIdEntered() was called</w:t>
-      </w:r>
-      <w:r>
-        <w:rPr>
-          <w:rFonts w:cstheme="minorHAnsi"/>
-          <w:sz w:val="24"/>
-          <w:szCs w:val="32"/>
-        </w:rPr>
-        <w:t>.</w:t>
-      </w:r>
-    </w:p>
-    <w:p>
-      <w:pPr>
-        <w:rPr>
-          <w:rFonts w:cstheme="minorHAnsi"/>
-          <w:sz w:val="24"/>
-          <w:szCs w:val="32"/>
-        </w:rPr>
-      </w:pPr>
-      <w:r>
-        <w:rPr>
-          <w:rFonts w:cstheme="minorHAnsi"/>
-          <w:sz w:val="24"/>
-          <w:szCs w:val="32"/>
-        </w:rPr>
-        <w:t>Out</w:t>
-      </w:r>
-      <w:r>
-        <w:rPr>
-          <w:rFonts w:cstheme="minorHAnsi"/>
-          <w:sz w:val="24"/>
-          <w:szCs w:val="32"/>
-        </w:rPr>
-        <w:t>put from Bug1Test.java:</w:t>
       </w:r>
     </w:p>
     <w:p>
@@ -492,10 +287,10 @@
           <w:lang w:eastAsia="en-AU"/>
         </w:rPr>
         <w:drawing>
-          <wp:inline distT="0" distB="0" distL="0" distR="0" wp14:anchorId="0C3E36D0" wp14:editId="05C65930">
-            <wp:extent cx="5731510" cy="1269365"/>
-            <wp:effectExtent l="0" t="0" r="2540" b="6985"/>
-            <wp:docPr id="3" name="Picture 3"/>
+          <wp:inline distT="0" distB="0" distL="0" distR="0" wp14:anchorId="5BC9AE8C" wp14:editId="5047C0FC">
+            <wp:extent cx="5731510" cy="3159760"/>
+            <wp:effectExtent l="0" t="0" r="2540" b="2540"/>
+            <wp:docPr id="2" name="Picture 2"/>
             <wp:cNvGraphicFramePr>
               <a:graphicFrameLocks xmlns:a="http://schemas.openxmlformats.org/drawingml/2006/main" noChangeAspect="1"/>
             </wp:cNvGraphicFramePr>
@@ -515,7 +310,7 @@
                   <pic:spPr>
                     <a:xfrm>
                       <a:off x="0" y="0"/>
-                      <a:ext cx="5731510" cy="1269365"/>
+                      <a:ext cx="5731510" cy="3159760"/>
                     </a:xfrm>
                     <a:prstGeom prst="rect">
                       <a:avLst/>
@@ -545,29 +340,163 @@
           <w:szCs w:val="32"/>
         </w:rPr>
       </w:pPr>
-      <w:r>
-        <w:rPr>
-          <w:rFonts w:cstheme="minorHAnsi"/>
-          <w:sz w:val="24"/>
-          <w:szCs w:val="32"/>
-        </w:rPr>
-        <w:t>Output from debugger showing that booking.charges contains an infected value</w:t>
-      </w:r>
-      <w:r>
-        <w:rPr>
-          <w:rFonts w:cstheme="minorHAnsi"/>
-          <w:sz w:val="24"/>
-          <w:szCs w:val="32"/>
-        </w:rPr>
-        <w:t xml:space="preserve"> (should be 7.00)</w:t>
-      </w:r>
-      <w:r>
-        <w:rPr>
-          <w:rFonts w:cstheme="minorHAnsi"/>
-          <w:sz w:val="24"/>
-          <w:szCs w:val="32"/>
+    </w:p>
+    <w:p>
+      <w:pPr>
+        <w:rPr>
+          <w:rFonts w:asciiTheme="majorHAnsi" w:hAnsiTheme="majorHAnsi" w:cstheme="majorHAnsi"/>
+          <w:sz w:val="28"/>
+          <w:szCs w:val="28"/>
+        </w:rPr>
+      </w:pPr>
+      <w:r>
+        <w:rPr>
+          <w:rFonts w:asciiTheme="majorHAnsi" w:hAnsiTheme="majorHAnsi" w:cstheme="majorHAnsi"/>
+          <w:sz w:val="28"/>
+          <w:szCs w:val="28"/>
+        </w:rPr>
+        <w:lastRenderedPageBreak/>
+        <w:t>Hypothesis 1</w:t>
+      </w:r>
+      <w:r>
+        <w:rPr>
+          <w:rFonts w:asciiTheme="majorHAnsi" w:hAnsiTheme="majorHAnsi" w:cstheme="majorHAnsi"/>
+          <w:sz w:val="28"/>
+          <w:szCs w:val="28"/>
         </w:rPr>
         <w:t>:</w:t>
+      </w:r>
+      <w:r>
+        <w:rPr>
+          <w:rFonts w:asciiTheme="majorHAnsi" w:hAnsiTheme="majorHAnsi" w:cstheme="majorHAnsi"/>
+          <w:sz w:val="28"/>
+          <w:szCs w:val="28"/>
+        </w:rPr>
+        <w:t xml:space="preserve"> The bug occurs before roomIdEntered() is called</w:t>
+      </w:r>
+    </w:p>
+    <w:p>
+      <w:pPr>
+        <w:rPr>
+          <w:rFonts w:cstheme="minorHAnsi"/>
+          <w:sz w:val="24"/>
+          <w:szCs w:val="32"/>
+        </w:rPr>
+      </w:pPr>
+      <w:r>
+        <w:rPr>
+          <w:rFonts w:cstheme="minorHAnsi"/>
+          <w:sz w:val="24"/>
+          <w:szCs w:val="32"/>
+        </w:rPr>
+        <w:t>Since the point of failure is in the roomIdEntered()</w:t>
+      </w:r>
+      <w:r>
+        <w:rPr>
+          <w:rFonts w:cstheme="minorHAnsi"/>
+          <w:sz w:val="24"/>
+          <w:szCs w:val="32"/>
+        </w:rPr>
+        <w:t xml:space="preserve"> method</w:t>
+      </w:r>
+      <w:r>
+        <w:rPr>
+          <w:rFonts w:cstheme="minorHAnsi"/>
+          <w:sz w:val="24"/>
+          <w:szCs w:val="32"/>
+        </w:rPr>
+        <w:t>, the first test should demonstrate whether there is an infected value prior to calling this method</w:t>
+      </w:r>
+      <w:r>
+        <w:rPr>
+          <w:rFonts w:cstheme="minorHAnsi"/>
+          <w:sz w:val="24"/>
+          <w:szCs w:val="32"/>
+        </w:rPr>
+        <w:t>.</w:t>
+      </w:r>
+    </w:p>
+    <w:p>
+      <w:pPr>
+        <w:rPr>
+          <w:rFonts w:cstheme="minorHAnsi"/>
+          <w:sz w:val="24"/>
+          <w:szCs w:val="32"/>
+        </w:rPr>
+      </w:pPr>
+      <w:r>
+        <w:rPr>
+          <w:rFonts w:cstheme="minorHAnsi"/>
+          <w:sz w:val="24"/>
+          <w:szCs w:val="32"/>
+        </w:rPr>
+        <w:t>Test method: testRoomIdEnteredPreconditions()</w:t>
+      </w:r>
+    </w:p>
+    <w:p>
+      <w:pPr>
+        <w:rPr>
+          <w:rFonts w:cstheme="minorHAnsi"/>
+          <w:sz w:val="24"/>
+          <w:szCs w:val="32"/>
+        </w:rPr>
+      </w:pPr>
+      <w:r>
+        <w:rPr>
+          <w:rFonts w:cstheme="minorHAnsi"/>
+          <w:sz w:val="24"/>
+          <w:szCs w:val="32"/>
+        </w:rPr>
+        <w:t xml:space="preserve">Results: </w:t>
+      </w:r>
+      <w:r>
+        <w:rPr>
+          <w:rFonts w:cstheme="minorHAnsi"/>
+          <w:sz w:val="24"/>
+          <w:szCs w:val="32"/>
+        </w:rPr>
+        <w:t xml:space="preserve">The hypothesis was proven correct, as the service charge </w:t>
+      </w:r>
+      <w:r>
+        <w:rPr>
+          <w:rFonts w:cstheme="minorHAnsi"/>
+          <w:sz w:val="24"/>
+          <w:szCs w:val="32"/>
+        </w:rPr>
+        <w:t>was found to be an infected value before roomIdEntered() was called</w:t>
+      </w:r>
+      <w:r>
+        <w:rPr>
+          <w:rFonts w:cstheme="minorHAnsi"/>
+          <w:sz w:val="24"/>
+          <w:szCs w:val="32"/>
+        </w:rPr>
+        <w:t>.</w:t>
+      </w:r>
+    </w:p>
+    <w:p>
+      <w:pPr>
+        <w:rPr>
+          <w:rFonts w:cstheme="minorHAnsi"/>
+          <w:sz w:val="24"/>
+          <w:szCs w:val="32"/>
+        </w:rPr>
+      </w:pPr>
+      <w:r>
+        <w:rPr>
+          <w:rFonts w:cstheme="minorHAnsi"/>
+          <w:sz w:val="24"/>
+          <w:szCs w:val="32"/>
+        </w:rPr>
+        <w:t>Out</w:t>
+      </w:r>
+      <w:r>
+        <w:rPr>
+          <w:rFonts w:cstheme="minorHAnsi"/>
+          <w:sz w:val="24"/>
+          <w:szCs w:val="32"/>
+        </w:rPr>
+        <w:t>put from Bug1Test.java:</w:t>
       </w:r>
     </w:p>
     <w:p>
@@ -584,10 +513,10 @@
           <w:lang w:eastAsia="en-AU"/>
         </w:rPr>
         <w:drawing>
-          <wp:inline distT="0" distB="0" distL="0" distR="0" wp14:anchorId="606E5258" wp14:editId="04AE103C">
-            <wp:extent cx="5731510" cy="2708910"/>
-            <wp:effectExtent l="0" t="0" r="2540" b="0"/>
-            <wp:docPr id="4" name="Picture 4"/>
+          <wp:inline distT="0" distB="0" distL="0" distR="0" wp14:anchorId="0C3E36D0" wp14:editId="05C65930">
+            <wp:extent cx="5731510" cy="1269365"/>
+            <wp:effectExtent l="0" t="0" r="2540" b="6985"/>
+            <wp:docPr id="3" name="Picture 3"/>
             <wp:cNvGraphicFramePr>
               <a:graphicFrameLocks xmlns:a="http://schemas.openxmlformats.org/drawingml/2006/main" noChangeAspect="1"/>
             </wp:cNvGraphicFramePr>
@@ -607,7 +536,7 @@
                   <pic:spPr>
                     <a:xfrm>
                       <a:off x="0" y="0"/>
-                      <a:ext cx="5731510" cy="2708910"/>
+                      <a:ext cx="5731510" cy="1269365"/>
                     </a:xfrm>
                     <a:prstGeom prst="rect">
                       <a:avLst/>
@@ -637,127 +566,29 @@
           <w:szCs w:val="32"/>
         </w:rPr>
       </w:pPr>
-    </w:p>
-    <w:p>
-      <w:pPr>
-        <w:rPr>
-          <w:rFonts w:cstheme="minorHAnsi"/>
-          <w:sz w:val="24"/>
-          <w:szCs w:val="32"/>
-        </w:rPr>
-      </w:pPr>
-    </w:p>
-    <w:p>
-      <w:pPr>
-        <w:rPr>
-          <w:rFonts w:cstheme="minorHAnsi"/>
-          <w:sz w:val="24"/>
-          <w:szCs w:val="32"/>
-        </w:rPr>
-      </w:pPr>
-    </w:p>
-    <w:p>
-      <w:pPr>
-        <w:rPr>
-          <w:rFonts w:cstheme="minorHAnsi"/>
-          <w:sz w:val="24"/>
-          <w:szCs w:val="32"/>
-        </w:rPr>
-      </w:pPr>
-    </w:p>
-    <w:p>
-      <w:pPr>
-        <w:rPr>
-          <w:rFonts w:cstheme="minorHAnsi"/>
-          <w:sz w:val="24"/>
-          <w:szCs w:val="32"/>
-        </w:rPr>
-      </w:pPr>
-    </w:p>
-    <w:p>
-      <w:pPr>
-        <w:rPr>
-          <w:rFonts w:asciiTheme="majorHAnsi" w:hAnsiTheme="majorHAnsi" w:cstheme="majorHAnsi"/>
-          <w:sz w:val="28"/>
-          <w:szCs w:val="28"/>
-        </w:rPr>
-      </w:pPr>
-      <w:r>
-        <w:rPr>
-          <w:rFonts w:asciiTheme="majorHAnsi" w:hAnsiTheme="majorHAnsi" w:cstheme="majorHAnsi"/>
-          <w:sz w:val="28"/>
-          <w:szCs w:val="28"/>
-        </w:rPr>
-        <w:lastRenderedPageBreak/>
-        <w:t>Hypothesis 2: The bug occurs in the constructor of the ServiceCharge class</w:t>
-      </w:r>
-    </w:p>
-    <w:p>
-      <w:pPr>
-        <w:rPr>
-          <w:rFonts w:cstheme="minorHAnsi"/>
-          <w:sz w:val="24"/>
-          <w:szCs w:val="32"/>
-        </w:rPr>
-      </w:pPr>
-      <w:r>
-        <w:rPr>
-          <w:rFonts w:cstheme="minorHAnsi"/>
-          <w:sz w:val="24"/>
-          <w:szCs w:val="32"/>
-        </w:rPr>
-        <w:t>Since the infected value is the cost field of a ServiceCharge object, the first dependence is the ServiceCharge() constructor which sets that value.</w:t>
-      </w:r>
-    </w:p>
-    <w:p>
-      <w:pPr>
-        <w:rPr>
-          <w:rFonts w:cstheme="minorHAnsi"/>
-          <w:sz w:val="24"/>
-          <w:szCs w:val="32"/>
-        </w:rPr>
-      </w:pPr>
-      <w:r>
-        <w:rPr>
-          <w:rFonts w:cstheme="minorHAnsi"/>
-          <w:sz w:val="24"/>
-          <w:szCs w:val="32"/>
-        </w:rPr>
-        <w:t>Test method: testServiceCharge()</w:t>
-      </w:r>
-    </w:p>
-    <w:p>
-      <w:pPr>
-        <w:rPr>
-          <w:rFonts w:cstheme="minorHAnsi"/>
-          <w:sz w:val="24"/>
-          <w:szCs w:val="32"/>
-        </w:rPr>
-      </w:pPr>
-      <w:r>
-        <w:rPr>
-          <w:rFonts w:cstheme="minorHAnsi"/>
-          <w:sz w:val="24"/>
-          <w:szCs w:val="32"/>
-        </w:rPr>
-        <w:t>Results: The test succeeded, showing that the bug is not in the constructor of the ServiceCharge class, thus disproving the hypothesis.</w:t>
-      </w:r>
-    </w:p>
-    <w:p>
-      <w:pPr>
-        <w:rPr>
-          <w:rFonts w:cstheme="minorHAnsi"/>
-          <w:sz w:val="24"/>
-          <w:szCs w:val="32"/>
-        </w:rPr>
-      </w:pPr>
-      <w:r>
-        <w:rPr>
-          <w:rFonts w:cstheme="minorHAnsi"/>
-          <w:sz w:val="24"/>
-          <w:szCs w:val="32"/>
-        </w:rPr>
-        <w:t>Output from Bug1Test.java:</w:t>
+      <w:r>
+        <w:rPr>
+          <w:rFonts w:cstheme="minorHAnsi"/>
+          <w:sz w:val="24"/>
+          <w:szCs w:val="32"/>
+        </w:rPr>
+        <w:t>Output from debugger showing that booking.charges contains an infected value</w:t>
+      </w:r>
+      <w:r>
+        <w:rPr>
+          <w:rFonts w:cstheme="minorHAnsi"/>
+          <w:sz w:val="24"/>
+          <w:szCs w:val="32"/>
+        </w:rPr>
+        <w:t xml:space="preserve"> (should be 7.00)</w:t>
+      </w:r>
+      <w:r>
+        <w:rPr>
+          <w:rFonts w:cstheme="minorHAnsi"/>
+          <w:sz w:val="24"/>
+          <w:szCs w:val="32"/>
+        </w:rPr>
+        <w:t>:</w:t>
       </w:r>
     </w:p>
     <w:p>
@@ -774,10 +605,10 @@
           <w:lang w:eastAsia="en-AU"/>
         </w:rPr>
         <w:drawing>
-          <wp:inline distT="0" distB="0" distL="0" distR="0" wp14:anchorId="0798E7FE" wp14:editId="676C84E8">
-            <wp:extent cx="5731510" cy="2651760"/>
+          <wp:inline distT="0" distB="0" distL="0" distR="0" wp14:anchorId="606E5258" wp14:editId="04AE103C">
+            <wp:extent cx="5731510" cy="2708910"/>
             <wp:effectExtent l="0" t="0" r="2540" b="0"/>
-            <wp:docPr id="5" name="Picture 5"/>
+            <wp:docPr id="4" name="Picture 4"/>
             <wp:cNvGraphicFramePr>
               <a:graphicFrameLocks xmlns:a="http://schemas.openxmlformats.org/drawingml/2006/main" noChangeAspect="1"/>
             </wp:cNvGraphicFramePr>
@@ -797,7 +628,7 @@
                   <pic:spPr>
                     <a:xfrm>
                       <a:off x="0" y="0"/>
-                      <a:ext cx="5731510" cy="2651760"/>
+                      <a:ext cx="5731510" cy="2708910"/>
                     </a:xfrm>
                     <a:prstGeom prst="rect">
                       <a:avLst/>
@@ -827,13 +658,127 @@
           <w:szCs w:val="32"/>
         </w:rPr>
       </w:pPr>
-      <w:r>
-        <w:rPr>
-          <w:rFonts w:cstheme="minorHAnsi"/>
-          <w:sz w:val="24"/>
-          <w:szCs w:val="32"/>
-        </w:rPr>
-        <w:t>Output from debugger showing no infected values:</w:t>
+    </w:p>
+    <w:p>
+      <w:pPr>
+        <w:rPr>
+          <w:rFonts w:cstheme="minorHAnsi"/>
+          <w:sz w:val="24"/>
+          <w:szCs w:val="32"/>
+        </w:rPr>
+      </w:pPr>
+    </w:p>
+    <w:p>
+      <w:pPr>
+        <w:rPr>
+          <w:rFonts w:cstheme="minorHAnsi"/>
+          <w:sz w:val="24"/>
+          <w:szCs w:val="32"/>
+        </w:rPr>
+      </w:pPr>
+    </w:p>
+    <w:p>
+      <w:pPr>
+        <w:rPr>
+          <w:rFonts w:cstheme="minorHAnsi"/>
+          <w:sz w:val="24"/>
+          <w:szCs w:val="32"/>
+        </w:rPr>
+      </w:pPr>
+    </w:p>
+    <w:p>
+      <w:pPr>
+        <w:rPr>
+          <w:rFonts w:cstheme="minorHAnsi"/>
+          <w:sz w:val="24"/>
+          <w:szCs w:val="32"/>
+        </w:rPr>
+      </w:pPr>
+    </w:p>
+    <w:p>
+      <w:pPr>
+        <w:rPr>
+          <w:rFonts w:asciiTheme="majorHAnsi" w:hAnsiTheme="majorHAnsi" w:cstheme="majorHAnsi"/>
+          <w:sz w:val="28"/>
+          <w:szCs w:val="28"/>
+        </w:rPr>
+      </w:pPr>
+      <w:r>
+        <w:rPr>
+          <w:rFonts w:asciiTheme="majorHAnsi" w:hAnsiTheme="majorHAnsi" w:cstheme="majorHAnsi"/>
+          <w:sz w:val="28"/>
+          <w:szCs w:val="28"/>
+        </w:rPr>
+        <w:lastRenderedPageBreak/>
+        <w:t>Hypothesis 2: The bug occurs in the constructor of the ServiceCharge class</w:t>
+      </w:r>
+    </w:p>
+    <w:p>
+      <w:pPr>
+        <w:rPr>
+          <w:rFonts w:cstheme="minorHAnsi"/>
+          <w:sz w:val="24"/>
+          <w:szCs w:val="32"/>
+        </w:rPr>
+      </w:pPr>
+      <w:r>
+        <w:rPr>
+          <w:rFonts w:cstheme="minorHAnsi"/>
+          <w:sz w:val="24"/>
+          <w:szCs w:val="32"/>
+        </w:rPr>
+        <w:t>Since the infected value is the cost field of a ServiceCharge object, the first dependence is the ServiceCharge() constructor which sets that value.</w:t>
+      </w:r>
+    </w:p>
+    <w:p>
+      <w:pPr>
+        <w:rPr>
+          <w:rFonts w:cstheme="minorHAnsi"/>
+          <w:sz w:val="24"/>
+          <w:szCs w:val="32"/>
+        </w:rPr>
+      </w:pPr>
+      <w:r>
+        <w:rPr>
+          <w:rFonts w:cstheme="minorHAnsi"/>
+          <w:sz w:val="24"/>
+          <w:szCs w:val="32"/>
+        </w:rPr>
+        <w:t>Test method: testServiceCharge()</w:t>
+      </w:r>
+    </w:p>
+    <w:p>
+      <w:pPr>
+        <w:rPr>
+          <w:rFonts w:cstheme="minorHAnsi"/>
+          <w:sz w:val="24"/>
+          <w:szCs w:val="32"/>
+        </w:rPr>
+      </w:pPr>
+      <w:r>
+        <w:rPr>
+          <w:rFonts w:cstheme="minorHAnsi"/>
+          <w:sz w:val="24"/>
+          <w:szCs w:val="32"/>
+        </w:rPr>
+        <w:t>Results: The test succeeded, showing that the bug is not in the constructor of the ServiceCharge class, thus disproving the hypothesis.</w:t>
+      </w:r>
+    </w:p>
+    <w:p>
+      <w:pPr>
+        <w:rPr>
+          <w:rFonts w:cstheme="minorHAnsi"/>
+          <w:sz w:val="24"/>
+          <w:szCs w:val="32"/>
+        </w:rPr>
+      </w:pPr>
+      <w:r>
+        <w:rPr>
+          <w:rFonts w:cstheme="minorHAnsi"/>
+          <w:sz w:val="24"/>
+          <w:szCs w:val="32"/>
+        </w:rPr>
+        <w:t>Output from Bug1Test.java:</w:t>
       </w:r>
     </w:p>
     <w:p>
@@ -850,10 +795,10 @@
           <w:lang w:eastAsia="en-AU"/>
         </w:rPr>
         <w:drawing>
-          <wp:inline distT="0" distB="0" distL="0" distR="0" wp14:anchorId="0EC7AF76" wp14:editId="61CD8256">
-            <wp:extent cx="5731510" cy="2326640"/>
+          <wp:inline distT="0" distB="0" distL="0" distR="0" wp14:anchorId="0798E7FE" wp14:editId="676C84E8">
+            <wp:extent cx="5731510" cy="2651760"/>
             <wp:effectExtent l="0" t="0" r="2540" b="0"/>
-            <wp:docPr id="6" name="Picture 6"/>
+            <wp:docPr id="5" name="Picture 5"/>
             <wp:cNvGraphicFramePr>
               <a:graphicFrameLocks xmlns:a="http://schemas.openxmlformats.org/drawingml/2006/main" noChangeAspect="1"/>
             </wp:cNvGraphicFramePr>
@@ -873,7 +818,7 @@
                   <pic:spPr>
                     <a:xfrm>
                       <a:off x="0" y="0"/>
-                      <a:ext cx="5731510" cy="2326640"/>
+                      <a:ext cx="5731510" cy="2651760"/>
                     </a:xfrm>
                     <a:prstGeom prst="rect">
                       <a:avLst/>
@@ -903,109 +848,13 @@
           <w:szCs w:val="32"/>
         </w:rPr>
       </w:pPr>
-    </w:p>
-    <w:p>
-      <w:pPr>
-        <w:rPr>
-          <w:rFonts w:cstheme="minorHAnsi"/>
-          <w:sz w:val="24"/>
-          <w:szCs w:val="32"/>
-        </w:rPr>
-      </w:pPr>
-    </w:p>
-    <w:p>
-      <w:pPr>
-        <w:rPr>
-          <w:rFonts w:cstheme="minorHAnsi"/>
-          <w:sz w:val="24"/>
-          <w:szCs w:val="32"/>
-        </w:rPr>
-      </w:pPr>
-    </w:p>
-    <w:p>
-      <w:pPr>
-        <w:rPr>
-          <w:rFonts w:asciiTheme="majorHAnsi" w:hAnsiTheme="majorHAnsi" w:cstheme="majorHAnsi"/>
-          <w:sz w:val="28"/>
-          <w:szCs w:val="28"/>
-        </w:rPr>
-      </w:pPr>
-      <w:r>
-        <w:rPr>
-          <w:rFonts w:asciiTheme="majorHAnsi" w:hAnsiTheme="majorHAnsi" w:cstheme="majorHAnsi"/>
-          <w:sz w:val="28"/>
-          <w:szCs w:val="28"/>
-        </w:rPr>
-        <w:lastRenderedPageBreak/>
-        <w:t>Hypothesis 3: The bug occurs in the addServiceCharge() method of the Booking class</w:t>
-      </w:r>
-    </w:p>
-    <w:p>
-      <w:pPr>
-        <w:rPr>
-          <w:rFonts w:cstheme="minorHAnsi"/>
-          <w:sz w:val="24"/>
-          <w:szCs w:val="32"/>
-        </w:rPr>
-      </w:pPr>
-      <w:r>
-        <w:rPr>
-          <w:rFonts w:cstheme="minorHAnsi"/>
-          <w:sz w:val="24"/>
-          <w:szCs w:val="32"/>
-        </w:rPr>
-        <w:t>This method, which creates the ServiceCharge using the constructor, is next in the chain of dependences.</w:t>
-      </w:r>
-    </w:p>
-    <w:p>
-      <w:pPr>
-        <w:rPr>
-          <w:rFonts w:cstheme="minorHAnsi"/>
-          <w:sz w:val="24"/>
-          <w:szCs w:val="32"/>
-        </w:rPr>
-      </w:pPr>
-      <w:r>
-        <w:rPr>
-          <w:rFonts w:cstheme="minorHAnsi"/>
-          <w:sz w:val="24"/>
-          <w:szCs w:val="32"/>
-        </w:rPr>
-        <w:t>Test method: testAddServiceCharge()</w:t>
-      </w:r>
-    </w:p>
-    <w:p>
-      <w:pPr>
-        <w:rPr>
-          <w:rFonts w:cstheme="minorHAnsi"/>
-          <w:sz w:val="24"/>
-          <w:szCs w:val="32"/>
-        </w:rPr>
-      </w:pPr>
-      <w:r>
-        <w:rPr>
-          <w:rFonts w:cstheme="minorHAnsi"/>
-          <w:sz w:val="24"/>
-          <w:szCs w:val="32"/>
-        </w:rPr>
-        <w:t>Results: The value “cost”, which was provided directly in the test, became infected after calling Booking.addServiceCharge(), thereby proving the hypothesis correct.</w:t>
-      </w:r>
-    </w:p>
-    <w:p>
-      <w:pPr>
-        <w:rPr>
-          <w:rFonts w:cstheme="minorHAnsi"/>
-          <w:sz w:val="24"/>
-          <w:szCs w:val="32"/>
-        </w:rPr>
-      </w:pPr>
-      <w:r>
-        <w:rPr>
-          <w:rFonts w:cstheme="minorHAnsi"/>
-          <w:sz w:val="24"/>
-          <w:szCs w:val="32"/>
-        </w:rPr>
-        <w:t>Output from Bug1Test.java:</w:t>
+      <w:r>
+        <w:rPr>
+          <w:rFonts w:cstheme="minorHAnsi"/>
+          <w:sz w:val="24"/>
+          <w:szCs w:val="32"/>
+        </w:rPr>
+        <w:t>Output from debugger showing no infected values:</w:t>
       </w:r>
     </w:p>
     <w:p>
@@ -1022,10 +871,10 @@
           <w:lang w:eastAsia="en-AU"/>
         </w:rPr>
         <w:drawing>
-          <wp:inline distT="0" distB="0" distL="0" distR="0" wp14:anchorId="65B4A79A" wp14:editId="6095E5AA">
-            <wp:extent cx="5731510" cy="993775"/>
+          <wp:inline distT="0" distB="0" distL="0" distR="0" wp14:anchorId="0EC7AF76" wp14:editId="61CD8256">
+            <wp:extent cx="5731510" cy="2326640"/>
             <wp:effectExtent l="0" t="0" r="2540" b="0"/>
-            <wp:docPr id="7" name="Picture 7"/>
+            <wp:docPr id="6" name="Picture 6"/>
             <wp:cNvGraphicFramePr>
               <a:graphicFrameLocks xmlns:a="http://schemas.openxmlformats.org/drawingml/2006/main" noChangeAspect="1"/>
             </wp:cNvGraphicFramePr>
@@ -1045,7 +894,7 @@
                   <pic:spPr>
                     <a:xfrm>
                       <a:off x="0" y="0"/>
-                      <a:ext cx="5731510" cy="993775"/>
+                      <a:ext cx="5731510" cy="2326640"/>
                     </a:xfrm>
                     <a:prstGeom prst="rect">
                       <a:avLst/>
@@ -1075,29 +924,109 @@
           <w:szCs w:val="32"/>
         </w:rPr>
       </w:pPr>
-      <w:r>
-        <w:rPr>
-          <w:rFonts w:cstheme="minorHAnsi"/>
-          <w:sz w:val="24"/>
-          <w:szCs w:val="32"/>
-        </w:rPr>
-        <w:t>Output from debugger showing that booking.charges[1].cost is an infected value</w:t>
-      </w:r>
-      <w:r>
-        <w:rPr>
-          <w:rFonts w:cstheme="minorHAnsi"/>
-          <w:sz w:val="24"/>
-          <w:szCs w:val="32"/>
-        </w:rPr>
-        <w:t xml:space="preserve"> (should be 7.00)</w:t>
-      </w:r>
-      <w:r>
-        <w:rPr>
-          <w:rFonts w:cstheme="minorHAnsi"/>
-          <w:sz w:val="24"/>
-          <w:szCs w:val="32"/>
-        </w:rPr>
-        <w:t>:</w:t>
+    </w:p>
+    <w:p>
+      <w:pPr>
+        <w:rPr>
+          <w:rFonts w:cstheme="minorHAnsi"/>
+          <w:sz w:val="24"/>
+          <w:szCs w:val="32"/>
+        </w:rPr>
+      </w:pPr>
+    </w:p>
+    <w:p>
+      <w:pPr>
+        <w:rPr>
+          <w:rFonts w:cstheme="minorHAnsi"/>
+          <w:sz w:val="24"/>
+          <w:szCs w:val="32"/>
+        </w:rPr>
+      </w:pPr>
+    </w:p>
+    <w:p>
+      <w:pPr>
+        <w:rPr>
+          <w:rFonts w:asciiTheme="majorHAnsi" w:hAnsiTheme="majorHAnsi" w:cstheme="majorHAnsi"/>
+          <w:sz w:val="28"/>
+          <w:szCs w:val="28"/>
+        </w:rPr>
+      </w:pPr>
+      <w:r>
+        <w:rPr>
+          <w:rFonts w:asciiTheme="majorHAnsi" w:hAnsiTheme="majorHAnsi" w:cstheme="majorHAnsi"/>
+          <w:sz w:val="28"/>
+          <w:szCs w:val="28"/>
+        </w:rPr>
+        <w:lastRenderedPageBreak/>
+        <w:t>Hypothesis 3: The bug occurs in the addServiceCharge() method of the Booking class</w:t>
+      </w:r>
+    </w:p>
+    <w:p>
+      <w:pPr>
+        <w:rPr>
+          <w:rFonts w:cstheme="minorHAnsi"/>
+          <w:sz w:val="24"/>
+          <w:szCs w:val="32"/>
+        </w:rPr>
+      </w:pPr>
+      <w:r>
+        <w:rPr>
+          <w:rFonts w:cstheme="minorHAnsi"/>
+          <w:sz w:val="24"/>
+          <w:szCs w:val="32"/>
+        </w:rPr>
+        <w:t>This method, which creates the ServiceCharge using the constructor, is next in the chain of dependences.</w:t>
+      </w:r>
+    </w:p>
+    <w:p>
+      <w:pPr>
+        <w:rPr>
+          <w:rFonts w:cstheme="minorHAnsi"/>
+          <w:sz w:val="24"/>
+          <w:szCs w:val="32"/>
+        </w:rPr>
+      </w:pPr>
+      <w:r>
+        <w:rPr>
+          <w:rFonts w:cstheme="minorHAnsi"/>
+          <w:sz w:val="24"/>
+          <w:szCs w:val="32"/>
+        </w:rPr>
+        <w:t>Test method: testAddServiceCharge()</w:t>
+      </w:r>
+    </w:p>
+    <w:p>
+      <w:pPr>
+        <w:rPr>
+          <w:rFonts w:cstheme="minorHAnsi"/>
+          <w:sz w:val="24"/>
+          <w:szCs w:val="32"/>
+        </w:rPr>
+      </w:pPr>
+      <w:r>
+        <w:rPr>
+          <w:rFonts w:cstheme="minorHAnsi"/>
+          <w:sz w:val="24"/>
+          <w:szCs w:val="32"/>
+        </w:rPr>
+        <w:t>Results: The value “cost”, which was provided directly in the test, became infected after calling Booking.addServiceCharge(), thereby proving the hypothesis correct.</w:t>
+      </w:r>
+    </w:p>
+    <w:p>
+      <w:pPr>
+        <w:rPr>
+          <w:rFonts w:cstheme="minorHAnsi"/>
+          <w:sz w:val="24"/>
+          <w:szCs w:val="32"/>
+        </w:rPr>
+      </w:pPr>
+      <w:r>
+        <w:rPr>
+          <w:rFonts w:cstheme="minorHAnsi"/>
+          <w:sz w:val="24"/>
+          <w:szCs w:val="32"/>
+        </w:rPr>
+        <w:t>Output from Bug1Test.java:</w:t>
       </w:r>
     </w:p>
     <w:p>
@@ -1114,10 +1043,10 @@
           <w:lang w:eastAsia="en-AU"/>
         </w:rPr>
         <w:drawing>
-          <wp:inline distT="0" distB="0" distL="0" distR="0" wp14:anchorId="48CF5E5D" wp14:editId="4EFAECF8">
-            <wp:extent cx="5731510" cy="3965575"/>
+          <wp:inline distT="0" distB="0" distL="0" distR="0" wp14:anchorId="65B4A79A" wp14:editId="6095E5AA">
+            <wp:extent cx="5731510" cy="993775"/>
             <wp:effectExtent l="0" t="0" r="2540" b="0"/>
-            <wp:docPr id="9" name="Picture 9"/>
+            <wp:docPr id="7" name="Picture 7"/>
             <wp:cNvGraphicFramePr>
               <a:graphicFrameLocks xmlns:a="http://schemas.openxmlformats.org/drawingml/2006/main" noChangeAspect="1"/>
             </wp:cNvGraphicFramePr>
@@ -1137,7 +1066,7 @@
                   <pic:spPr>
                     <a:xfrm>
                       <a:off x="0" y="0"/>
-                      <a:ext cx="5731510" cy="3965575"/>
+                      <a:ext cx="5731510" cy="993775"/>
                     </a:xfrm>
                     <a:prstGeom prst="rect">
                       <a:avLst/>
@@ -1167,83 +1096,29 @@
           <w:szCs w:val="32"/>
         </w:rPr>
       </w:pPr>
-    </w:p>
-    <w:p>
-      <w:pPr>
-        <w:rPr>
-          <w:rFonts w:asciiTheme="majorHAnsi" w:hAnsiTheme="majorHAnsi" w:cstheme="majorHAnsi"/>
-          <w:sz w:val="28"/>
-          <w:szCs w:val="28"/>
-        </w:rPr>
-      </w:pPr>
-      <w:r>
-        <w:rPr>
-          <w:rFonts w:asciiTheme="majorHAnsi" w:hAnsiTheme="majorHAnsi" w:cstheme="majorHAnsi"/>
-          <w:sz w:val="28"/>
-          <w:szCs w:val="28"/>
-        </w:rPr>
-        <w:lastRenderedPageBreak/>
-        <w:t>The Bug:</w:t>
-      </w:r>
-    </w:p>
-    <w:p>
-      <w:pPr>
-        <w:rPr>
-          <w:rFonts w:cstheme="minorHAnsi"/>
-          <w:sz w:val="24"/>
-          <w:szCs w:val="32"/>
-        </w:rPr>
-      </w:pPr>
-      <w:r>
-        <w:rPr>
-          <w:rFonts w:cstheme="minorHAnsi"/>
-          <w:sz w:val="24"/>
-          <w:szCs w:val="32"/>
-        </w:rPr>
-        <w:t>There was a typo in the parameters for Booking.addserviceCharge(): “cosst” instead of “cost”. Additionally, the Booking class had a data field “cost”, which was never initialized (and thus always had the default value of 0.0) and was being injected as a field of the ServiceCharge’s constructor.</w:t>
-      </w:r>
-    </w:p>
-    <w:p>
-      <w:pPr>
-        <w:rPr>
-          <w:rFonts w:cstheme="minorHAnsi"/>
-          <w:sz w:val="24"/>
-          <w:szCs w:val="32"/>
-        </w:rPr>
-      </w:pPr>
-      <w:r>
-        <w:rPr>
-          <w:rFonts w:cstheme="minorHAnsi"/>
-          <w:sz w:val="24"/>
-          <w:szCs w:val="32"/>
-        </w:rPr>
-        <w:t>In order to fix this bug, I fixed the typo in Booking.addServiceCharge() and removed the data field “cost” from the Booking class.</w:t>
-      </w:r>
-    </w:p>
-    <w:p>
-      <w:pPr>
-        <w:rPr>
-          <w:rFonts w:cstheme="minorHAnsi"/>
-          <w:sz w:val="24"/>
-          <w:szCs w:val="32"/>
-        </w:rPr>
-      </w:pPr>
-    </w:p>
-    <w:p>
-      <w:pPr>
-        <w:rPr>
-          <w:rFonts w:cstheme="minorHAnsi"/>
-          <w:sz w:val="24"/>
-          <w:szCs w:val="32"/>
-        </w:rPr>
-      </w:pPr>
-      <w:r>
-        <w:rPr>
-          <w:rFonts w:cstheme="minorHAnsi"/>
-          <w:sz w:val="24"/>
-          <w:szCs w:val="32"/>
-        </w:rPr>
-        <w:t xml:space="preserve">Before the fix: </w:t>
+      <w:r>
+        <w:rPr>
+          <w:rFonts w:cstheme="minorHAnsi"/>
+          <w:sz w:val="24"/>
+          <w:szCs w:val="32"/>
+        </w:rPr>
+        <w:t>Output from debugger showing that booking.charges[1].cost is an infected value</w:t>
+      </w:r>
+      <w:r>
+        <w:rPr>
+          <w:rFonts w:cstheme="minorHAnsi"/>
+          <w:sz w:val="24"/>
+          <w:szCs w:val="32"/>
+        </w:rPr>
+        <w:t xml:space="preserve"> (should be 7.00)</w:t>
+      </w:r>
+      <w:r>
+        <w:rPr>
+          <w:rFonts w:cstheme="minorHAnsi"/>
+          <w:sz w:val="24"/>
+          <w:szCs w:val="32"/>
+        </w:rPr>
+        <w:t>:</w:t>
       </w:r>
     </w:p>
     <w:p>
@@ -1260,10 +1135,10 @@
           <w:lang w:eastAsia="en-AU"/>
         </w:rPr>
         <w:drawing>
-          <wp:inline distT="0" distB="0" distL="0" distR="0" wp14:anchorId="348DCDC1" wp14:editId="18E783C5">
-            <wp:extent cx="5410200" cy="2543175"/>
-            <wp:effectExtent l="0" t="0" r="0" b="9525"/>
-            <wp:docPr id="10" name="Picture 10"/>
+          <wp:inline distT="0" distB="0" distL="0" distR="0" wp14:anchorId="48CF5E5D" wp14:editId="4EFAECF8">
+            <wp:extent cx="5731510" cy="3965575"/>
+            <wp:effectExtent l="0" t="0" r="2540" b="0"/>
+            <wp:docPr id="9" name="Picture 9"/>
             <wp:cNvGraphicFramePr>
               <a:graphicFrameLocks xmlns:a="http://schemas.openxmlformats.org/drawingml/2006/main" noChangeAspect="1"/>
             </wp:cNvGraphicFramePr>
@@ -1283,7 +1158,7 @@
                   <pic:spPr>
                     <a:xfrm>
                       <a:off x="0" y="0"/>
-                      <a:ext cx="5410200" cy="2543175"/>
+                      <a:ext cx="5731510" cy="3965575"/>
                     </a:xfrm>
                     <a:prstGeom prst="rect">
                       <a:avLst/>
@@ -1313,16 +1188,103 @@
           <w:szCs w:val="32"/>
         </w:rPr>
       </w:pPr>
+    </w:p>
+    <w:p>
+      <w:pPr>
+        <w:rPr>
+          <w:rFonts w:asciiTheme="majorHAnsi" w:hAnsiTheme="majorHAnsi" w:cstheme="majorHAnsi"/>
+          <w:sz w:val="28"/>
+          <w:szCs w:val="28"/>
+        </w:rPr>
+      </w:pPr>
+      <w:r>
+        <w:rPr>
+          <w:rFonts w:asciiTheme="majorHAnsi" w:hAnsiTheme="majorHAnsi" w:cstheme="majorHAnsi"/>
+          <w:sz w:val="28"/>
+          <w:szCs w:val="28"/>
+        </w:rPr>
+        <w:lastRenderedPageBreak/>
+        <w:t>The Bug:</w:t>
+      </w:r>
+    </w:p>
+    <w:p>
+      <w:pPr>
+        <w:rPr>
+          <w:rFonts w:cstheme="minorHAnsi"/>
+          <w:sz w:val="24"/>
+          <w:szCs w:val="32"/>
+        </w:rPr>
+      </w:pPr>
+      <w:r>
+        <w:rPr>
+          <w:rFonts w:cstheme="minorHAnsi"/>
+          <w:sz w:val="24"/>
+          <w:szCs w:val="32"/>
+        </w:rPr>
+        <w:t>There was a typo in the parameters for Booking.addserviceCharge(): “cosst” instead of “cost”. Additionally, the Booking class had a data field “cost”, which was never initialized (and thus always had the default value of 0.0) and was being injected as a field of the ServiceCharge’s constructor.</w:t>
+      </w:r>
+    </w:p>
+    <w:p>
+      <w:pPr>
+        <w:rPr>
+          <w:rFonts w:cstheme="minorHAnsi"/>
+          <w:sz w:val="24"/>
+          <w:szCs w:val="32"/>
+        </w:rPr>
+      </w:pPr>
+      <w:r>
+        <w:rPr>
+          <w:rFonts w:cstheme="minorHAnsi"/>
+          <w:sz w:val="24"/>
+          <w:szCs w:val="32"/>
+        </w:rPr>
+        <w:t>In order to fix this bug, I fixed the typo in Booking.addServiceCharge() and removed the data field “cost” from the Booking class.</w:t>
+      </w:r>
+    </w:p>
+    <w:p>
+      <w:pPr>
+        <w:rPr>
+          <w:rFonts w:cstheme="minorHAnsi"/>
+          <w:sz w:val="24"/>
+          <w:szCs w:val="32"/>
+        </w:rPr>
+      </w:pPr>
+    </w:p>
+    <w:p>
+      <w:pPr>
+        <w:rPr>
+          <w:rFonts w:cstheme="minorHAnsi"/>
+          <w:sz w:val="24"/>
+          <w:szCs w:val="32"/>
+        </w:rPr>
+      </w:pPr>
+      <w:r>
+        <w:rPr>
+          <w:rFonts w:cstheme="minorHAnsi"/>
+          <w:sz w:val="24"/>
+          <w:szCs w:val="32"/>
+        </w:rPr>
+        <w:t xml:space="preserve">Before the fix: </w:t>
+      </w:r>
+    </w:p>
+    <w:p>
+      <w:pPr>
+        <w:rPr>
+          <w:rFonts w:cstheme="minorHAnsi"/>
+          <w:sz w:val="24"/>
+          <w:szCs w:val="32"/>
+        </w:rPr>
+      </w:pPr>
       <w:r>
         <w:rPr>
           <w:noProof/>
           <w:lang w:eastAsia="en-AU"/>
         </w:rPr>
         <w:drawing>
-          <wp:inline distT="0" distB="0" distL="0" distR="0" wp14:anchorId="30A2021E" wp14:editId="5237FC42">
-            <wp:extent cx="5731510" cy="1811020"/>
-            <wp:effectExtent l="0" t="0" r="2540" b="0"/>
-            <wp:docPr id="8" name="Picture 8"/>
+          <wp:inline distT="0" distB="0" distL="0" distR="0" wp14:anchorId="348DCDC1" wp14:editId="18E783C5">
+            <wp:extent cx="5410200" cy="2543175"/>
+            <wp:effectExtent l="0" t="0" r="0" b="9525"/>
+            <wp:docPr id="10" name="Picture 10"/>
             <wp:cNvGraphicFramePr>
               <a:graphicFrameLocks xmlns:a="http://schemas.openxmlformats.org/drawingml/2006/main" noChangeAspect="1"/>
             </wp:cNvGraphicFramePr>
@@ -1342,7 +1304,7 @@
                   <pic:spPr>
                     <a:xfrm>
                       <a:off x="0" y="0"/>
-                      <a:ext cx="5731510" cy="1811020"/>
+                      <a:ext cx="5410200" cy="2543175"/>
                     </a:xfrm>
                     <a:prstGeom prst="rect">
                       <a:avLst/>
@@ -1372,87 +1334,16 @@
           <w:szCs w:val="32"/>
         </w:rPr>
       </w:pPr>
-    </w:p>
-    <w:p>
-      <w:pPr>
-        <w:rPr>
-          <w:rFonts w:cstheme="minorHAnsi"/>
-          <w:sz w:val="24"/>
-          <w:szCs w:val="32"/>
-        </w:rPr>
-      </w:pPr>
-    </w:p>
-    <w:p>
-      <w:pPr>
-        <w:rPr>
-          <w:rFonts w:cstheme="minorHAnsi"/>
-          <w:sz w:val="24"/>
-          <w:szCs w:val="32"/>
-        </w:rPr>
-      </w:pPr>
-    </w:p>
-    <w:p>
-      <w:pPr>
-        <w:rPr>
-          <w:rFonts w:cstheme="minorHAnsi"/>
-          <w:sz w:val="24"/>
-          <w:szCs w:val="32"/>
-        </w:rPr>
-      </w:pPr>
-    </w:p>
-    <w:p>
-      <w:pPr>
-        <w:rPr>
-          <w:rFonts w:cstheme="minorHAnsi"/>
-          <w:sz w:val="24"/>
-          <w:szCs w:val="32"/>
-        </w:rPr>
-      </w:pPr>
-    </w:p>
-    <w:p>
-      <w:pPr>
-        <w:rPr>
-          <w:rFonts w:cstheme="minorHAnsi"/>
-          <w:sz w:val="24"/>
-          <w:szCs w:val="32"/>
-        </w:rPr>
-      </w:pPr>
-    </w:p>
-    <w:p>
-      <w:pPr>
-        <w:rPr>
-          <w:rFonts w:cstheme="minorHAnsi"/>
-          <w:sz w:val="24"/>
-          <w:szCs w:val="32"/>
-        </w:rPr>
-      </w:pPr>
-      <w:r>
-        <w:rPr>
-          <w:rFonts w:cstheme="minorHAnsi"/>
-          <w:sz w:val="24"/>
-          <w:szCs w:val="32"/>
-        </w:rPr>
-        <w:t>After the fix:</w:t>
-      </w:r>
-    </w:p>
-    <w:p>
-      <w:pPr>
-        <w:rPr>
-          <w:rFonts w:cstheme="minorHAnsi"/>
-          <w:sz w:val="24"/>
-          <w:szCs w:val="32"/>
-        </w:rPr>
-      </w:pPr>
       <w:r>
         <w:rPr>
           <w:noProof/>
           <w:lang w:eastAsia="en-AU"/>
         </w:rPr>
         <w:drawing>
-          <wp:inline distT="0" distB="0" distL="0" distR="0" wp14:anchorId="7949434C" wp14:editId="5E663E84">
-            <wp:extent cx="5410200" cy="2438400"/>
-            <wp:effectExtent l="0" t="0" r="0" b="0"/>
-            <wp:docPr id="11" name="Picture 11"/>
+          <wp:inline distT="0" distB="0" distL="0" distR="0" wp14:anchorId="30A2021E" wp14:editId="5237FC42">
+            <wp:extent cx="5731510" cy="1811020"/>
+            <wp:effectExtent l="0" t="0" r="2540" b="0"/>
+            <wp:docPr id="8" name="Picture 8"/>
             <wp:cNvGraphicFramePr>
               <a:graphicFrameLocks xmlns:a="http://schemas.openxmlformats.org/drawingml/2006/main" noChangeAspect="1"/>
             </wp:cNvGraphicFramePr>
@@ -1472,7 +1363,7 @@
                   <pic:spPr>
                     <a:xfrm>
                       <a:off x="0" y="0"/>
-                      <a:ext cx="5410200" cy="2438400"/>
+                      <a:ext cx="5731510" cy="1811020"/>
                     </a:xfrm>
                     <a:prstGeom prst="rect">
                       <a:avLst/>
@@ -1502,16 +1393,87 @@
           <w:szCs w:val="32"/>
         </w:rPr>
       </w:pPr>
+    </w:p>
+    <w:p>
+      <w:pPr>
+        <w:rPr>
+          <w:rFonts w:cstheme="minorHAnsi"/>
+          <w:sz w:val="24"/>
+          <w:szCs w:val="32"/>
+        </w:rPr>
+      </w:pPr>
+    </w:p>
+    <w:p>
+      <w:pPr>
+        <w:rPr>
+          <w:rFonts w:cstheme="minorHAnsi"/>
+          <w:sz w:val="24"/>
+          <w:szCs w:val="32"/>
+        </w:rPr>
+      </w:pPr>
+    </w:p>
+    <w:p>
+      <w:pPr>
+        <w:rPr>
+          <w:rFonts w:cstheme="minorHAnsi"/>
+          <w:sz w:val="24"/>
+          <w:szCs w:val="32"/>
+        </w:rPr>
+      </w:pPr>
+    </w:p>
+    <w:p>
+      <w:pPr>
+        <w:rPr>
+          <w:rFonts w:cstheme="minorHAnsi"/>
+          <w:sz w:val="24"/>
+          <w:szCs w:val="32"/>
+        </w:rPr>
+      </w:pPr>
+    </w:p>
+    <w:p>
+      <w:pPr>
+        <w:rPr>
+          <w:rFonts w:cstheme="minorHAnsi"/>
+          <w:sz w:val="24"/>
+          <w:szCs w:val="32"/>
+        </w:rPr>
+      </w:pPr>
+    </w:p>
+    <w:p>
+      <w:pPr>
+        <w:rPr>
+          <w:rFonts w:cstheme="minorHAnsi"/>
+          <w:sz w:val="24"/>
+          <w:szCs w:val="32"/>
+        </w:rPr>
+      </w:pPr>
+      <w:r>
+        <w:rPr>
+          <w:rFonts w:cstheme="minorHAnsi"/>
+          <w:sz w:val="24"/>
+          <w:szCs w:val="32"/>
+        </w:rPr>
+        <w:t>After the fix:</w:t>
+      </w:r>
+    </w:p>
+    <w:p>
+      <w:pPr>
+        <w:rPr>
+          <w:rFonts w:cstheme="minorHAnsi"/>
+          <w:sz w:val="24"/>
+          <w:szCs w:val="32"/>
+        </w:rPr>
+      </w:pPr>
       <w:r>
         <w:rPr>
           <w:noProof/>
           <w:lang w:eastAsia="en-AU"/>
         </w:rPr>
         <w:drawing>
-          <wp:inline distT="0" distB="0" distL="0" distR="0" wp14:anchorId="27B9C241" wp14:editId="39256436">
-            <wp:extent cx="5731510" cy="1677035"/>
-            <wp:effectExtent l="0" t="0" r="2540" b="0"/>
-            <wp:docPr id="12" name="Picture 12"/>
+          <wp:inline distT="0" distB="0" distL="0" distR="0" wp14:anchorId="7949434C" wp14:editId="5E663E84">
+            <wp:extent cx="5410200" cy="2438400"/>
+            <wp:effectExtent l="0" t="0" r="0" b="0"/>
+            <wp:docPr id="11" name="Picture 11"/>
             <wp:cNvGraphicFramePr>
               <a:graphicFrameLocks xmlns:a="http://schemas.openxmlformats.org/drawingml/2006/main" noChangeAspect="1"/>
             </wp:cNvGraphicFramePr>
@@ -1531,7 +1493,7 @@
                   <pic:spPr>
                     <a:xfrm>
                       <a:off x="0" y="0"/>
-                      <a:ext cx="5731510" cy="1677035"/>
+                      <a:ext cx="5410200" cy="2438400"/>
                     </a:xfrm>
                     <a:prstGeom prst="rect">
                       <a:avLst/>
@@ -1561,42 +1523,16 @@
           <w:szCs w:val="32"/>
         </w:rPr>
       </w:pPr>
-    </w:p>
-    <w:p>
-      <w:pPr>
-        <w:rPr>
-          <w:rFonts w:cstheme="minorHAnsi"/>
-          <w:sz w:val="24"/>
-          <w:szCs w:val="32"/>
-        </w:rPr>
-      </w:pPr>
-      <w:r>
-        <w:rPr>
-          <w:rFonts w:cstheme="minorHAnsi"/>
-          <w:sz w:val="24"/>
-          <w:szCs w:val="32"/>
-        </w:rPr>
-        <w:t>Output from Bug1Test.java showing all tests passed:</w:t>
-      </w:r>
-    </w:p>
-    <w:p>
-      <w:pPr>
-        <w:rPr>
-          <w:rFonts w:cstheme="minorHAnsi"/>
-          <w:sz w:val="24"/>
-          <w:szCs w:val="32"/>
-        </w:rPr>
-      </w:pPr>
       <w:r>
         <w:rPr>
           <w:noProof/>
           <w:lang w:eastAsia="en-AU"/>
         </w:rPr>
         <w:drawing>
-          <wp:inline distT="0" distB="0" distL="0" distR="0" wp14:anchorId="4517EB6A" wp14:editId="05E2EA7C">
-            <wp:extent cx="5731510" cy="918210"/>
+          <wp:inline distT="0" distB="0" distL="0" distR="0" wp14:anchorId="27B9C241" wp14:editId="39256436">
+            <wp:extent cx="5731510" cy="1677035"/>
             <wp:effectExtent l="0" t="0" r="2540" b="0"/>
-            <wp:docPr id="13" name="Picture 13"/>
+            <wp:docPr id="12" name="Picture 12"/>
             <wp:cNvGraphicFramePr>
               <a:graphicFrameLocks xmlns:a="http://schemas.openxmlformats.org/drawingml/2006/main" noChangeAspect="1"/>
             </wp:cNvGraphicFramePr>
@@ -1616,7 +1552,7 @@
                   <pic:spPr>
                     <a:xfrm>
                       <a:off x="0" y="0"/>
-                      <a:ext cx="5731510" cy="918210"/>
+                      <a:ext cx="5731510" cy="1677035"/>
                     </a:xfrm>
                     <a:prstGeom prst="rect">
                       <a:avLst/>
@@ -1655,91 +1591,13 @@
           <w:szCs w:val="32"/>
         </w:rPr>
       </w:pPr>
-    </w:p>
-    <w:p>
-      <w:pPr>
-        <w:rPr>
-          <w:rFonts w:cstheme="minorHAnsi"/>
-          <w:sz w:val="24"/>
-          <w:szCs w:val="32"/>
-        </w:rPr>
-      </w:pPr>
-    </w:p>
-    <w:p>
-      <w:pPr>
-        <w:rPr>
-          <w:rFonts w:asciiTheme="majorHAnsi" w:hAnsiTheme="majorHAnsi" w:cstheme="majorHAnsi"/>
-          <w:sz w:val="32"/>
-          <w:szCs w:val="32"/>
-        </w:rPr>
-      </w:pPr>
-      <w:r>
-        <w:rPr>
-          <w:rFonts w:asciiTheme="majorHAnsi" w:hAnsiTheme="majorHAnsi" w:cstheme="majorHAnsi"/>
-          <w:sz w:val="32"/>
-          <w:szCs w:val="32"/>
-        </w:rPr>
-        <w:lastRenderedPageBreak/>
-        <w:t>Bug 2: It is possible to charge a room for service after the guest has checked out</w:t>
-      </w:r>
-    </w:p>
-    <w:p>
-      <w:pPr>
-        <w:rPr>
-          <w:rFonts w:cstheme="minorHAnsi"/>
-          <w:sz w:val="24"/>
-          <w:szCs w:val="32"/>
-        </w:rPr>
-      </w:pPr>
-      <w:r>
-        <w:rPr>
-          <w:rFonts w:cstheme="minorHAnsi"/>
-          <w:sz w:val="24"/>
-          <w:szCs w:val="32"/>
-        </w:rPr>
-        <w:t>Since the bug occurs when recording a service, after the user has entered the room ID, the bug should be able to be replicated by calling the roomNumberEntered() method of the RecordServiceCTL class.</w:t>
-      </w:r>
-    </w:p>
-    <w:p>
-      <w:pPr>
-        <w:rPr>
-          <w:rFonts w:cstheme="minorHAnsi"/>
-          <w:sz w:val="24"/>
-          <w:szCs w:val="32"/>
-        </w:rPr>
-      </w:pPr>
-      <w:r>
-        <w:rPr>
-          <w:rFonts w:cstheme="minorHAnsi"/>
-          <w:sz w:val="24"/>
-          <w:szCs w:val="32"/>
-        </w:rPr>
-        <w:t xml:space="preserve">Test method: </w:t>
-      </w:r>
-      <w:r>
-        <w:rPr>
-          <w:rFonts w:cstheme="minorHAnsi"/>
-          <w:sz w:val="24"/>
-          <w:szCs w:val="32"/>
-        </w:rPr>
-        <w:t>testRoomNumberEntered()</w:t>
-      </w:r>
-    </w:p>
-    <w:p>
-      <w:pPr>
-        <w:rPr>
-          <w:rFonts w:cstheme="minorHAnsi"/>
-          <w:sz w:val="24"/>
-          <w:szCs w:val="32"/>
-        </w:rPr>
-      </w:pPr>
-      <w:r>
-        <w:rPr>
-          <w:rFonts w:cstheme="minorHAnsi"/>
-          <w:sz w:val="24"/>
-          <w:szCs w:val="32"/>
-        </w:rPr>
-        <w:t>Output from Bug2Test.java demonstrating the bug:</w:t>
+      <w:r>
+        <w:rPr>
+          <w:rFonts w:cstheme="minorHAnsi"/>
+          <w:sz w:val="24"/>
+          <w:szCs w:val="32"/>
+        </w:rPr>
+        <w:t>Output from Bug1Test.java showing all tests passed:</w:t>
       </w:r>
     </w:p>
     <w:p>
@@ -1756,10 +1614,10 @@
           <w:lang w:eastAsia="en-AU"/>
         </w:rPr>
         <w:drawing>
-          <wp:inline distT="0" distB="0" distL="0" distR="0" wp14:anchorId="43FB51A6" wp14:editId="05FD9333">
-            <wp:extent cx="5731510" cy="1021080"/>
-            <wp:effectExtent l="0" t="0" r="2540" b="7620"/>
-            <wp:docPr id="14" name="Picture 14"/>
+          <wp:inline distT="0" distB="0" distL="0" distR="0" wp14:anchorId="4517EB6A" wp14:editId="05E2EA7C">
+            <wp:extent cx="5731510" cy="918210"/>
+            <wp:effectExtent l="0" t="0" r="2540" b="0"/>
+            <wp:docPr id="13" name="Picture 13"/>
             <wp:cNvGraphicFramePr>
               <a:graphicFrameLocks xmlns:a="http://schemas.openxmlformats.org/drawingml/2006/main" noChangeAspect="1"/>
             </wp:cNvGraphicFramePr>
@@ -1779,7 +1637,7 @@
                   <pic:spPr>
                     <a:xfrm>
                       <a:off x="0" y="0"/>
-                      <a:ext cx="5731510" cy="1021080"/>
+                      <a:ext cx="5731510" cy="918210"/>
                     </a:xfrm>
                     <a:prstGeom prst="rect">
                       <a:avLst/>
@@ -1809,13 +1667,100 @@
           <w:szCs w:val="32"/>
         </w:rPr>
       </w:pPr>
-      <w:r>
-        <w:rPr>
-          <w:rFonts w:cstheme="minorHAnsi"/>
-          <w:sz w:val="24"/>
-          <w:szCs w:val="32"/>
-        </w:rPr>
-        <w:t>Output from debugger showing that control.booking is an infected value (should be null):</w:t>
+    </w:p>
+    <w:p>
+      <w:pPr>
+        <w:rPr>
+          <w:rFonts w:cstheme="minorHAnsi"/>
+          <w:sz w:val="24"/>
+          <w:szCs w:val="32"/>
+        </w:rPr>
+      </w:pPr>
+    </w:p>
+    <w:p>
+      <w:pPr>
+        <w:rPr>
+          <w:rFonts w:cstheme="minorHAnsi"/>
+          <w:sz w:val="24"/>
+          <w:szCs w:val="32"/>
+        </w:rPr>
+      </w:pPr>
+    </w:p>
+    <w:p>
+      <w:pPr>
+        <w:rPr>
+          <w:rFonts w:asciiTheme="majorHAnsi" w:hAnsiTheme="majorHAnsi" w:cstheme="majorHAnsi"/>
+          <w:sz w:val="32"/>
+          <w:szCs w:val="32"/>
+        </w:rPr>
+      </w:pPr>
+      <w:r>
+        <w:rPr>
+          <w:rFonts w:asciiTheme="majorHAnsi" w:hAnsiTheme="majorHAnsi" w:cstheme="majorHAnsi"/>
+          <w:sz w:val="32"/>
+          <w:szCs w:val="32"/>
+        </w:rPr>
+        <w:lastRenderedPageBreak/>
+        <w:t>Bug 2: It is possible to charge a room for service after the guest has checked out</w:t>
+      </w:r>
+    </w:p>
+    <w:p>
+      <w:pPr>
+        <w:rPr>
+          <w:rFonts w:cstheme="minorHAnsi"/>
+          <w:sz w:val="24"/>
+          <w:szCs w:val="32"/>
+        </w:rPr>
+      </w:pPr>
+      <w:r>
+        <w:rPr>
+          <w:rFonts w:cstheme="minorHAnsi"/>
+          <w:sz w:val="24"/>
+          <w:szCs w:val="32"/>
+        </w:rPr>
+        <w:t>Since the bug occurs when recording a service, after the user has entered the room ID, the bug should be able to be replicated by calling the roomNumberEntered() method of the RecordServiceCTL class.</w:t>
+      </w:r>
+    </w:p>
+    <w:p>
+      <w:pPr>
+        <w:rPr>
+          <w:rFonts w:cstheme="minorHAnsi"/>
+          <w:sz w:val="24"/>
+          <w:szCs w:val="32"/>
+        </w:rPr>
+      </w:pPr>
+      <w:r>
+        <w:rPr>
+          <w:rFonts w:cstheme="minorHAnsi"/>
+          <w:sz w:val="24"/>
+          <w:szCs w:val="32"/>
+        </w:rPr>
+        <w:t xml:space="preserve">Test method: </w:t>
+      </w:r>
+      <w:r>
+        <w:rPr>
+          <w:rFonts w:cstheme="minorHAnsi"/>
+          <w:sz w:val="24"/>
+          <w:szCs w:val="32"/>
+        </w:rPr>
+        <w:t>testRoomNumberEntered()</w:t>
+      </w:r>
+    </w:p>
+    <w:p>
+      <w:pPr>
+        <w:rPr>
+          <w:rFonts w:cstheme="minorHAnsi"/>
+          <w:sz w:val="24"/>
+          <w:szCs w:val="32"/>
+        </w:rPr>
+      </w:pPr>
+      <w:r>
+        <w:rPr>
+          <w:rFonts w:cstheme="minorHAnsi"/>
+          <w:sz w:val="24"/>
+          <w:szCs w:val="32"/>
+        </w:rPr>
+        <w:t>Output from Bug2Test.java demonstrating the bug:</w:t>
       </w:r>
     </w:p>
     <w:p>
@@ -1832,10 +1777,10 @@
           <w:lang w:eastAsia="en-AU"/>
         </w:rPr>
         <w:drawing>
-          <wp:inline distT="0" distB="0" distL="0" distR="0" wp14:anchorId="0A3D6D13" wp14:editId="11BDB003">
-            <wp:extent cx="5731510" cy="3230245"/>
-            <wp:effectExtent l="0" t="0" r="2540" b="8255"/>
-            <wp:docPr id="15" name="Picture 15"/>
+          <wp:inline distT="0" distB="0" distL="0" distR="0" wp14:anchorId="43FB51A6" wp14:editId="05FD9333">
+            <wp:extent cx="5731510" cy="1021080"/>
+            <wp:effectExtent l="0" t="0" r="2540" b="7620"/>
+            <wp:docPr id="14" name="Picture 14"/>
             <wp:cNvGraphicFramePr>
               <a:graphicFrameLocks xmlns:a="http://schemas.openxmlformats.org/drawingml/2006/main" noChangeAspect="1"/>
             </wp:cNvGraphicFramePr>
@@ -1855,7 +1800,7 @@
                   <pic:spPr>
                     <a:xfrm>
                       <a:off x="0" y="0"/>
-                      <a:ext cx="5731510" cy="3230245"/>
+                      <a:ext cx="5731510" cy="1021080"/>
                     </a:xfrm>
                     <a:prstGeom prst="rect">
                       <a:avLst/>
@@ -1885,143 +1830,13 @@
           <w:szCs w:val="32"/>
         </w:rPr>
       </w:pPr>
-    </w:p>
-    <w:p>
-      <w:pPr>
-        <w:rPr>
-          <w:rFonts w:cstheme="minorHAnsi"/>
-          <w:sz w:val="24"/>
-          <w:szCs w:val="32"/>
-        </w:rPr>
-      </w:pPr>
-    </w:p>
-    <w:p>
-      <w:pPr>
-        <w:rPr>
-          <w:rFonts w:cstheme="minorHAnsi"/>
-          <w:sz w:val="24"/>
-          <w:szCs w:val="32"/>
-        </w:rPr>
-      </w:pPr>
-    </w:p>
-    <w:p>
-      <w:pPr>
-        <w:rPr>
-          <w:rFonts w:cstheme="minorHAnsi"/>
-          <w:sz w:val="24"/>
-          <w:szCs w:val="32"/>
-        </w:rPr>
-      </w:pPr>
-    </w:p>
-    <w:p>
-      <w:pPr>
-        <w:rPr>
-          <w:rFonts w:cstheme="minorHAnsi"/>
-          <w:sz w:val="24"/>
-          <w:szCs w:val="32"/>
-        </w:rPr>
-      </w:pPr>
-    </w:p>
-    <w:p>
-      <w:pPr>
-        <w:rPr>
-          <w:rFonts w:asciiTheme="majorHAnsi" w:hAnsiTheme="majorHAnsi" w:cstheme="majorHAnsi"/>
-          <w:sz w:val="28"/>
-          <w:szCs w:val="28"/>
-        </w:rPr>
-      </w:pPr>
-      <w:r>
-        <w:rPr>
-          <w:rFonts w:asciiTheme="majorHAnsi" w:hAnsiTheme="majorHAnsi" w:cstheme="majorHAnsi"/>
-          <w:sz w:val="28"/>
-          <w:szCs w:val="28"/>
-        </w:rPr>
-        <w:lastRenderedPageBreak/>
-        <w:t>Hypothesis 1: The bug occurs before roomNumberEntered() is called</w:t>
-      </w:r>
-    </w:p>
-    <w:p>
-      <w:pPr>
-        <w:rPr>
-          <w:rFonts w:cstheme="minorHAnsi"/>
-          <w:sz w:val="24"/>
-          <w:szCs w:val="32"/>
-        </w:rPr>
-      </w:pPr>
-      <w:r>
-        <w:rPr>
-          <w:rFonts w:cstheme="minorHAnsi"/>
-          <w:sz w:val="24"/>
-          <w:szCs w:val="32"/>
-        </w:rPr>
-        <w:t>Since the point of failure is in the roomNumberEntered() method, the first test should demonstrate whether there is an infected value prior to calling this method.</w:t>
-      </w:r>
-    </w:p>
-    <w:p>
-      <w:pPr>
-        <w:rPr>
-          <w:rFonts w:cstheme="minorHAnsi"/>
-          <w:sz w:val="24"/>
-          <w:szCs w:val="32"/>
-        </w:rPr>
-      </w:pPr>
-      <w:r>
-        <w:rPr>
-          <w:rFonts w:cstheme="minorHAnsi"/>
-          <w:sz w:val="24"/>
-          <w:szCs w:val="32"/>
-        </w:rPr>
-        <w:t xml:space="preserve">Test method: </w:t>
-      </w:r>
-      <w:r>
-        <w:rPr>
-          <w:rFonts w:cstheme="minorHAnsi"/>
-          <w:sz w:val="24"/>
-          <w:szCs w:val="32"/>
-        </w:rPr>
-        <w:t>testFindActiveBookingByRoomId()</w:t>
-      </w:r>
-    </w:p>
-    <w:p>
-      <w:pPr>
-        <w:rPr>
-          <w:rFonts w:cstheme="minorHAnsi"/>
-          <w:sz w:val="24"/>
-          <w:szCs w:val="32"/>
-        </w:rPr>
-      </w:pPr>
-      <w:r>
-        <w:rPr>
-          <w:rFonts w:cstheme="minorHAnsi"/>
-          <w:sz w:val="24"/>
-          <w:szCs w:val="32"/>
-        </w:rPr>
-        <w:t xml:space="preserve">Results: </w:t>
-      </w:r>
-      <w:r>
-        <w:rPr>
-          <w:rFonts w:cstheme="minorHAnsi"/>
-          <w:sz w:val="24"/>
-          <w:szCs w:val="32"/>
-        </w:rPr>
-        <w:t>The hypothesis was proven correct, since Hotel.findActiveBookingsByRoomId() returned an infected value</w:t>
-      </w:r>
-    </w:p>
-    <w:p>
-      <w:pPr>
-        <w:rPr>
-          <w:rFonts w:cstheme="minorHAnsi"/>
-          <w:sz w:val="24"/>
-          <w:szCs w:val="32"/>
-        </w:rPr>
-      </w:pPr>
-      <w:r>
-        <w:rPr>
-          <w:rFonts w:cstheme="minorHAnsi"/>
-          <w:sz w:val="24"/>
-          <w:szCs w:val="32"/>
-        </w:rPr>
-        <w:t>Output from Bug2Test.java:</w:t>
+      <w:r>
+        <w:rPr>
+          <w:rFonts w:cstheme="minorHAnsi"/>
+          <w:sz w:val="24"/>
+          <w:szCs w:val="32"/>
+        </w:rPr>
+        <w:t>Output from debugger showing that control.booking is an infected value (should be null):</w:t>
       </w:r>
     </w:p>
     <w:p>
@@ -2038,10 +1853,10 @@
           <w:lang w:eastAsia="en-AU"/>
         </w:rPr>
         <w:drawing>
-          <wp:inline distT="0" distB="0" distL="0" distR="0" wp14:anchorId="6E31F8AA" wp14:editId="6C8FA20D">
-            <wp:extent cx="5731510" cy="808990"/>
-            <wp:effectExtent l="0" t="0" r="2540" b="0"/>
-            <wp:docPr id="16" name="Picture 16"/>
+          <wp:inline distT="0" distB="0" distL="0" distR="0" wp14:anchorId="0A3D6D13" wp14:editId="11BDB003">
+            <wp:extent cx="5731510" cy="3230245"/>
+            <wp:effectExtent l="0" t="0" r="2540" b="8255"/>
+            <wp:docPr id="15" name="Picture 15"/>
             <wp:cNvGraphicFramePr>
               <a:graphicFrameLocks xmlns:a="http://schemas.openxmlformats.org/drawingml/2006/main" noChangeAspect="1"/>
             </wp:cNvGraphicFramePr>
@@ -2061,7 +1876,7 @@
                   <pic:spPr>
                     <a:xfrm>
                       <a:off x="0" y="0"/>
-                      <a:ext cx="5731510" cy="808990"/>
+                      <a:ext cx="5731510" cy="3230245"/>
                     </a:xfrm>
                     <a:prstGeom prst="rect">
                       <a:avLst/>
@@ -2091,13 +1906,143 @@
           <w:szCs w:val="32"/>
         </w:rPr>
       </w:pPr>
-      <w:r>
-        <w:rPr>
-          <w:rFonts w:cstheme="minorHAnsi"/>
-          <w:sz w:val="24"/>
-          <w:szCs w:val="32"/>
-        </w:rPr>
-        <w:t>Output from debugger showing that booking is an infected value (should be null):</w:t>
+    </w:p>
+    <w:p>
+      <w:pPr>
+        <w:rPr>
+          <w:rFonts w:cstheme="minorHAnsi"/>
+          <w:sz w:val="24"/>
+          <w:szCs w:val="32"/>
+        </w:rPr>
+      </w:pPr>
+    </w:p>
+    <w:p>
+      <w:pPr>
+        <w:rPr>
+          <w:rFonts w:cstheme="minorHAnsi"/>
+          <w:sz w:val="24"/>
+          <w:szCs w:val="32"/>
+        </w:rPr>
+      </w:pPr>
+    </w:p>
+    <w:p>
+      <w:pPr>
+        <w:rPr>
+          <w:rFonts w:cstheme="minorHAnsi"/>
+          <w:sz w:val="24"/>
+          <w:szCs w:val="32"/>
+        </w:rPr>
+      </w:pPr>
+    </w:p>
+    <w:p>
+      <w:pPr>
+        <w:rPr>
+          <w:rFonts w:cstheme="minorHAnsi"/>
+          <w:sz w:val="24"/>
+          <w:szCs w:val="32"/>
+        </w:rPr>
+      </w:pPr>
+    </w:p>
+    <w:p>
+      <w:pPr>
+        <w:rPr>
+          <w:rFonts w:asciiTheme="majorHAnsi" w:hAnsiTheme="majorHAnsi" w:cstheme="majorHAnsi"/>
+          <w:sz w:val="28"/>
+          <w:szCs w:val="28"/>
+        </w:rPr>
+      </w:pPr>
+      <w:r>
+        <w:rPr>
+          <w:rFonts w:asciiTheme="majorHAnsi" w:hAnsiTheme="majorHAnsi" w:cstheme="majorHAnsi"/>
+          <w:sz w:val="28"/>
+          <w:szCs w:val="28"/>
+        </w:rPr>
+        <w:lastRenderedPageBreak/>
+        <w:t>Hypothesis 1: The bug occurs before roomNumberEntered() is called</w:t>
+      </w:r>
+    </w:p>
+    <w:p>
+      <w:pPr>
+        <w:rPr>
+          <w:rFonts w:cstheme="minorHAnsi"/>
+          <w:sz w:val="24"/>
+          <w:szCs w:val="32"/>
+        </w:rPr>
+      </w:pPr>
+      <w:r>
+        <w:rPr>
+          <w:rFonts w:cstheme="minorHAnsi"/>
+          <w:sz w:val="24"/>
+          <w:szCs w:val="32"/>
+        </w:rPr>
+        <w:t>Since the point of failure is in the roomNumberEntered() method, the first test should demonstrate whether there is an infected value prior to calling this method.</w:t>
+      </w:r>
+    </w:p>
+    <w:p>
+      <w:pPr>
+        <w:rPr>
+          <w:rFonts w:cstheme="minorHAnsi"/>
+          <w:sz w:val="24"/>
+          <w:szCs w:val="32"/>
+        </w:rPr>
+      </w:pPr>
+      <w:r>
+        <w:rPr>
+          <w:rFonts w:cstheme="minorHAnsi"/>
+          <w:sz w:val="24"/>
+          <w:szCs w:val="32"/>
+        </w:rPr>
+        <w:t xml:space="preserve">Test method: </w:t>
+      </w:r>
+      <w:r>
+        <w:rPr>
+          <w:rFonts w:cstheme="minorHAnsi"/>
+          <w:sz w:val="24"/>
+          <w:szCs w:val="32"/>
+        </w:rPr>
+        <w:t>testFindActiveBookingByRoomId()</w:t>
+      </w:r>
+    </w:p>
+    <w:p>
+      <w:pPr>
+        <w:rPr>
+          <w:rFonts w:cstheme="minorHAnsi"/>
+          <w:sz w:val="24"/>
+          <w:szCs w:val="32"/>
+        </w:rPr>
+      </w:pPr>
+      <w:r>
+        <w:rPr>
+          <w:rFonts w:cstheme="minorHAnsi"/>
+          <w:sz w:val="24"/>
+          <w:szCs w:val="32"/>
+        </w:rPr>
+        <w:t xml:space="preserve">Results: </w:t>
+      </w:r>
+      <w:r>
+        <w:rPr>
+          <w:rFonts w:cstheme="minorHAnsi"/>
+          <w:sz w:val="24"/>
+          <w:szCs w:val="32"/>
+        </w:rPr>
+        <w:t>The hypothesis was proven correct, since Hotel.findActiveBookingsByRoomId() returned an infected value</w:t>
+      </w:r>
+    </w:p>
+    <w:p>
+      <w:pPr>
+        <w:rPr>
+          <w:rFonts w:cstheme="minorHAnsi"/>
+          <w:sz w:val="24"/>
+          <w:szCs w:val="32"/>
+        </w:rPr>
+      </w:pPr>
+      <w:r>
+        <w:rPr>
+          <w:rFonts w:cstheme="minorHAnsi"/>
+          <w:sz w:val="24"/>
+          <w:szCs w:val="32"/>
+        </w:rPr>
+        <w:t>Output from Bug2Test.java:</w:t>
       </w:r>
     </w:p>
     <w:p>
@@ -2114,10 +2059,10 @@
           <w:lang w:eastAsia="en-AU"/>
         </w:rPr>
         <w:drawing>
-          <wp:inline distT="0" distB="0" distL="0" distR="0" wp14:anchorId="62C032BC" wp14:editId="2EDF08B0">
-            <wp:extent cx="5731510" cy="3302635"/>
+          <wp:inline distT="0" distB="0" distL="0" distR="0" wp14:anchorId="6E31F8AA" wp14:editId="6C8FA20D">
+            <wp:extent cx="5731510" cy="808990"/>
             <wp:effectExtent l="0" t="0" r="2540" b="0"/>
-            <wp:docPr id="17" name="Picture 17"/>
+            <wp:docPr id="16" name="Picture 16"/>
             <wp:cNvGraphicFramePr>
               <a:graphicFrameLocks xmlns:a="http://schemas.openxmlformats.org/drawingml/2006/main" noChangeAspect="1"/>
             </wp:cNvGraphicFramePr>
@@ -2137,7 +2082,7 @@
                   <pic:spPr>
                     <a:xfrm>
                       <a:off x="0" y="0"/>
-                      <a:ext cx="5731510" cy="3302635"/>
+                      <a:ext cx="5731510" cy="808990"/>
                     </a:xfrm>
                     <a:prstGeom prst="rect">
                       <a:avLst/>
@@ -2167,159 +2112,21 @@
           <w:szCs w:val="32"/>
         </w:rPr>
       </w:pPr>
-    </w:p>
-    <w:p>
-      <w:pPr>
-        <w:rPr>
-          <w:rFonts w:cstheme="minorHAnsi"/>
-          <w:sz w:val="24"/>
-          <w:szCs w:val="32"/>
-        </w:rPr>
-      </w:pPr>
-    </w:p>
-    <w:p>
-      <w:pPr>
-        <w:rPr>
-          <w:rFonts w:cstheme="minorHAnsi"/>
-          <w:sz w:val="24"/>
-          <w:szCs w:val="32"/>
-        </w:rPr>
-      </w:pPr>
-    </w:p>
-    <w:p>
-      <w:pPr>
-        <w:rPr>
-          <w:rFonts w:cstheme="minorHAnsi"/>
-          <w:sz w:val="24"/>
-          <w:szCs w:val="32"/>
-        </w:rPr>
-      </w:pPr>
-    </w:p>
-    <w:p>
-      <w:pPr>
-        <w:rPr>
-          <w:rFonts w:cstheme="minorHAnsi"/>
-          <w:sz w:val="24"/>
-          <w:szCs w:val="32"/>
-        </w:rPr>
-      </w:pPr>
-    </w:p>
-    <w:p>
-      <w:pPr>
-        <w:rPr>
-          <w:rFonts w:asciiTheme="majorHAnsi" w:hAnsiTheme="majorHAnsi" w:cstheme="majorHAnsi"/>
-          <w:sz w:val="28"/>
-          <w:szCs w:val="28"/>
-        </w:rPr>
-      </w:pPr>
-      <w:r>
-        <w:rPr>
-          <w:rFonts w:asciiTheme="majorHAnsi" w:hAnsiTheme="majorHAnsi" w:cstheme="majorHAnsi"/>
-          <w:sz w:val="28"/>
-          <w:szCs w:val="28"/>
-        </w:rPr>
-        <w:lastRenderedPageBreak/>
-        <w:t xml:space="preserve">Hypothesis 2: </w:t>
-      </w:r>
-      <w:r>
-        <w:rPr>
-          <w:rFonts w:asciiTheme="majorHAnsi" w:hAnsiTheme="majorHAnsi" w:cstheme="majorHAnsi"/>
-          <w:sz w:val="28"/>
-          <w:szCs w:val="28"/>
-        </w:rPr>
-        <w:t xml:space="preserve"> </w:t>
-      </w:r>
-      <w:r>
-        <w:rPr>
-          <w:rFonts w:asciiTheme="majorHAnsi" w:hAnsiTheme="majorHAnsi" w:cstheme="majorHAnsi"/>
-          <w:sz w:val="28"/>
-          <w:szCs w:val="28"/>
-        </w:rPr>
-        <w:t>The bug occurs before findActiveBookingByRoomId() is called</w:t>
-      </w:r>
-    </w:p>
-    <w:p>
-      <w:pPr>
-        <w:rPr>
-          <w:rFonts w:cstheme="minorHAnsi"/>
-          <w:sz w:val="24"/>
-          <w:szCs w:val="32"/>
-        </w:rPr>
-      </w:pPr>
-      <w:r>
-        <w:rPr>
-          <w:rFonts w:cstheme="minorHAnsi"/>
-          <w:sz w:val="24"/>
-          <w:szCs w:val="32"/>
-        </w:rPr>
-        <w:t>Since this method returns an infected value, we should check whether an infected value is present before it is called.</w:t>
-      </w:r>
-    </w:p>
-    <w:p>
-      <w:pPr>
-        <w:rPr>
-          <w:rFonts w:cstheme="minorHAnsi"/>
-          <w:sz w:val="24"/>
-          <w:szCs w:val="32"/>
-        </w:rPr>
-      </w:pPr>
-      <w:r>
-        <w:rPr>
-          <w:rFonts w:cstheme="minorHAnsi"/>
-          <w:sz w:val="24"/>
-          <w:szCs w:val="32"/>
-        </w:rPr>
-        <w:t xml:space="preserve">Test method: </w:t>
-      </w:r>
-      <w:r>
-        <w:rPr>
-          <w:rFonts w:cstheme="minorHAnsi"/>
-          <w:sz w:val="24"/>
-          <w:szCs w:val="32"/>
-        </w:rPr>
-        <w:t>testActiveBookingsByRoomId()</w:t>
-      </w:r>
-    </w:p>
-    <w:p>
-      <w:pPr>
-        <w:rPr>
-          <w:rFonts w:cstheme="minorHAnsi"/>
-          <w:sz w:val="24"/>
-          <w:szCs w:val="32"/>
-        </w:rPr>
-      </w:pPr>
-      <w:r>
-        <w:rPr>
-          <w:rFonts w:cstheme="minorHAnsi"/>
-          <w:sz w:val="24"/>
-          <w:szCs w:val="32"/>
-        </w:rPr>
-        <w:t>Results: The hypothesis was proven correct, since hotel.activeBookingsByRoomId contained an infected value (it should not have contained a booking for room number 301)</w:t>
-      </w:r>
-    </w:p>
-    <w:p>
-      <w:pPr>
-        <w:rPr>
-          <w:rFonts w:cstheme="minorHAnsi"/>
-          <w:sz w:val="24"/>
-          <w:szCs w:val="32"/>
-        </w:rPr>
-      </w:pPr>
-      <w:r>
-        <w:rPr>
-          <w:rFonts w:cstheme="minorHAnsi"/>
-          <w:sz w:val="24"/>
-          <w:szCs w:val="32"/>
-        </w:rPr>
-        <w:t>Output from Bug2Test.java:</w:t>
-      </w:r>
-    </w:p>
-    <w:p>
-      <w:pPr>
-        <w:rPr>
-          <w:rFonts w:asciiTheme="majorHAnsi" w:hAnsiTheme="majorHAnsi" w:cstheme="majorHAnsi"/>
-          <w:sz w:val="28"/>
-          <w:szCs w:val="28"/>
+      <w:r>
+        <w:rPr>
+          <w:rFonts w:cstheme="minorHAnsi"/>
+          <w:sz w:val="24"/>
+          <w:szCs w:val="32"/>
+        </w:rPr>
+        <w:t>Output from debugger showing that booking is an infected value (should be null):</w:t>
+      </w:r>
+    </w:p>
+    <w:p>
+      <w:pPr>
+        <w:rPr>
+          <w:rFonts w:cstheme="minorHAnsi"/>
+          <w:sz w:val="24"/>
+          <w:szCs w:val="32"/>
         </w:rPr>
       </w:pPr>
       <w:r>
@@ -2328,10 +2135,10 @@
           <w:lang w:eastAsia="en-AU"/>
         </w:rPr>
         <w:drawing>
-          <wp:inline distT="0" distB="0" distL="0" distR="0" wp14:anchorId="1D2E10EE" wp14:editId="42874A99">
-            <wp:extent cx="5731510" cy="932180"/>
-            <wp:effectExtent l="0" t="0" r="2540" b="1270"/>
-            <wp:docPr id="18" name="Picture 18"/>
+          <wp:inline distT="0" distB="0" distL="0" distR="0" wp14:anchorId="62C032BC" wp14:editId="2EDF08B0">
+            <wp:extent cx="5731510" cy="3302635"/>
+            <wp:effectExtent l="0" t="0" r="2540" b="0"/>
+            <wp:docPr id="17" name="Picture 17"/>
             <wp:cNvGraphicFramePr>
               <a:graphicFrameLocks xmlns:a="http://schemas.openxmlformats.org/drawingml/2006/main" noChangeAspect="1"/>
             </wp:cNvGraphicFramePr>
@@ -2351,7 +2158,7 @@
                   <pic:spPr>
                     <a:xfrm>
                       <a:off x="0" y="0"/>
-                      <a:ext cx="5731510" cy="932180"/>
+                      <a:ext cx="5731510" cy="3302635"/>
                     </a:xfrm>
                     <a:prstGeom prst="rect">
                       <a:avLst/>
@@ -2367,43 +2174,173 @@
     <w:p>
       <w:pPr>
         <w:rPr>
+          <w:rFonts w:cstheme="minorHAnsi"/>
+          <w:sz w:val="24"/>
+          <w:szCs w:val="32"/>
+        </w:rPr>
+      </w:pPr>
+    </w:p>
+    <w:p>
+      <w:pPr>
+        <w:rPr>
+          <w:rFonts w:cstheme="minorHAnsi"/>
+          <w:sz w:val="24"/>
+          <w:szCs w:val="32"/>
+        </w:rPr>
+      </w:pPr>
+    </w:p>
+    <w:p>
+      <w:pPr>
+        <w:rPr>
+          <w:rFonts w:cstheme="minorHAnsi"/>
+          <w:sz w:val="24"/>
+          <w:szCs w:val="32"/>
+        </w:rPr>
+      </w:pPr>
+    </w:p>
+    <w:p>
+      <w:pPr>
+        <w:rPr>
+          <w:rFonts w:cstheme="minorHAnsi"/>
+          <w:sz w:val="24"/>
+          <w:szCs w:val="32"/>
+        </w:rPr>
+      </w:pPr>
+    </w:p>
+    <w:p>
+      <w:pPr>
+        <w:rPr>
+          <w:rFonts w:cstheme="minorHAnsi"/>
+          <w:sz w:val="24"/>
+          <w:szCs w:val="32"/>
+        </w:rPr>
+      </w:pPr>
+    </w:p>
+    <w:p>
+      <w:pPr>
+        <w:rPr>
+          <w:rFonts w:cstheme="minorHAnsi"/>
+          <w:sz w:val="24"/>
+          <w:szCs w:val="32"/>
+        </w:rPr>
+      </w:pPr>
+    </w:p>
+    <w:p>
+      <w:pPr>
+        <w:rPr>
           <w:rFonts w:asciiTheme="majorHAnsi" w:hAnsiTheme="majorHAnsi" w:cstheme="majorHAnsi"/>
           <w:sz w:val="28"/>
           <w:szCs w:val="28"/>
         </w:rPr>
       </w:pPr>
-    </w:p>
-    <w:p>
-      <w:pPr>
-        <w:rPr>
-          <w:rFonts w:cstheme="minorHAnsi"/>
-          <w:sz w:val="24"/>
-          <w:szCs w:val="32"/>
-        </w:rPr>
-      </w:pPr>
-      <w:r>
-        <w:rPr>
-          <w:rFonts w:cstheme="minorHAnsi"/>
-          <w:sz w:val="24"/>
-          <w:szCs w:val="32"/>
-        </w:rPr>
-        <w:t xml:space="preserve">Output from debugger showing </w:t>
-      </w:r>
-      <w:r>
-        <w:rPr>
-          <w:rFonts w:cstheme="minorHAnsi"/>
-          <w:sz w:val="24"/>
-          <w:szCs w:val="32"/>
-        </w:rPr>
-        <w:t>that booking is an infected value (should be null):</w:t>
-      </w:r>
-    </w:p>
-    <w:p>
-      <w:pPr>
-        <w:rPr>
-          <w:rFonts w:cstheme="minorHAnsi"/>
-          <w:sz w:val="24"/>
-          <w:szCs w:val="32"/>
+      <w:r>
+        <w:rPr>
+          <w:rFonts w:asciiTheme="majorHAnsi" w:hAnsiTheme="majorHAnsi" w:cstheme="majorHAnsi"/>
+          <w:sz w:val="28"/>
+          <w:szCs w:val="28"/>
+        </w:rPr>
+        <w:lastRenderedPageBreak/>
+        <w:t xml:space="preserve">Hypothesis 2: </w:t>
+      </w:r>
+      <w:r>
+        <w:rPr>
+          <w:rFonts w:asciiTheme="majorHAnsi" w:hAnsiTheme="majorHAnsi" w:cstheme="majorHAnsi"/>
+          <w:sz w:val="28"/>
+          <w:szCs w:val="28"/>
+        </w:rPr>
+        <w:t xml:space="preserve"> </w:t>
+      </w:r>
+      <w:r>
+        <w:rPr>
+          <w:rFonts w:asciiTheme="majorHAnsi" w:hAnsiTheme="majorHAnsi" w:cstheme="majorHAnsi"/>
+          <w:sz w:val="28"/>
+          <w:szCs w:val="28"/>
+        </w:rPr>
+        <w:t>The bug occurs before findActiveBookingByRoomId() is called</w:t>
+      </w:r>
+    </w:p>
+    <w:p>
+      <w:pPr>
+        <w:rPr>
+          <w:rFonts w:cstheme="minorHAnsi"/>
+          <w:sz w:val="24"/>
+          <w:szCs w:val="32"/>
+        </w:rPr>
+      </w:pPr>
+      <w:r>
+        <w:rPr>
+          <w:rFonts w:cstheme="minorHAnsi"/>
+          <w:sz w:val="24"/>
+          <w:szCs w:val="32"/>
+        </w:rPr>
+        <w:t>Since this method returns an infected value, we should check whether an infected value is present before it is called.</w:t>
+      </w:r>
+    </w:p>
+    <w:p>
+      <w:pPr>
+        <w:rPr>
+          <w:rFonts w:cstheme="minorHAnsi"/>
+          <w:sz w:val="24"/>
+          <w:szCs w:val="32"/>
+        </w:rPr>
+      </w:pPr>
+      <w:r>
+        <w:rPr>
+          <w:rFonts w:cstheme="minorHAnsi"/>
+          <w:sz w:val="24"/>
+          <w:szCs w:val="32"/>
+        </w:rPr>
+        <w:t xml:space="preserve">Test method: </w:t>
+      </w:r>
+      <w:r>
+        <w:rPr>
+          <w:rFonts w:cstheme="minorHAnsi"/>
+          <w:sz w:val="24"/>
+          <w:szCs w:val="32"/>
+        </w:rPr>
+        <w:t>testActiveBookingsByRoomId()</w:t>
+      </w:r>
+    </w:p>
+    <w:p>
+      <w:pPr>
+        <w:rPr>
+          <w:rFonts w:cstheme="minorHAnsi"/>
+          <w:sz w:val="24"/>
+          <w:szCs w:val="32"/>
+        </w:rPr>
+      </w:pPr>
+      <w:r>
+        <w:rPr>
+          <w:rFonts w:cstheme="minorHAnsi"/>
+          <w:sz w:val="24"/>
+          <w:szCs w:val="32"/>
+        </w:rPr>
+        <w:t>Results: The hypothesis was proven correct, since hotel.activeBookingsByRoomId contained an infected value (it should not have contained a booking for room number 301)</w:t>
+      </w:r>
+    </w:p>
+    <w:p>
+      <w:pPr>
+        <w:rPr>
+          <w:rFonts w:cstheme="minorHAnsi"/>
+          <w:sz w:val="24"/>
+          <w:szCs w:val="32"/>
+        </w:rPr>
+      </w:pPr>
+      <w:r>
+        <w:rPr>
+          <w:rFonts w:cstheme="minorHAnsi"/>
+          <w:sz w:val="24"/>
+          <w:szCs w:val="32"/>
+        </w:rPr>
+        <w:t>Output from Bug2Test.java:</w:t>
+      </w:r>
+    </w:p>
+    <w:p>
+      <w:pPr>
+        <w:rPr>
+          <w:rFonts w:asciiTheme="majorHAnsi" w:hAnsiTheme="majorHAnsi" w:cstheme="majorHAnsi"/>
+          <w:sz w:val="28"/>
+          <w:szCs w:val="28"/>
         </w:rPr>
       </w:pPr>
       <w:r>
@@ -2412,10 +2349,10 @@
           <w:lang w:eastAsia="en-AU"/>
         </w:rPr>
         <w:drawing>
-          <wp:inline distT="0" distB="0" distL="0" distR="0" wp14:anchorId="0457B7A3" wp14:editId="21A3DBC6">
-            <wp:extent cx="5731510" cy="2479675"/>
-            <wp:effectExtent l="0" t="0" r="2540" b="0"/>
-            <wp:docPr id="19" name="Picture 19"/>
+          <wp:inline distT="0" distB="0" distL="0" distR="0" wp14:anchorId="1D2E10EE" wp14:editId="42874A99">
+            <wp:extent cx="5731510" cy="932180"/>
+            <wp:effectExtent l="0" t="0" r="2540" b="1270"/>
+            <wp:docPr id="18" name="Picture 18"/>
             <wp:cNvGraphicFramePr>
               <a:graphicFrameLocks xmlns:a="http://schemas.openxmlformats.org/drawingml/2006/main" noChangeAspect="1"/>
             </wp:cNvGraphicFramePr>
@@ -2435,7 +2372,7 @@
                   <pic:spPr>
                     <a:xfrm>
                       <a:off x="0" y="0"/>
-                      <a:ext cx="5731510" cy="2479675"/>
+                      <a:ext cx="5731510" cy="932180"/>
                     </a:xfrm>
                     <a:prstGeom prst="rect">
                       <a:avLst/>
@@ -2451,561 +2388,35 @@
     <w:p>
       <w:pPr>
         <w:rPr>
-          <w:rFonts w:cstheme="minorHAnsi"/>
-          <w:sz w:val="24"/>
-          <w:szCs w:val="32"/>
-        </w:rPr>
-      </w:pPr>
-    </w:p>
-    <w:p>
-      <w:pPr>
-        <w:rPr>
-          <w:rFonts w:cstheme="minorHAnsi"/>
-          <w:sz w:val="24"/>
-          <w:szCs w:val="32"/>
-        </w:rPr>
-      </w:pPr>
-    </w:p>
-    <w:p>
-      <w:pPr>
-        <w:rPr>
-          <w:rFonts w:cstheme="minorHAnsi"/>
-          <w:sz w:val="24"/>
-          <w:szCs w:val="32"/>
-        </w:rPr>
-      </w:pPr>
-    </w:p>
-    <w:p>
-      <w:pPr>
-        <w:rPr>
-          <w:rFonts w:cstheme="minorHAnsi"/>
-          <w:sz w:val="24"/>
-          <w:szCs w:val="32"/>
-        </w:rPr>
-      </w:pPr>
-    </w:p>
-    <w:p>
-      <w:pPr>
-        <w:rPr>
-          <w:rFonts w:cstheme="minorHAnsi"/>
-          <w:sz w:val="24"/>
-          <w:szCs w:val="32"/>
-        </w:rPr>
-      </w:pPr>
-    </w:p>
-    <w:p>
-      <w:pPr>
-        <w:rPr>
-          <w:rFonts w:cstheme="minorHAnsi"/>
-          <w:sz w:val="24"/>
-          <w:szCs w:val="32"/>
-        </w:rPr>
-      </w:pPr>
-    </w:p>
-    <w:p>
-      <w:pPr>
-        <w:rPr>
-          <w:rFonts w:cstheme="minorHAnsi"/>
-          <w:sz w:val="24"/>
-          <w:szCs w:val="32"/>
-        </w:rPr>
-      </w:pPr>
-    </w:p>
-    <w:p>
-      <w:pPr>
-        <w:rPr>
-          <w:rFonts w:cstheme="minorHAnsi"/>
-          <w:sz w:val="24"/>
-          <w:szCs w:val="32"/>
-        </w:rPr>
-      </w:pPr>
-    </w:p>
-    <w:p>
-      <w:pPr>
-        <w:rPr>
           <w:rFonts w:asciiTheme="majorHAnsi" w:hAnsiTheme="majorHAnsi" w:cstheme="majorHAnsi"/>
           <w:sz w:val="28"/>
           <w:szCs w:val="28"/>
         </w:rPr>
       </w:pPr>
-      <w:r>
-        <w:rPr>
-          <w:rFonts w:asciiTheme="majorHAnsi" w:hAnsiTheme="majorHAnsi" w:cstheme="majorHAnsi"/>
-          <w:sz w:val="28"/>
-          <w:szCs w:val="28"/>
-        </w:rPr>
-        <w:lastRenderedPageBreak/>
-        <w:t xml:space="preserve">Hypothesis 3: The bug occurs </w:t>
-      </w:r>
-      <w:r>
-        <w:rPr>
-          <w:rFonts w:asciiTheme="majorHAnsi" w:hAnsiTheme="majorHAnsi" w:cstheme="majorHAnsi"/>
-          <w:sz w:val="28"/>
-          <w:szCs w:val="28"/>
-        </w:rPr>
-        <w:t>in</w:t>
-      </w:r>
-      <w:r>
-        <w:rPr>
-          <w:rFonts w:asciiTheme="majorHAnsi" w:hAnsiTheme="majorHAnsi" w:cstheme="majorHAnsi"/>
-          <w:sz w:val="28"/>
-          <w:szCs w:val="28"/>
-        </w:rPr>
-        <w:t xml:space="preserve"> the hotel.checkout() method</w:t>
-      </w:r>
-    </w:p>
-    <w:p>
-      <w:pPr>
-        <w:rPr>
-          <w:rFonts w:cstheme="minorHAnsi"/>
-          <w:sz w:val="24"/>
-          <w:szCs w:val="32"/>
-        </w:rPr>
-      </w:pPr>
-      <w:r>
-        <w:rPr>
-          <w:rFonts w:cstheme="minorHAnsi"/>
-          <w:sz w:val="24"/>
-          <w:szCs w:val="32"/>
-        </w:rPr>
-        <w:t xml:space="preserve">From the previous test, we can ascertain that there is an infected value directly after this method is called (since it was the last method called before </w:t>
-      </w:r>
-      <w:proofErr w:type="gramStart"/>
-      <w:r>
-        <w:rPr>
-          <w:rFonts w:cstheme="minorHAnsi"/>
-          <w:sz w:val="24"/>
-          <w:szCs w:val="32"/>
-        </w:rPr>
-        <w:t>testActiveBookingsByRoomId(</w:t>
-      </w:r>
-      <w:proofErr w:type="gramEnd"/>
-      <w:r>
-        <w:rPr>
-          <w:rFonts w:cstheme="minorHAnsi"/>
-          <w:sz w:val="24"/>
-          <w:szCs w:val="32"/>
-        </w:rPr>
-        <w:t>)</w:t>
-      </w:r>
-      <w:r>
-        <w:rPr>
-          <w:rFonts w:cstheme="minorHAnsi"/>
-          <w:sz w:val="24"/>
-          <w:szCs w:val="32"/>
-        </w:rPr>
-        <w:t xml:space="preserve"> revealed an infected value). </w:t>
-      </w:r>
-      <w:r>
-        <w:rPr>
-          <w:rFonts w:cstheme="minorHAnsi"/>
-          <w:sz w:val="24"/>
-          <w:szCs w:val="32"/>
-        </w:rPr>
-        <w:t xml:space="preserve">Also, since it the </w:t>
-      </w:r>
-      <w:proofErr w:type="spellStart"/>
-      <w:proofErr w:type="gramStart"/>
-      <w:r>
-        <w:rPr>
-          <w:rFonts w:cstheme="minorHAnsi"/>
-          <w:sz w:val="24"/>
-          <w:szCs w:val="32"/>
-        </w:rPr>
-        <w:t>hotel.checkout</w:t>
-      </w:r>
-      <w:proofErr w:type="spellEnd"/>
-      <w:r>
-        <w:rPr>
-          <w:rFonts w:cstheme="minorHAnsi"/>
-          <w:sz w:val="24"/>
-          <w:szCs w:val="32"/>
-        </w:rPr>
-        <w:t>(</w:t>
-      </w:r>
-      <w:proofErr w:type="gramEnd"/>
-      <w:r>
-        <w:rPr>
-          <w:rFonts w:cstheme="minorHAnsi"/>
-          <w:sz w:val="24"/>
-          <w:szCs w:val="32"/>
-        </w:rPr>
-        <w:t xml:space="preserve">) method which should remove the booking from </w:t>
-      </w:r>
-      <w:proofErr w:type="spellStart"/>
-      <w:r>
-        <w:rPr>
-          <w:rFonts w:cstheme="minorHAnsi"/>
-          <w:sz w:val="24"/>
-          <w:szCs w:val="32"/>
-        </w:rPr>
-        <w:t>activeBookingsByRoomId</w:t>
-      </w:r>
-      <w:proofErr w:type="spellEnd"/>
-      <w:r>
-        <w:rPr>
-          <w:rFonts w:cstheme="minorHAnsi"/>
-          <w:sz w:val="24"/>
-          <w:szCs w:val="32"/>
-        </w:rPr>
-        <w:t xml:space="preserve">, the infected value cannot be present before this method is called. Therefore, the bug must be in </w:t>
-      </w:r>
-      <w:proofErr w:type="spellStart"/>
-      <w:proofErr w:type="gramStart"/>
-      <w:r>
-        <w:rPr>
-          <w:rFonts w:cstheme="minorHAnsi"/>
-          <w:sz w:val="24"/>
-          <w:szCs w:val="32"/>
-        </w:rPr>
-        <w:t>hotel.checkout</w:t>
-      </w:r>
-      <w:proofErr w:type="spellEnd"/>
-      <w:r>
-        <w:rPr>
-          <w:rFonts w:cstheme="minorHAnsi"/>
-          <w:sz w:val="24"/>
-          <w:szCs w:val="32"/>
-        </w:rPr>
-        <w:t>(</w:t>
-      </w:r>
-      <w:proofErr w:type="gramEnd"/>
-      <w:r>
-        <w:rPr>
-          <w:rFonts w:cstheme="minorHAnsi"/>
-          <w:sz w:val="24"/>
-          <w:szCs w:val="32"/>
-        </w:rPr>
-        <w:t>).</w:t>
-      </w:r>
-    </w:p>
-    <w:p>
-      <w:pPr>
-        <w:rPr>
-          <w:rFonts w:cstheme="minorHAnsi"/>
-          <w:sz w:val="24"/>
-          <w:szCs w:val="32"/>
-        </w:rPr>
-      </w:pPr>
-      <w:r>
-        <w:rPr>
-          <w:rFonts w:cstheme="minorHAnsi"/>
-          <w:sz w:val="24"/>
-          <w:szCs w:val="32"/>
-        </w:rPr>
-        <w:t xml:space="preserve">Results: A static inspection of </w:t>
-      </w:r>
-      <w:proofErr w:type="spellStart"/>
-      <w:proofErr w:type="gramStart"/>
-      <w:r>
-        <w:rPr>
-          <w:rFonts w:cstheme="minorHAnsi"/>
-          <w:sz w:val="24"/>
-          <w:szCs w:val="32"/>
-        </w:rPr>
-        <w:t>hotel.checkout</w:t>
-      </w:r>
-      <w:proofErr w:type="spellEnd"/>
-      <w:r>
-        <w:rPr>
-          <w:rFonts w:cstheme="minorHAnsi"/>
-          <w:sz w:val="24"/>
-          <w:szCs w:val="32"/>
-        </w:rPr>
-        <w:t>(</w:t>
-      </w:r>
-      <w:proofErr w:type="gramEnd"/>
-      <w:r>
-        <w:rPr>
-          <w:rFonts w:cstheme="minorHAnsi"/>
-          <w:sz w:val="24"/>
-          <w:szCs w:val="32"/>
-        </w:rPr>
-        <w:t xml:space="preserve">) reveals that this method does not remove the booking from </w:t>
-      </w:r>
-      <w:proofErr w:type="spellStart"/>
-      <w:r>
-        <w:rPr>
-          <w:rFonts w:cstheme="minorHAnsi"/>
-          <w:sz w:val="24"/>
-          <w:szCs w:val="32"/>
-        </w:rPr>
-        <w:t>activeBookingsByRoomId</w:t>
-      </w:r>
-      <w:proofErr w:type="spellEnd"/>
-      <w:r>
-        <w:rPr>
-          <w:rFonts w:cstheme="minorHAnsi"/>
-          <w:sz w:val="24"/>
-          <w:szCs w:val="32"/>
-        </w:rPr>
-        <w:t>, thus confirming the hypothesis.</w:t>
-      </w:r>
-    </w:p>
-    <w:p>
-      <w:pPr>
-        <w:rPr>
-          <w:rFonts w:cstheme="minorHAnsi"/>
-          <w:sz w:val="24"/>
-          <w:szCs w:val="32"/>
-        </w:rPr>
-      </w:pPr>
-    </w:p>
-    <w:p>
-      <w:pPr>
-        <w:rPr>
-          <w:rFonts w:asciiTheme="majorHAnsi" w:hAnsiTheme="majorHAnsi" w:cstheme="majorHAnsi"/>
-          <w:sz w:val="28"/>
-          <w:szCs w:val="28"/>
-        </w:rPr>
-      </w:pPr>
-      <w:r>
-        <w:rPr>
-          <w:rFonts w:asciiTheme="majorHAnsi" w:hAnsiTheme="majorHAnsi" w:cstheme="majorHAnsi"/>
-          <w:sz w:val="28"/>
-          <w:szCs w:val="28"/>
-        </w:rPr>
-        <w:t>The bug:</w:t>
-      </w:r>
-    </w:p>
-    <w:p>
-      <w:pPr>
-        <w:rPr>
-          <w:rFonts w:cstheme="minorHAnsi"/>
-          <w:sz w:val="24"/>
-          <w:szCs w:val="32"/>
-        </w:rPr>
-      </w:pPr>
-      <w:r>
-        <w:rPr>
-          <w:rFonts w:cstheme="minorHAnsi"/>
-          <w:sz w:val="24"/>
-          <w:szCs w:val="32"/>
-        </w:rPr>
-        <w:t xml:space="preserve">The </w:t>
-      </w:r>
-      <w:proofErr w:type="spellStart"/>
-      <w:proofErr w:type="gramStart"/>
-      <w:r>
-        <w:rPr>
-          <w:rFonts w:cstheme="minorHAnsi"/>
-          <w:sz w:val="24"/>
-          <w:szCs w:val="32"/>
-        </w:rPr>
-        <w:t>hotel.checkout</w:t>
-      </w:r>
-      <w:proofErr w:type="spellEnd"/>
-      <w:r>
-        <w:rPr>
-          <w:rFonts w:cstheme="minorHAnsi"/>
-          <w:sz w:val="24"/>
-          <w:szCs w:val="32"/>
-        </w:rPr>
-        <w:t>(</w:t>
-      </w:r>
-      <w:proofErr w:type="gramEnd"/>
-      <w:r>
-        <w:rPr>
-          <w:rFonts w:cstheme="minorHAnsi"/>
-          <w:sz w:val="24"/>
-          <w:szCs w:val="32"/>
-        </w:rPr>
-        <w:t xml:space="preserve">) method did not remove </w:t>
-      </w:r>
-      <w:r>
-        <w:rPr>
-          <w:rFonts w:cstheme="minorHAnsi"/>
-          <w:sz w:val="24"/>
-          <w:szCs w:val="32"/>
-        </w:rPr>
-        <w:t xml:space="preserve">the booking from </w:t>
-      </w:r>
-      <w:proofErr w:type="spellStart"/>
-      <w:r>
-        <w:rPr>
-          <w:rFonts w:cstheme="minorHAnsi"/>
-          <w:sz w:val="24"/>
-          <w:szCs w:val="32"/>
-        </w:rPr>
-        <w:t>activeBookingsByRoomId</w:t>
-      </w:r>
-      <w:proofErr w:type="spellEnd"/>
-      <w:r>
-        <w:rPr>
-          <w:rFonts w:cstheme="minorHAnsi"/>
-          <w:sz w:val="24"/>
-          <w:szCs w:val="32"/>
-        </w:rPr>
-        <w:t xml:space="preserve">. This caused the </w:t>
-      </w:r>
-      <w:proofErr w:type="spellStart"/>
-      <w:proofErr w:type="gramStart"/>
-      <w:r>
-        <w:rPr>
-          <w:rFonts w:cstheme="minorHAnsi"/>
-          <w:sz w:val="24"/>
-          <w:szCs w:val="32"/>
-        </w:rPr>
-        <w:t>findActiveBookingsByRoomId</w:t>
-      </w:r>
-      <w:proofErr w:type="spellEnd"/>
-      <w:r>
-        <w:rPr>
-          <w:rFonts w:cstheme="minorHAnsi"/>
-          <w:sz w:val="24"/>
-          <w:szCs w:val="32"/>
-        </w:rPr>
-        <w:t>(</w:t>
-      </w:r>
-      <w:proofErr w:type="gramEnd"/>
-      <w:r>
-        <w:rPr>
-          <w:rFonts w:cstheme="minorHAnsi"/>
-          <w:sz w:val="24"/>
-          <w:szCs w:val="32"/>
-        </w:rPr>
-        <w:t xml:space="preserve">) method (which was called by </w:t>
-      </w:r>
-      <w:proofErr w:type="spellStart"/>
-      <w:r>
-        <w:rPr>
-          <w:rFonts w:cstheme="minorHAnsi"/>
-          <w:sz w:val="24"/>
-          <w:szCs w:val="32"/>
-        </w:rPr>
-        <w:t>RecordServiceCTL</w:t>
-      </w:r>
-      <w:proofErr w:type="spellEnd"/>
-      <w:r>
-        <w:rPr>
-          <w:rFonts w:cstheme="minorHAnsi"/>
-          <w:sz w:val="24"/>
-          <w:szCs w:val="32"/>
-        </w:rPr>
-        <w:t>) to return a non-null value when it should have returned null.</w:t>
-      </w:r>
-    </w:p>
-    <w:p>
-      <w:pPr>
-        <w:rPr>
-          <w:rFonts w:cstheme="minorHAnsi"/>
-          <w:sz w:val="24"/>
-          <w:szCs w:val="32"/>
-        </w:rPr>
-      </w:pPr>
-      <w:r>
-        <w:rPr>
-          <w:rFonts w:cstheme="minorHAnsi"/>
-          <w:sz w:val="24"/>
-          <w:szCs w:val="32"/>
-        </w:rPr>
-        <w:t xml:space="preserve">In order to fix this bug, I </w:t>
-      </w:r>
-      <w:r>
-        <w:rPr>
-          <w:rFonts w:cstheme="minorHAnsi"/>
-          <w:sz w:val="24"/>
-          <w:szCs w:val="32"/>
-        </w:rPr>
-        <w:t>added the line “</w:t>
-      </w:r>
-      <w:proofErr w:type="spellStart"/>
-      <w:proofErr w:type="gramStart"/>
-      <w:r>
-        <w:rPr>
-          <w:rFonts w:cstheme="minorHAnsi"/>
-          <w:sz w:val="24"/>
-          <w:szCs w:val="32"/>
-        </w:rPr>
-        <w:t>activeBookingsByRoomId.remove</w:t>
-      </w:r>
-      <w:proofErr w:type="spellEnd"/>
-      <w:r>
-        <w:rPr>
-          <w:rFonts w:cstheme="minorHAnsi"/>
-          <w:sz w:val="24"/>
-          <w:szCs w:val="32"/>
-        </w:rPr>
-        <w:t>(</w:t>
-      </w:r>
-      <w:proofErr w:type="spellStart"/>
-      <w:proofErr w:type="gramEnd"/>
-      <w:r>
-        <w:rPr>
-          <w:rFonts w:cstheme="minorHAnsi"/>
-          <w:sz w:val="24"/>
-          <w:szCs w:val="32"/>
-        </w:rPr>
-        <w:t>roomId</w:t>
-      </w:r>
-      <w:proofErr w:type="spellEnd"/>
-      <w:r>
-        <w:rPr>
-          <w:rFonts w:cstheme="minorHAnsi"/>
-          <w:sz w:val="24"/>
-          <w:szCs w:val="32"/>
-        </w:rPr>
-        <w:t>);</w:t>
-      </w:r>
-      <w:r>
-        <w:rPr>
-          <w:rFonts w:cstheme="minorHAnsi"/>
-          <w:sz w:val="24"/>
-          <w:szCs w:val="32"/>
-        </w:rPr>
-        <w:t xml:space="preserve">” </w:t>
-      </w:r>
-      <w:r>
-        <w:rPr>
-          <w:rFonts w:cstheme="minorHAnsi"/>
-          <w:sz w:val="24"/>
-          <w:szCs w:val="32"/>
-        </w:rPr>
-        <w:t xml:space="preserve">to the </w:t>
-      </w:r>
-      <w:proofErr w:type="spellStart"/>
-      <w:r>
-        <w:rPr>
-          <w:rFonts w:cstheme="minorHAnsi"/>
-          <w:sz w:val="24"/>
-          <w:szCs w:val="32"/>
-        </w:rPr>
-        <w:t>hotel.checkout</w:t>
-      </w:r>
-      <w:proofErr w:type="spellEnd"/>
-      <w:r>
-        <w:rPr>
-          <w:rFonts w:cstheme="minorHAnsi"/>
-          <w:sz w:val="24"/>
-          <w:szCs w:val="32"/>
-        </w:rPr>
-        <w:t>() method.</w:t>
-      </w:r>
-    </w:p>
-    <w:p>
-      <w:pPr>
-        <w:rPr>
-          <w:rFonts w:cstheme="minorHAnsi"/>
-          <w:sz w:val="24"/>
-          <w:szCs w:val="32"/>
-        </w:rPr>
-      </w:pPr>
-    </w:p>
-    <w:p>
-      <w:pPr>
-        <w:rPr>
-          <w:rFonts w:cstheme="minorHAnsi"/>
-          <w:sz w:val="24"/>
-          <w:szCs w:val="32"/>
-        </w:rPr>
-      </w:pPr>
-      <w:r>
-        <w:rPr>
-          <w:rFonts w:cstheme="minorHAnsi"/>
-          <w:sz w:val="24"/>
-          <w:szCs w:val="32"/>
-        </w:rPr>
-        <w:t>Before the fix:</w:t>
+    </w:p>
+    <w:p>
+      <w:pPr>
+        <w:rPr>
+          <w:rFonts w:cstheme="minorHAnsi"/>
+          <w:sz w:val="24"/>
+          <w:szCs w:val="32"/>
+        </w:rPr>
+      </w:pPr>
+      <w:r>
+        <w:rPr>
+          <w:rFonts w:cstheme="minorHAnsi"/>
+          <w:sz w:val="24"/>
+          <w:szCs w:val="32"/>
+        </w:rPr>
+        <w:t xml:space="preserve">Output from debugger showing </w:t>
+      </w:r>
+      <w:r>
+        <w:rPr>
+          <w:rFonts w:cstheme="minorHAnsi"/>
+          <w:sz w:val="24"/>
+          <w:szCs w:val="32"/>
+        </w:rPr>
+        <w:t>that booking is an infected value (should be null):</w:t>
       </w:r>
     </w:p>
     <w:p>
@@ -3022,10 +2433,10 @@
           <w:lang w:eastAsia="en-AU"/>
         </w:rPr>
         <w:drawing>
-          <wp:inline distT="0" distB="0" distL="0" distR="0" wp14:anchorId="3C2B02F5" wp14:editId="1A94EE9D">
-            <wp:extent cx="5731510" cy="1332865"/>
-            <wp:effectExtent l="0" t="0" r="2540" b="635"/>
-            <wp:docPr id="20" name="Picture 20"/>
+          <wp:inline distT="0" distB="0" distL="0" distR="0" wp14:anchorId="0457B7A3" wp14:editId="21A3DBC6">
+            <wp:extent cx="5731510" cy="2479675"/>
+            <wp:effectExtent l="0" t="0" r="2540" b="0"/>
+            <wp:docPr id="19" name="Picture 19"/>
             <wp:cNvGraphicFramePr>
               <a:graphicFrameLocks xmlns:a="http://schemas.openxmlformats.org/drawingml/2006/main" noChangeAspect="1"/>
             </wp:cNvGraphicFramePr>
@@ -3045,7 +2456,7 @@
                   <pic:spPr>
                     <a:xfrm>
                       <a:off x="0" y="0"/>
-                      <a:ext cx="5731510" cy="1332865"/>
+                      <a:ext cx="5731510" cy="2479675"/>
                     </a:xfrm>
                     <a:prstGeom prst="rect">
                       <a:avLst/>
@@ -3075,13 +2486,539 @@
           <w:szCs w:val="32"/>
         </w:rPr>
       </w:pPr>
-      <w:r>
-        <w:rPr>
-          <w:rFonts w:cstheme="minorHAnsi"/>
-          <w:sz w:val="24"/>
-          <w:szCs w:val="32"/>
-        </w:rPr>
-        <w:t>After the fix:</w:t>
+    </w:p>
+    <w:p>
+      <w:pPr>
+        <w:rPr>
+          <w:rFonts w:cstheme="minorHAnsi"/>
+          <w:sz w:val="24"/>
+          <w:szCs w:val="32"/>
+        </w:rPr>
+      </w:pPr>
+    </w:p>
+    <w:p>
+      <w:pPr>
+        <w:rPr>
+          <w:rFonts w:cstheme="minorHAnsi"/>
+          <w:sz w:val="24"/>
+          <w:szCs w:val="32"/>
+        </w:rPr>
+      </w:pPr>
+    </w:p>
+    <w:p>
+      <w:pPr>
+        <w:rPr>
+          <w:rFonts w:cstheme="minorHAnsi"/>
+          <w:sz w:val="24"/>
+          <w:szCs w:val="32"/>
+        </w:rPr>
+      </w:pPr>
+    </w:p>
+    <w:p>
+      <w:pPr>
+        <w:rPr>
+          <w:rFonts w:cstheme="minorHAnsi"/>
+          <w:sz w:val="24"/>
+          <w:szCs w:val="32"/>
+        </w:rPr>
+      </w:pPr>
+    </w:p>
+    <w:p>
+      <w:pPr>
+        <w:rPr>
+          <w:rFonts w:cstheme="minorHAnsi"/>
+          <w:sz w:val="24"/>
+          <w:szCs w:val="32"/>
+        </w:rPr>
+      </w:pPr>
+    </w:p>
+    <w:p>
+      <w:pPr>
+        <w:rPr>
+          <w:rFonts w:cstheme="minorHAnsi"/>
+          <w:sz w:val="24"/>
+          <w:szCs w:val="32"/>
+        </w:rPr>
+      </w:pPr>
+    </w:p>
+    <w:p>
+      <w:pPr>
+        <w:rPr>
+          <w:rFonts w:asciiTheme="majorHAnsi" w:hAnsiTheme="majorHAnsi" w:cstheme="majorHAnsi"/>
+          <w:sz w:val="28"/>
+          <w:szCs w:val="28"/>
+        </w:rPr>
+      </w:pPr>
+      <w:r>
+        <w:rPr>
+          <w:rFonts w:asciiTheme="majorHAnsi" w:hAnsiTheme="majorHAnsi" w:cstheme="majorHAnsi"/>
+          <w:sz w:val="28"/>
+          <w:szCs w:val="28"/>
+        </w:rPr>
+        <w:lastRenderedPageBreak/>
+        <w:t xml:space="preserve">Hypothesis 3: The bug occurs </w:t>
+      </w:r>
+      <w:r>
+        <w:rPr>
+          <w:rFonts w:asciiTheme="majorHAnsi" w:hAnsiTheme="majorHAnsi" w:cstheme="majorHAnsi"/>
+          <w:sz w:val="28"/>
+          <w:szCs w:val="28"/>
+        </w:rPr>
+        <w:t>in</w:t>
+      </w:r>
+      <w:r>
+        <w:rPr>
+          <w:rFonts w:asciiTheme="majorHAnsi" w:hAnsiTheme="majorHAnsi" w:cstheme="majorHAnsi"/>
+          <w:sz w:val="28"/>
+          <w:szCs w:val="28"/>
+        </w:rPr>
+        <w:t xml:space="preserve"> the hotel.checkout() method</w:t>
+      </w:r>
+    </w:p>
+    <w:p>
+      <w:pPr>
+        <w:rPr>
+          <w:rFonts w:cstheme="minorHAnsi"/>
+          <w:sz w:val="24"/>
+          <w:szCs w:val="32"/>
+        </w:rPr>
+      </w:pPr>
+      <w:r>
+        <w:rPr>
+          <w:rFonts w:cstheme="minorHAnsi"/>
+          <w:sz w:val="24"/>
+          <w:szCs w:val="32"/>
+        </w:rPr>
+        <w:t xml:space="preserve">From the previous test, we can ascertain that there is an infected value directly after this method is called (since it was the last method called before </w:t>
+      </w:r>
+      <w:proofErr w:type="gramStart"/>
+      <w:r>
+        <w:rPr>
+          <w:rFonts w:cstheme="minorHAnsi"/>
+          <w:sz w:val="24"/>
+          <w:szCs w:val="32"/>
+        </w:rPr>
+        <w:t>testActiveBookingsByRoomId(</w:t>
+      </w:r>
+      <w:proofErr w:type="gramEnd"/>
+      <w:r>
+        <w:rPr>
+          <w:rFonts w:cstheme="minorHAnsi"/>
+          <w:sz w:val="24"/>
+          <w:szCs w:val="32"/>
+        </w:rPr>
+        <w:t>)</w:t>
+      </w:r>
+      <w:r>
+        <w:rPr>
+          <w:rFonts w:cstheme="minorHAnsi"/>
+          <w:sz w:val="24"/>
+          <w:szCs w:val="32"/>
+        </w:rPr>
+        <w:t xml:space="preserve"> revealed an infected value). </w:t>
+      </w:r>
+      <w:r>
+        <w:rPr>
+          <w:rFonts w:cstheme="minorHAnsi"/>
+          <w:sz w:val="24"/>
+          <w:szCs w:val="32"/>
+        </w:rPr>
+        <w:t xml:space="preserve">Also, since it the </w:t>
+      </w:r>
+      <w:proofErr w:type="spellStart"/>
+      <w:proofErr w:type="gramStart"/>
+      <w:r>
+        <w:rPr>
+          <w:rFonts w:cstheme="minorHAnsi"/>
+          <w:sz w:val="24"/>
+          <w:szCs w:val="32"/>
+        </w:rPr>
+        <w:t>hotel.checkout</w:t>
+      </w:r>
+      <w:proofErr w:type="spellEnd"/>
+      <w:r>
+        <w:rPr>
+          <w:rFonts w:cstheme="minorHAnsi"/>
+          <w:sz w:val="24"/>
+          <w:szCs w:val="32"/>
+        </w:rPr>
+        <w:t>(</w:t>
+      </w:r>
+      <w:proofErr w:type="gramEnd"/>
+      <w:r>
+        <w:rPr>
+          <w:rFonts w:cstheme="minorHAnsi"/>
+          <w:sz w:val="24"/>
+          <w:szCs w:val="32"/>
+        </w:rPr>
+        <w:t xml:space="preserve">) method which should remove the booking from </w:t>
+      </w:r>
+      <w:proofErr w:type="spellStart"/>
+      <w:r>
+        <w:rPr>
+          <w:rFonts w:cstheme="minorHAnsi"/>
+          <w:sz w:val="24"/>
+          <w:szCs w:val="32"/>
+        </w:rPr>
+        <w:t>activeBookingsByRoomId</w:t>
+      </w:r>
+      <w:proofErr w:type="spellEnd"/>
+      <w:r>
+        <w:rPr>
+          <w:rFonts w:cstheme="minorHAnsi"/>
+          <w:sz w:val="24"/>
+          <w:szCs w:val="32"/>
+        </w:rPr>
+        <w:t xml:space="preserve">, the infected value cannot be present before this method is called. Therefore, the bug must be in </w:t>
+      </w:r>
+      <w:proofErr w:type="spellStart"/>
+      <w:proofErr w:type="gramStart"/>
+      <w:r>
+        <w:rPr>
+          <w:rFonts w:cstheme="minorHAnsi"/>
+          <w:sz w:val="24"/>
+          <w:szCs w:val="32"/>
+        </w:rPr>
+        <w:t>hotel.checkout</w:t>
+      </w:r>
+      <w:proofErr w:type="spellEnd"/>
+      <w:r>
+        <w:rPr>
+          <w:rFonts w:cstheme="minorHAnsi"/>
+          <w:sz w:val="24"/>
+          <w:szCs w:val="32"/>
+        </w:rPr>
+        <w:t>(</w:t>
+      </w:r>
+      <w:proofErr w:type="gramEnd"/>
+      <w:r>
+        <w:rPr>
+          <w:rFonts w:cstheme="minorHAnsi"/>
+          <w:sz w:val="24"/>
+          <w:szCs w:val="32"/>
+        </w:rPr>
+        <w:t>).</w:t>
+      </w:r>
+    </w:p>
+    <w:p>
+      <w:pPr>
+        <w:rPr>
+          <w:rFonts w:cstheme="minorHAnsi"/>
+          <w:sz w:val="24"/>
+          <w:szCs w:val="32"/>
+        </w:rPr>
+      </w:pPr>
+      <w:r>
+        <w:rPr>
+          <w:rFonts w:cstheme="minorHAnsi"/>
+          <w:sz w:val="24"/>
+          <w:szCs w:val="32"/>
+        </w:rPr>
+        <w:t xml:space="preserve">Results: A static inspection of </w:t>
+      </w:r>
+      <w:proofErr w:type="spellStart"/>
+      <w:proofErr w:type="gramStart"/>
+      <w:r>
+        <w:rPr>
+          <w:rFonts w:cstheme="minorHAnsi"/>
+          <w:sz w:val="24"/>
+          <w:szCs w:val="32"/>
+        </w:rPr>
+        <w:t>hotel.checkout</w:t>
+      </w:r>
+      <w:proofErr w:type="spellEnd"/>
+      <w:r>
+        <w:rPr>
+          <w:rFonts w:cstheme="minorHAnsi"/>
+          <w:sz w:val="24"/>
+          <w:szCs w:val="32"/>
+        </w:rPr>
+        <w:t>(</w:t>
+      </w:r>
+      <w:proofErr w:type="gramEnd"/>
+      <w:r>
+        <w:rPr>
+          <w:rFonts w:cstheme="minorHAnsi"/>
+          <w:sz w:val="24"/>
+          <w:szCs w:val="32"/>
+        </w:rPr>
+        <w:t xml:space="preserve">) reveals that this method does not remove the booking from </w:t>
+      </w:r>
+      <w:proofErr w:type="spellStart"/>
+      <w:r>
+        <w:rPr>
+          <w:rFonts w:cstheme="minorHAnsi"/>
+          <w:sz w:val="24"/>
+          <w:szCs w:val="32"/>
+        </w:rPr>
+        <w:t>activeBookingsByRoomId</w:t>
+      </w:r>
+      <w:proofErr w:type="spellEnd"/>
+      <w:r>
+        <w:rPr>
+          <w:rFonts w:cstheme="minorHAnsi"/>
+          <w:sz w:val="24"/>
+          <w:szCs w:val="32"/>
+        </w:rPr>
+        <w:t>, thus confirming the hypothesis.</w:t>
+      </w:r>
+    </w:p>
+    <w:p>
+      <w:pPr>
+        <w:rPr>
+          <w:rFonts w:cstheme="minorHAnsi"/>
+          <w:sz w:val="24"/>
+          <w:szCs w:val="32"/>
+        </w:rPr>
+      </w:pPr>
+    </w:p>
+    <w:p>
+      <w:pPr>
+        <w:rPr>
+          <w:rFonts w:asciiTheme="majorHAnsi" w:hAnsiTheme="majorHAnsi" w:cstheme="majorHAnsi"/>
+          <w:sz w:val="28"/>
+          <w:szCs w:val="28"/>
+        </w:rPr>
+      </w:pPr>
+      <w:r>
+        <w:rPr>
+          <w:rFonts w:asciiTheme="majorHAnsi" w:hAnsiTheme="majorHAnsi" w:cstheme="majorHAnsi"/>
+          <w:sz w:val="28"/>
+          <w:szCs w:val="28"/>
+        </w:rPr>
+        <w:t>The bug:</w:t>
+      </w:r>
+    </w:p>
+    <w:p>
+      <w:pPr>
+        <w:rPr>
+          <w:rFonts w:cstheme="minorHAnsi"/>
+          <w:sz w:val="24"/>
+          <w:szCs w:val="32"/>
+        </w:rPr>
+      </w:pPr>
+      <w:r>
+        <w:rPr>
+          <w:rFonts w:cstheme="minorHAnsi"/>
+          <w:sz w:val="24"/>
+          <w:szCs w:val="32"/>
+        </w:rPr>
+        <w:t xml:space="preserve">The </w:t>
+      </w:r>
+      <w:proofErr w:type="spellStart"/>
+      <w:proofErr w:type="gramStart"/>
+      <w:r>
+        <w:rPr>
+          <w:rFonts w:cstheme="minorHAnsi"/>
+          <w:sz w:val="24"/>
+          <w:szCs w:val="32"/>
+        </w:rPr>
+        <w:t>hotel.checkout</w:t>
+      </w:r>
+      <w:proofErr w:type="spellEnd"/>
+      <w:r>
+        <w:rPr>
+          <w:rFonts w:cstheme="minorHAnsi"/>
+          <w:sz w:val="24"/>
+          <w:szCs w:val="32"/>
+        </w:rPr>
+        <w:t>(</w:t>
+      </w:r>
+      <w:proofErr w:type="gramEnd"/>
+      <w:r>
+        <w:rPr>
+          <w:rFonts w:cstheme="minorHAnsi"/>
+          <w:sz w:val="24"/>
+          <w:szCs w:val="32"/>
+        </w:rPr>
+        <w:t xml:space="preserve">) method did not remove the booking from </w:t>
+      </w:r>
+      <w:proofErr w:type="spellStart"/>
+      <w:r>
+        <w:rPr>
+          <w:rFonts w:cstheme="minorHAnsi"/>
+          <w:sz w:val="24"/>
+          <w:szCs w:val="32"/>
+        </w:rPr>
+        <w:t>activeBookingsByRoomId</w:t>
+      </w:r>
+      <w:proofErr w:type="spellEnd"/>
+      <w:r>
+        <w:rPr>
+          <w:rFonts w:cstheme="minorHAnsi"/>
+          <w:sz w:val="24"/>
+          <w:szCs w:val="32"/>
+        </w:rPr>
+        <w:t xml:space="preserve">. This caused the </w:t>
+      </w:r>
+      <w:proofErr w:type="spellStart"/>
+      <w:proofErr w:type="gramStart"/>
+      <w:r>
+        <w:rPr>
+          <w:rFonts w:cstheme="minorHAnsi"/>
+          <w:sz w:val="24"/>
+          <w:szCs w:val="32"/>
+        </w:rPr>
+        <w:t>findActiveBookingsByRoomId</w:t>
+      </w:r>
+      <w:proofErr w:type="spellEnd"/>
+      <w:r>
+        <w:rPr>
+          <w:rFonts w:cstheme="minorHAnsi"/>
+          <w:sz w:val="24"/>
+          <w:szCs w:val="32"/>
+        </w:rPr>
+        <w:t>(</w:t>
+      </w:r>
+      <w:proofErr w:type="gramEnd"/>
+      <w:r>
+        <w:rPr>
+          <w:rFonts w:cstheme="minorHAnsi"/>
+          <w:sz w:val="24"/>
+          <w:szCs w:val="32"/>
+        </w:rPr>
+        <w:t xml:space="preserve">) method (which was called by </w:t>
+      </w:r>
+      <w:proofErr w:type="spellStart"/>
+      <w:r>
+        <w:rPr>
+          <w:rFonts w:cstheme="minorHAnsi"/>
+          <w:sz w:val="24"/>
+          <w:szCs w:val="32"/>
+        </w:rPr>
+        <w:t>RecordServiceCTL</w:t>
+      </w:r>
+      <w:proofErr w:type="spellEnd"/>
+      <w:r>
+        <w:rPr>
+          <w:rFonts w:cstheme="minorHAnsi"/>
+          <w:sz w:val="24"/>
+          <w:szCs w:val="32"/>
+        </w:rPr>
+        <w:t>) to return a non-null value when it should have returned null.</w:t>
+      </w:r>
+    </w:p>
+    <w:p>
+      <w:pPr>
+        <w:rPr>
+          <w:rFonts w:cstheme="minorHAnsi"/>
+          <w:sz w:val="24"/>
+          <w:szCs w:val="32"/>
+        </w:rPr>
+      </w:pPr>
+      <w:r>
+        <w:rPr>
+          <w:rFonts w:cstheme="minorHAnsi"/>
+          <w:sz w:val="24"/>
+          <w:szCs w:val="32"/>
+        </w:rPr>
+        <w:t xml:space="preserve">In order to fix this bug, I </w:t>
+      </w:r>
+      <w:r>
+        <w:rPr>
+          <w:rFonts w:cstheme="minorHAnsi"/>
+          <w:sz w:val="24"/>
+          <w:szCs w:val="32"/>
+        </w:rPr>
+        <w:t>added the line “</w:t>
+      </w:r>
+      <w:proofErr w:type="spellStart"/>
+      <w:proofErr w:type="gramStart"/>
+      <w:r>
+        <w:rPr>
+          <w:rFonts w:cstheme="minorHAnsi"/>
+          <w:sz w:val="24"/>
+          <w:szCs w:val="32"/>
+        </w:rPr>
+        <w:t>activeBookingsByRoomId.remove</w:t>
+      </w:r>
+      <w:proofErr w:type="spellEnd"/>
+      <w:r>
+        <w:rPr>
+          <w:rFonts w:cstheme="minorHAnsi"/>
+          <w:sz w:val="24"/>
+          <w:szCs w:val="32"/>
+        </w:rPr>
+        <w:t>(</w:t>
+      </w:r>
+      <w:proofErr w:type="spellStart"/>
+      <w:proofErr w:type="gramEnd"/>
+      <w:r>
+        <w:rPr>
+          <w:rFonts w:cstheme="minorHAnsi"/>
+          <w:sz w:val="24"/>
+          <w:szCs w:val="32"/>
+        </w:rPr>
+        <w:t>roomId</w:t>
+      </w:r>
+      <w:proofErr w:type="spellEnd"/>
+      <w:r>
+        <w:rPr>
+          <w:rFonts w:cstheme="minorHAnsi"/>
+          <w:sz w:val="24"/>
+          <w:szCs w:val="32"/>
+        </w:rPr>
+        <w:t>);</w:t>
+      </w:r>
+      <w:r>
+        <w:rPr>
+          <w:rFonts w:cstheme="minorHAnsi"/>
+          <w:sz w:val="24"/>
+          <w:szCs w:val="32"/>
+        </w:rPr>
+        <w:t xml:space="preserve">” </w:t>
+      </w:r>
+      <w:r>
+        <w:rPr>
+          <w:rFonts w:cstheme="minorHAnsi"/>
+          <w:sz w:val="24"/>
+          <w:szCs w:val="32"/>
+        </w:rPr>
+        <w:t xml:space="preserve">to the </w:t>
+      </w:r>
+      <w:proofErr w:type="spellStart"/>
+      <w:r>
+        <w:rPr>
+          <w:rFonts w:cstheme="minorHAnsi"/>
+          <w:sz w:val="24"/>
+          <w:szCs w:val="32"/>
+        </w:rPr>
+        <w:t>hotel.checkout</w:t>
+      </w:r>
+      <w:proofErr w:type="spellEnd"/>
+      <w:r>
+        <w:rPr>
+          <w:rFonts w:cstheme="minorHAnsi"/>
+          <w:sz w:val="24"/>
+          <w:szCs w:val="32"/>
+        </w:rPr>
+        <w:t>() method.</w:t>
+      </w:r>
+    </w:p>
+    <w:p>
+      <w:pPr>
+        <w:rPr>
+          <w:rFonts w:cstheme="minorHAnsi"/>
+          <w:sz w:val="24"/>
+          <w:szCs w:val="32"/>
+        </w:rPr>
+      </w:pPr>
+    </w:p>
+    <w:p>
+      <w:pPr>
+        <w:rPr>
+          <w:rFonts w:cstheme="minorHAnsi"/>
+          <w:sz w:val="24"/>
+          <w:szCs w:val="32"/>
+        </w:rPr>
+      </w:pPr>
+      <w:r>
+        <w:rPr>
+          <w:rFonts w:cstheme="minorHAnsi"/>
+          <w:sz w:val="24"/>
+          <w:szCs w:val="32"/>
+        </w:rPr>
+        <w:t>Before the fix:</w:t>
       </w:r>
     </w:p>
     <w:p>
@@ -3098,10 +3035,10 @@
           <w:lang w:eastAsia="en-AU"/>
         </w:rPr>
         <w:drawing>
-          <wp:inline distT="0" distB="0" distL="0" distR="0" wp14:anchorId="5A21E434" wp14:editId="5C46681A">
-            <wp:extent cx="5731510" cy="1415415"/>
-            <wp:effectExtent l="0" t="0" r="2540" b="0"/>
-            <wp:docPr id="21" name="Picture 21"/>
+          <wp:inline distT="0" distB="0" distL="0" distR="0" wp14:anchorId="3C2B02F5" wp14:editId="1A94EE9D">
+            <wp:extent cx="5731510" cy="1332865"/>
+            <wp:effectExtent l="0" t="0" r="2540" b="635"/>
+            <wp:docPr id="20" name="Picture 20"/>
             <wp:cNvGraphicFramePr>
               <a:graphicFrameLocks xmlns:a="http://schemas.openxmlformats.org/drawingml/2006/main" noChangeAspect="1"/>
             </wp:cNvGraphicFramePr>
@@ -3121,7 +3058,7 @@
                   <pic:spPr>
                     <a:xfrm>
                       <a:off x="0" y="0"/>
-                      <a:ext cx="5731510" cy="1415415"/>
+                      <a:ext cx="5731510" cy="1332865"/>
                     </a:xfrm>
                     <a:prstGeom prst="rect">
                       <a:avLst/>
@@ -3151,22 +3088,13 @@
           <w:szCs w:val="32"/>
         </w:rPr>
       </w:pPr>
-    </w:p>
-    <w:p>
-      <w:pPr>
-        <w:rPr>
-          <w:rFonts w:cstheme="minorHAnsi"/>
-          <w:sz w:val="24"/>
-          <w:szCs w:val="32"/>
-        </w:rPr>
-      </w:pPr>
-      <w:r>
-        <w:rPr>
-          <w:rFonts w:cstheme="minorHAnsi"/>
-          <w:sz w:val="24"/>
-          <w:szCs w:val="32"/>
-        </w:rPr>
-        <w:t>Output from Bug2Test showing all tests passed:</w:t>
+      <w:r>
+        <w:rPr>
+          <w:rFonts w:cstheme="minorHAnsi"/>
+          <w:sz w:val="24"/>
+          <w:szCs w:val="32"/>
+        </w:rPr>
+        <w:t>After the fix:</w:t>
       </w:r>
     </w:p>
     <w:p>
@@ -3182,12 +3110,11 @@
           <w:noProof/>
           <w:lang w:eastAsia="en-AU"/>
         </w:rPr>
-        <w:lastRenderedPageBreak/>
         <w:drawing>
-          <wp:inline distT="0" distB="0" distL="0" distR="0" wp14:anchorId="7FA6892E" wp14:editId="10434540">
-            <wp:extent cx="5731510" cy="948055"/>
-            <wp:effectExtent l="0" t="0" r="2540" b="4445"/>
-            <wp:docPr id="22" name="Picture 22"/>
+          <wp:inline distT="0" distB="0" distL="0" distR="0" wp14:anchorId="5A21E434" wp14:editId="5C46681A">
+            <wp:extent cx="5731510" cy="1415415"/>
+            <wp:effectExtent l="0" t="0" r="2540" b="0"/>
+            <wp:docPr id="21" name="Picture 21"/>
             <wp:cNvGraphicFramePr>
               <a:graphicFrameLocks xmlns:a="http://schemas.openxmlformats.org/drawingml/2006/main" noChangeAspect="1"/>
             </wp:cNvGraphicFramePr>
@@ -3207,6 +3134,92 @@
                   <pic:spPr>
                     <a:xfrm>
                       <a:off x="0" y="0"/>
+                      <a:ext cx="5731510" cy="1415415"/>
+                    </a:xfrm>
+                    <a:prstGeom prst="rect">
+                      <a:avLst/>
+                    </a:prstGeom>
+                  </pic:spPr>
+                </pic:pic>
+              </a:graphicData>
+            </a:graphic>
+          </wp:inline>
+        </w:drawing>
+      </w:r>
+    </w:p>
+    <w:p>
+      <w:pPr>
+        <w:rPr>
+          <w:rFonts w:cstheme="minorHAnsi"/>
+          <w:sz w:val="24"/>
+          <w:szCs w:val="32"/>
+        </w:rPr>
+      </w:pPr>
+    </w:p>
+    <w:p>
+      <w:pPr>
+        <w:rPr>
+          <w:rFonts w:cstheme="minorHAnsi"/>
+          <w:sz w:val="24"/>
+          <w:szCs w:val="32"/>
+        </w:rPr>
+      </w:pPr>
+    </w:p>
+    <w:p>
+      <w:pPr>
+        <w:rPr>
+          <w:rFonts w:cstheme="minorHAnsi"/>
+          <w:sz w:val="24"/>
+          <w:szCs w:val="32"/>
+        </w:rPr>
+      </w:pPr>
+      <w:r>
+        <w:rPr>
+          <w:rFonts w:cstheme="minorHAnsi"/>
+          <w:sz w:val="24"/>
+          <w:szCs w:val="32"/>
+        </w:rPr>
+        <w:t>Output from Bug2Test showing all tests passed:</w:t>
+      </w:r>
+    </w:p>
+    <w:p>
+      <w:pPr>
+        <w:rPr>
+          <w:rFonts w:cstheme="minorHAnsi"/>
+          <w:sz w:val="24"/>
+          <w:szCs w:val="32"/>
+        </w:rPr>
+      </w:pPr>
+      <w:r>
+        <w:rPr>
+          <w:noProof/>
+          <w:lang w:eastAsia="en-AU"/>
+        </w:rPr>
+        <w:lastRenderedPageBreak/>
+        <w:drawing>
+          <wp:inline distT="0" distB="0" distL="0" distR="0" wp14:anchorId="7FA6892E" wp14:editId="10434540">
+            <wp:extent cx="5731510" cy="948055"/>
+            <wp:effectExtent l="0" t="0" r="2540" b="4445"/>
+            <wp:docPr id="22" name="Picture 22"/>
+            <wp:cNvGraphicFramePr>
+              <a:graphicFrameLocks xmlns:a="http://schemas.openxmlformats.org/drawingml/2006/main" noChangeAspect="1"/>
+            </wp:cNvGraphicFramePr>
+            <a:graphic xmlns:a="http://schemas.openxmlformats.org/drawingml/2006/main">
+              <a:graphicData uri="http://schemas.openxmlformats.org/drawingml/2006/picture">
+                <pic:pic xmlns:pic="http://schemas.openxmlformats.org/drawingml/2006/picture">
+                  <pic:nvPicPr>
+                    <pic:cNvPr id="1" name=""/>
+                    <pic:cNvPicPr/>
+                  </pic:nvPicPr>
+                  <pic:blipFill>
+                    <a:blip r:embed="rId26"/>
+                    <a:stretch>
+                      <a:fillRect/>
+                    </a:stretch>
+                  </pic:blipFill>
+                  <pic:spPr>
+                    <a:xfrm>
+                      <a:off x="0" y="0"/>
                       <a:ext cx="5731510" cy="948055"/>
                     </a:xfrm>
                     <a:prstGeom prst="rect">
@@ -3228,8 +3241,6 @@
           <w:szCs w:val="32"/>
         </w:rPr>
       </w:pPr>
-      <w:bookmarkStart w:id="0" w:name="_GoBack"/>
-      <w:bookmarkEnd w:id="0"/>
     </w:p>
     <w:sectPr>
       <w:pgSz w:w="11906" w:h="16838"/>
@@ -3662,6 +3673,17 @@
     <w:semiHidden/>
     <w:unhideWhenUsed/>
   </w:style>
+  <w:style w:type="character" w:styleId="Hyperlink">
+    <w:name w:val="Hyperlink"/>
+    <w:basedOn w:val="DefaultParagraphFont"/>
+    <w:uiPriority w:val="99"/>
+    <w:unhideWhenUsed/>
+    <w:rsid w:val="00A7182B"/>
+    <w:rPr>
+      <w:color w:val="0563C1" w:themeColor="hyperlink"/>
+      <w:u w:val="single"/>
+    </w:rPr>
+  </w:style>
 </w:styles>
 </file>
 
